--- a/Socket/Báo cáo.docx
+++ b/Socket/Báo cáo.docx
@@ -1,6 +1,6 @@
 
 <file path=word/document.xml><?xml version="1.0" encoding="utf-8"?>
-<w:document xmlns:wpc="http://schemas.microsoft.com/office/word/2010/wordprocessingCanvas" xmlns:cx="http://schemas.microsoft.com/office/drawing/2014/chartex" xmlns:cx1="http://schemas.microsoft.com/office/drawing/2015/9/8/chartex" xmlns:cx2="http://schemas.microsoft.com/office/drawing/2015/10/21/chartex" xmlns:cx3="http://schemas.microsoft.com/office/drawing/2016/5/9/chartex" xmlns:cx4="http://schemas.microsoft.com/office/drawing/2016/5/10/chartex" xmlns:cx5="http://schemas.microsoft.com/office/drawing/2016/5/11/chartex" xmlns:cx6="http://schemas.microsoft.com/office/drawing/2016/5/12/chartex" xmlns:cx7="http://schemas.microsoft.com/office/drawing/2016/5/13/chartex" xmlns:cx8="http://schemas.microsoft.com/office/drawing/2016/5/14/chartex" xmlns:mc="http://schemas.openxmlformats.org/markup-compatibility/2006" xmlns:aink="http://schemas.microsoft.com/office/drawing/2016/ink" xmlns:am3d="http://schemas.microsoft.com/office/drawing/2017/model3d" xmlns:o="urn:schemas-microsoft-com:office:office" xmlns:r="http://schemas.openxmlformats.org/officeDocument/2006/relationships" xmlns:m="http://schemas.openxmlformats.org/officeDocument/2006/math" xmlns:v="urn:schemas-microsoft-com:vml" xmlns:wp14="http://schemas.microsoft.com/office/word/2010/wordprocessingDrawing" xmlns:wp="http://schemas.openxmlformats.org/drawingml/2006/wordprocessingDrawing" xmlns:w10="urn:schemas-microsoft-com:office:word" xmlns:w="http://schemas.openxmlformats.org/wordprocessingml/2006/main" xmlns:w14="http://schemas.microsoft.com/office/word/2010/wordml" xmlns:w15="http://schemas.microsoft.com/office/word/2012/wordml" xmlns:w16cex="http://schemas.microsoft.com/office/word/2018/wordml/cex" xmlns:w16cid="http://schemas.microsoft.com/office/word/2016/wordml/cid" xmlns:w16="http://schemas.microsoft.com/office/word/2018/wordml" xmlns:w16sdtdh="http://schemas.microsoft.com/office/word/2020/wordml/sdtdatahash" xmlns:w16se="http://schemas.microsoft.com/office/word/2015/wordml/symex" xmlns:wpg="http://schemas.microsoft.com/office/word/2010/wordprocessingGroup" xmlns:wpi="http://schemas.microsoft.com/office/word/2010/wordprocessingInk" xmlns:wne="http://schemas.microsoft.com/office/word/2006/wordml" xmlns:wps="http://schemas.microsoft.com/office/word/2010/wordprocessingShape" mc:Ignorable="w14 w15 w16se w16cid w16 w16cex w16sdtdh wp14">
+<w:document xmlns:wpc="http://schemas.microsoft.com/office/word/2010/wordprocessingCanvas" xmlns:mc="http://schemas.openxmlformats.org/markup-compatibility/2006" xmlns:o="urn:schemas-microsoft-com:office:office" xmlns:r="http://schemas.openxmlformats.org/officeDocument/2006/relationships" xmlns:m="http://schemas.openxmlformats.org/officeDocument/2006/math" xmlns:v="urn:schemas-microsoft-com:vml" xmlns:wp14="http://schemas.microsoft.com/office/word/2010/wordprocessingDrawing" xmlns:wp="http://schemas.openxmlformats.org/drawingml/2006/wordprocessingDrawing" xmlns:w10="urn:schemas-microsoft-com:office:word" xmlns:w="http://schemas.openxmlformats.org/wordprocessingml/2006/main" xmlns:w14="http://schemas.microsoft.com/office/word/2010/wordml" xmlns:wpg="http://schemas.microsoft.com/office/word/2010/wordprocessingGroup" xmlns:wpi="http://schemas.microsoft.com/office/word/2010/wordprocessingInk" xmlns:wne="http://schemas.microsoft.com/office/word/2006/wordml" xmlns:wps="http://schemas.microsoft.com/office/word/2010/wordprocessingShape" mc:Ignorable="w14 wp14">
   <w:body>
     <w:p>
       <w:pPr>
@@ -28,6 +28,7 @@
           <w:b/>
           <w:bCs/>
           <w:noProof/>
+          <w:lang w:val="en-US"/>
         </w:rPr>
         <mc:AlternateContent>
           <mc:Choice Requires="wps">
@@ -150,6 +151,7 @@
                                 <w:lang w:val="en-US"/>
                               </w:rPr>
                             </w:pPr>
+                            <w:proofErr w:type="spellStart"/>
                             <w:r>
                               <w:rPr>
                                 <w:rFonts w:asciiTheme="majorHAnsi" w:hAnsiTheme="majorHAnsi" w:cstheme="majorHAnsi"/>
@@ -170,8 +172,57 @@
                                 <w:szCs w:val="32"/>
                                 <w:lang w:val="en-US"/>
                               </w:rPr>
-                              <w:t>guyễn Anh Tuấn</w:t>
+                              <w:t>guyễn</w:t>
                             </w:r>
+                            <w:proofErr w:type="spellEnd"/>
+                            <w:r>
+                              <w:rPr>
+                                <w:rFonts w:asciiTheme="majorHAnsi" w:hAnsiTheme="majorHAnsi" w:cstheme="majorHAnsi"/>
+                                <w:b/>
+                                <w:bCs/>
+                                <w:sz w:val="32"/>
+                                <w:szCs w:val="32"/>
+                                <w:lang w:val="en-US"/>
+                              </w:rPr>
+                              <w:t xml:space="preserve"> </w:t>
+                            </w:r>
+                            <w:proofErr w:type="spellStart"/>
+                            <w:r>
+                              <w:rPr>
+                                <w:rFonts w:asciiTheme="majorHAnsi" w:hAnsiTheme="majorHAnsi" w:cstheme="majorHAnsi"/>
+                                <w:b/>
+                                <w:bCs/>
+                                <w:sz w:val="32"/>
+                                <w:szCs w:val="32"/>
+                                <w:lang w:val="en-US"/>
+                              </w:rPr>
+                              <w:t>Anh</w:t>
+                            </w:r>
+                            <w:proofErr w:type="spellEnd"/>
+                            <w:r>
+                              <w:rPr>
+                                <w:rFonts w:asciiTheme="majorHAnsi" w:hAnsiTheme="majorHAnsi" w:cstheme="majorHAnsi"/>
+                                <w:b/>
+                                <w:bCs/>
+                                <w:sz w:val="32"/>
+                                <w:szCs w:val="32"/>
+                                <w:lang w:val="en-US"/>
+                              </w:rPr>
+                              <w:t xml:space="preserve"> </w:t>
+                            </w:r>
+                            <w:proofErr w:type="spellStart"/>
+                            <w:r>
+                              <w:rPr>
+                                <w:rFonts w:asciiTheme="majorHAnsi" w:hAnsiTheme="majorHAnsi" w:cstheme="majorHAnsi"/>
+                                <w:b/>
+                                <w:bCs/>
+                                <w:sz w:val="32"/>
+                                <w:szCs w:val="32"/>
+                                <w:lang w:val="en-US"/>
+                              </w:rPr>
+                              <w:t>Tuấn</w:t>
+                            </w:r>
+                            <w:proofErr w:type="spellEnd"/>
                             <w:r>
                               <w:rPr>
                                 <w:rFonts w:asciiTheme="majorHAnsi" w:hAnsiTheme="majorHAnsi" w:cstheme="majorHAnsi"/>
@@ -218,6 +269,7 @@
                                 <w:lang w:val="en-US"/>
                               </w:rPr>
                             </w:pPr>
+                            <w:proofErr w:type="spellStart"/>
                             <w:r>
                               <w:rPr>
                                 <w:rFonts w:asciiTheme="majorHAnsi" w:hAnsiTheme="majorHAnsi" w:cstheme="majorHAnsi"/>
@@ -227,7 +279,67 @@
                                 <w:szCs w:val="32"/>
                                 <w:lang w:val="en-US"/>
                               </w:rPr>
-                              <w:t>Triệu Nguyễn Minh Huy – 19127424</w:t>
+                              <w:t>Triệu</w:t>
+                            </w:r>
+                            <w:proofErr w:type="spellEnd"/>
+                            <w:r>
+                              <w:rPr>
+                                <w:rFonts w:asciiTheme="majorHAnsi" w:hAnsiTheme="majorHAnsi" w:cstheme="majorHAnsi"/>
+                                <w:b/>
+                                <w:bCs/>
+                                <w:sz w:val="32"/>
+                                <w:szCs w:val="32"/>
+                                <w:lang w:val="en-US"/>
+                              </w:rPr>
+                              <w:t xml:space="preserve"> </w:t>
+                            </w:r>
+                            <w:proofErr w:type="spellStart"/>
+                            <w:r>
+                              <w:rPr>
+                                <w:rFonts w:asciiTheme="majorHAnsi" w:hAnsiTheme="majorHAnsi" w:cstheme="majorHAnsi"/>
+                                <w:b/>
+                                <w:bCs/>
+                                <w:sz w:val="32"/>
+                                <w:szCs w:val="32"/>
+                                <w:lang w:val="en-US"/>
+                              </w:rPr>
+                              <w:t>Nguyễn</w:t>
+                            </w:r>
+                            <w:proofErr w:type="spellEnd"/>
+                            <w:r>
+                              <w:rPr>
+                                <w:rFonts w:asciiTheme="majorHAnsi" w:hAnsiTheme="majorHAnsi" w:cstheme="majorHAnsi"/>
+                                <w:b/>
+                                <w:bCs/>
+                                <w:sz w:val="32"/>
+                                <w:szCs w:val="32"/>
+                                <w:lang w:val="en-US"/>
+                              </w:rPr>
+                              <w:t xml:space="preserve"> Minh </w:t>
+                            </w:r>
+                            <w:proofErr w:type="spellStart"/>
+                            <w:r>
+                              <w:rPr>
+                                <w:rFonts w:asciiTheme="majorHAnsi" w:hAnsiTheme="majorHAnsi" w:cstheme="majorHAnsi"/>
+                                <w:b/>
+                                <w:bCs/>
+                                <w:sz w:val="32"/>
+                                <w:szCs w:val="32"/>
+                                <w:lang w:val="en-US"/>
+                              </w:rPr>
+                              <w:t>Huy</w:t>
+                            </w:r>
+                            <w:proofErr w:type="spellEnd"/>
+                            <w:r>
+                              <w:rPr>
+                                <w:rFonts w:asciiTheme="majorHAnsi" w:hAnsiTheme="majorHAnsi" w:cstheme="majorHAnsi"/>
+                                <w:b/>
+                                <w:bCs/>
+                                <w:sz w:val="32"/>
+                                <w:szCs w:val="32"/>
+                                <w:lang w:val="en-US"/>
+                              </w:rPr>
+                              <w:t xml:space="preserve"> – 19127424</w:t>
                             </w:r>
                           </w:p>
                           <w:p>
@@ -242,6 +354,7 @@
                                 <w:lang w:val="en-US"/>
                               </w:rPr>
                             </w:pPr>
+                            <w:proofErr w:type="spellStart"/>
                             <w:r>
                               <w:rPr>
                                 <w:rFonts w:asciiTheme="majorHAnsi" w:hAnsiTheme="majorHAnsi" w:cstheme="majorHAnsi"/>
@@ -251,7 +364,67 @@
                                 <w:szCs w:val="32"/>
                                 <w:lang w:val="en-US"/>
                               </w:rPr>
-                              <w:t>Trương Thế Phú – 19127509</w:t>
+                              <w:t>Trương</w:t>
+                            </w:r>
+                            <w:proofErr w:type="spellEnd"/>
+                            <w:r>
+                              <w:rPr>
+                                <w:rFonts w:asciiTheme="majorHAnsi" w:hAnsiTheme="majorHAnsi" w:cstheme="majorHAnsi"/>
+                                <w:b/>
+                                <w:bCs/>
+                                <w:sz w:val="32"/>
+                                <w:szCs w:val="32"/>
+                                <w:lang w:val="en-US"/>
+                              </w:rPr>
+                              <w:t xml:space="preserve"> </w:t>
+                            </w:r>
+                            <w:proofErr w:type="spellStart"/>
+                            <w:r>
+                              <w:rPr>
+                                <w:rFonts w:asciiTheme="majorHAnsi" w:hAnsiTheme="majorHAnsi" w:cstheme="majorHAnsi"/>
+                                <w:b/>
+                                <w:bCs/>
+                                <w:sz w:val="32"/>
+                                <w:szCs w:val="32"/>
+                                <w:lang w:val="en-US"/>
+                              </w:rPr>
+                              <w:t>Thế</w:t>
+                            </w:r>
+                            <w:proofErr w:type="spellEnd"/>
+                            <w:r>
+                              <w:rPr>
+                                <w:rFonts w:asciiTheme="majorHAnsi" w:hAnsiTheme="majorHAnsi" w:cstheme="majorHAnsi"/>
+                                <w:b/>
+                                <w:bCs/>
+                                <w:sz w:val="32"/>
+                                <w:szCs w:val="32"/>
+                                <w:lang w:val="en-US"/>
+                              </w:rPr>
+                              <w:t xml:space="preserve"> </w:t>
+                            </w:r>
+                            <w:proofErr w:type="spellStart"/>
+                            <w:r>
+                              <w:rPr>
+                                <w:rFonts w:asciiTheme="majorHAnsi" w:hAnsiTheme="majorHAnsi" w:cstheme="majorHAnsi"/>
+                                <w:b/>
+                                <w:bCs/>
+                                <w:sz w:val="32"/>
+                                <w:szCs w:val="32"/>
+                                <w:lang w:val="en-US"/>
+                              </w:rPr>
+                              <w:t>Phú</w:t>
+                            </w:r>
+                            <w:proofErr w:type="spellEnd"/>
+                            <w:r>
+                              <w:rPr>
+                                <w:rFonts w:asciiTheme="majorHAnsi" w:hAnsiTheme="majorHAnsi" w:cstheme="majorHAnsi"/>
+                                <w:b/>
+                                <w:bCs/>
+                                <w:sz w:val="32"/>
+                                <w:szCs w:val="32"/>
+                                <w:lang w:val="en-US"/>
+                              </w:rPr>
+                              <w:t xml:space="preserve"> – 19127509</w:t>
                             </w:r>
                           </w:p>
                           <w:p>
@@ -315,8 +488,45 @@
                                 <w:szCs w:val="32"/>
                                 <w:lang w:val="en-US"/>
                               </w:rPr>
-                              <w:t>Chung Thùy Linh</w:t>
+                              <w:t xml:space="preserve">Chung </w:t>
                             </w:r>
+                            <w:proofErr w:type="spellStart"/>
+                            <w:r>
+                              <w:rPr>
+                                <w:rFonts w:asciiTheme="majorHAnsi" w:hAnsiTheme="majorHAnsi" w:cstheme="majorHAnsi"/>
+                                <w:b/>
+                                <w:bCs/>
+                                <w:sz w:val="32"/>
+                                <w:szCs w:val="32"/>
+                                <w:lang w:val="en-US"/>
+                              </w:rPr>
+                              <w:t>Thùy</w:t>
+                            </w:r>
+                            <w:proofErr w:type="spellEnd"/>
+                            <w:r>
+                              <w:rPr>
+                                <w:rFonts w:asciiTheme="majorHAnsi" w:hAnsiTheme="majorHAnsi" w:cstheme="majorHAnsi"/>
+                                <w:b/>
+                                <w:bCs/>
+                                <w:sz w:val="32"/>
+                                <w:szCs w:val="32"/>
+                                <w:lang w:val="en-US"/>
+                              </w:rPr>
+                              <w:t xml:space="preserve"> </w:t>
+                            </w:r>
+                            <w:proofErr w:type="spellStart"/>
+                            <w:r>
+                              <w:rPr>
+                                <w:rFonts w:asciiTheme="majorHAnsi" w:hAnsiTheme="majorHAnsi" w:cstheme="majorHAnsi"/>
+                                <w:b/>
+                                <w:bCs/>
+                                <w:sz w:val="32"/>
+                                <w:szCs w:val="32"/>
+                                <w:lang w:val="en-US"/>
+                              </w:rPr>
+                              <w:t>Linh</w:t>
+                            </w:r>
+                            <w:proofErr w:type="spellEnd"/>
                           </w:p>
                           <w:p>
                             <w:pPr>
@@ -361,7 +571,7 @@
               </wp:anchor>
             </w:drawing>
           </mc:Choice>
-          <mc:Fallback>
+          <mc:Fallback xmlns:w16se="http://schemas.microsoft.com/office/word/2015/wordml/symex" xmlns:w16sdtdh="http://schemas.microsoft.com/office/word/2020/wordml/sdtdatahash" xmlns:w16="http://schemas.microsoft.com/office/word/2018/wordml" xmlns:w16cid="http://schemas.microsoft.com/office/word/2016/wordml/cid" xmlns:w16cex="http://schemas.microsoft.com/office/word/2018/wordml/cex" xmlns:w15="http://schemas.microsoft.com/office/word/2012/wordml" xmlns:am3d="http://schemas.microsoft.com/office/drawing/2017/model3d" xmlns:aink="http://schemas.microsoft.com/office/drawing/2016/ink" xmlns:cx8="http://schemas.microsoft.com/office/drawing/2016/5/14/chartex" xmlns:cx7="http://schemas.microsoft.com/office/drawing/2016/5/13/chartex" xmlns:cx6="http://schemas.microsoft.com/office/drawing/2016/5/12/chartex" xmlns:cx5="http://schemas.microsoft.com/office/drawing/2016/5/11/chartex" xmlns:cx4="http://schemas.microsoft.com/office/drawing/2016/5/10/chartex" xmlns:cx3="http://schemas.microsoft.com/office/drawing/2016/5/9/chartex" xmlns:cx2="http://schemas.microsoft.com/office/drawing/2015/10/21/chartex" xmlns:cx1="http://schemas.microsoft.com/office/drawing/2015/9/8/chartex" xmlns:cx="http://schemas.microsoft.com/office/drawing/2014/chartex">
             <w:pict>
               <v:shapetype w14:anchorId="2C2E2255" id="_x0000_t202" coordsize="21600,21600" o:spt="202" path="m,l,21600r21600,l21600,xe">
                 <v:stroke joinstyle="miter"/>
@@ -646,6 +856,7 @@
           <w:b/>
           <w:bCs/>
           <w:noProof/>
+          <w:lang w:val="en-US"/>
         </w:rPr>
         <mc:AlternateContent>
           <mc:Choice Requires="wps">
@@ -804,7 +1015,7 @@
               </wp:anchor>
             </w:drawing>
           </mc:Choice>
-          <mc:Fallback>
+          <mc:Fallback xmlns:w16se="http://schemas.microsoft.com/office/word/2015/wordml/symex" xmlns:w16sdtdh="http://schemas.microsoft.com/office/word/2020/wordml/sdtdatahash" xmlns:w16="http://schemas.microsoft.com/office/word/2018/wordml" xmlns:w16cid="http://schemas.microsoft.com/office/word/2016/wordml/cid" xmlns:w16cex="http://schemas.microsoft.com/office/word/2018/wordml/cex" xmlns:w15="http://schemas.microsoft.com/office/word/2012/wordml" xmlns:am3d="http://schemas.microsoft.com/office/drawing/2017/model3d" xmlns:aink="http://schemas.microsoft.com/office/drawing/2016/ink" xmlns:cx8="http://schemas.microsoft.com/office/drawing/2016/5/14/chartex" xmlns:cx7="http://schemas.microsoft.com/office/drawing/2016/5/13/chartex" xmlns:cx6="http://schemas.microsoft.com/office/drawing/2016/5/12/chartex" xmlns:cx5="http://schemas.microsoft.com/office/drawing/2016/5/11/chartex" xmlns:cx4="http://schemas.microsoft.com/office/drawing/2016/5/10/chartex" xmlns:cx3="http://schemas.microsoft.com/office/drawing/2016/5/9/chartex" xmlns:cx2="http://schemas.microsoft.com/office/drawing/2015/10/21/chartex" xmlns:cx1="http://schemas.microsoft.com/office/drawing/2015/9/8/chartex" xmlns:cx="http://schemas.microsoft.com/office/drawing/2014/chartex">
             <w:pict>
               <v:shape w14:anchorId="561E1B2F" id="Text Box 3" o:spid="_x0000_s1027" type="#_x0000_t202" style="position:absolute;margin-left:-37.55pt;margin-top:278.75pt;width:525.6pt;height:228.65pt;z-index:251659264;visibility:visible;mso-wrap-style:square;mso-width-percent:0;mso-height-percent:0;mso-wrap-distance-left:9pt;mso-wrap-distance-top:0;mso-wrap-distance-right:9pt;mso-wrap-distance-bottom:0;mso-position-horizontal:absolute;mso-position-horizontal-relative:margin;mso-position-vertical:absolute;mso-position-vertical-relative:text;mso-width-percent:0;mso-height-percent:0;mso-width-relative:margin;mso-height-relative:margin;v-text-anchor:top" o:gfxdata="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" fillcolor="white [3201]" stroked="f" strokeweight=".5pt">
                 <v:textbox>
@@ -913,6 +1124,7 @@
           <w:noProof/>
           <w:sz w:val="24"/>
           <w:szCs w:val="24"/>
+          <w:lang w:val="en-US"/>
         </w:rPr>
         <w:drawing>
           <wp:anchor distT="0" distB="0" distL="114300" distR="114300" simplePos="0" relativeHeight="251656192" behindDoc="0" locked="0" layoutInCell="1" allowOverlap="1" wp14:anchorId="16EE5C2E" wp14:editId="49656EB3">
@@ -959,7 +1171,7 @@
                     </pic:cNvPicPr>
                   </pic:nvPicPr>
                   <pic:blipFill>
-                    <a:blip r:embed="rId8" cstate="print">
+                    <a:blip r:embed="rId9" cstate="print">
                       <a:extLst>
                         <a:ext uri="{28A0092B-C50C-407E-A947-70E740481C1C}">
                           <a14:useLocalDpi xmlns:a14="http://schemas.microsoft.com/office/drawing/2010/main" val="0"/>
@@ -1001,6 +1213,7 @@
           <w:b/>
           <w:bCs/>
           <w:noProof/>
+          <w:lang w:val="en-US"/>
         </w:rPr>
         <mc:AlternateContent>
           <mc:Choice Requires="wps">
@@ -1124,7 +1337,33 @@
                                 <w:szCs w:val="32"/>
                                 <w:lang w:val="en-US"/>
                               </w:rPr>
-                              <w:t>MÔN HỌC : MẠNG MÁY TÍNH</w:t>
+                              <w:t xml:space="preserve">MÔN </w:t>
+                            </w:r>
+                            <w:proofErr w:type="gramStart"/>
+                            <w:r>
+                              <w:rPr>
+                                <w:rFonts w:asciiTheme="majorHAnsi" w:hAnsiTheme="majorHAnsi" w:cstheme="majorHAnsi"/>
+                                <w:b/>
+                                <w:bCs/>
+                                <w:color w:val="1F4E79" w:themeColor="accent5" w:themeShade="80"/>
+                                <w:sz w:val="32"/>
+                                <w:szCs w:val="32"/>
+                                <w:lang w:val="en-US"/>
+                              </w:rPr>
+                              <w:t>HỌC :</w:t>
+                            </w:r>
+                            <w:proofErr w:type="gramEnd"/>
+                            <w:r>
+                              <w:rPr>
+                                <w:rFonts w:asciiTheme="majorHAnsi" w:hAnsiTheme="majorHAnsi" w:cstheme="majorHAnsi"/>
+                                <w:b/>
+                                <w:bCs/>
+                                <w:color w:val="1F4E79" w:themeColor="accent5" w:themeShade="80"/>
+                                <w:sz w:val="32"/>
+                                <w:szCs w:val="32"/>
+                                <w:lang w:val="en-US"/>
+                              </w:rPr>
+                              <w:t xml:space="preserve"> MẠNG MÁY TÍNH</w:t>
                             </w:r>
                           </w:p>
                         </w:txbxContent>
@@ -1147,7 +1386,7 @@
               </wp:anchor>
             </w:drawing>
           </mc:Choice>
-          <mc:Fallback>
+          <mc:Fallback xmlns:w16se="http://schemas.microsoft.com/office/word/2015/wordml/symex" xmlns:w16sdtdh="http://schemas.microsoft.com/office/word/2020/wordml/sdtdatahash" xmlns:w16="http://schemas.microsoft.com/office/word/2018/wordml" xmlns:w16cid="http://schemas.microsoft.com/office/word/2016/wordml/cid" xmlns:w16cex="http://schemas.microsoft.com/office/word/2018/wordml/cex" xmlns:w15="http://schemas.microsoft.com/office/word/2012/wordml" xmlns:am3d="http://schemas.microsoft.com/office/drawing/2017/model3d" xmlns:aink="http://schemas.microsoft.com/office/drawing/2016/ink" xmlns:cx8="http://schemas.microsoft.com/office/drawing/2016/5/14/chartex" xmlns:cx7="http://schemas.microsoft.com/office/drawing/2016/5/13/chartex" xmlns:cx6="http://schemas.microsoft.com/office/drawing/2016/5/12/chartex" xmlns:cx5="http://schemas.microsoft.com/office/drawing/2016/5/11/chartex" xmlns:cx4="http://schemas.microsoft.com/office/drawing/2016/5/10/chartex" xmlns:cx3="http://schemas.microsoft.com/office/drawing/2016/5/9/chartex" xmlns:cx2="http://schemas.microsoft.com/office/drawing/2015/10/21/chartex" xmlns:cx1="http://schemas.microsoft.com/office/drawing/2015/9/8/chartex" xmlns:cx="http://schemas.microsoft.com/office/drawing/2014/chartex">
             <w:pict>
               <v:shape w14:anchorId="67112416" id="Text Box 1" o:spid="_x0000_s1028" type="#_x0000_t202" style="position:absolute;margin-left:0;margin-top:0;width:526.2pt;height:117.6pt;z-index:251658240;visibility:visible;mso-wrap-style:square;mso-width-percent:0;mso-height-percent:0;mso-wrap-distance-left:9pt;mso-wrap-distance-top:0;mso-wrap-distance-right:9pt;mso-wrap-distance-bottom:0;mso-position-horizontal:center;mso-position-horizontal-relative:margin;mso-position-vertical:absolute;mso-position-vertical-relative:text;mso-width-percent:0;mso-height-percent:0;mso-width-relative:margin;mso-height-relative:page;v-text-anchor:top" o:gfxdata="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" fillcolor="white [3201]" stroked="f" strokeweight=".5pt">
                 <v:textbox>
@@ -1261,6 +1500,7 @@
           <w:lang w:val="en-US"/>
         </w:rPr>
       </w:pPr>
+      <w:proofErr w:type="spellStart"/>
       <w:r>
         <w:rPr>
           <w:rFonts w:ascii="Times New Roman" w:hAnsi="Times New Roman" w:cs="Times New Roman"/>
@@ -1269,8 +1509,29 @@
           <w:lang w:val="en-US"/>
         </w:rPr>
         <w:lastRenderedPageBreak/>
-        <w:t>Thông tin nhóm</w:t>
-      </w:r>
+        <w:t>Thông</w:t>
+      </w:r>
+      <w:proofErr w:type="spellEnd"/>
+      <w:r>
+        <w:rPr>
+          <w:rFonts w:ascii="Times New Roman" w:hAnsi="Times New Roman" w:cs="Times New Roman"/>
+          <w:sz w:val="24"/>
+          <w:szCs w:val="24"/>
+          <w:lang w:val="en-US"/>
+        </w:rPr>
+        <w:t xml:space="preserve"> tin </w:t>
+      </w:r>
+      <w:proofErr w:type="spellStart"/>
+      <w:r>
+        <w:rPr>
+          <w:rFonts w:ascii="Times New Roman" w:hAnsi="Times New Roman" w:cs="Times New Roman"/>
+          <w:sz w:val="24"/>
+          <w:szCs w:val="24"/>
+          <w:lang w:val="en-US"/>
+        </w:rPr>
+        <w:t>nhóm</w:t>
+      </w:r>
+      <w:proofErr w:type="spellEnd"/>
     </w:p>
     <w:tbl>
       <w:tblPr>
@@ -1356,6 +1617,7 @@
                 <w:lang w:val="en-US"/>
               </w:rPr>
             </w:pPr>
+            <w:proofErr w:type="spellStart"/>
             <w:r>
               <w:rPr>
                 <w:rFonts w:ascii="Times New Roman" w:hAnsi="Times New Roman" w:cs="Times New Roman"/>
@@ -1363,8 +1625,49 @@
                 <w:szCs w:val="24"/>
                 <w:lang w:val="en-US"/>
               </w:rPr>
-              <w:t>Họ và tên</w:t>
+              <w:t>Họ</w:t>
             </w:r>
+            <w:proofErr w:type="spellEnd"/>
+            <w:r>
+              <w:rPr>
+                <w:rFonts w:ascii="Times New Roman" w:hAnsi="Times New Roman" w:cs="Times New Roman"/>
+                <w:sz w:val="24"/>
+                <w:szCs w:val="24"/>
+                <w:lang w:val="en-US"/>
+              </w:rPr>
+              <w:t xml:space="preserve"> </w:t>
+            </w:r>
+            <w:proofErr w:type="spellStart"/>
+            <w:r>
+              <w:rPr>
+                <w:rFonts w:ascii="Times New Roman" w:hAnsi="Times New Roman" w:cs="Times New Roman"/>
+                <w:sz w:val="24"/>
+                <w:szCs w:val="24"/>
+                <w:lang w:val="en-US"/>
+              </w:rPr>
+              <w:t>và</w:t>
+            </w:r>
+            <w:proofErr w:type="spellEnd"/>
+            <w:r>
+              <w:rPr>
+                <w:rFonts w:ascii="Times New Roman" w:hAnsi="Times New Roman" w:cs="Times New Roman"/>
+                <w:sz w:val="24"/>
+                <w:szCs w:val="24"/>
+                <w:lang w:val="en-US"/>
+              </w:rPr>
+              <w:t xml:space="preserve"> </w:t>
+            </w:r>
+            <w:proofErr w:type="spellStart"/>
+            <w:r>
+              <w:rPr>
+                <w:rFonts w:ascii="Times New Roman" w:hAnsi="Times New Roman" w:cs="Times New Roman"/>
+                <w:sz w:val="24"/>
+                <w:szCs w:val="24"/>
+                <w:lang w:val="en-US"/>
+              </w:rPr>
+              <w:t>tên</w:t>
+            </w:r>
+            <w:proofErr w:type="spellEnd"/>
           </w:p>
         </w:tc>
         <w:tc>
@@ -1383,6 +1686,7 @@
                 <w:lang w:val="en-US"/>
               </w:rPr>
             </w:pPr>
+            <w:proofErr w:type="spellStart"/>
             <w:r>
               <w:rPr>
                 <w:rFonts w:ascii="Times New Roman" w:hAnsi="Times New Roman" w:cs="Times New Roman"/>
@@ -1390,8 +1694,29 @@
                 <w:szCs w:val="24"/>
                 <w:lang w:val="en-US"/>
               </w:rPr>
-              <w:t>Đánh giá</w:t>
+              <w:t>Đánh</w:t>
             </w:r>
+            <w:proofErr w:type="spellEnd"/>
+            <w:r>
+              <w:rPr>
+                <w:rFonts w:ascii="Times New Roman" w:hAnsi="Times New Roman" w:cs="Times New Roman"/>
+                <w:sz w:val="24"/>
+                <w:szCs w:val="24"/>
+                <w:lang w:val="en-US"/>
+              </w:rPr>
+              <w:t xml:space="preserve"> </w:t>
+            </w:r>
+            <w:proofErr w:type="spellStart"/>
+            <w:r>
+              <w:rPr>
+                <w:rFonts w:ascii="Times New Roman" w:hAnsi="Times New Roman" w:cs="Times New Roman"/>
+                <w:sz w:val="24"/>
+                <w:szCs w:val="24"/>
+                <w:lang w:val="en-US"/>
+              </w:rPr>
+              <w:t>giá</w:t>
+            </w:r>
+            <w:proofErr w:type="spellEnd"/>
           </w:p>
         </w:tc>
       </w:tr>
@@ -1466,6 +1791,7 @@
                 <w:lang w:val="en-US"/>
               </w:rPr>
             </w:pPr>
+            <w:proofErr w:type="spellStart"/>
             <w:r>
               <w:rPr>
                 <w:rFonts w:ascii="Times New Roman" w:hAnsi="Times New Roman" w:cs="Times New Roman"/>
@@ -1473,8 +1799,49 @@
                 <w:szCs w:val="24"/>
                 <w:lang w:val="en-US"/>
               </w:rPr>
-              <w:t>Nguyễn Anh Tuấn</w:t>
+              <w:t>Nguyễn</w:t>
             </w:r>
+            <w:proofErr w:type="spellEnd"/>
+            <w:r>
+              <w:rPr>
+                <w:rFonts w:ascii="Times New Roman" w:hAnsi="Times New Roman" w:cs="Times New Roman"/>
+                <w:sz w:val="24"/>
+                <w:szCs w:val="24"/>
+                <w:lang w:val="en-US"/>
+              </w:rPr>
+              <w:t xml:space="preserve"> </w:t>
+            </w:r>
+            <w:proofErr w:type="spellStart"/>
+            <w:r>
+              <w:rPr>
+                <w:rFonts w:ascii="Times New Roman" w:hAnsi="Times New Roman" w:cs="Times New Roman"/>
+                <w:sz w:val="24"/>
+                <w:szCs w:val="24"/>
+                <w:lang w:val="en-US"/>
+              </w:rPr>
+              <w:t>Anh</w:t>
+            </w:r>
+            <w:proofErr w:type="spellEnd"/>
+            <w:r>
+              <w:rPr>
+                <w:rFonts w:ascii="Times New Roman" w:hAnsi="Times New Roman" w:cs="Times New Roman"/>
+                <w:sz w:val="24"/>
+                <w:szCs w:val="24"/>
+                <w:lang w:val="en-US"/>
+              </w:rPr>
+              <w:t xml:space="preserve"> </w:t>
+            </w:r>
+            <w:proofErr w:type="spellStart"/>
+            <w:r>
+              <w:rPr>
+                <w:rFonts w:ascii="Times New Roman" w:hAnsi="Times New Roman" w:cs="Times New Roman"/>
+                <w:sz w:val="24"/>
+                <w:szCs w:val="24"/>
+                <w:lang w:val="en-US"/>
+              </w:rPr>
+              <w:t>Tuấn</w:t>
+            </w:r>
+            <w:proofErr w:type="spellEnd"/>
           </w:p>
         </w:tc>
         <w:tc>
@@ -1493,6 +1860,7 @@
                 <w:lang w:val="en-US"/>
               </w:rPr>
             </w:pPr>
+            <w:proofErr w:type="spellStart"/>
             <w:r>
               <w:rPr>
                 <w:rFonts w:ascii="Times New Roman" w:hAnsi="Times New Roman" w:cs="Times New Roman"/>
@@ -1502,6 +1870,7 @@
               </w:rPr>
               <w:t>Tốt</w:t>
             </w:r>
+            <w:proofErr w:type="spellEnd"/>
           </w:p>
         </w:tc>
       </w:tr>
@@ -1576,6 +1945,7 @@
                 <w:lang w:val="en-US"/>
               </w:rPr>
             </w:pPr>
+            <w:proofErr w:type="spellStart"/>
             <w:r>
               <w:rPr>
                 <w:rFonts w:ascii="Times New Roman" w:hAnsi="Times New Roman" w:cs="Times New Roman"/>
@@ -1583,8 +1953,49 @@
                 <w:szCs w:val="24"/>
                 <w:lang w:val="en-US"/>
               </w:rPr>
-              <w:t>Triệu Nguyễn Minh Huy</w:t>
+              <w:t>Triệu</w:t>
             </w:r>
+            <w:proofErr w:type="spellEnd"/>
+            <w:r>
+              <w:rPr>
+                <w:rFonts w:ascii="Times New Roman" w:hAnsi="Times New Roman" w:cs="Times New Roman"/>
+                <w:sz w:val="24"/>
+                <w:szCs w:val="24"/>
+                <w:lang w:val="en-US"/>
+              </w:rPr>
+              <w:t xml:space="preserve"> </w:t>
+            </w:r>
+            <w:proofErr w:type="spellStart"/>
+            <w:r>
+              <w:rPr>
+                <w:rFonts w:ascii="Times New Roman" w:hAnsi="Times New Roman" w:cs="Times New Roman"/>
+                <w:sz w:val="24"/>
+                <w:szCs w:val="24"/>
+                <w:lang w:val="en-US"/>
+              </w:rPr>
+              <w:t>Nguyễn</w:t>
+            </w:r>
+            <w:proofErr w:type="spellEnd"/>
+            <w:r>
+              <w:rPr>
+                <w:rFonts w:ascii="Times New Roman" w:hAnsi="Times New Roman" w:cs="Times New Roman"/>
+                <w:sz w:val="24"/>
+                <w:szCs w:val="24"/>
+                <w:lang w:val="en-US"/>
+              </w:rPr>
+              <w:t xml:space="preserve"> Minh </w:t>
+            </w:r>
+            <w:proofErr w:type="spellStart"/>
+            <w:r>
+              <w:rPr>
+                <w:rFonts w:ascii="Times New Roman" w:hAnsi="Times New Roman" w:cs="Times New Roman"/>
+                <w:sz w:val="24"/>
+                <w:szCs w:val="24"/>
+                <w:lang w:val="en-US"/>
+              </w:rPr>
+              <w:t>Huy</w:t>
+            </w:r>
+            <w:proofErr w:type="spellEnd"/>
           </w:p>
         </w:tc>
         <w:tc>
@@ -1603,6 +2014,7 @@
                 <w:lang w:val="en-US"/>
               </w:rPr>
             </w:pPr>
+            <w:proofErr w:type="spellStart"/>
             <w:r>
               <w:rPr>
                 <w:rFonts w:ascii="Times New Roman" w:hAnsi="Times New Roman" w:cs="Times New Roman"/>
@@ -1612,6 +2024,7 @@
               </w:rPr>
               <w:t>Tốt</w:t>
             </w:r>
+            <w:proofErr w:type="spellEnd"/>
           </w:p>
         </w:tc>
       </w:tr>
@@ -1686,6 +2099,7 @@
                 <w:lang w:val="en-US"/>
               </w:rPr>
             </w:pPr>
+            <w:proofErr w:type="spellStart"/>
             <w:r>
               <w:rPr>
                 <w:rFonts w:ascii="Times New Roman" w:hAnsi="Times New Roman" w:cs="Times New Roman"/>
@@ -1693,8 +2107,49 @@
                 <w:szCs w:val="24"/>
                 <w:lang w:val="en-US"/>
               </w:rPr>
-              <w:t>Trương Thế Phú</w:t>
+              <w:t>Trương</w:t>
             </w:r>
+            <w:proofErr w:type="spellEnd"/>
+            <w:r>
+              <w:rPr>
+                <w:rFonts w:ascii="Times New Roman" w:hAnsi="Times New Roman" w:cs="Times New Roman"/>
+                <w:sz w:val="24"/>
+                <w:szCs w:val="24"/>
+                <w:lang w:val="en-US"/>
+              </w:rPr>
+              <w:t xml:space="preserve"> </w:t>
+            </w:r>
+            <w:proofErr w:type="spellStart"/>
+            <w:r>
+              <w:rPr>
+                <w:rFonts w:ascii="Times New Roman" w:hAnsi="Times New Roman" w:cs="Times New Roman"/>
+                <w:sz w:val="24"/>
+                <w:szCs w:val="24"/>
+                <w:lang w:val="en-US"/>
+              </w:rPr>
+              <w:t>Thế</w:t>
+            </w:r>
+            <w:proofErr w:type="spellEnd"/>
+            <w:r>
+              <w:rPr>
+                <w:rFonts w:ascii="Times New Roman" w:hAnsi="Times New Roman" w:cs="Times New Roman"/>
+                <w:sz w:val="24"/>
+                <w:szCs w:val="24"/>
+                <w:lang w:val="en-US"/>
+              </w:rPr>
+              <w:t xml:space="preserve"> </w:t>
+            </w:r>
+            <w:proofErr w:type="spellStart"/>
+            <w:r>
+              <w:rPr>
+                <w:rFonts w:ascii="Times New Roman" w:hAnsi="Times New Roman" w:cs="Times New Roman"/>
+                <w:sz w:val="24"/>
+                <w:szCs w:val="24"/>
+                <w:lang w:val="en-US"/>
+              </w:rPr>
+              <w:t>Phú</w:t>
+            </w:r>
+            <w:proofErr w:type="spellEnd"/>
           </w:p>
         </w:tc>
         <w:tc>
@@ -1713,6 +2168,7 @@
                 <w:lang w:val="en-US"/>
               </w:rPr>
             </w:pPr>
+            <w:proofErr w:type="spellStart"/>
             <w:r>
               <w:rPr>
                 <w:rFonts w:ascii="Times New Roman" w:hAnsi="Times New Roman" w:cs="Times New Roman"/>
@@ -1722,6 +2178,7 @@
               </w:rPr>
               <w:t>Tốt</w:t>
             </w:r>
+            <w:proofErr w:type="spellEnd"/>
           </w:p>
         </w:tc>
       </w:tr>
@@ -1751,15 +2208,77 @@
           <w:lang w:val="en-US"/>
         </w:rPr>
       </w:pPr>
-      <w:r>
-        <w:rPr>
-          <w:rFonts w:ascii="Times New Roman" w:hAnsi="Times New Roman" w:cs="Times New Roman"/>
-          <w:sz w:val="24"/>
-          <w:szCs w:val="24"/>
-          <w:lang w:val="en-US"/>
-        </w:rPr>
-        <w:t>Mức độ hoàn thiện</w:t>
-      </w:r>
+      <w:proofErr w:type="spellStart"/>
+      <w:r>
+        <w:rPr>
+          <w:rFonts w:ascii="Times New Roman" w:hAnsi="Times New Roman" w:cs="Times New Roman"/>
+          <w:sz w:val="24"/>
+          <w:szCs w:val="24"/>
+          <w:lang w:val="en-US"/>
+        </w:rPr>
+        <w:t>Mức</w:t>
+      </w:r>
+      <w:proofErr w:type="spellEnd"/>
+      <w:r>
+        <w:rPr>
+          <w:rFonts w:ascii="Times New Roman" w:hAnsi="Times New Roman" w:cs="Times New Roman"/>
+          <w:sz w:val="24"/>
+          <w:szCs w:val="24"/>
+          <w:lang w:val="en-US"/>
+        </w:rPr>
+        <w:t xml:space="preserve"> </w:t>
+      </w:r>
+      <w:proofErr w:type="spellStart"/>
+      <w:r>
+        <w:rPr>
+          <w:rFonts w:ascii="Times New Roman" w:hAnsi="Times New Roman" w:cs="Times New Roman"/>
+          <w:sz w:val="24"/>
+          <w:szCs w:val="24"/>
+          <w:lang w:val="en-US"/>
+        </w:rPr>
+        <w:t>độ</w:t>
+      </w:r>
+      <w:proofErr w:type="spellEnd"/>
+      <w:r>
+        <w:rPr>
+          <w:rFonts w:ascii="Times New Roman" w:hAnsi="Times New Roman" w:cs="Times New Roman"/>
+          <w:sz w:val="24"/>
+          <w:szCs w:val="24"/>
+          <w:lang w:val="en-US"/>
+        </w:rPr>
+        <w:t xml:space="preserve"> </w:t>
+      </w:r>
+      <w:proofErr w:type="spellStart"/>
+      <w:r>
+        <w:rPr>
+          <w:rFonts w:ascii="Times New Roman" w:hAnsi="Times New Roman" w:cs="Times New Roman"/>
+          <w:sz w:val="24"/>
+          <w:szCs w:val="24"/>
+          <w:lang w:val="en-US"/>
+        </w:rPr>
+        <w:t>hoàn</w:t>
+      </w:r>
+      <w:proofErr w:type="spellEnd"/>
+      <w:r>
+        <w:rPr>
+          <w:rFonts w:ascii="Times New Roman" w:hAnsi="Times New Roman" w:cs="Times New Roman"/>
+          <w:sz w:val="24"/>
+          <w:szCs w:val="24"/>
+          <w:lang w:val="en-US"/>
+        </w:rPr>
+        <w:t xml:space="preserve"> </w:t>
+      </w:r>
+      <w:proofErr w:type="spellStart"/>
+      <w:r>
+        <w:rPr>
+          <w:rFonts w:ascii="Times New Roman" w:hAnsi="Times New Roman" w:cs="Times New Roman"/>
+          <w:sz w:val="24"/>
+          <w:szCs w:val="24"/>
+          <w:lang w:val="en-US"/>
+        </w:rPr>
+        <w:t>thiện</w:t>
+      </w:r>
+      <w:proofErr w:type="spellEnd"/>
     </w:p>
     <w:tbl>
       <w:tblPr>
@@ -1817,6 +2336,7 @@
                 <w:lang w:val="en-US"/>
               </w:rPr>
             </w:pPr>
+            <w:proofErr w:type="spellStart"/>
             <w:r>
               <w:rPr>
                 <w:rFonts w:ascii="Times New Roman" w:hAnsi="Times New Roman" w:cs="Times New Roman"/>
@@ -1824,8 +2344,29 @@
                 <w:szCs w:val="24"/>
                 <w:lang w:val="en-US"/>
               </w:rPr>
-              <w:t>Chức năng</w:t>
+              <w:t>Chức</w:t>
             </w:r>
+            <w:proofErr w:type="spellEnd"/>
+            <w:r>
+              <w:rPr>
+                <w:rFonts w:ascii="Times New Roman" w:hAnsi="Times New Roman" w:cs="Times New Roman"/>
+                <w:sz w:val="24"/>
+                <w:szCs w:val="24"/>
+                <w:lang w:val="en-US"/>
+              </w:rPr>
+              <w:t xml:space="preserve"> </w:t>
+            </w:r>
+            <w:proofErr w:type="spellStart"/>
+            <w:r>
+              <w:rPr>
+                <w:rFonts w:ascii="Times New Roman" w:hAnsi="Times New Roman" w:cs="Times New Roman"/>
+                <w:sz w:val="24"/>
+                <w:szCs w:val="24"/>
+                <w:lang w:val="en-US"/>
+              </w:rPr>
+              <w:t>năng</w:t>
+            </w:r>
+            <w:proofErr w:type="spellEnd"/>
           </w:p>
         </w:tc>
         <w:tc>
@@ -1844,6 +2385,7 @@
                 <w:lang w:val="en-US"/>
               </w:rPr>
             </w:pPr>
+            <w:proofErr w:type="spellStart"/>
             <w:r>
               <w:rPr>
                 <w:rFonts w:ascii="Times New Roman" w:hAnsi="Times New Roman" w:cs="Times New Roman"/>
@@ -1851,8 +2393,69 @@
                 <w:szCs w:val="24"/>
                 <w:lang w:val="en-US"/>
               </w:rPr>
-              <w:t>Mức độ hoàn thiện</w:t>
+              <w:t>Mức</w:t>
             </w:r>
+            <w:proofErr w:type="spellEnd"/>
+            <w:r>
+              <w:rPr>
+                <w:rFonts w:ascii="Times New Roman" w:hAnsi="Times New Roman" w:cs="Times New Roman"/>
+                <w:sz w:val="24"/>
+                <w:szCs w:val="24"/>
+                <w:lang w:val="en-US"/>
+              </w:rPr>
+              <w:t xml:space="preserve"> </w:t>
+            </w:r>
+            <w:proofErr w:type="spellStart"/>
+            <w:r>
+              <w:rPr>
+                <w:rFonts w:ascii="Times New Roman" w:hAnsi="Times New Roman" w:cs="Times New Roman"/>
+                <w:sz w:val="24"/>
+                <w:szCs w:val="24"/>
+                <w:lang w:val="en-US"/>
+              </w:rPr>
+              <w:t>độ</w:t>
+            </w:r>
+            <w:proofErr w:type="spellEnd"/>
+            <w:r>
+              <w:rPr>
+                <w:rFonts w:ascii="Times New Roman" w:hAnsi="Times New Roman" w:cs="Times New Roman"/>
+                <w:sz w:val="24"/>
+                <w:szCs w:val="24"/>
+                <w:lang w:val="en-US"/>
+              </w:rPr>
+              <w:t xml:space="preserve"> </w:t>
+            </w:r>
+            <w:proofErr w:type="spellStart"/>
+            <w:r>
+              <w:rPr>
+                <w:rFonts w:ascii="Times New Roman" w:hAnsi="Times New Roman" w:cs="Times New Roman"/>
+                <w:sz w:val="24"/>
+                <w:szCs w:val="24"/>
+                <w:lang w:val="en-US"/>
+              </w:rPr>
+              <w:t>hoàn</w:t>
+            </w:r>
+            <w:proofErr w:type="spellEnd"/>
+            <w:r>
+              <w:rPr>
+                <w:rFonts w:ascii="Times New Roman" w:hAnsi="Times New Roman" w:cs="Times New Roman"/>
+                <w:sz w:val="24"/>
+                <w:szCs w:val="24"/>
+                <w:lang w:val="en-US"/>
+              </w:rPr>
+              <w:t xml:space="preserve"> </w:t>
+            </w:r>
+            <w:proofErr w:type="spellStart"/>
+            <w:r>
+              <w:rPr>
+                <w:rFonts w:ascii="Times New Roman" w:hAnsi="Times New Roman" w:cs="Times New Roman"/>
+                <w:sz w:val="24"/>
+                <w:szCs w:val="24"/>
+                <w:lang w:val="en-US"/>
+              </w:rPr>
+              <w:t>thiện</w:t>
+            </w:r>
+            <w:proofErr w:type="spellEnd"/>
           </w:p>
         </w:tc>
       </w:tr>
@@ -1899,6 +2502,7 @@
                 <w:lang w:val="en-US"/>
               </w:rPr>
             </w:pPr>
+            <w:proofErr w:type="spellStart"/>
             <w:r>
               <w:rPr>
                 <w:rFonts w:ascii="Times New Roman" w:hAnsi="Times New Roman" w:cs="Times New Roman"/>
@@ -1906,8 +2510,89 @@
                 <w:szCs w:val="24"/>
                 <w:lang w:val="en-US"/>
               </w:rPr>
-              <w:t>Truy vấn thông tin danh bạ</w:t>
+              <w:t>Truy</w:t>
             </w:r>
+            <w:proofErr w:type="spellEnd"/>
+            <w:r>
+              <w:rPr>
+                <w:rFonts w:ascii="Times New Roman" w:hAnsi="Times New Roman" w:cs="Times New Roman"/>
+                <w:sz w:val="24"/>
+                <w:szCs w:val="24"/>
+                <w:lang w:val="en-US"/>
+              </w:rPr>
+              <w:t xml:space="preserve"> </w:t>
+            </w:r>
+            <w:proofErr w:type="spellStart"/>
+            <w:r>
+              <w:rPr>
+                <w:rFonts w:ascii="Times New Roman" w:hAnsi="Times New Roman" w:cs="Times New Roman"/>
+                <w:sz w:val="24"/>
+                <w:szCs w:val="24"/>
+                <w:lang w:val="en-US"/>
+              </w:rPr>
+              <w:t>vấn</w:t>
+            </w:r>
+            <w:proofErr w:type="spellEnd"/>
+            <w:r>
+              <w:rPr>
+                <w:rFonts w:ascii="Times New Roman" w:hAnsi="Times New Roman" w:cs="Times New Roman"/>
+                <w:sz w:val="24"/>
+                <w:szCs w:val="24"/>
+                <w:lang w:val="en-US"/>
+              </w:rPr>
+              <w:t xml:space="preserve"> </w:t>
+            </w:r>
+            <w:proofErr w:type="spellStart"/>
+            <w:r>
+              <w:rPr>
+                <w:rFonts w:ascii="Times New Roman" w:hAnsi="Times New Roman" w:cs="Times New Roman"/>
+                <w:sz w:val="24"/>
+                <w:szCs w:val="24"/>
+                <w:lang w:val="en-US"/>
+              </w:rPr>
+              <w:t>thông</w:t>
+            </w:r>
+            <w:proofErr w:type="spellEnd"/>
+            <w:r>
+              <w:rPr>
+                <w:rFonts w:ascii="Times New Roman" w:hAnsi="Times New Roman" w:cs="Times New Roman"/>
+                <w:sz w:val="24"/>
+                <w:szCs w:val="24"/>
+                <w:lang w:val="en-US"/>
+              </w:rPr>
+              <w:t xml:space="preserve"> tin </w:t>
+            </w:r>
+            <w:proofErr w:type="spellStart"/>
+            <w:r>
+              <w:rPr>
+                <w:rFonts w:ascii="Times New Roman" w:hAnsi="Times New Roman" w:cs="Times New Roman"/>
+                <w:sz w:val="24"/>
+                <w:szCs w:val="24"/>
+                <w:lang w:val="en-US"/>
+              </w:rPr>
+              <w:t>danh</w:t>
+            </w:r>
+            <w:proofErr w:type="spellEnd"/>
+            <w:r>
+              <w:rPr>
+                <w:rFonts w:ascii="Times New Roman" w:hAnsi="Times New Roman" w:cs="Times New Roman"/>
+                <w:sz w:val="24"/>
+                <w:szCs w:val="24"/>
+                <w:lang w:val="en-US"/>
+              </w:rPr>
+              <w:t xml:space="preserve"> </w:t>
+            </w:r>
+            <w:proofErr w:type="spellStart"/>
+            <w:r>
+              <w:rPr>
+                <w:rFonts w:ascii="Times New Roman" w:hAnsi="Times New Roman" w:cs="Times New Roman"/>
+                <w:sz w:val="24"/>
+                <w:szCs w:val="24"/>
+                <w:lang w:val="en-US"/>
+              </w:rPr>
+              <w:t>bạ</w:t>
+            </w:r>
+            <w:proofErr w:type="spellEnd"/>
           </w:p>
         </w:tc>
         <w:tc>
@@ -1981,6 +2666,7 @@
                 <w:lang w:val="en-US"/>
               </w:rPr>
             </w:pPr>
+            <w:proofErr w:type="spellStart"/>
             <w:r>
               <w:rPr>
                 <w:rFonts w:ascii="Times New Roman" w:hAnsi="Times New Roman" w:cs="Times New Roman"/>
@@ -1988,7 +2674,57 @@
                 <w:szCs w:val="24"/>
                 <w:lang w:val="en-US"/>
               </w:rPr>
-              <w:t>Truy vấn thông tin</w:t>
+              <w:t>Truy</w:t>
+            </w:r>
+            <w:proofErr w:type="spellEnd"/>
+            <w:r>
+              <w:rPr>
+                <w:rFonts w:ascii="Times New Roman" w:hAnsi="Times New Roman" w:cs="Times New Roman"/>
+                <w:sz w:val="24"/>
+                <w:szCs w:val="24"/>
+                <w:lang w:val="en-US"/>
+              </w:rPr>
+              <w:t xml:space="preserve"> </w:t>
+            </w:r>
+            <w:proofErr w:type="spellStart"/>
+            <w:r>
+              <w:rPr>
+                <w:rFonts w:ascii="Times New Roman" w:hAnsi="Times New Roman" w:cs="Times New Roman"/>
+                <w:sz w:val="24"/>
+                <w:szCs w:val="24"/>
+                <w:lang w:val="en-US"/>
+              </w:rPr>
+              <w:t>vấn</w:t>
+            </w:r>
+            <w:proofErr w:type="spellEnd"/>
+            <w:r>
+              <w:rPr>
+                <w:rFonts w:ascii="Times New Roman" w:hAnsi="Times New Roman" w:cs="Times New Roman"/>
+                <w:sz w:val="24"/>
+                <w:szCs w:val="24"/>
+                <w:lang w:val="en-US"/>
+              </w:rPr>
+              <w:t xml:space="preserve"> </w:t>
+            </w:r>
+            <w:proofErr w:type="spellStart"/>
+            <w:r>
+              <w:rPr>
+                <w:rFonts w:ascii="Times New Roman" w:hAnsi="Times New Roman" w:cs="Times New Roman"/>
+                <w:sz w:val="24"/>
+                <w:szCs w:val="24"/>
+                <w:lang w:val="en-US"/>
+              </w:rPr>
+              <w:t>thông</w:t>
+            </w:r>
+            <w:proofErr w:type="spellEnd"/>
+            <w:r>
+              <w:rPr>
+                <w:rFonts w:ascii="Times New Roman" w:hAnsi="Times New Roman" w:cs="Times New Roman"/>
+                <w:sz w:val="24"/>
+                <w:szCs w:val="24"/>
+                <w:lang w:val="en-US"/>
+              </w:rPr>
+              <w:t xml:space="preserve"> tin</w:t>
             </w:r>
             <w:r>
               <w:rPr>
@@ -1997,8 +2733,99 @@
                 <w:szCs w:val="24"/>
                 <w:lang w:val="en-US"/>
               </w:rPr>
-              <w:t xml:space="preserve"> 1 thành viên trong danh bạ</w:t>
+              <w:t xml:space="preserve"> 1 </w:t>
             </w:r>
+            <w:proofErr w:type="spellStart"/>
+            <w:r>
+              <w:rPr>
+                <w:rFonts w:ascii="Times New Roman" w:hAnsi="Times New Roman" w:cs="Times New Roman"/>
+                <w:sz w:val="24"/>
+                <w:szCs w:val="24"/>
+                <w:lang w:val="en-US"/>
+              </w:rPr>
+              <w:t>thành</w:t>
+            </w:r>
+            <w:proofErr w:type="spellEnd"/>
+            <w:r>
+              <w:rPr>
+                <w:rFonts w:ascii="Times New Roman" w:hAnsi="Times New Roman" w:cs="Times New Roman"/>
+                <w:sz w:val="24"/>
+                <w:szCs w:val="24"/>
+                <w:lang w:val="en-US"/>
+              </w:rPr>
+              <w:t xml:space="preserve"> </w:t>
+            </w:r>
+            <w:proofErr w:type="spellStart"/>
+            <w:r>
+              <w:rPr>
+                <w:rFonts w:ascii="Times New Roman" w:hAnsi="Times New Roman" w:cs="Times New Roman"/>
+                <w:sz w:val="24"/>
+                <w:szCs w:val="24"/>
+                <w:lang w:val="en-US"/>
+              </w:rPr>
+              <w:t>viên</w:t>
+            </w:r>
+            <w:proofErr w:type="spellEnd"/>
+            <w:r>
+              <w:rPr>
+                <w:rFonts w:ascii="Times New Roman" w:hAnsi="Times New Roman" w:cs="Times New Roman"/>
+                <w:sz w:val="24"/>
+                <w:szCs w:val="24"/>
+                <w:lang w:val="en-US"/>
+              </w:rPr>
+              <w:t xml:space="preserve"> </w:t>
+            </w:r>
+            <w:proofErr w:type="spellStart"/>
+            <w:r>
+              <w:rPr>
+                <w:rFonts w:ascii="Times New Roman" w:hAnsi="Times New Roman" w:cs="Times New Roman"/>
+                <w:sz w:val="24"/>
+                <w:szCs w:val="24"/>
+                <w:lang w:val="en-US"/>
+              </w:rPr>
+              <w:t>trong</w:t>
+            </w:r>
+            <w:proofErr w:type="spellEnd"/>
+            <w:r>
+              <w:rPr>
+                <w:rFonts w:ascii="Times New Roman" w:hAnsi="Times New Roman" w:cs="Times New Roman"/>
+                <w:sz w:val="24"/>
+                <w:szCs w:val="24"/>
+                <w:lang w:val="en-US"/>
+              </w:rPr>
+              <w:t xml:space="preserve"> </w:t>
+            </w:r>
+            <w:proofErr w:type="spellStart"/>
+            <w:r>
+              <w:rPr>
+                <w:rFonts w:ascii="Times New Roman" w:hAnsi="Times New Roman" w:cs="Times New Roman"/>
+                <w:sz w:val="24"/>
+                <w:szCs w:val="24"/>
+                <w:lang w:val="en-US"/>
+              </w:rPr>
+              <w:t>danh</w:t>
+            </w:r>
+            <w:proofErr w:type="spellEnd"/>
+            <w:r>
+              <w:rPr>
+                <w:rFonts w:ascii="Times New Roman" w:hAnsi="Times New Roman" w:cs="Times New Roman"/>
+                <w:sz w:val="24"/>
+                <w:szCs w:val="24"/>
+                <w:lang w:val="en-US"/>
+              </w:rPr>
+              <w:t xml:space="preserve"> </w:t>
+            </w:r>
+            <w:proofErr w:type="spellStart"/>
+            <w:r>
+              <w:rPr>
+                <w:rFonts w:ascii="Times New Roman" w:hAnsi="Times New Roman" w:cs="Times New Roman"/>
+                <w:sz w:val="24"/>
+                <w:szCs w:val="24"/>
+                <w:lang w:val="en-US"/>
+              </w:rPr>
+              <w:t>bạ</w:t>
+            </w:r>
+            <w:proofErr w:type="spellEnd"/>
           </w:p>
         </w:tc>
         <w:tc>
@@ -2072,6 +2899,7 @@
                 <w:lang w:val="en-US"/>
               </w:rPr>
             </w:pPr>
+            <w:proofErr w:type="spellStart"/>
             <w:r>
               <w:rPr>
                 <w:rFonts w:ascii="Times New Roman" w:hAnsi="Times New Roman" w:cs="Times New Roman"/>
@@ -2079,7 +2907,368 @@
                 <w:szCs w:val="24"/>
                 <w:lang w:val="en-US"/>
               </w:rPr>
-              <w:t>Quản lý dữ liệu tại server bằng các loại file có cấu trúc như XML, JSON hoặc CSDL quan hệ</w:t>
+              <w:t>Quản</w:t>
+            </w:r>
+            <w:proofErr w:type="spellEnd"/>
+            <w:r>
+              <w:rPr>
+                <w:rFonts w:ascii="Times New Roman" w:hAnsi="Times New Roman" w:cs="Times New Roman"/>
+                <w:sz w:val="24"/>
+                <w:szCs w:val="24"/>
+                <w:lang w:val="en-US"/>
+              </w:rPr>
+              <w:t xml:space="preserve"> </w:t>
+            </w:r>
+            <w:proofErr w:type="spellStart"/>
+            <w:r>
+              <w:rPr>
+                <w:rFonts w:ascii="Times New Roman" w:hAnsi="Times New Roman" w:cs="Times New Roman"/>
+                <w:sz w:val="24"/>
+                <w:szCs w:val="24"/>
+                <w:lang w:val="en-US"/>
+              </w:rPr>
+              <w:t>lý</w:t>
+            </w:r>
+            <w:proofErr w:type="spellEnd"/>
+            <w:r>
+              <w:rPr>
+                <w:rFonts w:ascii="Times New Roman" w:hAnsi="Times New Roman" w:cs="Times New Roman"/>
+                <w:sz w:val="24"/>
+                <w:szCs w:val="24"/>
+                <w:lang w:val="en-US"/>
+              </w:rPr>
+              <w:t xml:space="preserve"> </w:t>
+            </w:r>
+            <w:proofErr w:type="spellStart"/>
+            <w:r>
+              <w:rPr>
+                <w:rFonts w:ascii="Times New Roman" w:hAnsi="Times New Roman" w:cs="Times New Roman"/>
+                <w:sz w:val="24"/>
+                <w:szCs w:val="24"/>
+                <w:lang w:val="en-US"/>
+              </w:rPr>
+              <w:t>dữ</w:t>
+            </w:r>
+            <w:proofErr w:type="spellEnd"/>
+            <w:r>
+              <w:rPr>
+                <w:rFonts w:ascii="Times New Roman" w:hAnsi="Times New Roman" w:cs="Times New Roman"/>
+                <w:sz w:val="24"/>
+                <w:szCs w:val="24"/>
+                <w:lang w:val="en-US"/>
+              </w:rPr>
+              <w:t xml:space="preserve"> </w:t>
+            </w:r>
+            <w:proofErr w:type="spellStart"/>
+            <w:r>
+              <w:rPr>
+                <w:rFonts w:ascii="Times New Roman" w:hAnsi="Times New Roman" w:cs="Times New Roman"/>
+                <w:sz w:val="24"/>
+                <w:szCs w:val="24"/>
+                <w:lang w:val="en-US"/>
+              </w:rPr>
+              <w:t>liệu</w:t>
+            </w:r>
+            <w:proofErr w:type="spellEnd"/>
+            <w:r>
+              <w:rPr>
+                <w:rFonts w:ascii="Times New Roman" w:hAnsi="Times New Roman" w:cs="Times New Roman"/>
+                <w:sz w:val="24"/>
+                <w:szCs w:val="24"/>
+                <w:lang w:val="en-US"/>
+              </w:rPr>
+              <w:t xml:space="preserve"> </w:t>
+            </w:r>
+            <w:proofErr w:type="spellStart"/>
+            <w:r>
+              <w:rPr>
+                <w:rFonts w:ascii="Times New Roman" w:hAnsi="Times New Roman" w:cs="Times New Roman"/>
+                <w:sz w:val="24"/>
+                <w:szCs w:val="24"/>
+                <w:lang w:val="en-US"/>
+              </w:rPr>
+              <w:t>tại</w:t>
+            </w:r>
+            <w:proofErr w:type="spellEnd"/>
+            <w:r>
+              <w:rPr>
+                <w:rFonts w:ascii="Times New Roman" w:hAnsi="Times New Roman" w:cs="Times New Roman"/>
+                <w:sz w:val="24"/>
+                <w:szCs w:val="24"/>
+                <w:lang w:val="en-US"/>
+              </w:rPr>
+              <w:t xml:space="preserve"> server </w:t>
+            </w:r>
+            <w:proofErr w:type="spellStart"/>
+            <w:r>
+              <w:rPr>
+                <w:rFonts w:ascii="Times New Roman" w:hAnsi="Times New Roman" w:cs="Times New Roman"/>
+                <w:sz w:val="24"/>
+                <w:szCs w:val="24"/>
+                <w:lang w:val="en-US"/>
+              </w:rPr>
+              <w:t>bằng</w:t>
+            </w:r>
+            <w:proofErr w:type="spellEnd"/>
+            <w:r>
+              <w:rPr>
+                <w:rFonts w:ascii="Times New Roman" w:hAnsi="Times New Roman" w:cs="Times New Roman"/>
+                <w:sz w:val="24"/>
+                <w:szCs w:val="24"/>
+                <w:lang w:val="en-US"/>
+              </w:rPr>
+              <w:t xml:space="preserve"> </w:t>
+            </w:r>
+            <w:proofErr w:type="spellStart"/>
+            <w:r>
+              <w:rPr>
+                <w:rFonts w:ascii="Times New Roman" w:hAnsi="Times New Roman" w:cs="Times New Roman"/>
+                <w:sz w:val="24"/>
+                <w:szCs w:val="24"/>
+                <w:lang w:val="en-US"/>
+              </w:rPr>
+              <w:t>các</w:t>
+            </w:r>
+            <w:proofErr w:type="spellEnd"/>
+            <w:r>
+              <w:rPr>
+                <w:rFonts w:ascii="Times New Roman" w:hAnsi="Times New Roman" w:cs="Times New Roman"/>
+                <w:sz w:val="24"/>
+                <w:szCs w:val="24"/>
+                <w:lang w:val="en-US"/>
+              </w:rPr>
+              <w:t xml:space="preserve"> </w:t>
+            </w:r>
+            <w:proofErr w:type="spellStart"/>
+            <w:r>
+              <w:rPr>
+                <w:rFonts w:ascii="Times New Roman" w:hAnsi="Times New Roman" w:cs="Times New Roman"/>
+                <w:sz w:val="24"/>
+                <w:szCs w:val="24"/>
+                <w:lang w:val="en-US"/>
+              </w:rPr>
+              <w:t>loại</w:t>
+            </w:r>
+            <w:proofErr w:type="spellEnd"/>
+            <w:r>
+              <w:rPr>
+                <w:rFonts w:ascii="Times New Roman" w:hAnsi="Times New Roman" w:cs="Times New Roman"/>
+                <w:sz w:val="24"/>
+                <w:szCs w:val="24"/>
+                <w:lang w:val="en-US"/>
+              </w:rPr>
+              <w:t xml:space="preserve"> file </w:t>
+            </w:r>
+            <w:proofErr w:type="spellStart"/>
+            <w:r>
+              <w:rPr>
+                <w:rFonts w:ascii="Times New Roman" w:hAnsi="Times New Roman" w:cs="Times New Roman"/>
+                <w:sz w:val="24"/>
+                <w:szCs w:val="24"/>
+                <w:lang w:val="en-US"/>
+              </w:rPr>
+              <w:t>có</w:t>
+            </w:r>
+            <w:proofErr w:type="spellEnd"/>
+            <w:r>
+              <w:rPr>
+                <w:rFonts w:ascii="Times New Roman" w:hAnsi="Times New Roman" w:cs="Times New Roman"/>
+                <w:sz w:val="24"/>
+                <w:szCs w:val="24"/>
+                <w:lang w:val="en-US"/>
+              </w:rPr>
+              <w:t xml:space="preserve"> </w:t>
+            </w:r>
+            <w:proofErr w:type="spellStart"/>
+            <w:r>
+              <w:rPr>
+                <w:rFonts w:ascii="Times New Roman" w:hAnsi="Times New Roman" w:cs="Times New Roman"/>
+                <w:sz w:val="24"/>
+                <w:szCs w:val="24"/>
+                <w:lang w:val="en-US"/>
+              </w:rPr>
+              <w:t>cấu</w:t>
+            </w:r>
+            <w:proofErr w:type="spellEnd"/>
+            <w:r>
+              <w:rPr>
+                <w:rFonts w:ascii="Times New Roman" w:hAnsi="Times New Roman" w:cs="Times New Roman"/>
+                <w:sz w:val="24"/>
+                <w:szCs w:val="24"/>
+                <w:lang w:val="en-US"/>
+              </w:rPr>
+              <w:t xml:space="preserve"> </w:t>
+            </w:r>
+            <w:proofErr w:type="spellStart"/>
+            <w:r>
+              <w:rPr>
+                <w:rFonts w:ascii="Times New Roman" w:hAnsi="Times New Roman" w:cs="Times New Roman"/>
+                <w:sz w:val="24"/>
+                <w:szCs w:val="24"/>
+                <w:lang w:val="en-US"/>
+              </w:rPr>
+              <w:t>trúc</w:t>
+            </w:r>
+            <w:proofErr w:type="spellEnd"/>
+            <w:r>
+              <w:rPr>
+                <w:rFonts w:ascii="Times New Roman" w:hAnsi="Times New Roman" w:cs="Times New Roman"/>
+                <w:sz w:val="24"/>
+                <w:szCs w:val="24"/>
+                <w:lang w:val="en-US"/>
+              </w:rPr>
+              <w:t xml:space="preserve"> </w:t>
+            </w:r>
+            <w:proofErr w:type="spellStart"/>
+            <w:r>
+              <w:rPr>
+                <w:rFonts w:ascii="Times New Roman" w:hAnsi="Times New Roman" w:cs="Times New Roman"/>
+                <w:sz w:val="24"/>
+                <w:szCs w:val="24"/>
+                <w:lang w:val="en-US"/>
+              </w:rPr>
+              <w:t>như</w:t>
+            </w:r>
+            <w:proofErr w:type="spellEnd"/>
+            <w:r>
+              <w:rPr>
+                <w:rFonts w:ascii="Times New Roman" w:hAnsi="Times New Roman" w:cs="Times New Roman"/>
+                <w:sz w:val="24"/>
+                <w:szCs w:val="24"/>
+                <w:lang w:val="en-US"/>
+              </w:rPr>
+              <w:t xml:space="preserve"> XML, JSON </w:t>
+            </w:r>
+            <w:proofErr w:type="spellStart"/>
+            <w:r>
+              <w:rPr>
+                <w:rFonts w:ascii="Times New Roman" w:hAnsi="Times New Roman" w:cs="Times New Roman"/>
+                <w:sz w:val="24"/>
+                <w:szCs w:val="24"/>
+                <w:lang w:val="en-US"/>
+              </w:rPr>
+              <w:t>hoặc</w:t>
+            </w:r>
+            <w:proofErr w:type="spellEnd"/>
+            <w:r>
+              <w:rPr>
+                <w:rFonts w:ascii="Times New Roman" w:hAnsi="Times New Roman" w:cs="Times New Roman"/>
+                <w:sz w:val="24"/>
+                <w:szCs w:val="24"/>
+                <w:lang w:val="en-US"/>
+              </w:rPr>
+              <w:t xml:space="preserve"> CSDL </w:t>
+            </w:r>
+            <w:proofErr w:type="spellStart"/>
+            <w:r>
+              <w:rPr>
+                <w:rFonts w:ascii="Times New Roman" w:hAnsi="Times New Roman" w:cs="Times New Roman"/>
+                <w:sz w:val="24"/>
+                <w:szCs w:val="24"/>
+                <w:lang w:val="en-US"/>
+              </w:rPr>
+              <w:t>quan</w:t>
+            </w:r>
+            <w:proofErr w:type="spellEnd"/>
+            <w:r>
+              <w:rPr>
+                <w:rFonts w:ascii="Times New Roman" w:hAnsi="Times New Roman" w:cs="Times New Roman"/>
+                <w:sz w:val="24"/>
+                <w:szCs w:val="24"/>
+                <w:lang w:val="en-US"/>
+              </w:rPr>
+              <w:t xml:space="preserve"> </w:t>
+            </w:r>
+            <w:proofErr w:type="spellStart"/>
+            <w:r>
+              <w:rPr>
+                <w:rFonts w:ascii="Times New Roman" w:hAnsi="Times New Roman" w:cs="Times New Roman"/>
+                <w:sz w:val="24"/>
+                <w:szCs w:val="24"/>
+                <w:lang w:val="en-US"/>
+              </w:rPr>
+              <w:t>hệ</w:t>
+            </w:r>
+            <w:proofErr w:type="spellEnd"/>
+          </w:p>
+        </w:tc>
+        <w:tc>
+          <w:tcPr>
+            <w:tcW w:w="1371" w:type="dxa"/>
+          </w:tcPr>
+          <w:p>
+            <w:pPr>
+              <w:pStyle w:val="ListParagraph"/>
+              <w:ind w:left="0"/>
+              <w:jc w:val="center"/>
+              <w:rPr>
+                <w:rFonts w:ascii="Times New Roman" w:hAnsi="Times New Roman" w:cs="Times New Roman"/>
+                <w:sz w:val="24"/>
+                <w:szCs w:val="24"/>
+                <w:lang w:val="en-US"/>
+              </w:rPr>
+            </w:pPr>
+            <w:r>
+              <w:rPr>
+                <w:rFonts w:ascii="Times New Roman" w:hAnsi="Times New Roman" w:cs="Times New Roman"/>
+                <w:sz w:val="24"/>
+                <w:szCs w:val="24"/>
+                <w:lang w:val="en-US"/>
+              </w:rPr>
+              <w:t>50%</w:t>
+            </w:r>
+          </w:p>
+        </w:tc>
+      </w:tr>
+      <w:tr>
+        <w:tc>
+          <w:tcPr>
+            <w:tcW w:w="715" w:type="dxa"/>
+          </w:tcPr>
+          <w:p>
+            <w:pPr>
+              <w:pStyle w:val="ListParagraph"/>
+              <w:ind w:left="0"/>
+              <w:jc w:val="center"/>
+              <w:rPr>
+                <w:rFonts w:ascii="Times New Roman" w:hAnsi="Times New Roman" w:cs="Times New Roman"/>
+                <w:sz w:val="24"/>
+                <w:szCs w:val="24"/>
+                <w:lang w:val="en-US"/>
+              </w:rPr>
+            </w:pPr>
+            <w:r>
+              <w:rPr>
+                <w:rFonts w:ascii="Times New Roman" w:hAnsi="Times New Roman" w:cs="Times New Roman"/>
+                <w:sz w:val="24"/>
+                <w:szCs w:val="24"/>
+                <w:lang w:val="en-US"/>
+              </w:rPr>
+              <w:t>4</w:t>
+            </w:r>
+          </w:p>
+        </w:tc>
+        <w:tc>
+          <w:tcPr>
+            <w:tcW w:w="6210" w:type="dxa"/>
+          </w:tcPr>
+          <w:p>
+            <w:pPr>
+              <w:pStyle w:val="ListParagraph"/>
+              <w:ind w:left="0"/>
+              <w:rPr>
+                <w:rFonts w:ascii="Times New Roman" w:hAnsi="Times New Roman" w:cs="Times New Roman"/>
+                <w:sz w:val="24"/>
+                <w:szCs w:val="24"/>
+              </w:rPr>
+            </w:pPr>
+            <w:r>
+              <w:rPr>
+                <w:rFonts w:ascii="Times New Roman" w:hAnsi="Times New Roman" w:cs="Times New Roman"/>
+                <w:sz w:val="24"/>
+                <w:szCs w:val="24"/>
+              </w:rPr>
+              <w:t>Mở rộng chức năng số (1). Cho phép tải về hình ảnh đại diện (avatar) từ server về client cho tất cả các thành viên trong danh bạ.</w:t>
             </w:r>
           </w:p>
         </w:tc>
@@ -2096,7 +3285,78 @@
                 <w:rFonts w:ascii="Times New Roman" w:hAnsi="Times New Roman" w:cs="Times New Roman"/>
                 <w:sz w:val="24"/>
                 <w:szCs w:val="24"/>
-                <w:lang w:val="en-US"/>
+              </w:rPr>
+            </w:pPr>
+            <w:bookmarkStart w:id="0" w:name="_GoBack"/>
+            <w:bookmarkEnd w:id="0"/>
+          </w:p>
+        </w:tc>
+      </w:tr>
+      <w:tr>
+        <w:tc>
+          <w:tcPr>
+            <w:tcW w:w="715" w:type="dxa"/>
+          </w:tcPr>
+          <w:p>
+            <w:pPr>
+              <w:pStyle w:val="ListParagraph"/>
+              <w:ind w:left="0"/>
+              <w:jc w:val="center"/>
+              <w:rPr>
+                <w:rFonts w:ascii="Times New Roman" w:hAnsi="Times New Roman" w:cs="Times New Roman"/>
+                <w:sz w:val="24"/>
+                <w:szCs w:val="24"/>
+                <w:lang w:val="en-US"/>
+              </w:rPr>
+            </w:pPr>
+            <w:r>
+              <w:rPr>
+                <w:rFonts w:ascii="Times New Roman" w:hAnsi="Times New Roman" w:cs="Times New Roman"/>
+                <w:sz w:val="24"/>
+                <w:szCs w:val="24"/>
+                <w:lang w:val="en-US"/>
+              </w:rPr>
+              <w:t>5</w:t>
+            </w:r>
+          </w:p>
+        </w:tc>
+        <w:tc>
+          <w:tcPr>
+            <w:tcW w:w="6210" w:type="dxa"/>
+          </w:tcPr>
+          <w:p>
+            <w:pPr>
+              <w:pStyle w:val="ListParagraph"/>
+              <w:ind w:left="0"/>
+              <w:rPr>
+                <w:rFonts w:ascii="Times New Roman" w:hAnsi="Times New Roman" w:cs="Times New Roman"/>
+                <w:sz w:val="24"/>
+                <w:szCs w:val="24"/>
+              </w:rPr>
+            </w:pPr>
+            <w:r>
+              <w:rPr>
+                <w:rFonts w:ascii="Times New Roman" w:hAnsi="Times New Roman" w:cs="Times New Roman"/>
+                <w:sz w:val="24"/>
+                <w:szCs w:val="24"/>
+              </w:rPr>
+              <w:t>Mở rộng chức năng số (2). Cho phép tải về hình ảnh đại diện (avatar) từ server về client khi truy vấn 1 thành viên trong danh bạ.</w:t>
+            </w:r>
+          </w:p>
+        </w:tc>
+        <w:tc>
+          <w:tcPr>
+            <w:tcW w:w="1371" w:type="dxa"/>
+          </w:tcPr>
+          <w:p>
+            <w:pPr>
+              <w:pStyle w:val="ListParagraph"/>
+              <w:ind w:left="0"/>
+              <w:jc w:val="center"/>
+              <w:rPr>
+                <w:rFonts w:ascii="Times New Roman" w:hAnsi="Times New Roman" w:cs="Times New Roman"/>
+                <w:sz w:val="24"/>
+                <w:szCs w:val="24"/>
               </w:rPr>
             </w:pPr>
           </w:p>
@@ -2126,146 +3386,6 @@
                 <w:szCs w:val="24"/>
                 <w:lang w:val="en-US"/>
               </w:rPr>
-              <w:t>4</w:t>
-            </w:r>
-          </w:p>
-        </w:tc>
-        <w:tc>
-          <w:tcPr>
-            <w:tcW w:w="6210" w:type="dxa"/>
-          </w:tcPr>
-          <w:p>
-            <w:pPr>
-              <w:pStyle w:val="ListParagraph"/>
-              <w:ind w:left="0"/>
-              <w:rPr>
-                <w:rFonts w:ascii="Times New Roman" w:hAnsi="Times New Roman" w:cs="Times New Roman"/>
-                <w:sz w:val="24"/>
-                <w:szCs w:val="24"/>
-              </w:rPr>
-            </w:pPr>
-            <w:r>
-              <w:rPr>
-                <w:rFonts w:ascii="Times New Roman" w:hAnsi="Times New Roman" w:cs="Times New Roman"/>
-                <w:sz w:val="24"/>
-                <w:szCs w:val="24"/>
-              </w:rPr>
-              <w:t>Mở rộng chức năng số (1). Cho phép tải về hình ảnh đại diện (avatar) từ server về client cho tất cả các thành viên trong danh bạ.</w:t>
-            </w:r>
-          </w:p>
-        </w:tc>
-        <w:tc>
-          <w:tcPr>
-            <w:tcW w:w="1371" w:type="dxa"/>
-          </w:tcPr>
-          <w:p>
-            <w:pPr>
-              <w:pStyle w:val="ListParagraph"/>
-              <w:ind w:left="0"/>
-              <w:jc w:val="center"/>
-              <w:rPr>
-                <w:rFonts w:ascii="Times New Roman" w:hAnsi="Times New Roman" w:cs="Times New Roman"/>
-                <w:sz w:val="24"/>
-                <w:szCs w:val="24"/>
-              </w:rPr>
-            </w:pPr>
-          </w:p>
-        </w:tc>
-      </w:tr>
-      <w:tr>
-        <w:tc>
-          <w:tcPr>
-            <w:tcW w:w="715" w:type="dxa"/>
-          </w:tcPr>
-          <w:p>
-            <w:pPr>
-              <w:pStyle w:val="ListParagraph"/>
-              <w:ind w:left="0"/>
-              <w:jc w:val="center"/>
-              <w:rPr>
-                <w:rFonts w:ascii="Times New Roman" w:hAnsi="Times New Roman" w:cs="Times New Roman"/>
-                <w:sz w:val="24"/>
-                <w:szCs w:val="24"/>
-                <w:lang w:val="en-US"/>
-              </w:rPr>
-            </w:pPr>
-            <w:r>
-              <w:rPr>
-                <w:rFonts w:ascii="Times New Roman" w:hAnsi="Times New Roman" w:cs="Times New Roman"/>
-                <w:sz w:val="24"/>
-                <w:szCs w:val="24"/>
-                <w:lang w:val="en-US"/>
-              </w:rPr>
-              <w:t>5</w:t>
-            </w:r>
-          </w:p>
-        </w:tc>
-        <w:tc>
-          <w:tcPr>
-            <w:tcW w:w="6210" w:type="dxa"/>
-          </w:tcPr>
-          <w:p>
-            <w:pPr>
-              <w:pStyle w:val="ListParagraph"/>
-              <w:ind w:left="0"/>
-              <w:rPr>
-                <w:rFonts w:ascii="Times New Roman" w:hAnsi="Times New Roman" w:cs="Times New Roman"/>
-                <w:sz w:val="24"/>
-                <w:szCs w:val="24"/>
-              </w:rPr>
-            </w:pPr>
-            <w:r>
-              <w:rPr>
-                <w:rFonts w:ascii="Times New Roman" w:hAnsi="Times New Roman" w:cs="Times New Roman"/>
-                <w:sz w:val="24"/>
-                <w:szCs w:val="24"/>
-              </w:rPr>
-              <w:t>Mở rộng chức năng số (2). Cho phép tải về hình ảnh đại diện (avatar) từ server về client khi truy vấn 1 thành viên trong danh bạ.</w:t>
-            </w:r>
-          </w:p>
-        </w:tc>
-        <w:tc>
-          <w:tcPr>
-            <w:tcW w:w="1371" w:type="dxa"/>
-          </w:tcPr>
-          <w:p>
-            <w:pPr>
-              <w:pStyle w:val="ListParagraph"/>
-              <w:ind w:left="0"/>
-              <w:jc w:val="center"/>
-              <w:rPr>
-                <w:rFonts w:ascii="Times New Roman" w:hAnsi="Times New Roman" w:cs="Times New Roman"/>
-                <w:sz w:val="24"/>
-                <w:szCs w:val="24"/>
-              </w:rPr>
-            </w:pPr>
-          </w:p>
-        </w:tc>
-      </w:tr>
-      <w:tr>
-        <w:tc>
-          <w:tcPr>
-            <w:tcW w:w="715" w:type="dxa"/>
-          </w:tcPr>
-          <w:p>
-            <w:pPr>
-              <w:pStyle w:val="ListParagraph"/>
-              <w:ind w:left="0"/>
-              <w:jc w:val="center"/>
-              <w:rPr>
-                <w:rFonts w:ascii="Times New Roman" w:hAnsi="Times New Roman" w:cs="Times New Roman"/>
-                <w:sz w:val="24"/>
-                <w:szCs w:val="24"/>
-                <w:lang w:val="en-US"/>
-              </w:rPr>
-            </w:pPr>
-            <w:r>
-              <w:rPr>
-                <w:rFonts w:ascii="Times New Roman" w:hAnsi="Times New Roman" w:cs="Times New Roman"/>
-                <w:sz w:val="24"/>
-                <w:szCs w:val="24"/>
-                <w:lang w:val="en-US"/>
-              </w:rPr>
               <w:t>6</w:t>
             </w:r>
           </w:p>
@@ -2340,15 +3460,137 @@
           <w:lang w:val="en-US"/>
         </w:rPr>
       </w:pPr>
-      <w:r>
-        <w:rPr>
-          <w:rFonts w:ascii="Times New Roman" w:hAnsi="Times New Roman" w:cs="Times New Roman"/>
-          <w:sz w:val="24"/>
-          <w:szCs w:val="24"/>
-          <w:lang w:val="en-US"/>
-        </w:rPr>
-        <w:t>Kich bản giao tiếp của chương trình</w:t>
-      </w:r>
+      <w:proofErr w:type="spellStart"/>
+      <w:r>
+        <w:rPr>
+          <w:rFonts w:ascii="Times New Roman" w:hAnsi="Times New Roman" w:cs="Times New Roman"/>
+          <w:sz w:val="24"/>
+          <w:szCs w:val="24"/>
+          <w:lang w:val="en-US"/>
+        </w:rPr>
+        <w:t>Kich</w:t>
+      </w:r>
+      <w:proofErr w:type="spellEnd"/>
+      <w:r>
+        <w:rPr>
+          <w:rFonts w:ascii="Times New Roman" w:hAnsi="Times New Roman" w:cs="Times New Roman"/>
+          <w:sz w:val="24"/>
+          <w:szCs w:val="24"/>
+          <w:lang w:val="en-US"/>
+        </w:rPr>
+        <w:t xml:space="preserve"> </w:t>
+      </w:r>
+      <w:proofErr w:type="spellStart"/>
+      <w:r>
+        <w:rPr>
+          <w:rFonts w:ascii="Times New Roman" w:hAnsi="Times New Roman" w:cs="Times New Roman"/>
+          <w:sz w:val="24"/>
+          <w:szCs w:val="24"/>
+          <w:lang w:val="en-US"/>
+        </w:rPr>
+        <w:t>bản</w:t>
+      </w:r>
+      <w:proofErr w:type="spellEnd"/>
+      <w:r>
+        <w:rPr>
+          <w:rFonts w:ascii="Times New Roman" w:hAnsi="Times New Roman" w:cs="Times New Roman"/>
+          <w:sz w:val="24"/>
+          <w:szCs w:val="24"/>
+          <w:lang w:val="en-US"/>
+        </w:rPr>
+        <w:t xml:space="preserve"> </w:t>
+      </w:r>
+      <w:proofErr w:type="spellStart"/>
+      <w:r>
+        <w:rPr>
+          <w:rFonts w:ascii="Times New Roman" w:hAnsi="Times New Roman" w:cs="Times New Roman"/>
+          <w:sz w:val="24"/>
+          <w:szCs w:val="24"/>
+          <w:lang w:val="en-US"/>
+        </w:rPr>
+        <w:t>giao</w:t>
+      </w:r>
+      <w:proofErr w:type="spellEnd"/>
+      <w:r>
+        <w:rPr>
+          <w:rFonts w:ascii="Times New Roman" w:hAnsi="Times New Roman" w:cs="Times New Roman"/>
+          <w:sz w:val="24"/>
+          <w:szCs w:val="24"/>
+          <w:lang w:val="en-US"/>
+        </w:rPr>
+        <w:t xml:space="preserve"> </w:t>
+      </w:r>
+      <w:proofErr w:type="spellStart"/>
+      <w:r>
+        <w:rPr>
+          <w:rFonts w:ascii="Times New Roman" w:hAnsi="Times New Roman" w:cs="Times New Roman"/>
+          <w:sz w:val="24"/>
+          <w:szCs w:val="24"/>
+          <w:lang w:val="en-US"/>
+        </w:rPr>
+        <w:t>tiếp</w:t>
+      </w:r>
+      <w:proofErr w:type="spellEnd"/>
+      <w:r>
+        <w:rPr>
+          <w:rFonts w:ascii="Times New Roman" w:hAnsi="Times New Roman" w:cs="Times New Roman"/>
+          <w:sz w:val="24"/>
+          <w:szCs w:val="24"/>
+          <w:lang w:val="en-US"/>
+        </w:rPr>
+        <w:t xml:space="preserve"> </w:t>
+      </w:r>
+      <w:proofErr w:type="spellStart"/>
+      <w:r>
+        <w:rPr>
+          <w:rFonts w:ascii="Times New Roman" w:hAnsi="Times New Roman" w:cs="Times New Roman"/>
+          <w:sz w:val="24"/>
+          <w:szCs w:val="24"/>
+          <w:lang w:val="en-US"/>
+        </w:rPr>
+        <w:t>của</w:t>
+      </w:r>
+      <w:proofErr w:type="spellEnd"/>
+      <w:r>
+        <w:rPr>
+          <w:rFonts w:ascii="Times New Roman" w:hAnsi="Times New Roman" w:cs="Times New Roman"/>
+          <w:sz w:val="24"/>
+          <w:szCs w:val="24"/>
+          <w:lang w:val="en-US"/>
+        </w:rPr>
+        <w:t xml:space="preserve"> </w:t>
+      </w:r>
+      <w:proofErr w:type="spellStart"/>
+      <w:r>
+        <w:rPr>
+          <w:rFonts w:ascii="Times New Roman" w:hAnsi="Times New Roman" w:cs="Times New Roman"/>
+          <w:sz w:val="24"/>
+          <w:szCs w:val="24"/>
+          <w:lang w:val="en-US"/>
+        </w:rPr>
+        <w:t>chương</w:t>
+      </w:r>
+      <w:proofErr w:type="spellEnd"/>
+      <w:r>
+        <w:rPr>
+          <w:rFonts w:ascii="Times New Roman" w:hAnsi="Times New Roman" w:cs="Times New Roman"/>
+          <w:sz w:val="24"/>
+          <w:szCs w:val="24"/>
+          <w:lang w:val="en-US"/>
+        </w:rPr>
+        <w:t xml:space="preserve"> </w:t>
+      </w:r>
+      <w:proofErr w:type="spellStart"/>
+      <w:r>
+        <w:rPr>
+          <w:rFonts w:ascii="Times New Roman" w:hAnsi="Times New Roman" w:cs="Times New Roman"/>
+          <w:sz w:val="24"/>
+          <w:szCs w:val="24"/>
+          <w:lang w:val="en-US"/>
+        </w:rPr>
+        <w:t>trình</w:t>
+      </w:r>
+      <w:proofErr w:type="spellEnd"/>
     </w:p>
     <w:p>
       <w:pPr>
@@ -2364,14 +3606,85 @@
           <w:lang w:val="en-US"/>
         </w:rPr>
       </w:pPr>
-      <w:r>
-        <w:rPr>
-          <w:rFonts w:ascii="Times New Roman" w:hAnsi="Times New Roman" w:cs="Times New Roman"/>
-          <w:sz w:val="24"/>
-          <w:szCs w:val="24"/>
-          <w:lang w:val="en-US"/>
-        </w:rPr>
-        <w:t xml:space="preserve">Kịch bản giao tiếp </w:t>
+      <w:proofErr w:type="spellStart"/>
+      <w:r>
+        <w:rPr>
+          <w:rFonts w:ascii="Times New Roman" w:hAnsi="Times New Roman" w:cs="Times New Roman"/>
+          <w:sz w:val="24"/>
+          <w:szCs w:val="24"/>
+          <w:lang w:val="en-US"/>
+        </w:rPr>
+        <w:t>Kịch</w:t>
+      </w:r>
+      <w:proofErr w:type="spellEnd"/>
+      <w:r>
+        <w:rPr>
+          <w:rFonts w:ascii="Times New Roman" w:hAnsi="Times New Roman" w:cs="Times New Roman"/>
+          <w:sz w:val="24"/>
+          <w:szCs w:val="24"/>
+          <w:lang w:val="en-US"/>
+        </w:rPr>
+        <w:t xml:space="preserve"> </w:t>
+      </w:r>
+      <w:proofErr w:type="spellStart"/>
+      <w:r>
+        <w:rPr>
+          <w:rFonts w:ascii="Times New Roman" w:hAnsi="Times New Roman" w:cs="Times New Roman"/>
+          <w:sz w:val="24"/>
+          <w:szCs w:val="24"/>
+          <w:lang w:val="en-US"/>
+        </w:rPr>
+        <w:t>bản</w:t>
+      </w:r>
+      <w:proofErr w:type="spellEnd"/>
+      <w:r>
+        <w:rPr>
+          <w:rFonts w:ascii="Times New Roman" w:hAnsi="Times New Roman" w:cs="Times New Roman"/>
+          <w:sz w:val="24"/>
+          <w:szCs w:val="24"/>
+          <w:lang w:val="en-US"/>
+        </w:rPr>
+        <w:t xml:space="preserve"> </w:t>
+      </w:r>
+      <w:proofErr w:type="spellStart"/>
+      <w:r>
+        <w:rPr>
+          <w:rFonts w:ascii="Times New Roman" w:hAnsi="Times New Roman" w:cs="Times New Roman"/>
+          <w:sz w:val="24"/>
+          <w:szCs w:val="24"/>
+          <w:lang w:val="en-US"/>
+        </w:rPr>
+        <w:t>giao</w:t>
+      </w:r>
+      <w:proofErr w:type="spellEnd"/>
+      <w:r>
+        <w:rPr>
+          <w:rFonts w:ascii="Times New Roman" w:hAnsi="Times New Roman" w:cs="Times New Roman"/>
+          <w:sz w:val="24"/>
+          <w:szCs w:val="24"/>
+          <w:lang w:val="en-US"/>
+        </w:rPr>
+        <w:t xml:space="preserve"> </w:t>
+      </w:r>
+      <w:proofErr w:type="spellStart"/>
+      <w:r>
+        <w:rPr>
+          <w:rFonts w:ascii="Times New Roman" w:hAnsi="Times New Roman" w:cs="Times New Roman"/>
+          <w:sz w:val="24"/>
+          <w:szCs w:val="24"/>
+          <w:lang w:val="en-US"/>
+        </w:rPr>
+        <w:t>tiếp</w:t>
+      </w:r>
+      <w:proofErr w:type="spellEnd"/>
+      <w:r>
+        <w:rPr>
+          <w:rFonts w:ascii="Times New Roman" w:hAnsi="Times New Roman" w:cs="Times New Roman"/>
+          <w:sz w:val="24"/>
+          <w:szCs w:val="24"/>
+          <w:lang w:val="en-US"/>
+        </w:rPr>
+        <w:t xml:space="preserve"> </w:t>
       </w:r>
     </w:p>
     <w:p>
@@ -2384,14 +3697,47 @@
           <w:lang w:val="en-US"/>
         </w:rPr>
       </w:pPr>
-      <w:r>
-        <w:rPr>
-          <w:rFonts w:ascii="Times New Roman" w:hAnsi="Times New Roman" w:cs="Times New Roman"/>
-          <w:sz w:val="24"/>
-          <w:szCs w:val="24"/>
-          <w:lang w:val="en-US"/>
-        </w:rPr>
-        <w:t>Bước 1. Kh</w:t>
+      <w:proofErr w:type="spellStart"/>
+      <w:proofErr w:type="gramStart"/>
+      <w:r>
+        <w:rPr>
+          <w:rFonts w:ascii="Times New Roman" w:hAnsi="Times New Roman" w:cs="Times New Roman"/>
+          <w:sz w:val="24"/>
+          <w:szCs w:val="24"/>
+          <w:lang w:val="en-US"/>
+        </w:rPr>
+        <w:t>Bước</w:t>
+      </w:r>
+      <w:proofErr w:type="spellEnd"/>
+      <w:r>
+        <w:rPr>
+          <w:rFonts w:ascii="Times New Roman" w:hAnsi="Times New Roman" w:cs="Times New Roman"/>
+          <w:sz w:val="24"/>
+          <w:szCs w:val="24"/>
+          <w:lang w:val="en-US"/>
+        </w:rPr>
+        <w:t xml:space="preserve"> 1.</w:t>
+      </w:r>
+      <w:proofErr w:type="gramEnd"/>
+      <w:r>
+        <w:rPr>
+          <w:rFonts w:ascii="Times New Roman" w:hAnsi="Times New Roman" w:cs="Times New Roman"/>
+          <w:sz w:val="24"/>
+          <w:szCs w:val="24"/>
+          <w:lang w:val="en-US"/>
+        </w:rPr>
+        <w:t xml:space="preserve"> </w:t>
+      </w:r>
+      <w:proofErr w:type="spellStart"/>
+      <w:proofErr w:type="gramStart"/>
+      <w:r>
+        <w:rPr>
+          <w:rFonts w:ascii="Times New Roman" w:hAnsi="Times New Roman" w:cs="Times New Roman"/>
+          <w:sz w:val="24"/>
+          <w:szCs w:val="24"/>
+          <w:lang w:val="en-US"/>
+        </w:rPr>
+        <w:t>Kh</w:t>
       </w:r>
       <w:r>
         <w:rPr>
@@ -2409,17 +3755,310 @@
           <w:szCs w:val="24"/>
           <w:lang w:val="en-US"/>
         </w:rPr>
-        <w:t xml:space="preserve">i tạo server. </w:t>
-      </w:r>
-      <w:r>
-        <w:rPr>
-          <w:rFonts w:ascii="Times New Roman" w:hAnsi="Times New Roman" w:cs="Times New Roman"/>
-          <w:sz w:val="24"/>
-          <w:szCs w:val="24"/>
-          <w:lang w:val="en-US"/>
-        </w:rPr>
-        <w:t>Tiếp nhận những yêu cầu kết nối khi vẫn còn đủ kết nối.</w:t>
-      </w:r>
+        <w:t>i</w:t>
+      </w:r>
+      <w:proofErr w:type="spellEnd"/>
+      <w:r>
+        <w:rPr>
+          <w:rFonts w:ascii="Times New Roman" w:hAnsi="Times New Roman" w:cs="Times New Roman"/>
+          <w:sz w:val="24"/>
+          <w:szCs w:val="24"/>
+          <w:lang w:val="en-US"/>
+        </w:rPr>
+        <w:t xml:space="preserve"> </w:t>
+      </w:r>
+      <w:proofErr w:type="spellStart"/>
+      <w:r>
+        <w:rPr>
+          <w:rFonts w:ascii="Times New Roman" w:hAnsi="Times New Roman" w:cs="Times New Roman"/>
+          <w:sz w:val="24"/>
+          <w:szCs w:val="24"/>
+          <w:lang w:val="en-US"/>
+        </w:rPr>
+        <w:t>tạo</w:t>
+      </w:r>
+      <w:proofErr w:type="spellEnd"/>
+      <w:r>
+        <w:rPr>
+          <w:rFonts w:ascii="Times New Roman" w:hAnsi="Times New Roman" w:cs="Times New Roman"/>
+          <w:sz w:val="24"/>
+          <w:szCs w:val="24"/>
+          <w:lang w:val="en-US"/>
+        </w:rPr>
+        <w:t xml:space="preserve"> server.</w:t>
+      </w:r>
+      <w:proofErr w:type="gramEnd"/>
+      <w:r>
+        <w:rPr>
+          <w:rFonts w:ascii="Times New Roman" w:hAnsi="Times New Roman" w:cs="Times New Roman"/>
+          <w:sz w:val="24"/>
+          <w:szCs w:val="24"/>
+          <w:lang w:val="en-US"/>
+        </w:rPr>
+        <w:t xml:space="preserve"> </w:t>
+      </w:r>
+      <w:proofErr w:type="spellStart"/>
+      <w:proofErr w:type="gramStart"/>
+      <w:r>
+        <w:rPr>
+          <w:rFonts w:ascii="Times New Roman" w:hAnsi="Times New Roman" w:cs="Times New Roman"/>
+          <w:sz w:val="24"/>
+          <w:szCs w:val="24"/>
+          <w:lang w:val="en-US"/>
+        </w:rPr>
+        <w:t>Tiếp</w:t>
+      </w:r>
+      <w:proofErr w:type="spellEnd"/>
+      <w:r>
+        <w:rPr>
+          <w:rFonts w:ascii="Times New Roman" w:hAnsi="Times New Roman" w:cs="Times New Roman"/>
+          <w:sz w:val="24"/>
+          <w:szCs w:val="24"/>
+          <w:lang w:val="en-US"/>
+        </w:rPr>
+        <w:t xml:space="preserve"> </w:t>
+      </w:r>
+      <w:proofErr w:type="spellStart"/>
+      <w:r>
+        <w:rPr>
+          <w:rFonts w:ascii="Times New Roman" w:hAnsi="Times New Roman" w:cs="Times New Roman"/>
+          <w:sz w:val="24"/>
+          <w:szCs w:val="24"/>
+          <w:lang w:val="en-US"/>
+        </w:rPr>
+        <w:t>nhận</w:t>
+      </w:r>
+      <w:proofErr w:type="spellEnd"/>
+      <w:r>
+        <w:rPr>
+          <w:rFonts w:ascii="Times New Roman" w:hAnsi="Times New Roman" w:cs="Times New Roman"/>
+          <w:sz w:val="24"/>
+          <w:szCs w:val="24"/>
+          <w:lang w:val="en-US"/>
+        </w:rPr>
+        <w:t xml:space="preserve"> </w:t>
+      </w:r>
+      <w:proofErr w:type="spellStart"/>
+      <w:r>
+        <w:rPr>
+          <w:rFonts w:ascii="Times New Roman" w:hAnsi="Times New Roman" w:cs="Times New Roman"/>
+          <w:sz w:val="24"/>
+          <w:szCs w:val="24"/>
+          <w:lang w:val="en-US"/>
+        </w:rPr>
+        <w:t>những</w:t>
+      </w:r>
+      <w:proofErr w:type="spellEnd"/>
+      <w:r>
+        <w:rPr>
+          <w:rFonts w:ascii="Times New Roman" w:hAnsi="Times New Roman" w:cs="Times New Roman"/>
+          <w:sz w:val="24"/>
+          <w:szCs w:val="24"/>
+          <w:lang w:val="en-US"/>
+        </w:rPr>
+        <w:t xml:space="preserve"> </w:t>
+      </w:r>
+      <w:proofErr w:type="spellStart"/>
+      <w:r>
+        <w:rPr>
+          <w:rFonts w:ascii="Times New Roman" w:hAnsi="Times New Roman" w:cs="Times New Roman"/>
+          <w:sz w:val="24"/>
+          <w:szCs w:val="24"/>
+          <w:lang w:val="en-US"/>
+        </w:rPr>
+        <w:t>yêu</w:t>
+      </w:r>
+      <w:proofErr w:type="spellEnd"/>
+      <w:r>
+        <w:rPr>
+          <w:rFonts w:ascii="Times New Roman" w:hAnsi="Times New Roman" w:cs="Times New Roman"/>
+          <w:sz w:val="24"/>
+          <w:szCs w:val="24"/>
+          <w:lang w:val="en-US"/>
+        </w:rPr>
+        <w:t xml:space="preserve"> </w:t>
+      </w:r>
+      <w:proofErr w:type="spellStart"/>
+      <w:r>
+        <w:rPr>
+          <w:rFonts w:ascii="Times New Roman" w:hAnsi="Times New Roman" w:cs="Times New Roman"/>
+          <w:sz w:val="24"/>
+          <w:szCs w:val="24"/>
+          <w:lang w:val="en-US"/>
+        </w:rPr>
+        <w:t>cầu</w:t>
+      </w:r>
+      <w:proofErr w:type="spellEnd"/>
+      <w:r>
+        <w:rPr>
+          <w:rFonts w:ascii="Times New Roman" w:hAnsi="Times New Roman" w:cs="Times New Roman"/>
+          <w:sz w:val="24"/>
+          <w:szCs w:val="24"/>
+          <w:lang w:val="en-US"/>
+        </w:rPr>
+        <w:t xml:space="preserve"> </w:t>
+      </w:r>
+      <w:proofErr w:type="spellStart"/>
+      <w:r>
+        <w:rPr>
+          <w:rFonts w:ascii="Times New Roman" w:hAnsi="Times New Roman" w:cs="Times New Roman"/>
+          <w:sz w:val="24"/>
+          <w:szCs w:val="24"/>
+          <w:lang w:val="en-US"/>
+        </w:rPr>
+        <w:t>kết</w:t>
+      </w:r>
+      <w:proofErr w:type="spellEnd"/>
+      <w:r>
+        <w:rPr>
+          <w:rFonts w:ascii="Times New Roman" w:hAnsi="Times New Roman" w:cs="Times New Roman"/>
+          <w:sz w:val="24"/>
+          <w:szCs w:val="24"/>
+          <w:lang w:val="en-US"/>
+        </w:rPr>
+        <w:t xml:space="preserve"> </w:t>
+      </w:r>
+      <w:proofErr w:type="spellStart"/>
+      <w:r>
+        <w:rPr>
+          <w:rFonts w:ascii="Times New Roman" w:hAnsi="Times New Roman" w:cs="Times New Roman"/>
+          <w:sz w:val="24"/>
+          <w:szCs w:val="24"/>
+          <w:lang w:val="en-US"/>
+        </w:rPr>
+        <w:t>nối</w:t>
+      </w:r>
+      <w:proofErr w:type="spellEnd"/>
+      <w:r>
+        <w:rPr>
+          <w:rFonts w:ascii="Times New Roman" w:hAnsi="Times New Roman" w:cs="Times New Roman"/>
+          <w:sz w:val="24"/>
+          <w:szCs w:val="24"/>
+          <w:lang w:val="en-US"/>
+        </w:rPr>
+        <w:t xml:space="preserve"> </w:t>
+      </w:r>
+      <w:proofErr w:type="spellStart"/>
+      <w:r>
+        <w:rPr>
+          <w:rFonts w:ascii="Times New Roman" w:hAnsi="Times New Roman" w:cs="Times New Roman"/>
+          <w:sz w:val="24"/>
+          <w:szCs w:val="24"/>
+          <w:lang w:val="en-US"/>
+        </w:rPr>
+        <w:t>khi</w:t>
+      </w:r>
+      <w:proofErr w:type="spellEnd"/>
+      <w:r>
+        <w:rPr>
+          <w:rFonts w:ascii="Times New Roman" w:hAnsi="Times New Roman" w:cs="Times New Roman"/>
+          <w:sz w:val="24"/>
+          <w:szCs w:val="24"/>
+          <w:lang w:val="en-US"/>
+        </w:rPr>
+        <w:t xml:space="preserve"> </w:t>
+      </w:r>
+      <w:proofErr w:type="spellStart"/>
+      <w:r>
+        <w:rPr>
+          <w:rFonts w:ascii="Times New Roman" w:hAnsi="Times New Roman" w:cs="Times New Roman"/>
+          <w:sz w:val="24"/>
+          <w:szCs w:val="24"/>
+          <w:lang w:val="en-US"/>
+        </w:rPr>
+        <w:t>vẫn</w:t>
+      </w:r>
+      <w:proofErr w:type="spellEnd"/>
+      <w:r>
+        <w:rPr>
+          <w:rFonts w:ascii="Times New Roman" w:hAnsi="Times New Roman" w:cs="Times New Roman"/>
+          <w:sz w:val="24"/>
+          <w:szCs w:val="24"/>
+          <w:lang w:val="en-US"/>
+        </w:rPr>
+        <w:t xml:space="preserve"> </w:t>
+      </w:r>
+      <w:proofErr w:type="spellStart"/>
+      <w:r>
+        <w:rPr>
+          <w:rFonts w:ascii="Times New Roman" w:hAnsi="Times New Roman" w:cs="Times New Roman"/>
+          <w:sz w:val="24"/>
+          <w:szCs w:val="24"/>
+          <w:lang w:val="en-US"/>
+        </w:rPr>
+        <w:t>còn</w:t>
+      </w:r>
+      <w:proofErr w:type="spellEnd"/>
+      <w:r>
+        <w:rPr>
+          <w:rFonts w:ascii="Times New Roman" w:hAnsi="Times New Roman" w:cs="Times New Roman"/>
+          <w:sz w:val="24"/>
+          <w:szCs w:val="24"/>
+          <w:lang w:val="en-US"/>
+        </w:rPr>
+        <w:t xml:space="preserve"> </w:t>
+      </w:r>
+      <w:proofErr w:type="spellStart"/>
+      <w:r>
+        <w:rPr>
+          <w:rFonts w:ascii="Times New Roman" w:hAnsi="Times New Roman" w:cs="Times New Roman"/>
+          <w:sz w:val="24"/>
+          <w:szCs w:val="24"/>
+          <w:lang w:val="en-US"/>
+        </w:rPr>
+        <w:t>đủ</w:t>
+      </w:r>
+      <w:proofErr w:type="spellEnd"/>
+      <w:r>
+        <w:rPr>
+          <w:rFonts w:ascii="Times New Roman" w:hAnsi="Times New Roman" w:cs="Times New Roman"/>
+          <w:sz w:val="24"/>
+          <w:szCs w:val="24"/>
+          <w:lang w:val="en-US"/>
+        </w:rPr>
+        <w:t xml:space="preserve"> </w:t>
+      </w:r>
+      <w:proofErr w:type="spellStart"/>
+      <w:r>
+        <w:rPr>
+          <w:rFonts w:ascii="Times New Roman" w:hAnsi="Times New Roman" w:cs="Times New Roman"/>
+          <w:sz w:val="24"/>
+          <w:szCs w:val="24"/>
+          <w:lang w:val="en-US"/>
+        </w:rPr>
+        <w:t>kết</w:t>
+      </w:r>
+      <w:proofErr w:type="spellEnd"/>
+      <w:r>
+        <w:rPr>
+          <w:rFonts w:ascii="Times New Roman" w:hAnsi="Times New Roman" w:cs="Times New Roman"/>
+          <w:sz w:val="24"/>
+          <w:szCs w:val="24"/>
+          <w:lang w:val="en-US"/>
+        </w:rPr>
+        <w:t xml:space="preserve"> </w:t>
+      </w:r>
+      <w:proofErr w:type="spellStart"/>
+      <w:r>
+        <w:rPr>
+          <w:rFonts w:ascii="Times New Roman" w:hAnsi="Times New Roman" w:cs="Times New Roman"/>
+          <w:sz w:val="24"/>
+          <w:szCs w:val="24"/>
+          <w:lang w:val="en-US"/>
+        </w:rPr>
+        <w:t>nối</w:t>
+      </w:r>
+      <w:proofErr w:type="spellEnd"/>
+      <w:r>
+        <w:rPr>
+          <w:rFonts w:ascii="Times New Roman" w:hAnsi="Times New Roman" w:cs="Times New Roman"/>
+          <w:sz w:val="24"/>
+          <w:szCs w:val="24"/>
+          <w:lang w:val="en-US"/>
+        </w:rPr>
+        <w:t>.</w:t>
+      </w:r>
+      <w:proofErr w:type="gramEnd"/>
     </w:p>
     <w:p>
       <w:pPr>
@@ -2431,15 +4070,379 @@
           <w:lang w:val="en-US"/>
         </w:rPr>
       </w:pPr>
-      <w:r>
-        <w:rPr>
-          <w:rFonts w:ascii="Times New Roman" w:hAnsi="Times New Roman" w:cs="Times New Roman"/>
-          <w:sz w:val="24"/>
-          <w:szCs w:val="24"/>
-          <w:lang w:val="en-US"/>
-        </w:rPr>
-        <w:t>Bước 2. Client gửi yêu cầu kết nối tới Server. Nếu được chấp thuận, thực hiện quá trình truyền thông.</w:t>
-      </w:r>
+      <w:proofErr w:type="spellStart"/>
+      <w:proofErr w:type="gramStart"/>
+      <w:r>
+        <w:rPr>
+          <w:rFonts w:ascii="Times New Roman" w:hAnsi="Times New Roman" w:cs="Times New Roman"/>
+          <w:sz w:val="24"/>
+          <w:szCs w:val="24"/>
+          <w:lang w:val="en-US"/>
+        </w:rPr>
+        <w:t>Bước</w:t>
+      </w:r>
+      <w:proofErr w:type="spellEnd"/>
+      <w:r>
+        <w:rPr>
+          <w:rFonts w:ascii="Times New Roman" w:hAnsi="Times New Roman" w:cs="Times New Roman"/>
+          <w:sz w:val="24"/>
+          <w:szCs w:val="24"/>
+          <w:lang w:val="en-US"/>
+        </w:rPr>
+        <w:t xml:space="preserve"> 2.</w:t>
+      </w:r>
+      <w:proofErr w:type="gramEnd"/>
+      <w:r>
+        <w:rPr>
+          <w:rFonts w:ascii="Times New Roman" w:hAnsi="Times New Roman" w:cs="Times New Roman"/>
+          <w:sz w:val="24"/>
+          <w:szCs w:val="24"/>
+          <w:lang w:val="en-US"/>
+        </w:rPr>
+        <w:t xml:space="preserve"> </w:t>
+      </w:r>
+      <w:proofErr w:type="gramStart"/>
+      <w:r>
+        <w:rPr>
+          <w:rFonts w:ascii="Times New Roman" w:hAnsi="Times New Roman" w:cs="Times New Roman"/>
+          <w:sz w:val="24"/>
+          <w:szCs w:val="24"/>
+          <w:lang w:val="en-US"/>
+        </w:rPr>
+        <w:t xml:space="preserve">Client </w:t>
+      </w:r>
+      <w:proofErr w:type="spellStart"/>
+      <w:r>
+        <w:rPr>
+          <w:rFonts w:ascii="Times New Roman" w:hAnsi="Times New Roman" w:cs="Times New Roman"/>
+          <w:sz w:val="24"/>
+          <w:szCs w:val="24"/>
+          <w:lang w:val="en-US"/>
+        </w:rPr>
+        <w:t>gửi</w:t>
+      </w:r>
+      <w:proofErr w:type="spellEnd"/>
+      <w:r>
+        <w:rPr>
+          <w:rFonts w:ascii="Times New Roman" w:hAnsi="Times New Roman" w:cs="Times New Roman"/>
+          <w:sz w:val="24"/>
+          <w:szCs w:val="24"/>
+          <w:lang w:val="en-US"/>
+        </w:rPr>
+        <w:t xml:space="preserve"> </w:t>
+      </w:r>
+      <w:proofErr w:type="spellStart"/>
+      <w:r>
+        <w:rPr>
+          <w:rFonts w:ascii="Times New Roman" w:hAnsi="Times New Roman" w:cs="Times New Roman"/>
+          <w:sz w:val="24"/>
+          <w:szCs w:val="24"/>
+          <w:lang w:val="en-US"/>
+        </w:rPr>
+        <w:t>yêu</w:t>
+      </w:r>
+      <w:proofErr w:type="spellEnd"/>
+      <w:r>
+        <w:rPr>
+          <w:rFonts w:ascii="Times New Roman" w:hAnsi="Times New Roman" w:cs="Times New Roman"/>
+          <w:sz w:val="24"/>
+          <w:szCs w:val="24"/>
+          <w:lang w:val="en-US"/>
+        </w:rPr>
+        <w:t xml:space="preserve"> </w:t>
+      </w:r>
+      <w:proofErr w:type="spellStart"/>
+      <w:r>
+        <w:rPr>
+          <w:rFonts w:ascii="Times New Roman" w:hAnsi="Times New Roman" w:cs="Times New Roman"/>
+          <w:sz w:val="24"/>
+          <w:szCs w:val="24"/>
+          <w:lang w:val="en-US"/>
+        </w:rPr>
+        <w:t>cầu</w:t>
+      </w:r>
+      <w:proofErr w:type="spellEnd"/>
+      <w:r>
+        <w:rPr>
+          <w:rFonts w:ascii="Times New Roman" w:hAnsi="Times New Roman" w:cs="Times New Roman"/>
+          <w:sz w:val="24"/>
+          <w:szCs w:val="24"/>
+          <w:lang w:val="en-US"/>
+        </w:rPr>
+        <w:t xml:space="preserve"> </w:t>
+      </w:r>
+      <w:proofErr w:type="spellStart"/>
+      <w:r>
+        <w:rPr>
+          <w:rFonts w:ascii="Times New Roman" w:hAnsi="Times New Roman" w:cs="Times New Roman"/>
+          <w:sz w:val="24"/>
+          <w:szCs w:val="24"/>
+          <w:lang w:val="en-US"/>
+        </w:rPr>
+        <w:t>kết</w:t>
+      </w:r>
+      <w:proofErr w:type="spellEnd"/>
+      <w:r>
+        <w:rPr>
+          <w:rFonts w:ascii="Times New Roman" w:hAnsi="Times New Roman" w:cs="Times New Roman"/>
+          <w:sz w:val="24"/>
+          <w:szCs w:val="24"/>
+          <w:lang w:val="en-US"/>
+        </w:rPr>
+        <w:t xml:space="preserve"> </w:t>
+      </w:r>
+      <w:proofErr w:type="spellStart"/>
+      <w:r>
+        <w:rPr>
+          <w:rFonts w:ascii="Times New Roman" w:hAnsi="Times New Roman" w:cs="Times New Roman"/>
+          <w:sz w:val="24"/>
+          <w:szCs w:val="24"/>
+          <w:lang w:val="en-US"/>
+        </w:rPr>
+        <w:t>nối</w:t>
+      </w:r>
+      <w:proofErr w:type="spellEnd"/>
+      <w:r>
+        <w:rPr>
+          <w:rFonts w:ascii="Times New Roman" w:hAnsi="Times New Roman" w:cs="Times New Roman"/>
+          <w:sz w:val="24"/>
+          <w:szCs w:val="24"/>
+          <w:lang w:val="en-US"/>
+        </w:rPr>
+        <w:t xml:space="preserve"> </w:t>
+      </w:r>
+      <w:proofErr w:type="spellStart"/>
+      <w:r>
+        <w:rPr>
+          <w:rFonts w:ascii="Times New Roman" w:hAnsi="Times New Roman" w:cs="Times New Roman"/>
+          <w:sz w:val="24"/>
+          <w:szCs w:val="24"/>
+          <w:lang w:val="en-US"/>
+        </w:rPr>
+        <w:t>tới</w:t>
+      </w:r>
+      <w:proofErr w:type="spellEnd"/>
+      <w:r>
+        <w:rPr>
+          <w:rFonts w:ascii="Times New Roman" w:hAnsi="Times New Roman" w:cs="Times New Roman"/>
+          <w:sz w:val="24"/>
+          <w:szCs w:val="24"/>
+          <w:lang w:val="en-US"/>
+        </w:rPr>
+        <w:t xml:space="preserve"> Server.</w:t>
+      </w:r>
+      <w:proofErr w:type="gramEnd"/>
+      <w:r>
+        <w:rPr>
+          <w:rFonts w:ascii="Times New Roman" w:hAnsi="Times New Roman" w:cs="Times New Roman"/>
+          <w:sz w:val="24"/>
+          <w:szCs w:val="24"/>
+          <w:lang w:val="en-US"/>
+        </w:rPr>
+        <w:t xml:space="preserve"> </w:t>
+      </w:r>
+      <w:proofErr w:type="spellStart"/>
+      <w:proofErr w:type="gramStart"/>
+      <w:r>
+        <w:rPr>
+          <w:rFonts w:ascii="Times New Roman" w:hAnsi="Times New Roman" w:cs="Times New Roman"/>
+          <w:sz w:val="24"/>
+          <w:szCs w:val="24"/>
+          <w:lang w:val="en-US"/>
+        </w:rPr>
+        <w:t>Nếu</w:t>
+      </w:r>
+      <w:proofErr w:type="spellEnd"/>
+      <w:r>
+        <w:rPr>
+          <w:rFonts w:ascii="Times New Roman" w:hAnsi="Times New Roman" w:cs="Times New Roman"/>
+          <w:sz w:val="24"/>
+          <w:szCs w:val="24"/>
+          <w:lang w:val="en-US"/>
+        </w:rPr>
+        <w:t xml:space="preserve"> </w:t>
+      </w:r>
+      <w:proofErr w:type="spellStart"/>
+      <w:r>
+        <w:rPr>
+          <w:rFonts w:ascii="Times New Roman" w:hAnsi="Times New Roman" w:cs="Times New Roman"/>
+          <w:sz w:val="24"/>
+          <w:szCs w:val="24"/>
+          <w:lang w:val="en-US"/>
+        </w:rPr>
+        <w:t>được</w:t>
+      </w:r>
+      <w:proofErr w:type="spellEnd"/>
+      <w:r>
+        <w:rPr>
+          <w:rFonts w:ascii="Times New Roman" w:hAnsi="Times New Roman" w:cs="Times New Roman"/>
+          <w:sz w:val="24"/>
+          <w:szCs w:val="24"/>
+          <w:lang w:val="en-US"/>
+        </w:rPr>
+        <w:t xml:space="preserve"> </w:t>
+      </w:r>
+      <w:proofErr w:type="spellStart"/>
+      <w:r>
+        <w:rPr>
+          <w:rFonts w:ascii="Times New Roman" w:hAnsi="Times New Roman" w:cs="Times New Roman"/>
+          <w:sz w:val="24"/>
+          <w:szCs w:val="24"/>
+          <w:lang w:val="en-US"/>
+        </w:rPr>
+        <w:t>chấp</w:t>
+      </w:r>
+      <w:proofErr w:type="spellEnd"/>
+      <w:r>
+        <w:rPr>
+          <w:rFonts w:ascii="Times New Roman" w:hAnsi="Times New Roman" w:cs="Times New Roman"/>
+          <w:sz w:val="24"/>
+          <w:szCs w:val="24"/>
+          <w:lang w:val="en-US"/>
+        </w:rPr>
+        <w:t xml:space="preserve"> </w:t>
+      </w:r>
+      <w:proofErr w:type="spellStart"/>
+      <w:r>
+        <w:rPr>
+          <w:rFonts w:ascii="Times New Roman" w:hAnsi="Times New Roman" w:cs="Times New Roman"/>
+          <w:sz w:val="24"/>
+          <w:szCs w:val="24"/>
+          <w:lang w:val="en-US"/>
+        </w:rPr>
+        <w:t>thuận</w:t>
+      </w:r>
+      <w:proofErr w:type="spellEnd"/>
+      <w:r>
+        <w:rPr>
+          <w:rFonts w:ascii="Times New Roman" w:hAnsi="Times New Roman" w:cs="Times New Roman"/>
+          <w:sz w:val="24"/>
+          <w:szCs w:val="24"/>
+          <w:lang w:val="en-US"/>
+        </w:rPr>
+        <w:t xml:space="preserve">, </w:t>
+      </w:r>
+      <w:proofErr w:type="spellStart"/>
+      <w:r>
+        <w:rPr>
+          <w:rFonts w:ascii="Times New Roman" w:hAnsi="Times New Roman" w:cs="Times New Roman"/>
+          <w:sz w:val="24"/>
+          <w:szCs w:val="24"/>
+          <w:lang w:val="en-US"/>
+        </w:rPr>
+        <w:t>thực</w:t>
+      </w:r>
+      <w:proofErr w:type="spellEnd"/>
+      <w:r>
+        <w:rPr>
+          <w:rFonts w:ascii="Times New Roman" w:hAnsi="Times New Roman" w:cs="Times New Roman"/>
+          <w:sz w:val="24"/>
+          <w:szCs w:val="24"/>
+          <w:lang w:val="en-US"/>
+        </w:rPr>
+        <w:t xml:space="preserve"> </w:t>
+      </w:r>
+      <w:proofErr w:type="spellStart"/>
+      <w:r>
+        <w:rPr>
+          <w:rFonts w:ascii="Times New Roman" w:hAnsi="Times New Roman" w:cs="Times New Roman"/>
+          <w:sz w:val="24"/>
+          <w:szCs w:val="24"/>
+          <w:lang w:val="en-US"/>
+        </w:rPr>
+        <w:t>hiện</w:t>
+      </w:r>
+      <w:proofErr w:type="spellEnd"/>
+      <w:r>
+        <w:rPr>
+          <w:rFonts w:ascii="Times New Roman" w:hAnsi="Times New Roman" w:cs="Times New Roman"/>
+          <w:sz w:val="24"/>
+          <w:szCs w:val="24"/>
+          <w:lang w:val="en-US"/>
+        </w:rPr>
+        <w:t xml:space="preserve"> </w:t>
+      </w:r>
+      <w:proofErr w:type="spellStart"/>
+      <w:r>
+        <w:rPr>
+          <w:rFonts w:ascii="Times New Roman" w:hAnsi="Times New Roman" w:cs="Times New Roman"/>
+          <w:sz w:val="24"/>
+          <w:szCs w:val="24"/>
+          <w:lang w:val="en-US"/>
+        </w:rPr>
+        <w:t>quá</w:t>
+      </w:r>
+      <w:proofErr w:type="spellEnd"/>
+      <w:r>
+        <w:rPr>
+          <w:rFonts w:ascii="Times New Roman" w:hAnsi="Times New Roman" w:cs="Times New Roman"/>
+          <w:sz w:val="24"/>
+          <w:szCs w:val="24"/>
+          <w:lang w:val="en-US"/>
+        </w:rPr>
+        <w:t xml:space="preserve"> </w:t>
+      </w:r>
+      <w:proofErr w:type="spellStart"/>
+      <w:r>
+        <w:rPr>
+          <w:rFonts w:ascii="Times New Roman" w:hAnsi="Times New Roman" w:cs="Times New Roman"/>
+          <w:sz w:val="24"/>
+          <w:szCs w:val="24"/>
+          <w:lang w:val="en-US"/>
+        </w:rPr>
+        <w:t>trình</w:t>
+      </w:r>
+      <w:proofErr w:type="spellEnd"/>
+      <w:r>
+        <w:rPr>
+          <w:rFonts w:ascii="Times New Roman" w:hAnsi="Times New Roman" w:cs="Times New Roman"/>
+          <w:sz w:val="24"/>
+          <w:szCs w:val="24"/>
+          <w:lang w:val="en-US"/>
+        </w:rPr>
+        <w:t xml:space="preserve"> </w:t>
+      </w:r>
+      <w:proofErr w:type="spellStart"/>
+      <w:r>
+        <w:rPr>
+          <w:rFonts w:ascii="Times New Roman" w:hAnsi="Times New Roman" w:cs="Times New Roman"/>
+          <w:sz w:val="24"/>
+          <w:szCs w:val="24"/>
+          <w:lang w:val="en-US"/>
+        </w:rPr>
+        <w:t>truyền</w:t>
+      </w:r>
+      <w:proofErr w:type="spellEnd"/>
+      <w:r>
+        <w:rPr>
+          <w:rFonts w:ascii="Times New Roman" w:hAnsi="Times New Roman" w:cs="Times New Roman"/>
+          <w:sz w:val="24"/>
+          <w:szCs w:val="24"/>
+          <w:lang w:val="en-US"/>
+        </w:rPr>
+        <w:t xml:space="preserve"> </w:t>
+      </w:r>
+      <w:proofErr w:type="spellStart"/>
+      <w:r>
+        <w:rPr>
+          <w:rFonts w:ascii="Times New Roman" w:hAnsi="Times New Roman" w:cs="Times New Roman"/>
+          <w:sz w:val="24"/>
+          <w:szCs w:val="24"/>
+          <w:lang w:val="en-US"/>
+        </w:rPr>
+        <w:t>thông</w:t>
+      </w:r>
+      <w:proofErr w:type="spellEnd"/>
+      <w:r>
+        <w:rPr>
+          <w:rFonts w:ascii="Times New Roman" w:hAnsi="Times New Roman" w:cs="Times New Roman"/>
+          <w:sz w:val="24"/>
+          <w:szCs w:val="24"/>
+          <w:lang w:val="en-US"/>
+        </w:rPr>
+        <w:t>.</w:t>
+      </w:r>
+      <w:proofErr w:type="gramEnd"/>
     </w:p>
     <w:p>
       <w:pPr>
@@ -2451,24 +4454,430 @@
           <w:lang w:val="en-US"/>
         </w:rPr>
       </w:pPr>
-      <w:r>
-        <w:rPr>
-          <w:rFonts w:ascii="Times New Roman" w:hAnsi="Times New Roman" w:cs="Times New Roman"/>
-          <w:sz w:val="24"/>
-          <w:szCs w:val="24"/>
-          <w:lang w:val="en-US"/>
-        </w:rPr>
-        <w:t>Bước 3. Tuyền thông : Client luôn là người gửi yêu cầu trước</w:t>
-      </w:r>
-      <w:r>
-        <w:rPr>
-          <w:rFonts w:ascii="Times New Roman" w:hAnsi="Times New Roman" w:cs="Times New Roman"/>
-          <w:sz w:val="24"/>
-          <w:szCs w:val="24"/>
-          <w:lang w:val="en-US"/>
-        </w:rPr>
-        <w:t>. Client trong đồ án này sẽ gửi các yêu cầu như :</w:t>
-      </w:r>
+      <w:proofErr w:type="spellStart"/>
+      <w:proofErr w:type="gramStart"/>
+      <w:r>
+        <w:rPr>
+          <w:rFonts w:ascii="Times New Roman" w:hAnsi="Times New Roman" w:cs="Times New Roman"/>
+          <w:sz w:val="24"/>
+          <w:szCs w:val="24"/>
+          <w:lang w:val="en-US"/>
+        </w:rPr>
+        <w:t>Bước</w:t>
+      </w:r>
+      <w:proofErr w:type="spellEnd"/>
+      <w:r>
+        <w:rPr>
+          <w:rFonts w:ascii="Times New Roman" w:hAnsi="Times New Roman" w:cs="Times New Roman"/>
+          <w:sz w:val="24"/>
+          <w:szCs w:val="24"/>
+          <w:lang w:val="en-US"/>
+        </w:rPr>
+        <w:t xml:space="preserve"> 3.</w:t>
+      </w:r>
+      <w:proofErr w:type="gramEnd"/>
+      <w:r>
+        <w:rPr>
+          <w:rFonts w:ascii="Times New Roman" w:hAnsi="Times New Roman" w:cs="Times New Roman"/>
+          <w:sz w:val="24"/>
+          <w:szCs w:val="24"/>
+          <w:lang w:val="en-US"/>
+        </w:rPr>
+        <w:t xml:space="preserve"> </w:t>
+      </w:r>
+      <w:proofErr w:type="spellStart"/>
+      <w:r>
+        <w:rPr>
+          <w:rFonts w:ascii="Times New Roman" w:hAnsi="Times New Roman" w:cs="Times New Roman"/>
+          <w:sz w:val="24"/>
+          <w:szCs w:val="24"/>
+          <w:lang w:val="en-US"/>
+        </w:rPr>
+        <w:t>Tuyền</w:t>
+      </w:r>
+      <w:proofErr w:type="spellEnd"/>
+      <w:r>
+        <w:rPr>
+          <w:rFonts w:ascii="Times New Roman" w:hAnsi="Times New Roman" w:cs="Times New Roman"/>
+          <w:sz w:val="24"/>
+          <w:szCs w:val="24"/>
+          <w:lang w:val="en-US"/>
+        </w:rPr>
+        <w:t xml:space="preserve"> </w:t>
+      </w:r>
+      <w:proofErr w:type="spellStart"/>
+      <w:proofErr w:type="gramStart"/>
+      <w:r>
+        <w:rPr>
+          <w:rFonts w:ascii="Times New Roman" w:hAnsi="Times New Roman" w:cs="Times New Roman"/>
+          <w:sz w:val="24"/>
+          <w:szCs w:val="24"/>
+          <w:lang w:val="en-US"/>
+        </w:rPr>
+        <w:t>thông</w:t>
+      </w:r>
+      <w:proofErr w:type="spellEnd"/>
+      <w:r>
+        <w:rPr>
+          <w:rFonts w:ascii="Times New Roman" w:hAnsi="Times New Roman" w:cs="Times New Roman"/>
+          <w:sz w:val="24"/>
+          <w:szCs w:val="24"/>
+          <w:lang w:val="en-US"/>
+        </w:rPr>
+        <w:t> :</w:t>
+      </w:r>
+      <w:proofErr w:type="gramEnd"/>
+      <w:r>
+        <w:rPr>
+          <w:rFonts w:ascii="Times New Roman" w:hAnsi="Times New Roman" w:cs="Times New Roman"/>
+          <w:sz w:val="24"/>
+          <w:szCs w:val="24"/>
+          <w:lang w:val="en-US"/>
+        </w:rPr>
+        <w:t xml:space="preserve"> Client </w:t>
+      </w:r>
+      <w:proofErr w:type="spellStart"/>
+      <w:r>
+        <w:rPr>
+          <w:rFonts w:ascii="Times New Roman" w:hAnsi="Times New Roman" w:cs="Times New Roman"/>
+          <w:sz w:val="24"/>
+          <w:szCs w:val="24"/>
+          <w:lang w:val="en-US"/>
+        </w:rPr>
+        <w:t>luôn</w:t>
+      </w:r>
+      <w:proofErr w:type="spellEnd"/>
+      <w:r>
+        <w:rPr>
+          <w:rFonts w:ascii="Times New Roman" w:hAnsi="Times New Roman" w:cs="Times New Roman"/>
+          <w:sz w:val="24"/>
+          <w:szCs w:val="24"/>
+          <w:lang w:val="en-US"/>
+        </w:rPr>
+        <w:t xml:space="preserve"> </w:t>
+      </w:r>
+      <w:proofErr w:type="spellStart"/>
+      <w:r>
+        <w:rPr>
+          <w:rFonts w:ascii="Times New Roman" w:hAnsi="Times New Roman" w:cs="Times New Roman"/>
+          <w:sz w:val="24"/>
+          <w:szCs w:val="24"/>
+          <w:lang w:val="en-US"/>
+        </w:rPr>
+        <w:t>là</w:t>
+      </w:r>
+      <w:proofErr w:type="spellEnd"/>
+      <w:r>
+        <w:rPr>
+          <w:rFonts w:ascii="Times New Roman" w:hAnsi="Times New Roman" w:cs="Times New Roman"/>
+          <w:sz w:val="24"/>
+          <w:szCs w:val="24"/>
+          <w:lang w:val="en-US"/>
+        </w:rPr>
+        <w:t xml:space="preserve"> </w:t>
+      </w:r>
+      <w:proofErr w:type="spellStart"/>
+      <w:r>
+        <w:rPr>
+          <w:rFonts w:ascii="Times New Roman" w:hAnsi="Times New Roman" w:cs="Times New Roman"/>
+          <w:sz w:val="24"/>
+          <w:szCs w:val="24"/>
+          <w:lang w:val="en-US"/>
+        </w:rPr>
+        <w:t>người</w:t>
+      </w:r>
+      <w:proofErr w:type="spellEnd"/>
+      <w:r>
+        <w:rPr>
+          <w:rFonts w:ascii="Times New Roman" w:hAnsi="Times New Roman" w:cs="Times New Roman"/>
+          <w:sz w:val="24"/>
+          <w:szCs w:val="24"/>
+          <w:lang w:val="en-US"/>
+        </w:rPr>
+        <w:t xml:space="preserve"> </w:t>
+      </w:r>
+      <w:proofErr w:type="spellStart"/>
+      <w:r>
+        <w:rPr>
+          <w:rFonts w:ascii="Times New Roman" w:hAnsi="Times New Roman" w:cs="Times New Roman"/>
+          <w:sz w:val="24"/>
+          <w:szCs w:val="24"/>
+          <w:lang w:val="en-US"/>
+        </w:rPr>
+        <w:t>gửi</w:t>
+      </w:r>
+      <w:proofErr w:type="spellEnd"/>
+      <w:r>
+        <w:rPr>
+          <w:rFonts w:ascii="Times New Roman" w:hAnsi="Times New Roman" w:cs="Times New Roman"/>
+          <w:sz w:val="24"/>
+          <w:szCs w:val="24"/>
+          <w:lang w:val="en-US"/>
+        </w:rPr>
+        <w:t xml:space="preserve"> </w:t>
+      </w:r>
+      <w:proofErr w:type="spellStart"/>
+      <w:r>
+        <w:rPr>
+          <w:rFonts w:ascii="Times New Roman" w:hAnsi="Times New Roman" w:cs="Times New Roman"/>
+          <w:sz w:val="24"/>
+          <w:szCs w:val="24"/>
+          <w:lang w:val="en-US"/>
+        </w:rPr>
+        <w:t>yêu</w:t>
+      </w:r>
+      <w:proofErr w:type="spellEnd"/>
+      <w:r>
+        <w:rPr>
+          <w:rFonts w:ascii="Times New Roman" w:hAnsi="Times New Roman" w:cs="Times New Roman"/>
+          <w:sz w:val="24"/>
+          <w:szCs w:val="24"/>
+          <w:lang w:val="en-US"/>
+        </w:rPr>
+        <w:t xml:space="preserve"> </w:t>
+      </w:r>
+      <w:proofErr w:type="spellStart"/>
+      <w:r>
+        <w:rPr>
+          <w:rFonts w:ascii="Times New Roman" w:hAnsi="Times New Roman" w:cs="Times New Roman"/>
+          <w:sz w:val="24"/>
+          <w:szCs w:val="24"/>
+          <w:lang w:val="en-US"/>
+        </w:rPr>
+        <w:t>cầu</w:t>
+      </w:r>
+      <w:proofErr w:type="spellEnd"/>
+      <w:r>
+        <w:rPr>
+          <w:rFonts w:ascii="Times New Roman" w:hAnsi="Times New Roman" w:cs="Times New Roman"/>
+          <w:sz w:val="24"/>
+          <w:szCs w:val="24"/>
+          <w:lang w:val="en-US"/>
+        </w:rPr>
+        <w:t xml:space="preserve"> </w:t>
+      </w:r>
+      <w:proofErr w:type="spellStart"/>
+      <w:r>
+        <w:rPr>
+          <w:rFonts w:ascii="Times New Roman" w:hAnsi="Times New Roman" w:cs="Times New Roman"/>
+          <w:sz w:val="24"/>
+          <w:szCs w:val="24"/>
+          <w:lang w:val="en-US"/>
+        </w:rPr>
+        <w:t>trước</w:t>
+      </w:r>
+      <w:proofErr w:type="spellEnd"/>
+      <w:r>
+        <w:rPr>
+          <w:rFonts w:ascii="Times New Roman" w:hAnsi="Times New Roman" w:cs="Times New Roman"/>
+          <w:sz w:val="24"/>
+          <w:szCs w:val="24"/>
+          <w:lang w:val="en-US"/>
+        </w:rPr>
+        <w:t xml:space="preserve">. Client </w:t>
+      </w:r>
+      <w:proofErr w:type="spellStart"/>
+      <w:r>
+        <w:rPr>
+          <w:rFonts w:ascii="Times New Roman" w:hAnsi="Times New Roman" w:cs="Times New Roman"/>
+          <w:sz w:val="24"/>
+          <w:szCs w:val="24"/>
+          <w:lang w:val="en-US"/>
+        </w:rPr>
+        <w:t>trong</w:t>
+      </w:r>
+      <w:proofErr w:type="spellEnd"/>
+      <w:r>
+        <w:rPr>
+          <w:rFonts w:ascii="Times New Roman" w:hAnsi="Times New Roman" w:cs="Times New Roman"/>
+          <w:sz w:val="24"/>
+          <w:szCs w:val="24"/>
+          <w:lang w:val="en-US"/>
+        </w:rPr>
+        <w:t xml:space="preserve"> </w:t>
+      </w:r>
+      <w:proofErr w:type="spellStart"/>
+      <w:r>
+        <w:rPr>
+          <w:rFonts w:ascii="Times New Roman" w:hAnsi="Times New Roman" w:cs="Times New Roman"/>
+          <w:sz w:val="24"/>
+          <w:szCs w:val="24"/>
+          <w:lang w:val="en-US"/>
+        </w:rPr>
+        <w:t>đồ</w:t>
+      </w:r>
+      <w:proofErr w:type="spellEnd"/>
+      <w:r>
+        <w:rPr>
+          <w:rFonts w:ascii="Times New Roman" w:hAnsi="Times New Roman" w:cs="Times New Roman"/>
+          <w:sz w:val="24"/>
+          <w:szCs w:val="24"/>
+          <w:lang w:val="en-US"/>
+        </w:rPr>
+        <w:t xml:space="preserve"> </w:t>
+      </w:r>
+      <w:proofErr w:type="spellStart"/>
+      <w:r>
+        <w:rPr>
+          <w:rFonts w:ascii="Times New Roman" w:hAnsi="Times New Roman" w:cs="Times New Roman"/>
+          <w:sz w:val="24"/>
+          <w:szCs w:val="24"/>
+          <w:lang w:val="en-US"/>
+        </w:rPr>
+        <w:t>án</w:t>
+      </w:r>
+      <w:proofErr w:type="spellEnd"/>
+      <w:r>
+        <w:rPr>
+          <w:rFonts w:ascii="Times New Roman" w:hAnsi="Times New Roman" w:cs="Times New Roman"/>
+          <w:sz w:val="24"/>
+          <w:szCs w:val="24"/>
+          <w:lang w:val="en-US"/>
+        </w:rPr>
+        <w:t xml:space="preserve"> </w:t>
+      </w:r>
+      <w:proofErr w:type="spellStart"/>
+      <w:r>
+        <w:rPr>
+          <w:rFonts w:ascii="Times New Roman" w:hAnsi="Times New Roman" w:cs="Times New Roman"/>
+          <w:sz w:val="24"/>
+          <w:szCs w:val="24"/>
+          <w:lang w:val="en-US"/>
+        </w:rPr>
+        <w:t>này</w:t>
+      </w:r>
+      <w:proofErr w:type="spellEnd"/>
+      <w:r>
+        <w:rPr>
+          <w:rFonts w:ascii="Times New Roman" w:hAnsi="Times New Roman" w:cs="Times New Roman"/>
+          <w:sz w:val="24"/>
+          <w:szCs w:val="24"/>
+          <w:lang w:val="en-US"/>
+        </w:rPr>
+        <w:t xml:space="preserve"> </w:t>
+      </w:r>
+      <w:proofErr w:type="spellStart"/>
+      <w:r>
+        <w:rPr>
+          <w:rFonts w:ascii="Times New Roman" w:hAnsi="Times New Roman" w:cs="Times New Roman"/>
+          <w:sz w:val="24"/>
+          <w:szCs w:val="24"/>
+          <w:lang w:val="en-US"/>
+        </w:rPr>
+        <w:t>sẽ</w:t>
+      </w:r>
+      <w:proofErr w:type="spellEnd"/>
+      <w:r>
+        <w:rPr>
+          <w:rFonts w:ascii="Times New Roman" w:hAnsi="Times New Roman" w:cs="Times New Roman"/>
+          <w:sz w:val="24"/>
+          <w:szCs w:val="24"/>
+          <w:lang w:val="en-US"/>
+        </w:rPr>
+        <w:t xml:space="preserve"> </w:t>
+      </w:r>
+      <w:proofErr w:type="spellStart"/>
+      <w:r>
+        <w:rPr>
+          <w:rFonts w:ascii="Times New Roman" w:hAnsi="Times New Roman" w:cs="Times New Roman"/>
+          <w:sz w:val="24"/>
+          <w:szCs w:val="24"/>
+          <w:lang w:val="en-US"/>
+        </w:rPr>
+        <w:t>gửi</w:t>
+      </w:r>
+      <w:proofErr w:type="spellEnd"/>
+      <w:r>
+        <w:rPr>
+          <w:rFonts w:ascii="Times New Roman" w:hAnsi="Times New Roman" w:cs="Times New Roman"/>
+          <w:sz w:val="24"/>
+          <w:szCs w:val="24"/>
+          <w:lang w:val="en-US"/>
+        </w:rPr>
+        <w:t xml:space="preserve"> </w:t>
+      </w:r>
+      <w:proofErr w:type="spellStart"/>
+      <w:r>
+        <w:rPr>
+          <w:rFonts w:ascii="Times New Roman" w:hAnsi="Times New Roman" w:cs="Times New Roman"/>
+          <w:sz w:val="24"/>
+          <w:szCs w:val="24"/>
+          <w:lang w:val="en-US"/>
+        </w:rPr>
+        <w:t>các</w:t>
+      </w:r>
+      <w:proofErr w:type="spellEnd"/>
+      <w:r>
+        <w:rPr>
+          <w:rFonts w:ascii="Times New Roman" w:hAnsi="Times New Roman" w:cs="Times New Roman"/>
+          <w:sz w:val="24"/>
+          <w:szCs w:val="24"/>
+          <w:lang w:val="en-US"/>
+        </w:rPr>
+        <w:t xml:space="preserve"> </w:t>
+      </w:r>
+      <w:proofErr w:type="spellStart"/>
+      <w:r>
+        <w:rPr>
+          <w:rFonts w:ascii="Times New Roman" w:hAnsi="Times New Roman" w:cs="Times New Roman"/>
+          <w:sz w:val="24"/>
+          <w:szCs w:val="24"/>
+          <w:lang w:val="en-US"/>
+        </w:rPr>
+        <w:t>yêu</w:t>
+      </w:r>
+      <w:proofErr w:type="spellEnd"/>
+      <w:r>
+        <w:rPr>
+          <w:rFonts w:ascii="Times New Roman" w:hAnsi="Times New Roman" w:cs="Times New Roman"/>
+          <w:sz w:val="24"/>
+          <w:szCs w:val="24"/>
+          <w:lang w:val="en-US"/>
+        </w:rPr>
+        <w:t xml:space="preserve"> </w:t>
+      </w:r>
+      <w:proofErr w:type="spellStart"/>
+      <w:r>
+        <w:rPr>
+          <w:rFonts w:ascii="Times New Roman" w:hAnsi="Times New Roman" w:cs="Times New Roman"/>
+          <w:sz w:val="24"/>
+          <w:szCs w:val="24"/>
+          <w:lang w:val="en-US"/>
+        </w:rPr>
+        <w:t>cầu</w:t>
+      </w:r>
+      <w:proofErr w:type="spellEnd"/>
+      <w:r>
+        <w:rPr>
+          <w:rFonts w:ascii="Times New Roman" w:hAnsi="Times New Roman" w:cs="Times New Roman"/>
+          <w:sz w:val="24"/>
+          <w:szCs w:val="24"/>
+          <w:lang w:val="en-US"/>
+        </w:rPr>
+        <w:t xml:space="preserve"> </w:t>
+      </w:r>
+      <w:proofErr w:type="spellStart"/>
+      <w:proofErr w:type="gramStart"/>
+      <w:r>
+        <w:rPr>
+          <w:rFonts w:ascii="Times New Roman" w:hAnsi="Times New Roman" w:cs="Times New Roman"/>
+          <w:sz w:val="24"/>
+          <w:szCs w:val="24"/>
+          <w:lang w:val="en-US"/>
+        </w:rPr>
+        <w:t>như</w:t>
+      </w:r>
+      <w:proofErr w:type="spellEnd"/>
+      <w:r>
+        <w:rPr>
+          <w:rFonts w:ascii="Times New Roman" w:hAnsi="Times New Roman" w:cs="Times New Roman"/>
+          <w:sz w:val="24"/>
+          <w:szCs w:val="24"/>
+          <w:lang w:val="en-US"/>
+        </w:rPr>
+        <w:t> :</w:t>
+      </w:r>
+      <w:proofErr w:type="gramEnd"/>
     </w:p>
     <w:p>
       <w:pPr>
@@ -2484,6 +4893,7 @@
           <w:lang w:val="en-GB"/>
         </w:rPr>
       </w:pPr>
+      <w:proofErr w:type="spellStart"/>
       <w:r>
         <w:rPr>
           <w:rFonts w:ascii="Times New Roman" w:hAnsi="Times New Roman" w:cs="Times New Roman"/>
@@ -2491,8 +4901,89 @@
           <w:szCs w:val="24"/>
           <w:lang w:val="en-GB"/>
         </w:rPr>
-        <w:t>Truy vấn thông tin danh bạ</w:t>
-      </w:r>
+        <w:t>Truy</w:t>
+      </w:r>
+      <w:proofErr w:type="spellEnd"/>
+      <w:r>
+        <w:rPr>
+          <w:rFonts w:ascii="Times New Roman" w:hAnsi="Times New Roman" w:cs="Times New Roman"/>
+          <w:sz w:val="24"/>
+          <w:szCs w:val="24"/>
+          <w:lang w:val="en-GB"/>
+        </w:rPr>
+        <w:t xml:space="preserve"> </w:t>
+      </w:r>
+      <w:proofErr w:type="spellStart"/>
+      <w:r>
+        <w:rPr>
+          <w:rFonts w:ascii="Times New Roman" w:hAnsi="Times New Roman" w:cs="Times New Roman"/>
+          <w:sz w:val="24"/>
+          <w:szCs w:val="24"/>
+          <w:lang w:val="en-GB"/>
+        </w:rPr>
+        <w:t>vấn</w:t>
+      </w:r>
+      <w:proofErr w:type="spellEnd"/>
+      <w:r>
+        <w:rPr>
+          <w:rFonts w:ascii="Times New Roman" w:hAnsi="Times New Roman" w:cs="Times New Roman"/>
+          <w:sz w:val="24"/>
+          <w:szCs w:val="24"/>
+          <w:lang w:val="en-GB"/>
+        </w:rPr>
+        <w:t xml:space="preserve"> </w:t>
+      </w:r>
+      <w:proofErr w:type="spellStart"/>
+      <w:r>
+        <w:rPr>
+          <w:rFonts w:ascii="Times New Roman" w:hAnsi="Times New Roman" w:cs="Times New Roman"/>
+          <w:sz w:val="24"/>
+          <w:szCs w:val="24"/>
+          <w:lang w:val="en-GB"/>
+        </w:rPr>
+        <w:t>thông</w:t>
+      </w:r>
+      <w:proofErr w:type="spellEnd"/>
+      <w:r>
+        <w:rPr>
+          <w:rFonts w:ascii="Times New Roman" w:hAnsi="Times New Roman" w:cs="Times New Roman"/>
+          <w:sz w:val="24"/>
+          <w:szCs w:val="24"/>
+          <w:lang w:val="en-GB"/>
+        </w:rPr>
+        <w:t xml:space="preserve"> tin </w:t>
+      </w:r>
+      <w:proofErr w:type="spellStart"/>
+      <w:r>
+        <w:rPr>
+          <w:rFonts w:ascii="Times New Roman" w:hAnsi="Times New Roman" w:cs="Times New Roman"/>
+          <w:sz w:val="24"/>
+          <w:szCs w:val="24"/>
+          <w:lang w:val="en-GB"/>
+        </w:rPr>
+        <w:t>danh</w:t>
+      </w:r>
+      <w:proofErr w:type="spellEnd"/>
+      <w:r>
+        <w:rPr>
+          <w:rFonts w:ascii="Times New Roman" w:hAnsi="Times New Roman" w:cs="Times New Roman"/>
+          <w:sz w:val="24"/>
+          <w:szCs w:val="24"/>
+          <w:lang w:val="en-GB"/>
+        </w:rPr>
+        <w:t xml:space="preserve"> </w:t>
+      </w:r>
+      <w:proofErr w:type="spellStart"/>
+      <w:r>
+        <w:rPr>
+          <w:rFonts w:ascii="Times New Roman" w:hAnsi="Times New Roman" w:cs="Times New Roman"/>
+          <w:sz w:val="24"/>
+          <w:szCs w:val="24"/>
+          <w:lang w:val="en-GB"/>
+        </w:rPr>
+        <w:t>bạ</w:t>
+      </w:r>
+      <w:proofErr w:type="spellEnd"/>
     </w:p>
     <w:p>
       <w:pPr>
@@ -2508,6 +4999,7 @@
           <w:lang w:val="en-GB"/>
         </w:rPr>
       </w:pPr>
+      <w:proofErr w:type="spellStart"/>
       <w:r>
         <w:rPr>
           <w:rFonts w:ascii="Times New Roman" w:hAnsi="Times New Roman" w:cs="Times New Roman"/>
@@ -2515,8 +5007,149 @@
           <w:szCs w:val="24"/>
           <w:lang w:val="en-GB"/>
         </w:rPr>
-        <w:t>Truy vấn thông tin 1 thành viên trong danh bạ</w:t>
-      </w:r>
+        <w:t>Truy</w:t>
+      </w:r>
+      <w:proofErr w:type="spellEnd"/>
+      <w:r>
+        <w:rPr>
+          <w:rFonts w:ascii="Times New Roman" w:hAnsi="Times New Roman" w:cs="Times New Roman"/>
+          <w:sz w:val="24"/>
+          <w:szCs w:val="24"/>
+          <w:lang w:val="en-GB"/>
+        </w:rPr>
+        <w:t xml:space="preserve"> </w:t>
+      </w:r>
+      <w:proofErr w:type="spellStart"/>
+      <w:r>
+        <w:rPr>
+          <w:rFonts w:ascii="Times New Roman" w:hAnsi="Times New Roman" w:cs="Times New Roman"/>
+          <w:sz w:val="24"/>
+          <w:szCs w:val="24"/>
+          <w:lang w:val="en-GB"/>
+        </w:rPr>
+        <w:t>vấn</w:t>
+      </w:r>
+      <w:proofErr w:type="spellEnd"/>
+      <w:r>
+        <w:rPr>
+          <w:rFonts w:ascii="Times New Roman" w:hAnsi="Times New Roman" w:cs="Times New Roman"/>
+          <w:sz w:val="24"/>
+          <w:szCs w:val="24"/>
+          <w:lang w:val="en-GB"/>
+        </w:rPr>
+        <w:t xml:space="preserve"> </w:t>
+      </w:r>
+      <w:proofErr w:type="spellStart"/>
+      <w:r>
+        <w:rPr>
+          <w:rFonts w:ascii="Times New Roman" w:hAnsi="Times New Roman" w:cs="Times New Roman"/>
+          <w:sz w:val="24"/>
+          <w:szCs w:val="24"/>
+          <w:lang w:val="en-GB"/>
+        </w:rPr>
+        <w:t>thông</w:t>
+      </w:r>
+      <w:proofErr w:type="spellEnd"/>
+      <w:r>
+        <w:rPr>
+          <w:rFonts w:ascii="Times New Roman" w:hAnsi="Times New Roman" w:cs="Times New Roman"/>
+          <w:sz w:val="24"/>
+          <w:szCs w:val="24"/>
+          <w:lang w:val="en-GB"/>
+        </w:rPr>
+        <w:t xml:space="preserve"> tin 1 </w:t>
+      </w:r>
+      <w:proofErr w:type="spellStart"/>
+      <w:r>
+        <w:rPr>
+          <w:rFonts w:ascii="Times New Roman" w:hAnsi="Times New Roman" w:cs="Times New Roman"/>
+          <w:sz w:val="24"/>
+          <w:szCs w:val="24"/>
+          <w:lang w:val="en-GB"/>
+        </w:rPr>
+        <w:t>thành</w:t>
+      </w:r>
+      <w:proofErr w:type="spellEnd"/>
+      <w:r>
+        <w:rPr>
+          <w:rFonts w:ascii="Times New Roman" w:hAnsi="Times New Roman" w:cs="Times New Roman"/>
+          <w:sz w:val="24"/>
+          <w:szCs w:val="24"/>
+          <w:lang w:val="en-GB"/>
+        </w:rPr>
+        <w:t xml:space="preserve"> </w:t>
+      </w:r>
+      <w:proofErr w:type="spellStart"/>
+      <w:r>
+        <w:rPr>
+          <w:rFonts w:ascii="Times New Roman" w:hAnsi="Times New Roman" w:cs="Times New Roman"/>
+          <w:sz w:val="24"/>
+          <w:szCs w:val="24"/>
+          <w:lang w:val="en-GB"/>
+        </w:rPr>
+        <w:t>viên</w:t>
+      </w:r>
+      <w:proofErr w:type="spellEnd"/>
+      <w:r>
+        <w:rPr>
+          <w:rFonts w:ascii="Times New Roman" w:hAnsi="Times New Roman" w:cs="Times New Roman"/>
+          <w:sz w:val="24"/>
+          <w:szCs w:val="24"/>
+          <w:lang w:val="en-GB"/>
+        </w:rPr>
+        <w:t xml:space="preserve"> </w:t>
+      </w:r>
+      <w:proofErr w:type="spellStart"/>
+      <w:r>
+        <w:rPr>
+          <w:rFonts w:ascii="Times New Roman" w:hAnsi="Times New Roman" w:cs="Times New Roman"/>
+          <w:sz w:val="24"/>
+          <w:szCs w:val="24"/>
+          <w:lang w:val="en-GB"/>
+        </w:rPr>
+        <w:t>trong</w:t>
+      </w:r>
+      <w:proofErr w:type="spellEnd"/>
+      <w:r>
+        <w:rPr>
+          <w:rFonts w:ascii="Times New Roman" w:hAnsi="Times New Roman" w:cs="Times New Roman"/>
+          <w:sz w:val="24"/>
+          <w:szCs w:val="24"/>
+          <w:lang w:val="en-GB"/>
+        </w:rPr>
+        <w:t xml:space="preserve"> </w:t>
+      </w:r>
+      <w:proofErr w:type="spellStart"/>
+      <w:r>
+        <w:rPr>
+          <w:rFonts w:ascii="Times New Roman" w:hAnsi="Times New Roman" w:cs="Times New Roman"/>
+          <w:sz w:val="24"/>
+          <w:szCs w:val="24"/>
+          <w:lang w:val="en-GB"/>
+        </w:rPr>
+        <w:t>danh</w:t>
+      </w:r>
+      <w:proofErr w:type="spellEnd"/>
+      <w:r>
+        <w:rPr>
+          <w:rFonts w:ascii="Times New Roman" w:hAnsi="Times New Roman" w:cs="Times New Roman"/>
+          <w:sz w:val="24"/>
+          <w:szCs w:val="24"/>
+          <w:lang w:val="en-GB"/>
+        </w:rPr>
+        <w:t xml:space="preserve"> </w:t>
+      </w:r>
+      <w:proofErr w:type="spellStart"/>
+      <w:r>
+        <w:rPr>
+          <w:rFonts w:ascii="Times New Roman" w:hAnsi="Times New Roman" w:cs="Times New Roman"/>
+          <w:sz w:val="24"/>
+          <w:szCs w:val="24"/>
+          <w:lang w:val="en-GB"/>
+        </w:rPr>
+        <w:t>bạ</w:t>
+      </w:r>
+      <w:proofErr w:type="spellEnd"/>
     </w:p>
     <w:p>
       <w:pPr>
@@ -2532,6 +5165,7 @@
           <w:lang w:val="en-GB"/>
         </w:rPr>
       </w:pPr>
+      <w:proofErr w:type="spellStart"/>
       <w:r>
         <w:rPr>
           <w:rFonts w:ascii="Times New Roman" w:hAnsi="Times New Roman" w:cs="Times New Roman"/>
@@ -2539,8 +5173,49 @@
           <w:szCs w:val="24"/>
           <w:lang w:val="en-GB"/>
         </w:rPr>
-        <w:t>Tạo tài khoản</w:t>
-      </w:r>
+        <w:t>Tạo</w:t>
+      </w:r>
+      <w:proofErr w:type="spellEnd"/>
+      <w:r>
+        <w:rPr>
+          <w:rFonts w:ascii="Times New Roman" w:hAnsi="Times New Roman" w:cs="Times New Roman"/>
+          <w:sz w:val="24"/>
+          <w:szCs w:val="24"/>
+          <w:lang w:val="en-GB"/>
+        </w:rPr>
+        <w:t xml:space="preserve"> </w:t>
+      </w:r>
+      <w:proofErr w:type="spellStart"/>
+      <w:r>
+        <w:rPr>
+          <w:rFonts w:ascii="Times New Roman" w:hAnsi="Times New Roman" w:cs="Times New Roman"/>
+          <w:sz w:val="24"/>
+          <w:szCs w:val="24"/>
+          <w:lang w:val="en-GB"/>
+        </w:rPr>
+        <w:t>tài</w:t>
+      </w:r>
+      <w:proofErr w:type="spellEnd"/>
+      <w:r>
+        <w:rPr>
+          <w:rFonts w:ascii="Times New Roman" w:hAnsi="Times New Roman" w:cs="Times New Roman"/>
+          <w:sz w:val="24"/>
+          <w:szCs w:val="24"/>
+          <w:lang w:val="en-GB"/>
+        </w:rPr>
+        <w:t xml:space="preserve"> </w:t>
+      </w:r>
+      <w:proofErr w:type="spellStart"/>
+      <w:r>
+        <w:rPr>
+          <w:rFonts w:ascii="Times New Roman" w:hAnsi="Times New Roman" w:cs="Times New Roman"/>
+          <w:sz w:val="24"/>
+          <w:szCs w:val="24"/>
+          <w:lang w:val="en-GB"/>
+        </w:rPr>
+        <w:t>khoản</w:t>
+      </w:r>
+      <w:proofErr w:type="spellEnd"/>
     </w:p>
     <w:p>
       <w:pPr>
@@ -2556,6 +5231,7 @@
           <w:lang w:val="en-GB"/>
         </w:rPr>
       </w:pPr>
+      <w:proofErr w:type="spellStart"/>
       <w:r>
         <w:rPr>
           <w:rFonts w:ascii="Times New Roman" w:hAnsi="Times New Roman" w:cs="Times New Roman"/>
@@ -2563,8 +5239,49 @@
           <w:szCs w:val="24"/>
           <w:lang w:val="en-GB"/>
         </w:rPr>
-        <w:t>Tải danh bạ</w:t>
-      </w:r>
+        <w:t>Tải</w:t>
+      </w:r>
+      <w:proofErr w:type="spellEnd"/>
+      <w:r>
+        <w:rPr>
+          <w:rFonts w:ascii="Times New Roman" w:hAnsi="Times New Roman" w:cs="Times New Roman"/>
+          <w:sz w:val="24"/>
+          <w:szCs w:val="24"/>
+          <w:lang w:val="en-GB"/>
+        </w:rPr>
+        <w:t xml:space="preserve"> </w:t>
+      </w:r>
+      <w:proofErr w:type="spellStart"/>
+      <w:r>
+        <w:rPr>
+          <w:rFonts w:ascii="Times New Roman" w:hAnsi="Times New Roman" w:cs="Times New Roman"/>
+          <w:sz w:val="24"/>
+          <w:szCs w:val="24"/>
+          <w:lang w:val="en-GB"/>
+        </w:rPr>
+        <w:t>danh</w:t>
+      </w:r>
+      <w:proofErr w:type="spellEnd"/>
+      <w:r>
+        <w:rPr>
+          <w:rFonts w:ascii="Times New Roman" w:hAnsi="Times New Roman" w:cs="Times New Roman"/>
+          <w:sz w:val="24"/>
+          <w:szCs w:val="24"/>
+          <w:lang w:val="en-GB"/>
+        </w:rPr>
+        <w:t xml:space="preserve"> </w:t>
+      </w:r>
+      <w:proofErr w:type="spellStart"/>
+      <w:r>
+        <w:rPr>
+          <w:rFonts w:ascii="Times New Roman" w:hAnsi="Times New Roman" w:cs="Times New Roman"/>
+          <w:sz w:val="24"/>
+          <w:szCs w:val="24"/>
+          <w:lang w:val="en-GB"/>
+        </w:rPr>
+        <w:t>bạ</w:t>
+      </w:r>
+      <w:proofErr w:type="spellEnd"/>
     </w:p>
     <w:p>
       <w:pPr>
@@ -2580,6 +5297,7 @@
           <w:lang w:val="en-GB"/>
         </w:rPr>
       </w:pPr>
+      <w:proofErr w:type="spellStart"/>
       <w:r>
         <w:rPr>
           <w:rFonts w:ascii="Times New Roman" w:hAnsi="Times New Roman" w:cs="Times New Roman"/>
@@ -2587,8 +5305,9 @@
           <w:szCs w:val="24"/>
           <w:lang w:val="en-GB"/>
         </w:rPr>
-        <w:t xml:space="preserve">Báo </w:t>
-      </w:r>
+        <w:t>Báo</w:t>
+      </w:r>
+      <w:proofErr w:type="spellEnd"/>
       <w:r>
         <w:rPr>
           <w:rFonts w:ascii="Times New Roman" w:hAnsi="Times New Roman" w:cs="Times New Roman"/>
@@ -2596,6 +5315,16 @@
           <w:szCs w:val="24"/>
           <w:lang w:val="en-GB"/>
         </w:rPr>
+        <w:t xml:space="preserve"> </w:t>
+      </w:r>
+      <w:proofErr w:type="spellStart"/>
+      <w:r>
+        <w:rPr>
+          <w:rFonts w:ascii="Times New Roman" w:hAnsi="Times New Roman" w:cs="Times New Roman"/>
+          <w:sz w:val="24"/>
+          <w:szCs w:val="24"/>
+          <w:lang w:val="en-GB"/>
+        </w:rPr>
         <w:t>r</w:t>
       </w:r>
       <w:r>
@@ -2605,8 +5334,49 @@
           <w:szCs w:val="24"/>
           <w:lang w:val="en-GB"/>
         </w:rPr>
-        <w:t>ằng Client sẽ đóng</w:t>
-      </w:r>
+        <w:t>ằng</w:t>
+      </w:r>
+      <w:proofErr w:type="spellEnd"/>
+      <w:r>
+        <w:rPr>
+          <w:rFonts w:ascii="Times New Roman" w:hAnsi="Times New Roman" w:cs="Times New Roman"/>
+          <w:sz w:val="24"/>
+          <w:szCs w:val="24"/>
+          <w:lang w:val="en-GB"/>
+        </w:rPr>
+        <w:t xml:space="preserve"> Client </w:t>
+      </w:r>
+      <w:proofErr w:type="spellStart"/>
+      <w:r>
+        <w:rPr>
+          <w:rFonts w:ascii="Times New Roman" w:hAnsi="Times New Roman" w:cs="Times New Roman"/>
+          <w:sz w:val="24"/>
+          <w:szCs w:val="24"/>
+          <w:lang w:val="en-GB"/>
+        </w:rPr>
+        <w:t>sẽ</w:t>
+      </w:r>
+      <w:proofErr w:type="spellEnd"/>
+      <w:r>
+        <w:rPr>
+          <w:rFonts w:ascii="Times New Roman" w:hAnsi="Times New Roman" w:cs="Times New Roman"/>
+          <w:sz w:val="24"/>
+          <w:szCs w:val="24"/>
+          <w:lang w:val="en-GB"/>
+        </w:rPr>
+        <w:t xml:space="preserve"> </w:t>
+      </w:r>
+      <w:proofErr w:type="spellStart"/>
+      <w:r>
+        <w:rPr>
+          <w:rFonts w:ascii="Times New Roman" w:hAnsi="Times New Roman" w:cs="Times New Roman"/>
+          <w:sz w:val="24"/>
+          <w:szCs w:val="24"/>
+          <w:lang w:val="en-GB"/>
+        </w:rPr>
+        <w:t>đóng</w:t>
+      </w:r>
+      <w:proofErr w:type="spellEnd"/>
     </w:p>
     <w:p>
       <w:pPr>
@@ -2617,14 +5387,674 @@
           <w:szCs w:val="24"/>
         </w:rPr>
       </w:pPr>
-      <w:r>
-        <w:rPr>
-          <w:rFonts w:ascii="Times New Roman" w:hAnsi="Times New Roman" w:cs="Times New Roman"/>
-          <w:sz w:val="24"/>
-          <w:szCs w:val="24"/>
-        </w:rPr>
-        <w:t>Server khi nhận được các yêu cầu trên, sẽ thực hiện những nhiệm vụ tương ứng với tin nhắn đó. Nếu server cần đóng, server sẽ chủ động gửi tin nhắn thông báo đóng Server cho tất cả client mà nó quản lí.</w:t>
-      </w:r>
+      <w:proofErr w:type="gramStart"/>
+      <w:r>
+        <w:rPr>
+          <w:rFonts w:ascii="Times New Roman" w:hAnsi="Times New Roman" w:cs="Times New Roman"/>
+          <w:sz w:val="24"/>
+          <w:szCs w:val="24"/>
+        </w:rPr>
+        <w:t xml:space="preserve">Server </w:t>
+      </w:r>
+      <w:proofErr w:type="spellStart"/>
+      <w:r>
+        <w:rPr>
+          <w:rFonts w:ascii="Times New Roman" w:hAnsi="Times New Roman" w:cs="Times New Roman"/>
+          <w:sz w:val="24"/>
+          <w:szCs w:val="24"/>
+        </w:rPr>
+        <w:t>khi</w:t>
+      </w:r>
+      <w:proofErr w:type="spellEnd"/>
+      <w:r>
+        <w:rPr>
+          <w:rFonts w:ascii="Times New Roman" w:hAnsi="Times New Roman" w:cs="Times New Roman"/>
+          <w:sz w:val="24"/>
+          <w:szCs w:val="24"/>
+        </w:rPr>
+        <w:t xml:space="preserve"> </w:t>
+      </w:r>
+      <w:proofErr w:type="spellStart"/>
+      <w:r>
+        <w:rPr>
+          <w:rFonts w:ascii="Times New Roman" w:hAnsi="Times New Roman" w:cs="Times New Roman"/>
+          <w:sz w:val="24"/>
+          <w:szCs w:val="24"/>
+        </w:rPr>
+        <w:t>nhận</w:t>
+      </w:r>
+      <w:proofErr w:type="spellEnd"/>
+      <w:r>
+        <w:rPr>
+          <w:rFonts w:ascii="Times New Roman" w:hAnsi="Times New Roman" w:cs="Times New Roman"/>
+          <w:sz w:val="24"/>
+          <w:szCs w:val="24"/>
+        </w:rPr>
+        <w:t xml:space="preserve"> </w:t>
+      </w:r>
+      <w:proofErr w:type="spellStart"/>
+      <w:r>
+        <w:rPr>
+          <w:rFonts w:ascii="Times New Roman" w:hAnsi="Times New Roman" w:cs="Times New Roman"/>
+          <w:sz w:val="24"/>
+          <w:szCs w:val="24"/>
+        </w:rPr>
+        <w:t>được</w:t>
+      </w:r>
+      <w:proofErr w:type="spellEnd"/>
+      <w:r>
+        <w:rPr>
+          <w:rFonts w:ascii="Times New Roman" w:hAnsi="Times New Roman" w:cs="Times New Roman"/>
+          <w:sz w:val="24"/>
+          <w:szCs w:val="24"/>
+        </w:rPr>
+        <w:t xml:space="preserve"> </w:t>
+      </w:r>
+      <w:proofErr w:type="spellStart"/>
+      <w:r>
+        <w:rPr>
+          <w:rFonts w:ascii="Times New Roman" w:hAnsi="Times New Roman" w:cs="Times New Roman"/>
+          <w:sz w:val="24"/>
+          <w:szCs w:val="24"/>
+        </w:rPr>
+        <w:t>các</w:t>
+      </w:r>
+      <w:proofErr w:type="spellEnd"/>
+      <w:r>
+        <w:rPr>
+          <w:rFonts w:ascii="Times New Roman" w:hAnsi="Times New Roman" w:cs="Times New Roman"/>
+          <w:sz w:val="24"/>
+          <w:szCs w:val="24"/>
+        </w:rPr>
+        <w:t xml:space="preserve"> </w:t>
+      </w:r>
+      <w:proofErr w:type="spellStart"/>
+      <w:r>
+        <w:rPr>
+          <w:rFonts w:ascii="Times New Roman" w:hAnsi="Times New Roman" w:cs="Times New Roman"/>
+          <w:sz w:val="24"/>
+          <w:szCs w:val="24"/>
+        </w:rPr>
+        <w:t>yêu</w:t>
+      </w:r>
+      <w:proofErr w:type="spellEnd"/>
+      <w:r>
+        <w:rPr>
+          <w:rFonts w:ascii="Times New Roman" w:hAnsi="Times New Roman" w:cs="Times New Roman"/>
+          <w:sz w:val="24"/>
+          <w:szCs w:val="24"/>
+        </w:rPr>
+        <w:t xml:space="preserve"> </w:t>
+      </w:r>
+      <w:proofErr w:type="spellStart"/>
+      <w:r>
+        <w:rPr>
+          <w:rFonts w:ascii="Times New Roman" w:hAnsi="Times New Roman" w:cs="Times New Roman"/>
+          <w:sz w:val="24"/>
+          <w:szCs w:val="24"/>
+        </w:rPr>
+        <w:t>cầu</w:t>
+      </w:r>
+      <w:proofErr w:type="spellEnd"/>
+      <w:r>
+        <w:rPr>
+          <w:rFonts w:ascii="Times New Roman" w:hAnsi="Times New Roman" w:cs="Times New Roman"/>
+          <w:sz w:val="24"/>
+          <w:szCs w:val="24"/>
+        </w:rPr>
+        <w:t xml:space="preserve"> </w:t>
+      </w:r>
+      <w:proofErr w:type="spellStart"/>
+      <w:r>
+        <w:rPr>
+          <w:rFonts w:ascii="Times New Roman" w:hAnsi="Times New Roman" w:cs="Times New Roman"/>
+          <w:sz w:val="24"/>
+          <w:szCs w:val="24"/>
+        </w:rPr>
+        <w:t>trên</w:t>
+      </w:r>
+      <w:proofErr w:type="spellEnd"/>
+      <w:r>
+        <w:rPr>
+          <w:rFonts w:ascii="Times New Roman" w:hAnsi="Times New Roman" w:cs="Times New Roman"/>
+          <w:sz w:val="24"/>
+          <w:szCs w:val="24"/>
+        </w:rPr>
+        <w:t xml:space="preserve">, </w:t>
+      </w:r>
+      <w:proofErr w:type="spellStart"/>
+      <w:r>
+        <w:rPr>
+          <w:rFonts w:ascii="Times New Roman" w:hAnsi="Times New Roman" w:cs="Times New Roman"/>
+          <w:sz w:val="24"/>
+          <w:szCs w:val="24"/>
+        </w:rPr>
+        <w:t>sẽ</w:t>
+      </w:r>
+      <w:proofErr w:type="spellEnd"/>
+      <w:r>
+        <w:rPr>
+          <w:rFonts w:ascii="Times New Roman" w:hAnsi="Times New Roman" w:cs="Times New Roman"/>
+          <w:sz w:val="24"/>
+          <w:szCs w:val="24"/>
+        </w:rPr>
+        <w:t xml:space="preserve"> </w:t>
+      </w:r>
+      <w:proofErr w:type="spellStart"/>
+      <w:r>
+        <w:rPr>
+          <w:rFonts w:ascii="Times New Roman" w:hAnsi="Times New Roman" w:cs="Times New Roman"/>
+          <w:sz w:val="24"/>
+          <w:szCs w:val="24"/>
+        </w:rPr>
+        <w:t>thực</w:t>
+      </w:r>
+      <w:proofErr w:type="spellEnd"/>
+      <w:r>
+        <w:rPr>
+          <w:rFonts w:ascii="Times New Roman" w:hAnsi="Times New Roman" w:cs="Times New Roman"/>
+          <w:sz w:val="24"/>
+          <w:szCs w:val="24"/>
+        </w:rPr>
+        <w:t xml:space="preserve"> </w:t>
+      </w:r>
+      <w:proofErr w:type="spellStart"/>
+      <w:r>
+        <w:rPr>
+          <w:rFonts w:ascii="Times New Roman" w:hAnsi="Times New Roman" w:cs="Times New Roman"/>
+          <w:sz w:val="24"/>
+          <w:szCs w:val="24"/>
+        </w:rPr>
+        <w:t>hiện</w:t>
+      </w:r>
+      <w:proofErr w:type="spellEnd"/>
+      <w:r>
+        <w:rPr>
+          <w:rFonts w:ascii="Times New Roman" w:hAnsi="Times New Roman" w:cs="Times New Roman"/>
+          <w:sz w:val="24"/>
+          <w:szCs w:val="24"/>
+        </w:rPr>
+        <w:t xml:space="preserve"> </w:t>
+      </w:r>
+      <w:proofErr w:type="spellStart"/>
+      <w:r>
+        <w:rPr>
+          <w:rFonts w:ascii="Times New Roman" w:hAnsi="Times New Roman" w:cs="Times New Roman"/>
+          <w:sz w:val="24"/>
+          <w:szCs w:val="24"/>
+        </w:rPr>
+        <w:t>những</w:t>
+      </w:r>
+      <w:proofErr w:type="spellEnd"/>
+      <w:r>
+        <w:rPr>
+          <w:rFonts w:ascii="Times New Roman" w:hAnsi="Times New Roman" w:cs="Times New Roman"/>
+          <w:sz w:val="24"/>
+          <w:szCs w:val="24"/>
+        </w:rPr>
+        <w:t xml:space="preserve"> </w:t>
+      </w:r>
+      <w:proofErr w:type="spellStart"/>
+      <w:r>
+        <w:rPr>
+          <w:rFonts w:ascii="Times New Roman" w:hAnsi="Times New Roman" w:cs="Times New Roman"/>
+          <w:sz w:val="24"/>
+          <w:szCs w:val="24"/>
+        </w:rPr>
+        <w:t>nhiệm</w:t>
+      </w:r>
+      <w:proofErr w:type="spellEnd"/>
+      <w:r>
+        <w:rPr>
+          <w:rFonts w:ascii="Times New Roman" w:hAnsi="Times New Roman" w:cs="Times New Roman"/>
+          <w:sz w:val="24"/>
+          <w:szCs w:val="24"/>
+        </w:rPr>
+        <w:t xml:space="preserve"> </w:t>
+      </w:r>
+      <w:proofErr w:type="spellStart"/>
+      <w:r>
+        <w:rPr>
+          <w:rFonts w:ascii="Times New Roman" w:hAnsi="Times New Roman" w:cs="Times New Roman"/>
+          <w:sz w:val="24"/>
+          <w:szCs w:val="24"/>
+        </w:rPr>
+        <w:t>vụ</w:t>
+      </w:r>
+      <w:proofErr w:type="spellEnd"/>
+      <w:r>
+        <w:rPr>
+          <w:rFonts w:ascii="Times New Roman" w:hAnsi="Times New Roman" w:cs="Times New Roman"/>
+          <w:sz w:val="24"/>
+          <w:szCs w:val="24"/>
+        </w:rPr>
+        <w:t xml:space="preserve"> </w:t>
+      </w:r>
+      <w:proofErr w:type="spellStart"/>
+      <w:r>
+        <w:rPr>
+          <w:rFonts w:ascii="Times New Roman" w:hAnsi="Times New Roman" w:cs="Times New Roman"/>
+          <w:sz w:val="24"/>
+          <w:szCs w:val="24"/>
+        </w:rPr>
+        <w:t>tương</w:t>
+      </w:r>
+      <w:proofErr w:type="spellEnd"/>
+      <w:r>
+        <w:rPr>
+          <w:rFonts w:ascii="Times New Roman" w:hAnsi="Times New Roman" w:cs="Times New Roman"/>
+          <w:sz w:val="24"/>
+          <w:szCs w:val="24"/>
+        </w:rPr>
+        <w:t xml:space="preserve"> </w:t>
+      </w:r>
+      <w:proofErr w:type="spellStart"/>
+      <w:r>
+        <w:rPr>
+          <w:rFonts w:ascii="Times New Roman" w:hAnsi="Times New Roman" w:cs="Times New Roman"/>
+          <w:sz w:val="24"/>
+          <w:szCs w:val="24"/>
+        </w:rPr>
+        <w:t>ứng</w:t>
+      </w:r>
+      <w:proofErr w:type="spellEnd"/>
+      <w:r>
+        <w:rPr>
+          <w:rFonts w:ascii="Times New Roman" w:hAnsi="Times New Roman" w:cs="Times New Roman"/>
+          <w:sz w:val="24"/>
+          <w:szCs w:val="24"/>
+        </w:rPr>
+        <w:t xml:space="preserve"> </w:t>
+      </w:r>
+      <w:proofErr w:type="spellStart"/>
+      <w:r>
+        <w:rPr>
+          <w:rFonts w:ascii="Times New Roman" w:hAnsi="Times New Roman" w:cs="Times New Roman"/>
+          <w:sz w:val="24"/>
+          <w:szCs w:val="24"/>
+        </w:rPr>
+        <w:t>với</w:t>
+      </w:r>
+      <w:proofErr w:type="spellEnd"/>
+      <w:r>
+        <w:rPr>
+          <w:rFonts w:ascii="Times New Roman" w:hAnsi="Times New Roman" w:cs="Times New Roman"/>
+          <w:sz w:val="24"/>
+          <w:szCs w:val="24"/>
+        </w:rPr>
+        <w:t xml:space="preserve"> tin </w:t>
+      </w:r>
+      <w:proofErr w:type="spellStart"/>
+      <w:r>
+        <w:rPr>
+          <w:rFonts w:ascii="Times New Roman" w:hAnsi="Times New Roman" w:cs="Times New Roman"/>
+          <w:sz w:val="24"/>
+          <w:szCs w:val="24"/>
+        </w:rPr>
+        <w:t>nhắn</w:t>
+      </w:r>
+      <w:proofErr w:type="spellEnd"/>
+      <w:r>
+        <w:rPr>
+          <w:rFonts w:ascii="Times New Roman" w:hAnsi="Times New Roman" w:cs="Times New Roman"/>
+          <w:sz w:val="24"/>
+          <w:szCs w:val="24"/>
+        </w:rPr>
+        <w:t xml:space="preserve"> </w:t>
+      </w:r>
+      <w:proofErr w:type="spellStart"/>
+      <w:r>
+        <w:rPr>
+          <w:rFonts w:ascii="Times New Roman" w:hAnsi="Times New Roman" w:cs="Times New Roman"/>
+          <w:sz w:val="24"/>
+          <w:szCs w:val="24"/>
+        </w:rPr>
+        <w:t>đó</w:t>
+      </w:r>
+      <w:proofErr w:type="spellEnd"/>
+      <w:r>
+        <w:rPr>
+          <w:rFonts w:ascii="Times New Roman" w:hAnsi="Times New Roman" w:cs="Times New Roman"/>
+          <w:sz w:val="24"/>
+          <w:szCs w:val="24"/>
+        </w:rPr>
+        <w:t>.</w:t>
+      </w:r>
+      <w:proofErr w:type="gramEnd"/>
+      <w:r>
+        <w:rPr>
+          <w:rFonts w:ascii="Times New Roman" w:hAnsi="Times New Roman" w:cs="Times New Roman"/>
+          <w:sz w:val="24"/>
+          <w:szCs w:val="24"/>
+        </w:rPr>
+        <w:t xml:space="preserve"> </w:t>
+      </w:r>
+      <w:proofErr w:type="spellStart"/>
+      <w:proofErr w:type="gramStart"/>
+      <w:r>
+        <w:rPr>
+          <w:rFonts w:ascii="Times New Roman" w:hAnsi="Times New Roman" w:cs="Times New Roman"/>
+          <w:sz w:val="24"/>
+          <w:szCs w:val="24"/>
+        </w:rPr>
+        <w:t>Nếu</w:t>
+      </w:r>
+      <w:proofErr w:type="spellEnd"/>
+      <w:r>
+        <w:rPr>
+          <w:rFonts w:ascii="Times New Roman" w:hAnsi="Times New Roman" w:cs="Times New Roman"/>
+          <w:sz w:val="24"/>
+          <w:szCs w:val="24"/>
+        </w:rPr>
+        <w:t xml:space="preserve"> server </w:t>
+      </w:r>
+      <w:proofErr w:type="spellStart"/>
+      <w:r>
+        <w:rPr>
+          <w:rFonts w:ascii="Times New Roman" w:hAnsi="Times New Roman" w:cs="Times New Roman"/>
+          <w:sz w:val="24"/>
+          <w:szCs w:val="24"/>
+        </w:rPr>
+        <w:t>cần</w:t>
+      </w:r>
+      <w:proofErr w:type="spellEnd"/>
+      <w:r>
+        <w:rPr>
+          <w:rFonts w:ascii="Times New Roman" w:hAnsi="Times New Roman" w:cs="Times New Roman"/>
+          <w:sz w:val="24"/>
+          <w:szCs w:val="24"/>
+        </w:rPr>
+        <w:t xml:space="preserve"> </w:t>
+      </w:r>
+      <w:proofErr w:type="spellStart"/>
+      <w:r>
+        <w:rPr>
+          <w:rFonts w:ascii="Times New Roman" w:hAnsi="Times New Roman" w:cs="Times New Roman"/>
+          <w:sz w:val="24"/>
+          <w:szCs w:val="24"/>
+        </w:rPr>
+        <w:t>đóng</w:t>
+      </w:r>
+      <w:proofErr w:type="spellEnd"/>
+      <w:r>
+        <w:rPr>
+          <w:rFonts w:ascii="Times New Roman" w:hAnsi="Times New Roman" w:cs="Times New Roman"/>
+          <w:sz w:val="24"/>
+          <w:szCs w:val="24"/>
+        </w:rPr>
+        <w:t xml:space="preserve">, server </w:t>
+      </w:r>
+      <w:proofErr w:type="spellStart"/>
+      <w:r>
+        <w:rPr>
+          <w:rFonts w:ascii="Times New Roman" w:hAnsi="Times New Roman" w:cs="Times New Roman"/>
+          <w:sz w:val="24"/>
+          <w:szCs w:val="24"/>
+        </w:rPr>
+        <w:t>sẽ</w:t>
+      </w:r>
+      <w:proofErr w:type="spellEnd"/>
+      <w:r>
+        <w:rPr>
+          <w:rFonts w:ascii="Times New Roman" w:hAnsi="Times New Roman" w:cs="Times New Roman"/>
+          <w:sz w:val="24"/>
+          <w:szCs w:val="24"/>
+        </w:rPr>
+        <w:t xml:space="preserve"> </w:t>
+      </w:r>
+      <w:proofErr w:type="spellStart"/>
+      <w:r>
+        <w:rPr>
+          <w:rFonts w:ascii="Times New Roman" w:hAnsi="Times New Roman" w:cs="Times New Roman"/>
+          <w:sz w:val="24"/>
+          <w:szCs w:val="24"/>
+        </w:rPr>
+        <w:t>chủ</w:t>
+      </w:r>
+      <w:proofErr w:type="spellEnd"/>
+      <w:r>
+        <w:rPr>
+          <w:rFonts w:ascii="Times New Roman" w:hAnsi="Times New Roman" w:cs="Times New Roman"/>
+          <w:sz w:val="24"/>
+          <w:szCs w:val="24"/>
+        </w:rPr>
+        <w:t xml:space="preserve"> </w:t>
+      </w:r>
+      <w:proofErr w:type="spellStart"/>
+      <w:r>
+        <w:rPr>
+          <w:rFonts w:ascii="Times New Roman" w:hAnsi="Times New Roman" w:cs="Times New Roman"/>
+          <w:sz w:val="24"/>
+          <w:szCs w:val="24"/>
+        </w:rPr>
+        <w:t>động</w:t>
+      </w:r>
+      <w:proofErr w:type="spellEnd"/>
+      <w:r>
+        <w:rPr>
+          <w:rFonts w:ascii="Times New Roman" w:hAnsi="Times New Roman" w:cs="Times New Roman"/>
+          <w:sz w:val="24"/>
+          <w:szCs w:val="24"/>
+        </w:rPr>
+        <w:t xml:space="preserve"> </w:t>
+      </w:r>
+      <w:proofErr w:type="spellStart"/>
+      <w:r>
+        <w:rPr>
+          <w:rFonts w:ascii="Times New Roman" w:hAnsi="Times New Roman" w:cs="Times New Roman"/>
+          <w:sz w:val="24"/>
+          <w:szCs w:val="24"/>
+        </w:rPr>
+        <w:t>gửi</w:t>
+      </w:r>
+      <w:proofErr w:type="spellEnd"/>
+      <w:r>
+        <w:rPr>
+          <w:rFonts w:ascii="Times New Roman" w:hAnsi="Times New Roman" w:cs="Times New Roman"/>
+          <w:sz w:val="24"/>
+          <w:szCs w:val="24"/>
+        </w:rPr>
+        <w:t xml:space="preserve"> tin </w:t>
+      </w:r>
+      <w:proofErr w:type="spellStart"/>
+      <w:r>
+        <w:rPr>
+          <w:rFonts w:ascii="Times New Roman" w:hAnsi="Times New Roman" w:cs="Times New Roman"/>
+          <w:sz w:val="24"/>
+          <w:szCs w:val="24"/>
+        </w:rPr>
+        <w:t>nhắn</w:t>
+      </w:r>
+      <w:proofErr w:type="spellEnd"/>
+      <w:r>
+        <w:rPr>
+          <w:rFonts w:ascii="Times New Roman" w:hAnsi="Times New Roman" w:cs="Times New Roman"/>
+          <w:sz w:val="24"/>
+          <w:szCs w:val="24"/>
+        </w:rPr>
+        <w:t xml:space="preserve"> </w:t>
+      </w:r>
+      <w:proofErr w:type="spellStart"/>
+      <w:r>
+        <w:rPr>
+          <w:rFonts w:ascii="Times New Roman" w:hAnsi="Times New Roman" w:cs="Times New Roman"/>
+          <w:sz w:val="24"/>
+          <w:szCs w:val="24"/>
+        </w:rPr>
+        <w:t>thông</w:t>
+      </w:r>
+      <w:proofErr w:type="spellEnd"/>
+      <w:r>
+        <w:rPr>
+          <w:rFonts w:ascii="Times New Roman" w:hAnsi="Times New Roman" w:cs="Times New Roman"/>
+          <w:sz w:val="24"/>
+          <w:szCs w:val="24"/>
+        </w:rPr>
+        <w:t xml:space="preserve"> </w:t>
+      </w:r>
+      <w:proofErr w:type="spellStart"/>
+      <w:r>
+        <w:rPr>
+          <w:rFonts w:ascii="Times New Roman" w:hAnsi="Times New Roman" w:cs="Times New Roman"/>
+          <w:sz w:val="24"/>
+          <w:szCs w:val="24"/>
+        </w:rPr>
+        <w:t>báo</w:t>
+      </w:r>
+      <w:proofErr w:type="spellEnd"/>
+      <w:r>
+        <w:rPr>
+          <w:rFonts w:ascii="Times New Roman" w:hAnsi="Times New Roman" w:cs="Times New Roman"/>
+          <w:sz w:val="24"/>
+          <w:szCs w:val="24"/>
+        </w:rPr>
+        <w:t xml:space="preserve"> </w:t>
+      </w:r>
+      <w:proofErr w:type="spellStart"/>
+      <w:r>
+        <w:rPr>
+          <w:rFonts w:ascii="Times New Roman" w:hAnsi="Times New Roman" w:cs="Times New Roman"/>
+          <w:sz w:val="24"/>
+          <w:szCs w:val="24"/>
+        </w:rPr>
+        <w:t>đóng</w:t>
+      </w:r>
+      <w:proofErr w:type="spellEnd"/>
+      <w:r>
+        <w:rPr>
+          <w:rFonts w:ascii="Times New Roman" w:hAnsi="Times New Roman" w:cs="Times New Roman"/>
+          <w:sz w:val="24"/>
+          <w:szCs w:val="24"/>
+        </w:rPr>
+        <w:t xml:space="preserve"> Server </w:t>
+      </w:r>
+      <w:proofErr w:type="spellStart"/>
+      <w:r>
+        <w:rPr>
+          <w:rFonts w:ascii="Times New Roman" w:hAnsi="Times New Roman" w:cs="Times New Roman"/>
+          <w:sz w:val="24"/>
+          <w:szCs w:val="24"/>
+        </w:rPr>
+        <w:t>cho</w:t>
+      </w:r>
+      <w:proofErr w:type="spellEnd"/>
+      <w:r>
+        <w:rPr>
+          <w:rFonts w:ascii="Times New Roman" w:hAnsi="Times New Roman" w:cs="Times New Roman"/>
+          <w:sz w:val="24"/>
+          <w:szCs w:val="24"/>
+        </w:rPr>
+        <w:t xml:space="preserve"> </w:t>
+      </w:r>
+      <w:proofErr w:type="spellStart"/>
+      <w:r>
+        <w:rPr>
+          <w:rFonts w:ascii="Times New Roman" w:hAnsi="Times New Roman" w:cs="Times New Roman"/>
+          <w:sz w:val="24"/>
+          <w:szCs w:val="24"/>
+        </w:rPr>
+        <w:t>tất</w:t>
+      </w:r>
+      <w:proofErr w:type="spellEnd"/>
+      <w:r>
+        <w:rPr>
+          <w:rFonts w:ascii="Times New Roman" w:hAnsi="Times New Roman" w:cs="Times New Roman"/>
+          <w:sz w:val="24"/>
+          <w:szCs w:val="24"/>
+        </w:rPr>
+        <w:t xml:space="preserve"> </w:t>
+      </w:r>
+      <w:proofErr w:type="spellStart"/>
+      <w:r>
+        <w:rPr>
+          <w:rFonts w:ascii="Times New Roman" w:hAnsi="Times New Roman" w:cs="Times New Roman"/>
+          <w:sz w:val="24"/>
+          <w:szCs w:val="24"/>
+        </w:rPr>
+        <w:t>cả</w:t>
+      </w:r>
+      <w:proofErr w:type="spellEnd"/>
+      <w:r>
+        <w:rPr>
+          <w:rFonts w:ascii="Times New Roman" w:hAnsi="Times New Roman" w:cs="Times New Roman"/>
+          <w:sz w:val="24"/>
+          <w:szCs w:val="24"/>
+        </w:rPr>
+        <w:t xml:space="preserve"> client </w:t>
+      </w:r>
+      <w:proofErr w:type="spellStart"/>
+      <w:r>
+        <w:rPr>
+          <w:rFonts w:ascii="Times New Roman" w:hAnsi="Times New Roman" w:cs="Times New Roman"/>
+          <w:sz w:val="24"/>
+          <w:szCs w:val="24"/>
+        </w:rPr>
+        <w:t>mà</w:t>
+      </w:r>
+      <w:proofErr w:type="spellEnd"/>
+      <w:r>
+        <w:rPr>
+          <w:rFonts w:ascii="Times New Roman" w:hAnsi="Times New Roman" w:cs="Times New Roman"/>
+          <w:sz w:val="24"/>
+          <w:szCs w:val="24"/>
+        </w:rPr>
+        <w:t xml:space="preserve"> </w:t>
+      </w:r>
+      <w:proofErr w:type="spellStart"/>
+      <w:r>
+        <w:rPr>
+          <w:rFonts w:ascii="Times New Roman" w:hAnsi="Times New Roman" w:cs="Times New Roman"/>
+          <w:sz w:val="24"/>
+          <w:szCs w:val="24"/>
+        </w:rPr>
+        <w:t>nó</w:t>
+      </w:r>
+      <w:proofErr w:type="spellEnd"/>
+      <w:r>
+        <w:rPr>
+          <w:rFonts w:ascii="Times New Roman" w:hAnsi="Times New Roman" w:cs="Times New Roman"/>
+          <w:sz w:val="24"/>
+          <w:szCs w:val="24"/>
+        </w:rPr>
+        <w:t xml:space="preserve"> </w:t>
+      </w:r>
+      <w:proofErr w:type="spellStart"/>
+      <w:r>
+        <w:rPr>
+          <w:rFonts w:ascii="Times New Roman" w:hAnsi="Times New Roman" w:cs="Times New Roman"/>
+          <w:sz w:val="24"/>
+          <w:szCs w:val="24"/>
+        </w:rPr>
+        <w:t>quản</w:t>
+      </w:r>
+      <w:proofErr w:type="spellEnd"/>
+      <w:r>
+        <w:rPr>
+          <w:rFonts w:ascii="Times New Roman" w:hAnsi="Times New Roman" w:cs="Times New Roman"/>
+          <w:sz w:val="24"/>
+          <w:szCs w:val="24"/>
+        </w:rPr>
+        <w:t xml:space="preserve"> </w:t>
+      </w:r>
+      <w:proofErr w:type="spellStart"/>
+      <w:r>
+        <w:rPr>
+          <w:rFonts w:ascii="Times New Roman" w:hAnsi="Times New Roman" w:cs="Times New Roman"/>
+          <w:sz w:val="24"/>
+          <w:szCs w:val="24"/>
+        </w:rPr>
+        <w:t>lí</w:t>
+      </w:r>
+      <w:proofErr w:type="spellEnd"/>
+      <w:r>
+        <w:rPr>
+          <w:rFonts w:ascii="Times New Roman" w:hAnsi="Times New Roman" w:cs="Times New Roman"/>
+          <w:sz w:val="24"/>
+          <w:szCs w:val="24"/>
+        </w:rPr>
+        <w:t>.</w:t>
+      </w:r>
+      <w:proofErr w:type="gramEnd"/>
     </w:p>
     <w:p>
       <w:pPr>
@@ -2635,13 +6065,431 @@
           <w:szCs w:val="24"/>
         </w:rPr>
       </w:pPr>
-      <w:r>
-        <w:rPr>
-          <w:rFonts w:ascii="Times New Roman" w:hAnsi="Times New Roman" w:cs="Times New Roman"/>
-          <w:sz w:val="24"/>
-          <w:szCs w:val="24"/>
-        </w:rPr>
-        <w:t>Bước 4. Client đóng chương trình khi người dùng muốn. Server sẽ không cần phải đóng theo, vì nó còn nhiều client khác cần xử lý.</w:t>
+      <w:proofErr w:type="spellStart"/>
+      <w:proofErr w:type="gramStart"/>
+      <w:r>
+        <w:rPr>
+          <w:rFonts w:ascii="Times New Roman" w:hAnsi="Times New Roman" w:cs="Times New Roman"/>
+          <w:sz w:val="24"/>
+          <w:szCs w:val="24"/>
+        </w:rPr>
+        <w:t>Bước</w:t>
+      </w:r>
+      <w:proofErr w:type="spellEnd"/>
+      <w:r>
+        <w:rPr>
+          <w:rFonts w:ascii="Times New Roman" w:hAnsi="Times New Roman" w:cs="Times New Roman"/>
+          <w:sz w:val="24"/>
+          <w:szCs w:val="24"/>
+        </w:rPr>
+        <w:t xml:space="preserve"> 4.</w:t>
+      </w:r>
+      <w:proofErr w:type="gramEnd"/>
+      <w:r>
+        <w:rPr>
+          <w:rFonts w:ascii="Times New Roman" w:hAnsi="Times New Roman" w:cs="Times New Roman"/>
+          <w:sz w:val="24"/>
+          <w:szCs w:val="24"/>
+        </w:rPr>
+        <w:t xml:space="preserve"> </w:t>
+      </w:r>
+      <w:proofErr w:type="gramStart"/>
+      <w:r>
+        <w:rPr>
+          <w:rFonts w:ascii="Times New Roman" w:hAnsi="Times New Roman" w:cs="Times New Roman"/>
+          <w:sz w:val="24"/>
+          <w:szCs w:val="24"/>
+        </w:rPr>
+        <w:t xml:space="preserve">Client </w:t>
+      </w:r>
+      <w:proofErr w:type="spellStart"/>
+      <w:r>
+        <w:rPr>
+          <w:rFonts w:ascii="Times New Roman" w:hAnsi="Times New Roman" w:cs="Times New Roman"/>
+          <w:sz w:val="24"/>
+          <w:szCs w:val="24"/>
+        </w:rPr>
+        <w:t>đóng</w:t>
+      </w:r>
+      <w:proofErr w:type="spellEnd"/>
+      <w:r>
+        <w:rPr>
+          <w:rFonts w:ascii="Times New Roman" w:hAnsi="Times New Roman" w:cs="Times New Roman"/>
+          <w:sz w:val="24"/>
+          <w:szCs w:val="24"/>
+        </w:rPr>
+        <w:t xml:space="preserve"> </w:t>
+      </w:r>
+      <w:proofErr w:type="spellStart"/>
+      <w:r>
+        <w:rPr>
+          <w:rFonts w:ascii="Times New Roman" w:hAnsi="Times New Roman" w:cs="Times New Roman"/>
+          <w:sz w:val="24"/>
+          <w:szCs w:val="24"/>
+        </w:rPr>
+        <w:t>chương</w:t>
+      </w:r>
+      <w:proofErr w:type="spellEnd"/>
+      <w:r>
+        <w:rPr>
+          <w:rFonts w:ascii="Times New Roman" w:hAnsi="Times New Roman" w:cs="Times New Roman"/>
+          <w:sz w:val="24"/>
+          <w:szCs w:val="24"/>
+        </w:rPr>
+        <w:t xml:space="preserve"> </w:t>
+      </w:r>
+      <w:proofErr w:type="spellStart"/>
+      <w:r>
+        <w:rPr>
+          <w:rFonts w:ascii="Times New Roman" w:hAnsi="Times New Roman" w:cs="Times New Roman"/>
+          <w:sz w:val="24"/>
+          <w:szCs w:val="24"/>
+        </w:rPr>
+        <w:t>trình</w:t>
+      </w:r>
+      <w:proofErr w:type="spellEnd"/>
+      <w:r>
+        <w:rPr>
+          <w:rFonts w:ascii="Times New Roman" w:hAnsi="Times New Roman" w:cs="Times New Roman"/>
+          <w:sz w:val="24"/>
+          <w:szCs w:val="24"/>
+        </w:rPr>
+        <w:t xml:space="preserve"> </w:t>
+      </w:r>
+      <w:proofErr w:type="spellStart"/>
+      <w:r>
+        <w:rPr>
+          <w:rFonts w:ascii="Times New Roman" w:hAnsi="Times New Roman" w:cs="Times New Roman"/>
+          <w:sz w:val="24"/>
+          <w:szCs w:val="24"/>
+        </w:rPr>
+        <w:t>khi</w:t>
+      </w:r>
+      <w:proofErr w:type="spellEnd"/>
+      <w:r>
+        <w:rPr>
+          <w:rFonts w:ascii="Times New Roman" w:hAnsi="Times New Roman" w:cs="Times New Roman"/>
+          <w:sz w:val="24"/>
+          <w:szCs w:val="24"/>
+        </w:rPr>
+        <w:t xml:space="preserve"> </w:t>
+      </w:r>
+      <w:proofErr w:type="spellStart"/>
+      <w:r>
+        <w:rPr>
+          <w:rFonts w:ascii="Times New Roman" w:hAnsi="Times New Roman" w:cs="Times New Roman"/>
+          <w:sz w:val="24"/>
+          <w:szCs w:val="24"/>
+        </w:rPr>
+        <w:t>người</w:t>
+      </w:r>
+      <w:proofErr w:type="spellEnd"/>
+      <w:r>
+        <w:rPr>
+          <w:rFonts w:ascii="Times New Roman" w:hAnsi="Times New Roman" w:cs="Times New Roman"/>
+          <w:sz w:val="24"/>
+          <w:szCs w:val="24"/>
+        </w:rPr>
+        <w:t xml:space="preserve"> </w:t>
+      </w:r>
+      <w:proofErr w:type="spellStart"/>
+      <w:r>
+        <w:rPr>
+          <w:rFonts w:ascii="Times New Roman" w:hAnsi="Times New Roman" w:cs="Times New Roman"/>
+          <w:sz w:val="24"/>
+          <w:szCs w:val="24"/>
+        </w:rPr>
+        <w:t>dùng</w:t>
+      </w:r>
+      <w:proofErr w:type="spellEnd"/>
+      <w:r>
+        <w:rPr>
+          <w:rFonts w:ascii="Times New Roman" w:hAnsi="Times New Roman" w:cs="Times New Roman"/>
+          <w:sz w:val="24"/>
+          <w:szCs w:val="24"/>
+        </w:rPr>
+        <w:t xml:space="preserve"> </w:t>
+      </w:r>
+      <w:proofErr w:type="spellStart"/>
+      <w:r>
+        <w:rPr>
+          <w:rFonts w:ascii="Times New Roman" w:hAnsi="Times New Roman" w:cs="Times New Roman"/>
+          <w:sz w:val="24"/>
+          <w:szCs w:val="24"/>
+        </w:rPr>
+        <w:t>muốn</w:t>
+      </w:r>
+      <w:proofErr w:type="spellEnd"/>
+      <w:r>
+        <w:rPr>
+          <w:rFonts w:ascii="Times New Roman" w:hAnsi="Times New Roman" w:cs="Times New Roman"/>
+          <w:sz w:val="24"/>
+          <w:szCs w:val="24"/>
+        </w:rPr>
+        <w:t>.</w:t>
+      </w:r>
+      <w:proofErr w:type="gramEnd"/>
+      <w:r>
+        <w:rPr>
+          <w:rFonts w:ascii="Times New Roman" w:hAnsi="Times New Roman" w:cs="Times New Roman"/>
+          <w:sz w:val="24"/>
+          <w:szCs w:val="24"/>
+        </w:rPr>
+        <w:t xml:space="preserve"> Server </w:t>
+      </w:r>
+      <w:proofErr w:type="spellStart"/>
+      <w:r>
+        <w:rPr>
+          <w:rFonts w:ascii="Times New Roman" w:hAnsi="Times New Roman" w:cs="Times New Roman"/>
+          <w:sz w:val="24"/>
+          <w:szCs w:val="24"/>
+        </w:rPr>
+        <w:t>sẽ</w:t>
+      </w:r>
+      <w:proofErr w:type="spellEnd"/>
+      <w:r>
+        <w:rPr>
+          <w:rFonts w:ascii="Times New Roman" w:hAnsi="Times New Roman" w:cs="Times New Roman"/>
+          <w:sz w:val="24"/>
+          <w:szCs w:val="24"/>
+        </w:rPr>
+        <w:t xml:space="preserve"> </w:t>
+      </w:r>
+      <w:proofErr w:type="spellStart"/>
+      <w:r>
+        <w:rPr>
+          <w:rFonts w:ascii="Times New Roman" w:hAnsi="Times New Roman" w:cs="Times New Roman"/>
+          <w:sz w:val="24"/>
+          <w:szCs w:val="24"/>
+        </w:rPr>
+        <w:t>không</w:t>
+      </w:r>
+      <w:proofErr w:type="spellEnd"/>
+      <w:r>
+        <w:rPr>
+          <w:rFonts w:ascii="Times New Roman" w:hAnsi="Times New Roman" w:cs="Times New Roman"/>
+          <w:sz w:val="24"/>
+          <w:szCs w:val="24"/>
+        </w:rPr>
+        <w:t xml:space="preserve"> </w:t>
+      </w:r>
+      <w:proofErr w:type="spellStart"/>
+      <w:r>
+        <w:rPr>
+          <w:rFonts w:ascii="Times New Roman" w:hAnsi="Times New Roman" w:cs="Times New Roman"/>
+          <w:sz w:val="24"/>
+          <w:szCs w:val="24"/>
+        </w:rPr>
+        <w:t>cần</w:t>
+      </w:r>
+      <w:proofErr w:type="spellEnd"/>
+      <w:r>
+        <w:rPr>
+          <w:rFonts w:ascii="Times New Roman" w:hAnsi="Times New Roman" w:cs="Times New Roman"/>
+          <w:sz w:val="24"/>
+          <w:szCs w:val="24"/>
+        </w:rPr>
+        <w:t xml:space="preserve"> </w:t>
+      </w:r>
+      <w:proofErr w:type="spellStart"/>
+      <w:r>
+        <w:rPr>
+          <w:rFonts w:ascii="Times New Roman" w:hAnsi="Times New Roman" w:cs="Times New Roman"/>
+          <w:sz w:val="24"/>
+          <w:szCs w:val="24"/>
+        </w:rPr>
+        <w:t>phải</w:t>
+      </w:r>
+      <w:proofErr w:type="spellEnd"/>
+      <w:r>
+        <w:rPr>
+          <w:rFonts w:ascii="Times New Roman" w:hAnsi="Times New Roman" w:cs="Times New Roman"/>
+          <w:sz w:val="24"/>
+          <w:szCs w:val="24"/>
+        </w:rPr>
+        <w:t xml:space="preserve"> </w:t>
+      </w:r>
+      <w:proofErr w:type="spellStart"/>
+      <w:r>
+        <w:rPr>
+          <w:rFonts w:ascii="Times New Roman" w:hAnsi="Times New Roman" w:cs="Times New Roman"/>
+          <w:sz w:val="24"/>
+          <w:szCs w:val="24"/>
+        </w:rPr>
+        <w:t>đóng</w:t>
+      </w:r>
+      <w:proofErr w:type="spellEnd"/>
+      <w:r>
+        <w:rPr>
+          <w:rFonts w:ascii="Times New Roman" w:hAnsi="Times New Roman" w:cs="Times New Roman"/>
+          <w:sz w:val="24"/>
+          <w:szCs w:val="24"/>
+        </w:rPr>
+        <w:t xml:space="preserve"> </w:t>
+      </w:r>
+      <w:proofErr w:type="spellStart"/>
+      <w:proofErr w:type="gramStart"/>
+      <w:r>
+        <w:rPr>
+          <w:rFonts w:ascii="Times New Roman" w:hAnsi="Times New Roman" w:cs="Times New Roman"/>
+          <w:sz w:val="24"/>
+          <w:szCs w:val="24"/>
+        </w:rPr>
+        <w:t>theo</w:t>
+      </w:r>
+      <w:proofErr w:type="spellEnd"/>
+      <w:proofErr w:type="gramEnd"/>
+      <w:r>
+        <w:rPr>
+          <w:rFonts w:ascii="Times New Roman" w:hAnsi="Times New Roman" w:cs="Times New Roman"/>
+          <w:sz w:val="24"/>
+          <w:szCs w:val="24"/>
+        </w:rPr>
+        <w:t xml:space="preserve">, </w:t>
+      </w:r>
+      <w:proofErr w:type="spellStart"/>
+      <w:r>
+        <w:rPr>
+          <w:rFonts w:ascii="Times New Roman" w:hAnsi="Times New Roman" w:cs="Times New Roman"/>
+          <w:sz w:val="24"/>
+          <w:szCs w:val="24"/>
+        </w:rPr>
+        <w:t>vì</w:t>
+      </w:r>
+      <w:proofErr w:type="spellEnd"/>
+      <w:r>
+        <w:rPr>
+          <w:rFonts w:ascii="Times New Roman" w:hAnsi="Times New Roman" w:cs="Times New Roman"/>
+          <w:sz w:val="24"/>
+          <w:szCs w:val="24"/>
+        </w:rPr>
+        <w:t xml:space="preserve"> </w:t>
+      </w:r>
+      <w:proofErr w:type="spellStart"/>
+      <w:r>
+        <w:rPr>
+          <w:rFonts w:ascii="Times New Roman" w:hAnsi="Times New Roman" w:cs="Times New Roman"/>
+          <w:sz w:val="24"/>
+          <w:szCs w:val="24"/>
+        </w:rPr>
+        <w:t>nó</w:t>
+      </w:r>
+      <w:proofErr w:type="spellEnd"/>
+      <w:r>
+        <w:rPr>
+          <w:rFonts w:ascii="Times New Roman" w:hAnsi="Times New Roman" w:cs="Times New Roman"/>
+          <w:sz w:val="24"/>
+          <w:szCs w:val="24"/>
+        </w:rPr>
+        <w:t xml:space="preserve"> </w:t>
+      </w:r>
+      <w:proofErr w:type="spellStart"/>
+      <w:r>
+        <w:rPr>
+          <w:rFonts w:ascii="Times New Roman" w:hAnsi="Times New Roman" w:cs="Times New Roman"/>
+          <w:sz w:val="24"/>
+          <w:szCs w:val="24"/>
+        </w:rPr>
+        <w:t>còn</w:t>
+      </w:r>
+      <w:proofErr w:type="spellEnd"/>
+      <w:r>
+        <w:rPr>
+          <w:rFonts w:ascii="Times New Roman" w:hAnsi="Times New Roman" w:cs="Times New Roman"/>
+          <w:sz w:val="24"/>
+          <w:szCs w:val="24"/>
+        </w:rPr>
+        <w:t xml:space="preserve"> </w:t>
+      </w:r>
+      <w:proofErr w:type="spellStart"/>
+      <w:r>
+        <w:rPr>
+          <w:rFonts w:ascii="Times New Roman" w:hAnsi="Times New Roman" w:cs="Times New Roman"/>
+          <w:sz w:val="24"/>
+          <w:szCs w:val="24"/>
+        </w:rPr>
+        <w:t>nhiều</w:t>
+      </w:r>
+      <w:proofErr w:type="spellEnd"/>
+      <w:r>
+        <w:rPr>
+          <w:rFonts w:ascii="Times New Roman" w:hAnsi="Times New Roman" w:cs="Times New Roman"/>
+          <w:sz w:val="24"/>
+          <w:szCs w:val="24"/>
+        </w:rPr>
+        <w:t xml:space="preserve"> client </w:t>
+      </w:r>
+      <w:proofErr w:type="spellStart"/>
+      <w:r>
+        <w:rPr>
+          <w:rFonts w:ascii="Times New Roman" w:hAnsi="Times New Roman" w:cs="Times New Roman"/>
+          <w:sz w:val="24"/>
+          <w:szCs w:val="24"/>
+        </w:rPr>
+        <w:t>khác</w:t>
+      </w:r>
+      <w:proofErr w:type="spellEnd"/>
+      <w:r>
+        <w:rPr>
+          <w:rFonts w:ascii="Times New Roman" w:hAnsi="Times New Roman" w:cs="Times New Roman"/>
+          <w:sz w:val="24"/>
+          <w:szCs w:val="24"/>
+        </w:rPr>
+        <w:t xml:space="preserve"> </w:t>
+      </w:r>
+      <w:proofErr w:type="spellStart"/>
+      <w:r>
+        <w:rPr>
+          <w:rFonts w:ascii="Times New Roman" w:hAnsi="Times New Roman" w:cs="Times New Roman"/>
+          <w:sz w:val="24"/>
+          <w:szCs w:val="24"/>
+        </w:rPr>
+        <w:t>cần</w:t>
+      </w:r>
+      <w:proofErr w:type="spellEnd"/>
+      <w:r>
+        <w:rPr>
+          <w:rFonts w:ascii="Times New Roman" w:hAnsi="Times New Roman" w:cs="Times New Roman"/>
+          <w:sz w:val="24"/>
+          <w:szCs w:val="24"/>
+        </w:rPr>
+        <w:t xml:space="preserve"> </w:t>
+      </w:r>
+      <w:proofErr w:type="spellStart"/>
+      <w:r>
+        <w:rPr>
+          <w:rFonts w:ascii="Times New Roman" w:hAnsi="Times New Roman" w:cs="Times New Roman"/>
+          <w:sz w:val="24"/>
+          <w:szCs w:val="24"/>
+        </w:rPr>
+        <w:t>xử</w:t>
+      </w:r>
+      <w:proofErr w:type="spellEnd"/>
+      <w:r>
+        <w:rPr>
+          <w:rFonts w:ascii="Times New Roman" w:hAnsi="Times New Roman" w:cs="Times New Roman"/>
+          <w:sz w:val="24"/>
+          <w:szCs w:val="24"/>
+        </w:rPr>
+        <w:t xml:space="preserve"> </w:t>
+      </w:r>
+      <w:proofErr w:type="spellStart"/>
+      <w:r>
+        <w:rPr>
+          <w:rFonts w:ascii="Times New Roman" w:hAnsi="Times New Roman" w:cs="Times New Roman"/>
+          <w:sz w:val="24"/>
+          <w:szCs w:val="24"/>
+        </w:rPr>
+        <w:t>lý</w:t>
+      </w:r>
+      <w:proofErr w:type="spellEnd"/>
+      <w:r>
+        <w:rPr>
+          <w:rFonts w:ascii="Times New Roman" w:hAnsi="Times New Roman" w:cs="Times New Roman"/>
+          <w:sz w:val="24"/>
+          <w:szCs w:val="24"/>
+        </w:rPr>
+        <w:t>.</w:t>
       </w:r>
     </w:p>
     <w:p>
@@ -2658,6 +6506,7 @@
           <w:lang w:val="en-GB"/>
         </w:rPr>
       </w:pPr>
+      <w:proofErr w:type="spellStart"/>
       <w:r>
         <w:rPr>
           <w:rFonts w:ascii="Times New Roman" w:hAnsi="Times New Roman" w:cs="Times New Roman"/>
@@ -2665,8 +6514,109 @@
           <w:szCs w:val="24"/>
           <w:lang w:val="en-GB"/>
         </w:rPr>
-        <w:t>Cấu trúc dữ liệu truyền tải</w:t>
-      </w:r>
+        <w:t>Cấu</w:t>
+      </w:r>
+      <w:proofErr w:type="spellEnd"/>
+      <w:r>
+        <w:rPr>
+          <w:rFonts w:ascii="Times New Roman" w:hAnsi="Times New Roman" w:cs="Times New Roman"/>
+          <w:sz w:val="24"/>
+          <w:szCs w:val="24"/>
+          <w:lang w:val="en-GB"/>
+        </w:rPr>
+        <w:t xml:space="preserve"> </w:t>
+      </w:r>
+      <w:proofErr w:type="spellStart"/>
+      <w:r>
+        <w:rPr>
+          <w:rFonts w:ascii="Times New Roman" w:hAnsi="Times New Roman" w:cs="Times New Roman"/>
+          <w:sz w:val="24"/>
+          <w:szCs w:val="24"/>
+          <w:lang w:val="en-GB"/>
+        </w:rPr>
+        <w:t>trúc</w:t>
+      </w:r>
+      <w:proofErr w:type="spellEnd"/>
+      <w:r>
+        <w:rPr>
+          <w:rFonts w:ascii="Times New Roman" w:hAnsi="Times New Roman" w:cs="Times New Roman"/>
+          <w:sz w:val="24"/>
+          <w:szCs w:val="24"/>
+          <w:lang w:val="en-GB"/>
+        </w:rPr>
+        <w:t xml:space="preserve"> </w:t>
+      </w:r>
+      <w:proofErr w:type="spellStart"/>
+      <w:r>
+        <w:rPr>
+          <w:rFonts w:ascii="Times New Roman" w:hAnsi="Times New Roman" w:cs="Times New Roman"/>
+          <w:sz w:val="24"/>
+          <w:szCs w:val="24"/>
+          <w:lang w:val="en-GB"/>
+        </w:rPr>
+        <w:t>dữ</w:t>
+      </w:r>
+      <w:proofErr w:type="spellEnd"/>
+      <w:r>
+        <w:rPr>
+          <w:rFonts w:ascii="Times New Roman" w:hAnsi="Times New Roman" w:cs="Times New Roman"/>
+          <w:sz w:val="24"/>
+          <w:szCs w:val="24"/>
+          <w:lang w:val="en-GB"/>
+        </w:rPr>
+        <w:t xml:space="preserve"> </w:t>
+      </w:r>
+      <w:proofErr w:type="spellStart"/>
+      <w:r>
+        <w:rPr>
+          <w:rFonts w:ascii="Times New Roman" w:hAnsi="Times New Roman" w:cs="Times New Roman"/>
+          <w:sz w:val="24"/>
+          <w:szCs w:val="24"/>
+          <w:lang w:val="en-GB"/>
+        </w:rPr>
+        <w:t>liệu</w:t>
+      </w:r>
+      <w:proofErr w:type="spellEnd"/>
+      <w:r>
+        <w:rPr>
+          <w:rFonts w:ascii="Times New Roman" w:hAnsi="Times New Roman" w:cs="Times New Roman"/>
+          <w:sz w:val="24"/>
+          <w:szCs w:val="24"/>
+          <w:lang w:val="en-GB"/>
+        </w:rPr>
+        <w:t xml:space="preserve"> </w:t>
+      </w:r>
+      <w:proofErr w:type="spellStart"/>
+      <w:r>
+        <w:rPr>
+          <w:rFonts w:ascii="Times New Roman" w:hAnsi="Times New Roman" w:cs="Times New Roman"/>
+          <w:sz w:val="24"/>
+          <w:szCs w:val="24"/>
+          <w:lang w:val="en-GB"/>
+        </w:rPr>
+        <w:t>truyền</w:t>
+      </w:r>
+      <w:proofErr w:type="spellEnd"/>
+      <w:r>
+        <w:rPr>
+          <w:rFonts w:ascii="Times New Roman" w:hAnsi="Times New Roman" w:cs="Times New Roman"/>
+          <w:sz w:val="24"/>
+          <w:szCs w:val="24"/>
+          <w:lang w:val="en-GB"/>
+        </w:rPr>
+        <w:t xml:space="preserve"> </w:t>
+      </w:r>
+      <w:proofErr w:type="spellStart"/>
+      <w:r>
+        <w:rPr>
+          <w:rFonts w:ascii="Times New Roman" w:hAnsi="Times New Roman" w:cs="Times New Roman"/>
+          <w:sz w:val="24"/>
+          <w:szCs w:val="24"/>
+          <w:lang w:val="en-GB"/>
+        </w:rPr>
+        <w:t>tải</w:t>
+      </w:r>
+      <w:proofErr w:type="spellEnd"/>
     </w:p>
     <w:p>
       <w:pPr>
@@ -2677,14 +6627,466 @@
           <w:szCs w:val="24"/>
         </w:rPr>
       </w:pPr>
-      <w:r>
-        <w:rPr>
-          <w:rFonts w:ascii="Times New Roman" w:hAnsi="Times New Roman" w:cs="Times New Roman"/>
-          <w:sz w:val="24"/>
-          <w:szCs w:val="24"/>
-        </w:rPr>
-        <w:t>Kể cả truyền tải tin nhắn văn bản ngắn, hay truyền tải nội dung của cả một file, chúng đều được chuyển đổi dưới dạng mảng byte (byte[]) để tuyền tải</w:t>
-      </w:r>
+      <w:proofErr w:type="spellStart"/>
+      <w:r>
+        <w:rPr>
+          <w:rFonts w:ascii="Times New Roman" w:hAnsi="Times New Roman" w:cs="Times New Roman"/>
+          <w:sz w:val="24"/>
+          <w:szCs w:val="24"/>
+        </w:rPr>
+        <w:t>Kể</w:t>
+      </w:r>
+      <w:proofErr w:type="spellEnd"/>
+      <w:r>
+        <w:rPr>
+          <w:rFonts w:ascii="Times New Roman" w:hAnsi="Times New Roman" w:cs="Times New Roman"/>
+          <w:sz w:val="24"/>
+          <w:szCs w:val="24"/>
+        </w:rPr>
+        <w:t xml:space="preserve"> </w:t>
+      </w:r>
+      <w:proofErr w:type="spellStart"/>
+      <w:r>
+        <w:rPr>
+          <w:rFonts w:ascii="Times New Roman" w:hAnsi="Times New Roman" w:cs="Times New Roman"/>
+          <w:sz w:val="24"/>
+          <w:szCs w:val="24"/>
+        </w:rPr>
+        <w:t>cả</w:t>
+      </w:r>
+      <w:proofErr w:type="spellEnd"/>
+      <w:r>
+        <w:rPr>
+          <w:rFonts w:ascii="Times New Roman" w:hAnsi="Times New Roman" w:cs="Times New Roman"/>
+          <w:sz w:val="24"/>
+          <w:szCs w:val="24"/>
+        </w:rPr>
+        <w:t xml:space="preserve"> </w:t>
+      </w:r>
+      <w:proofErr w:type="spellStart"/>
+      <w:r>
+        <w:rPr>
+          <w:rFonts w:ascii="Times New Roman" w:hAnsi="Times New Roman" w:cs="Times New Roman"/>
+          <w:sz w:val="24"/>
+          <w:szCs w:val="24"/>
+        </w:rPr>
+        <w:t>truyền</w:t>
+      </w:r>
+      <w:proofErr w:type="spellEnd"/>
+      <w:r>
+        <w:rPr>
+          <w:rFonts w:ascii="Times New Roman" w:hAnsi="Times New Roman" w:cs="Times New Roman"/>
+          <w:sz w:val="24"/>
+          <w:szCs w:val="24"/>
+        </w:rPr>
+        <w:t xml:space="preserve"> </w:t>
+      </w:r>
+      <w:proofErr w:type="spellStart"/>
+      <w:r>
+        <w:rPr>
+          <w:rFonts w:ascii="Times New Roman" w:hAnsi="Times New Roman" w:cs="Times New Roman"/>
+          <w:sz w:val="24"/>
+          <w:szCs w:val="24"/>
+        </w:rPr>
+        <w:t>tải</w:t>
+      </w:r>
+      <w:proofErr w:type="spellEnd"/>
+      <w:r>
+        <w:rPr>
+          <w:rFonts w:ascii="Times New Roman" w:hAnsi="Times New Roman" w:cs="Times New Roman"/>
+          <w:sz w:val="24"/>
+          <w:szCs w:val="24"/>
+        </w:rPr>
+        <w:t xml:space="preserve"> tin </w:t>
+      </w:r>
+      <w:proofErr w:type="spellStart"/>
+      <w:r>
+        <w:rPr>
+          <w:rFonts w:ascii="Times New Roman" w:hAnsi="Times New Roman" w:cs="Times New Roman"/>
+          <w:sz w:val="24"/>
+          <w:szCs w:val="24"/>
+        </w:rPr>
+        <w:t>nhắn</w:t>
+      </w:r>
+      <w:proofErr w:type="spellEnd"/>
+      <w:r>
+        <w:rPr>
+          <w:rFonts w:ascii="Times New Roman" w:hAnsi="Times New Roman" w:cs="Times New Roman"/>
+          <w:sz w:val="24"/>
+          <w:szCs w:val="24"/>
+        </w:rPr>
+        <w:t xml:space="preserve"> </w:t>
+      </w:r>
+      <w:proofErr w:type="spellStart"/>
+      <w:r>
+        <w:rPr>
+          <w:rFonts w:ascii="Times New Roman" w:hAnsi="Times New Roman" w:cs="Times New Roman"/>
+          <w:sz w:val="24"/>
+          <w:szCs w:val="24"/>
+        </w:rPr>
+        <w:t>văn</w:t>
+      </w:r>
+      <w:proofErr w:type="spellEnd"/>
+      <w:r>
+        <w:rPr>
+          <w:rFonts w:ascii="Times New Roman" w:hAnsi="Times New Roman" w:cs="Times New Roman"/>
+          <w:sz w:val="24"/>
+          <w:szCs w:val="24"/>
+        </w:rPr>
+        <w:t xml:space="preserve"> </w:t>
+      </w:r>
+      <w:proofErr w:type="spellStart"/>
+      <w:r>
+        <w:rPr>
+          <w:rFonts w:ascii="Times New Roman" w:hAnsi="Times New Roman" w:cs="Times New Roman"/>
+          <w:sz w:val="24"/>
+          <w:szCs w:val="24"/>
+        </w:rPr>
+        <w:t>bản</w:t>
+      </w:r>
+      <w:proofErr w:type="spellEnd"/>
+      <w:r>
+        <w:rPr>
+          <w:rFonts w:ascii="Times New Roman" w:hAnsi="Times New Roman" w:cs="Times New Roman"/>
+          <w:sz w:val="24"/>
+          <w:szCs w:val="24"/>
+        </w:rPr>
+        <w:t xml:space="preserve"> </w:t>
+      </w:r>
+      <w:proofErr w:type="spellStart"/>
+      <w:r>
+        <w:rPr>
+          <w:rFonts w:ascii="Times New Roman" w:hAnsi="Times New Roman" w:cs="Times New Roman"/>
+          <w:sz w:val="24"/>
+          <w:szCs w:val="24"/>
+        </w:rPr>
+        <w:t>ngắn</w:t>
+      </w:r>
+      <w:proofErr w:type="spellEnd"/>
+      <w:r>
+        <w:rPr>
+          <w:rFonts w:ascii="Times New Roman" w:hAnsi="Times New Roman" w:cs="Times New Roman"/>
+          <w:sz w:val="24"/>
+          <w:szCs w:val="24"/>
+        </w:rPr>
+        <w:t xml:space="preserve">, hay </w:t>
+      </w:r>
+      <w:proofErr w:type="spellStart"/>
+      <w:r>
+        <w:rPr>
+          <w:rFonts w:ascii="Times New Roman" w:hAnsi="Times New Roman" w:cs="Times New Roman"/>
+          <w:sz w:val="24"/>
+          <w:szCs w:val="24"/>
+        </w:rPr>
+        <w:t>truyền</w:t>
+      </w:r>
+      <w:proofErr w:type="spellEnd"/>
+      <w:r>
+        <w:rPr>
+          <w:rFonts w:ascii="Times New Roman" w:hAnsi="Times New Roman" w:cs="Times New Roman"/>
+          <w:sz w:val="24"/>
+          <w:szCs w:val="24"/>
+        </w:rPr>
+        <w:t xml:space="preserve"> </w:t>
+      </w:r>
+      <w:proofErr w:type="spellStart"/>
+      <w:r>
+        <w:rPr>
+          <w:rFonts w:ascii="Times New Roman" w:hAnsi="Times New Roman" w:cs="Times New Roman"/>
+          <w:sz w:val="24"/>
+          <w:szCs w:val="24"/>
+        </w:rPr>
+        <w:t>tải</w:t>
+      </w:r>
+      <w:proofErr w:type="spellEnd"/>
+      <w:r>
+        <w:rPr>
+          <w:rFonts w:ascii="Times New Roman" w:hAnsi="Times New Roman" w:cs="Times New Roman"/>
+          <w:sz w:val="24"/>
+          <w:szCs w:val="24"/>
+        </w:rPr>
+        <w:t xml:space="preserve"> </w:t>
+      </w:r>
+      <w:proofErr w:type="spellStart"/>
+      <w:r>
+        <w:rPr>
+          <w:rFonts w:ascii="Times New Roman" w:hAnsi="Times New Roman" w:cs="Times New Roman"/>
+          <w:sz w:val="24"/>
+          <w:szCs w:val="24"/>
+        </w:rPr>
+        <w:t>nội</w:t>
+      </w:r>
+      <w:proofErr w:type="spellEnd"/>
+      <w:r>
+        <w:rPr>
+          <w:rFonts w:ascii="Times New Roman" w:hAnsi="Times New Roman" w:cs="Times New Roman"/>
+          <w:sz w:val="24"/>
+          <w:szCs w:val="24"/>
+        </w:rPr>
+        <w:t xml:space="preserve"> dung </w:t>
+      </w:r>
+      <w:proofErr w:type="spellStart"/>
+      <w:r>
+        <w:rPr>
+          <w:rFonts w:ascii="Times New Roman" w:hAnsi="Times New Roman" w:cs="Times New Roman"/>
+          <w:sz w:val="24"/>
+          <w:szCs w:val="24"/>
+        </w:rPr>
+        <w:t>của</w:t>
+      </w:r>
+      <w:proofErr w:type="spellEnd"/>
+      <w:r>
+        <w:rPr>
+          <w:rFonts w:ascii="Times New Roman" w:hAnsi="Times New Roman" w:cs="Times New Roman"/>
+          <w:sz w:val="24"/>
+          <w:szCs w:val="24"/>
+        </w:rPr>
+        <w:t xml:space="preserve"> </w:t>
+      </w:r>
+      <w:proofErr w:type="spellStart"/>
+      <w:r>
+        <w:rPr>
+          <w:rFonts w:ascii="Times New Roman" w:hAnsi="Times New Roman" w:cs="Times New Roman"/>
+          <w:sz w:val="24"/>
+          <w:szCs w:val="24"/>
+        </w:rPr>
+        <w:t>cả</w:t>
+      </w:r>
+      <w:proofErr w:type="spellEnd"/>
+      <w:r>
+        <w:rPr>
+          <w:rFonts w:ascii="Times New Roman" w:hAnsi="Times New Roman" w:cs="Times New Roman"/>
+          <w:sz w:val="24"/>
+          <w:szCs w:val="24"/>
+        </w:rPr>
+        <w:t xml:space="preserve"> </w:t>
+      </w:r>
+      <w:proofErr w:type="spellStart"/>
+      <w:r>
+        <w:rPr>
+          <w:rFonts w:ascii="Times New Roman" w:hAnsi="Times New Roman" w:cs="Times New Roman"/>
+          <w:sz w:val="24"/>
+          <w:szCs w:val="24"/>
+        </w:rPr>
+        <w:t>một</w:t>
+      </w:r>
+      <w:proofErr w:type="spellEnd"/>
+      <w:r>
+        <w:rPr>
+          <w:rFonts w:ascii="Times New Roman" w:hAnsi="Times New Roman" w:cs="Times New Roman"/>
+          <w:sz w:val="24"/>
+          <w:szCs w:val="24"/>
+        </w:rPr>
+        <w:t xml:space="preserve"> file, </w:t>
+      </w:r>
+      <w:proofErr w:type="spellStart"/>
+      <w:r>
+        <w:rPr>
+          <w:rFonts w:ascii="Times New Roman" w:hAnsi="Times New Roman" w:cs="Times New Roman"/>
+          <w:sz w:val="24"/>
+          <w:szCs w:val="24"/>
+        </w:rPr>
+        <w:t>chúng</w:t>
+      </w:r>
+      <w:proofErr w:type="spellEnd"/>
+      <w:r>
+        <w:rPr>
+          <w:rFonts w:ascii="Times New Roman" w:hAnsi="Times New Roman" w:cs="Times New Roman"/>
+          <w:sz w:val="24"/>
+          <w:szCs w:val="24"/>
+        </w:rPr>
+        <w:t xml:space="preserve"> </w:t>
+      </w:r>
+      <w:proofErr w:type="spellStart"/>
+      <w:r>
+        <w:rPr>
+          <w:rFonts w:ascii="Times New Roman" w:hAnsi="Times New Roman" w:cs="Times New Roman"/>
+          <w:sz w:val="24"/>
+          <w:szCs w:val="24"/>
+        </w:rPr>
+        <w:t>đều</w:t>
+      </w:r>
+      <w:proofErr w:type="spellEnd"/>
+      <w:r>
+        <w:rPr>
+          <w:rFonts w:ascii="Times New Roman" w:hAnsi="Times New Roman" w:cs="Times New Roman"/>
+          <w:sz w:val="24"/>
+          <w:szCs w:val="24"/>
+        </w:rPr>
+        <w:t xml:space="preserve"> </w:t>
+      </w:r>
+      <w:proofErr w:type="spellStart"/>
+      <w:r>
+        <w:rPr>
+          <w:rFonts w:ascii="Times New Roman" w:hAnsi="Times New Roman" w:cs="Times New Roman"/>
+          <w:sz w:val="24"/>
+          <w:szCs w:val="24"/>
+        </w:rPr>
+        <w:t>được</w:t>
+      </w:r>
+      <w:proofErr w:type="spellEnd"/>
+      <w:r>
+        <w:rPr>
+          <w:rFonts w:ascii="Times New Roman" w:hAnsi="Times New Roman" w:cs="Times New Roman"/>
+          <w:sz w:val="24"/>
+          <w:szCs w:val="24"/>
+        </w:rPr>
+        <w:t xml:space="preserve"> </w:t>
+      </w:r>
+      <w:proofErr w:type="spellStart"/>
+      <w:r>
+        <w:rPr>
+          <w:rFonts w:ascii="Times New Roman" w:hAnsi="Times New Roman" w:cs="Times New Roman"/>
+          <w:sz w:val="24"/>
+          <w:szCs w:val="24"/>
+        </w:rPr>
+        <w:t>chuyển</w:t>
+      </w:r>
+      <w:proofErr w:type="spellEnd"/>
+      <w:r>
+        <w:rPr>
+          <w:rFonts w:ascii="Times New Roman" w:hAnsi="Times New Roman" w:cs="Times New Roman"/>
+          <w:sz w:val="24"/>
+          <w:szCs w:val="24"/>
+        </w:rPr>
+        <w:t xml:space="preserve"> </w:t>
+      </w:r>
+      <w:proofErr w:type="spellStart"/>
+      <w:r>
+        <w:rPr>
+          <w:rFonts w:ascii="Times New Roman" w:hAnsi="Times New Roman" w:cs="Times New Roman"/>
+          <w:sz w:val="24"/>
+          <w:szCs w:val="24"/>
+        </w:rPr>
+        <w:t>đổi</w:t>
+      </w:r>
+      <w:proofErr w:type="spellEnd"/>
+      <w:r>
+        <w:rPr>
+          <w:rFonts w:ascii="Times New Roman" w:hAnsi="Times New Roman" w:cs="Times New Roman"/>
+          <w:sz w:val="24"/>
+          <w:szCs w:val="24"/>
+        </w:rPr>
+        <w:t xml:space="preserve"> </w:t>
+      </w:r>
+      <w:proofErr w:type="spellStart"/>
+      <w:r>
+        <w:rPr>
+          <w:rFonts w:ascii="Times New Roman" w:hAnsi="Times New Roman" w:cs="Times New Roman"/>
+          <w:sz w:val="24"/>
+          <w:szCs w:val="24"/>
+        </w:rPr>
+        <w:t>dưới</w:t>
+      </w:r>
+      <w:proofErr w:type="spellEnd"/>
+      <w:r>
+        <w:rPr>
+          <w:rFonts w:ascii="Times New Roman" w:hAnsi="Times New Roman" w:cs="Times New Roman"/>
+          <w:sz w:val="24"/>
+          <w:szCs w:val="24"/>
+        </w:rPr>
+        <w:t xml:space="preserve"> </w:t>
+      </w:r>
+      <w:proofErr w:type="spellStart"/>
+      <w:r>
+        <w:rPr>
+          <w:rFonts w:ascii="Times New Roman" w:hAnsi="Times New Roman" w:cs="Times New Roman"/>
+          <w:sz w:val="24"/>
+          <w:szCs w:val="24"/>
+        </w:rPr>
+        <w:t>dạng</w:t>
+      </w:r>
+      <w:proofErr w:type="spellEnd"/>
+      <w:r>
+        <w:rPr>
+          <w:rFonts w:ascii="Times New Roman" w:hAnsi="Times New Roman" w:cs="Times New Roman"/>
+          <w:sz w:val="24"/>
+          <w:szCs w:val="24"/>
+        </w:rPr>
+        <w:t xml:space="preserve"> </w:t>
+      </w:r>
+      <w:proofErr w:type="spellStart"/>
+      <w:r>
+        <w:rPr>
+          <w:rFonts w:ascii="Times New Roman" w:hAnsi="Times New Roman" w:cs="Times New Roman"/>
+          <w:sz w:val="24"/>
+          <w:szCs w:val="24"/>
+        </w:rPr>
+        <w:t>mảng</w:t>
+      </w:r>
+      <w:proofErr w:type="spellEnd"/>
+      <w:r>
+        <w:rPr>
+          <w:rFonts w:ascii="Times New Roman" w:hAnsi="Times New Roman" w:cs="Times New Roman"/>
+          <w:sz w:val="24"/>
+          <w:szCs w:val="24"/>
+        </w:rPr>
+        <w:t xml:space="preserve"> byte (</w:t>
+      </w:r>
+      <w:proofErr w:type="gramStart"/>
+      <w:r>
+        <w:rPr>
+          <w:rFonts w:ascii="Times New Roman" w:hAnsi="Times New Roman" w:cs="Times New Roman"/>
+          <w:sz w:val="24"/>
+          <w:szCs w:val="24"/>
+        </w:rPr>
+        <w:t>byte[</w:t>
+      </w:r>
+      <w:proofErr w:type="gramEnd"/>
+      <w:r>
+        <w:rPr>
+          <w:rFonts w:ascii="Times New Roman" w:hAnsi="Times New Roman" w:cs="Times New Roman"/>
+          <w:sz w:val="24"/>
+          <w:szCs w:val="24"/>
+        </w:rPr>
+        <w:t xml:space="preserve">]) </w:t>
+      </w:r>
+      <w:proofErr w:type="spellStart"/>
+      <w:r>
+        <w:rPr>
+          <w:rFonts w:ascii="Times New Roman" w:hAnsi="Times New Roman" w:cs="Times New Roman"/>
+          <w:sz w:val="24"/>
+          <w:szCs w:val="24"/>
+        </w:rPr>
+        <w:t>để</w:t>
+      </w:r>
+      <w:proofErr w:type="spellEnd"/>
+      <w:r>
+        <w:rPr>
+          <w:rFonts w:ascii="Times New Roman" w:hAnsi="Times New Roman" w:cs="Times New Roman"/>
+          <w:sz w:val="24"/>
+          <w:szCs w:val="24"/>
+        </w:rPr>
+        <w:t xml:space="preserve"> </w:t>
+      </w:r>
+      <w:proofErr w:type="spellStart"/>
+      <w:r>
+        <w:rPr>
+          <w:rFonts w:ascii="Times New Roman" w:hAnsi="Times New Roman" w:cs="Times New Roman"/>
+          <w:sz w:val="24"/>
+          <w:szCs w:val="24"/>
+        </w:rPr>
+        <w:t>tuyền</w:t>
+      </w:r>
+      <w:proofErr w:type="spellEnd"/>
+      <w:r>
+        <w:rPr>
+          <w:rFonts w:ascii="Times New Roman" w:hAnsi="Times New Roman" w:cs="Times New Roman"/>
+          <w:sz w:val="24"/>
+          <w:szCs w:val="24"/>
+        </w:rPr>
+        <w:t xml:space="preserve"> </w:t>
+      </w:r>
+      <w:proofErr w:type="spellStart"/>
+      <w:r>
+        <w:rPr>
+          <w:rFonts w:ascii="Times New Roman" w:hAnsi="Times New Roman" w:cs="Times New Roman"/>
+          <w:sz w:val="24"/>
+          <w:szCs w:val="24"/>
+        </w:rPr>
+        <w:t>tải</w:t>
+      </w:r>
+      <w:proofErr w:type="spellEnd"/>
     </w:p>
     <w:p>
       <w:pPr>
@@ -2695,6 +7097,7 @@
           <w:szCs w:val="24"/>
         </w:rPr>
       </w:pPr>
+      <w:proofErr w:type="spellStart"/>
       <w:r>
         <w:rPr>
           <w:rFonts w:ascii="Times New Roman" w:hAnsi="Times New Roman" w:cs="Times New Roman"/>
@@ -2702,8 +7105,145 @@
           <w:szCs w:val="24"/>
         </w:rPr>
         <w:lastRenderedPageBreak/>
-        <w:t>Đối với tin nhắn truyền tải ngắn, yêu cầu :</w:t>
-      </w:r>
+        <w:t>Đối</w:t>
+      </w:r>
+      <w:proofErr w:type="spellEnd"/>
+      <w:r>
+        <w:rPr>
+          <w:rFonts w:ascii="Times New Roman" w:hAnsi="Times New Roman" w:cs="Times New Roman"/>
+          <w:sz w:val="24"/>
+          <w:szCs w:val="24"/>
+        </w:rPr>
+        <w:t xml:space="preserve"> </w:t>
+      </w:r>
+      <w:proofErr w:type="spellStart"/>
+      <w:r>
+        <w:rPr>
+          <w:rFonts w:ascii="Times New Roman" w:hAnsi="Times New Roman" w:cs="Times New Roman"/>
+          <w:sz w:val="24"/>
+          <w:szCs w:val="24"/>
+        </w:rPr>
+        <w:t>với</w:t>
+      </w:r>
+      <w:proofErr w:type="spellEnd"/>
+      <w:r>
+        <w:rPr>
+          <w:rFonts w:ascii="Times New Roman" w:hAnsi="Times New Roman" w:cs="Times New Roman"/>
+          <w:sz w:val="24"/>
+          <w:szCs w:val="24"/>
+        </w:rPr>
+        <w:t xml:space="preserve"> tin </w:t>
+      </w:r>
+      <w:proofErr w:type="spellStart"/>
+      <w:r>
+        <w:rPr>
+          <w:rFonts w:ascii="Times New Roman" w:hAnsi="Times New Roman" w:cs="Times New Roman"/>
+          <w:sz w:val="24"/>
+          <w:szCs w:val="24"/>
+        </w:rPr>
+        <w:t>nhắn</w:t>
+      </w:r>
+      <w:proofErr w:type="spellEnd"/>
+      <w:r>
+        <w:rPr>
+          <w:rFonts w:ascii="Times New Roman" w:hAnsi="Times New Roman" w:cs="Times New Roman"/>
+          <w:sz w:val="24"/>
+          <w:szCs w:val="24"/>
+        </w:rPr>
+        <w:t xml:space="preserve"> </w:t>
+      </w:r>
+      <w:proofErr w:type="spellStart"/>
+      <w:r>
+        <w:rPr>
+          <w:rFonts w:ascii="Times New Roman" w:hAnsi="Times New Roman" w:cs="Times New Roman"/>
+          <w:sz w:val="24"/>
+          <w:szCs w:val="24"/>
+        </w:rPr>
+        <w:t>truyền</w:t>
+      </w:r>
+      <w:proofErr w:type="spellEnd"/>
+      <w:r>
+        <w:rPr>
+          <w:rFonts w:ascii="Times New Roman" w:hAnsi="Times New Roman" w:cs="Times New Roman"/>
+          <w:sz w:val="24"/>
+          <w:szCs w:val="24"/>
+        </w:rPr>
+        <w:t xml:space="preserve"> </w:t>
+      </w:r>
+      <w:proofErr w:type="spellStart"/>
+      <w:r>
+        <w:rPr>
+          <w:rFonts w:ascii="Times New Roman" w:hAnsi="Times New Roman" w:cs="Times New Roman"/>
+          <w:sz w:val="24"/>
+          <w:szCs w:val="24"/>
+        </w:rPr>
+        <w:t>tải</w:t>
+      </w:r>
+      <w:proofErr w:type="spellEnd"/>
+      <w:r>
+        <w:rPr>
+          <w:rFonts w:ascii="Times New Roman" w:hAnsi="Times New Roman" w:cs="Times New Roman"/>
+          <w:sz w:val="24"/>
+          <w:szCs w:val="24"/>
+        </w:rPr>
+        <w:t xml:space="preserve"> </w:t>
+      </w:r>
+      <w:proofErr w:type="spellStart"/>
+      <w:r>
+        <w:rPr>
+          <w:rFonts w:ascii="Times New Roman" w:hAnsi="Times New Roman" w:cs="Times New Roman"/>
+          <w:sz w:val="24"/>
+          <w:szCs w:val="24"/>
+        </w:rPr>
+        <w:t>ngắn</w:t>
+      </w:r>
+      <w:proofErr w:type="spellEnd"/>
+      <w:r>
+        <w:rPr>
+          <w:rFonts w:ascii="Times New Roman" w:hAnsi="Times New Roman" w:cs="Times New Roman"/>
+          <w:sz w:val="24"/>
+          <w:szCs w:val="24"/>
+        </w:rPr>
+        <w:t xml:space="preserve">, </w:t>
+      </w:r>
+      <w:proofErr w:type="spellStart"/>
+      <w:r>
+        <w:rPr>
+          <w:rFonts w:ascii="Times New Roman" w:hAnsi="Times New Roman" w:cs="Times New Roman"/>
+          <w:sz w:val="24"/>
+          <w:szCs w:val="24"/>
+        </w:rPr>
+        <w:t>yêu</w:t>
+      </w:r>
+      <w:proofErr w:type="spellEnd"/>
+      <w:r>
+        <w:rPr>
+          <w:rFonts w:ascii="Times New Roman" w:hAnsi="Times New Roman" w:cs="Times New Roman"/>
+          <w:sz w:val="24"/>
+          <w:szCs w:val="24"/>
+        </w:rPr>
+        <w:t xml:space="preserve"> </w:t>
+      </w:r>
+      <w:proofErr w:type="spellStart"/>
+      <w:proofErr w:type="gramStart"/>
+      <w:r>
+        <w:rPr>
+          <w:rFonts w:ascii="Times New Roman" w:hAnsi="Times New Roman" w:cs="Times New Roman"/>
+          <w:sz w:val="24"/>
+          <w:szCs w:val="24"/>
+        </w:rPr>
+        <w:t>cầu</w:t>
+      </w:r>
+      <w:proofErr w:type="spellEnd"/>
+      <w:r>
+        <w:rPr>
+          <w:rFonts w:ascii="Times New Roman" w:hAnsi="Times New Roman" w:cs="Times New Roman"/>
+          <w:sz w:val="24"/>
+          <w:szCs w:val="24"/>
+        </w:rPr>
+        <w:t> :</w:t>
+      </w:r>
+      <w:proofErr w:type="gramEnd"/>
     </w:p>
     <w:p>
       <w:pPr>
@@ -2714,13 +7254,23 @@
           <w:szCs w:val="24"/>
         </w:rPr>
       </w:pPr>
-      <w:r>
-        <w:rPr>
-          <w:rFonts w:ascii="Times New Roman" w:hAnsi="Times New Roman" w:cs="Times New Roman"/>
-          <w:sz w:val="24"/>
-          <w:szCs w:val="24"/>
-        </w:rPr>
-        <w:t>byte[1024 * 10] ~ 1024 bytes * 10 ~ 10Kb</w:t>
+      <w:proofErr w:type="gramStart"/>
+      <w:r>
+        <w:rPr>
+          <w:rFonts w:ascii="Times New Roman" w:hAnsi="Times New Roman" w:cs="Times New Roman"/>
+          <w:sz w:val="24"/>
+          <w:szCs w:val="24"/>
+        </w:rPr>
+        <w:t>byte[</w:t>
+      </w:r>
+      <w:proofErr w:type="gramEnd"/>
+      <w:r>
+        <w:rPr>
+          <w:rFonts w:ascii="Times New Roman" w:hAnsi="Times New Roman" w:cs="Times New Roman"/>
+          <w:sz w:val="24"/>
+          <w:szCs w:val="24"/>
+        </w:rPr>
+        <w:t>1024 * 10] ~ 1024 bytes * 10 ~ 10Kb</w:t>
       </w:r>
     </w:p>
     <w:p>
@@ -2732,14 +7282,124 @@
           <w:szCs w:val="24"/>
         </w:rPr>
       </w:pPr>
-      <w:r>
-        <w:rPr>
-          <w:rFonts w:ascii="Times New Roman" w:hAnsi="Times New Roman" w:cs="Times New Roman"/>
-          <w:sz w:val="24"/>
-          <w:szCs w:val="24"/>
-        </w:rPr>
-        <w:t>Đối với nội dung của cả một file :</w:t>
-      </w:r>
+      <w:proofErr w:type="spellStart"/>
+      <w:r>
+        <w:rPr>
+          <w:rFonts w:ascii="Times New Roman" w:hAnsi="Times New Roman" w:cs="Times New Roman"/>
+          <w:sz w:val="24"/>
+          <w:szCs w:val="24"/>
+        </w:rPr>
+        <w:t>Đối</w:t>
+      </w:r>
+      <w:proofErr w:type="spellEnd"/>
+      <w:r>
+        <w:rPr>
+          <w:rFonts w:ascii="Times New Roman" w:hAnsi="Times New Roman" w:cs="Times New Roman"/>
+          <w:sz w:val="24"/>
+          <w:szCs w:val="24"/>
+        </w:rPr>
+        <w:t xml:space="preserve"> </w:t>
+      </w:r>
+      <w:proofErr w:type="spellStart"/>
+      <w:r>
+        <w:rPr>
+          <w:rFonts w:ascii="Times New Roman" w:hAnsi="Times New Roman" w:cs="Times New Roman"/>
+          <w:sz w:val="24"/>
+          <w:szCs w:val="24"/>
+        </w:rPr>
+        <w:t>với</w:t>
+      </w:r>
+      <w:proofErr w:type="spellEnd"/>
+      <w:r>
+        <w:rPr>
+          <w:rFonts w:ascii="Times New Roman" w:hAnsi="Times New Roman" w:cs="Times New Roman"/>
+          <w:sz w:val="24"/>
+          <w:szCs w:val="24"/>
+        </w:rPr>
+        <w:t xml:space="preserve"> </w:t>
+      </w:r>
+      <w:proofErr w:type="spellStart"/>
+      <w:r>
+        <w:rPr>
+          <w:rFonts w:ascii="Times New Roman" w:hAnsi="Times New Roman" w:cs="Times New Roman"/>
+          <w:sz w:val="24"/>
+          <w:szCs w:val="24"/>
+        </w:rPr>
+        <w:t>nội</w:t>
+      </w:r>
+      <w:proofErr w:type="spellEnd"/>
+      <w:r>
+        <w:rPr>
+          <w:rFonts w:ascii="Times New Roman" w:hAnsi="Times New Roman" w:cs="Times New Roman"/>
+          <w:sz w:val="24"/>
+          <w:szCs w:val="24"/>
+        </w:rPr>
+        <w:t xml:space="preserve"> dung </w:t>
+      </w:r>
+      <w:proofErr w:type="spellStart"/>
+      <w:r>
+        <w:rPr>
+          <w:rFonts w:ascii="Times New Roman" w:hAnsi="Times New Roman" w:cs="Times New Roman"/>
+          <w:sz w:val="24"/>
+          <w:szCs w:val="24"/>
+        </w:rPr>
+        <w:t>của</w:t>
+      </w:r>
+      <w:proofErr w:type="spellEnd"/>
+      <w:r>
+        <w:rPr>
+          <w:rFonts w:ascii="Times New Roman" w:hAnsi="Times New Roman" w:cs="Times New Roman"/>
+          <w:sz w:val="24"/>
+          <w:szCs w:val="24"/>
+        </w:rPr>
+        <w:t xml:space="preserve"> </w:t>
+      </w:r>
+      <w:proofErr w:type="spellStart"/>
+      <w:r>
+        <w:rPr>
+          <w:rFonts w:ascii="Times New Roman" w:hAnsi="Times New Roman" w:cs="Times New Roman"/>
+          <w:sz w:val="24"/>
+          <w:szCs w:val="24"/>
+        </w:rPr>
+        <w:t>cả</w:t>
+      </w:r>
+      <w:proofErr w:type="spellEnd"/>
+      <w:r>
+        <w:rPr>
+          <w:rFonts w:ascii="Times New Roman" w:hAnsi="Times New Roman" w:cs="Times New Roman"/>
+          <w:sz w:val="24"/>
+          <w:szCs w:val="24"/>
+        </w:rPr>
+        <w:t xml:space="preserve"> </w:t>
+      </w:r>
+      <w:proofErr w:type="spellStart"/>
+      <w:r>
+        <w:rPr>
+          <w:rFonts w:ascii="Times New Roman" w:hAnsi="Times New Roman" w:cs="Times New Roman"/>
+          <w:sz w:val="24"/>
+          <w:szCs w:val="24"/>
+        </w:rPr>
+        <w:t>một</w:t>
+      </w:r>
+      <w:proofErr w:type="spellEnd"/>
+      <w:r>
+        <w:rPr>
+          <w:rFonts w:ascii="Times New Roman" w:hAnsi="Times New Roman" w:cs="Times New Roman"/>
+          <w:sz w:val="24"/>
+          <w:szCs w:val="24"/>
+        </w:rPr>
+        <w:t xml:space="preserve"> </w:t>
+      </w:r>
+      <w:proofErr w:type="gramStart"/>
+      <w:r>
+        <w:rPr>
+          <w:rFonts w:ascii="Times New Roman" w:hAnsi="Times New Roman" w:cs="Times New Roman"/>
+          <w:sz w:val="24"/>
+          <w:szCs w:val="24"/>
+        </w:rPr>
+        <w:t>file :</w:t>
+      </w:r>
+      <w:proofErr w:type="gramEnd"/>
     </w:p>
     <w:p>
       <w:pPr>
@@ -2750,13 +7410,23 @@
           <w:szCs w:val="24"/>
         </w:rPr>
       </w:pPr>
-      <w:r>
-        <w:rPr>
-          <w:rFonts w:ascii="Times New Roman" w:hAnsi="Times New Roman" w:cs="Times New Roman"/>
-          <w:sz w:val="24"/>
-          <w:szCs w:val="24"/>
-        </w:rPr>
-        <w:t>byte[1024 * 1024] ~ 1024 bytes * 1024 ~ 1024Kb ~ 1Mb</w:t>
+      <w:proofErr w:type="gramStart"/>
+      <w:r>
+        <w:rPr>
+          <w:rFonts w:ascii="Times New Roman" w:hAnsi="Times New Roman" w:cs="Times New Roman"/>
+          <w:sz w:val="24"/>
+          <w:szCs w:val="24"/>
+        </w:rPr>
+        <w:t>byte[</w:t>
+      </w:r>
+      <w:proofErr w:type="gramEnd"/>
+      <w:r>
+        <w:rPr>
+          <w:rFonts w:ascii="Times New Roman" w:hAnsi="Times New Roman" w:cs="Times New Roman"/>
+          <w:sz w:val="24"/>
+          <w:szCs w:val="24"/>
+        </w:rPr>
+        <w:t>1024 * 1024] ~ 1024 bytes * 1024 ~ 1024Kb ~ 1Mb</w:t>
       </w:r>
     </w:p>
     <w:p>
@@ -2774,7 +7444,187 @@
           <w:sz w:val="24"/>
           <w:szCs w:val="24"/>
         </w:rPr>
-        <w:t>(Vì các flie được lưu trữ trong server đều không quá 1Mb)</w:t>
+        <w:t>(</w:t>
+      </w:r>
+      <w:proofErr w:type="spellStart"/>
+      <w:r>
+        <w:rPr>
+          <w:rFonts w:ascii="Times New Roman" w:hAnsi="Times New Roman" w:cs="Times New Roman"/>
+          <w:sz w:val="24"/>
+          <w:szCs w:val="24"/>
+        </w:rPr>
+        <w:t>Vì</w:t>
+      </w:r>
+      <w:proofErr w:type="spellEnd"/>
+      <w:r>
+        <w:rPr>
+          <w:rFonts w:ascii="Times New Roman" w:hAnsi="Times New Roman" w:cs="Times New Roman"/>
+          <w:sz w:val="24"/>
+          <w:szCs w:val="24"/>
+        </w:rPr>
+        <w:t xml:space="preserve"> </w:t>
+      </w:r>
+      <w:proofErr w:type="spellStart"/>
+      <w:r>
+        <w:rPr>
+          <w:rFonts w:ascii="Times New Roman" w:hAnsi="Times New Roman" w:cs="Times New Roman"/>
+          <w:sz w:val="24"/>
+          <w:szCs w:val="24"/>
+        </w:rPr>
+        <w:t>các</w:t>
+      </w:r>
+      <w:proofErr w:type="spellEnd"/>
+      <w:r>
+        <w:rPr>
+          <w:rFonts w:ascii="Times New Roman" w:hAnsi="Times New Roman" w:cs="Times New Roman"/>
+          <w:sz w:val="24"/>
+          <w:szCs w:val="24"/>
+        </w:rPr>
+        <w:t xml:space="preserve"> </w:t>
+      </w:r>
+      <w:proofErr w:type="spellStart"/>
+      <w:r>
+        <w:rPr>
+          <w:rFonts w:ascii="Times New Roman" w:hAnsi="Times New Roman" w:cs="Times New Roman"/>
+          <w:sz w:val="24"/>
+          <w:szCs w:val="24"/>
+        </w:rPr>
+        <w:t>flie</w:t>
+      </w:r>
+      <w:proofErr w:type="spellEnd"/>
+      <w:r>
+        <w:rPr>
+          <w:rFonts w:ascii="Times New Roman" w:hAnsi="Times New Roman" w:cs="Times New Roman"/>
+          <w:sz w:val="24"/>
+          <w:szCs w:val="24"/>
+        </w:rPr>
+        <w:t xml:space="preserve"> </w:t>
+      </w:r>
+      <w:proofErr w:type="spellStart"/>
+      <w:r>
+        <w:rPr>
+          <w:rFonts w:ascii="Times New Roman" w:hAnsi="Times New Roman" w:cs="Times New Roman"/>
+          <w:sz w:val="24"/>
+          <w:szCs w:val="24"/>
+        </w:rPr>
+        <w:t>được</w:t>
+      </w:r>
+      <w:proofErr w:type="spellEnd"/>
+      <w:r>
+        <w:rPr>
+          <w:rFonts w:ascii="Times New Roman" w:hAnsi="Times New Roman" w:cs="Times New Roman"/>
+          <w:sz w:val="24"/>
+          <w:szCs w:val="24"/>
+        </w:rPr>
+        <w:t xml:space="preserve"> </w:t>
+      </w:r>
+      <w:proofErr w:type="spellStart"/>
+      <w:r>
+        <w:rPr>
+          <w:rFonts w:ascii="Times New Roman" w:hAnsi="Times New Roman" w:cs="Times New Roman"/>
+          <w:sz w:val="24"/>
+          <w:szCs w:val="24"/>
+        </w:rPr>
+        <w:t>lưu</w:t>
+      </w:r>
+      <w:proofErr w:type="spellEnd"/>
+      <w:r>
+        <w:rPr>
+          <w:rFonts w:ascii="Times New Roman" w:hAnsi="Times New Roman" w:cs="Times New Roman"/>
+          <w:sz w:val="24"/>
+          <w:szCs w:val="24"/>
+        </w:rPr>
+        <w:t xml:space="preserve"> </w:t>
+      </w:r>
+      <w:proofErr w:type="spellStart"/>
+      <w:r>
+        <w:rPr>
+          <w:rFonts w:ascii="Times New Roman" w:hAnsi="Times New Roman" w:cs="Times New Roman"/>
+          <w:sz w:val="24"/>
+          <w:szCs w:val="24"/>
+        </w:rPr>
+        <w:t>trữ</w:t>
+      </w:r>
+      <w:proofErr w:type="spellEnd"/>
+      <w:r>
+        <w:rPr>
+          <w:rFonts w:ascii="Times New Roman" w:hAnsi="Times New Roman" w:cs="Times New Roman"/>
+          <w:sz w:val="24"/>
+          <w:szCs w:val="24"/>
+        </w:rPr>
+        <w:t xml:space="preserve"> </w:t>
+      </w:r>
+      <w:proofErr w:type="spellStart"/>
+      <w:r>
+        <w:rPr>
+          <w:rFonts w:ascii="Times New Roman" w:hAnsi="Times New Roman" w:cs="Times New Roman"/>
+          <w:sz w:val="24"/>
+          <w:szCs w:val="24"/>
+        </w:rPr>
+        <w:t>trong</w:t>
+      </w:r>
+      <w:proofErr w:type="spellEnd"/>
+      <w:r>
+        <w:rPr>
+          <w:rFonts w:ascii="Times New Roman" w:hAnsi="Times New Roman" w:cs="Times New Roman"/>
+          <w:sz w:val="24"/>
+          <w:szCs w:val="24"/>
+        </w:rPr>
+        <w:t xml:space="preserve"> server </w:t>
+      </w:r>
+      <w:proofErr w:type="spellStart"/>
+      <w:r>
+        <w:rPr>
+          <w:rFonts w:ascii="Times New Roman" w:hAnsi="Times New Roman" w:cs="Times New Roman"/>
+          <w:sz w:val="24"/>
+          <w:szCs w:val="24"/>
+        </w:rPr>
+        <w:t>đều</w:t>
+      </w:r>
+      <w:proofErr w:type="spellEnd"/>
+      <w:r>
+        <w:rPr>
+          <w:rFonts w:ascii="Times New Roman" w:hAnsi="Times New Roman" w:cs="Times New Roman"/>
+          <w:sz w:val="24"/>
+          <w:szCs w:val="24"/>
+        </w:rPr>
+        <w:t xml:space="preserve"> </w:t>
+      </w:r>
+      <w:proofErr w:type="spellStart"/>
+      <w:r>
+        <w:rPr>
+          <w:rFonts w:ascii="Times New Roman" w:hAnsi="Times New Roman" w:cs="Times New Roman"/>
+          <w:sz w:val="24"/>
+          <w:szCs w:val="24"/>
+        </w:rPr>
+        <w:t>không</w:t>
+      </w:r>
+      <w:proofErr w:type="spellEnd"/>
+      <w:r>
+        <w:rPr>
+          <w:rFonts w:ascii="Times New Roman" w:hAnsi="Times New Roman" w:cs="Times New Roman"/>
+          <w:sz w:val="24"/>
+          <w:szCs w:val="24"/>
+        </w:rPr>
+        <w:t xml:space="preserve"> </w:t>
+      </w:r>
+      <w:proofErr w:type="spellStart"/>
+      <w:r>
+        <w:rPr>
+          <w:rFonts w:ascii="Times New Roman" w:hAnsi="Times New Roman" w:cs="Times New Roman"/>
+          <w:sz w:val="24"/>
+          <w:szCs w:val="24"/>
+        </w:rPr>
+        <w:t>quá</w:t>
+      </w:r>
+      <w:proofErr w:type="spellEnd"/>
+      <w:r>
+        <w:rPr>
+          <w:rFonts w:ascii="Times New Roman" w:hAnsi="Times New Roman" w:cs="Times New Roman"/>
+          <w:sz w:val="24"/>
+          <w:szCs w:val="24"/>
+        </w:rPr>
+        <w:t xml:space="preserve"> 1Mb)</w:t>
       </w:r>
     </w:p>
     <w:p>
@@ -2791,6 +7641,7 @@
           <w:lang w:val="fr-FR"/>
         </w:rPr>
       </w:pPr>
+      <w:proofErr w:type="spellStart"/>
       <w:r>
         <w:rPr>
           <w:rFonts w:ascii="Times New Roman" w:hAnsi="Times New Roman" w:cs="Times New Roman"/>
@@ -2798,8 +7649,69 @@
           <w:szCs w:val="24"/>
           <w:lang w:val="fr-FR"/>
         </w:rPr>
-        <w:t>Tổ chức dữ liệu</w:t>
-      </w:r>
+        <w:t>Tổ</w:t>
+      </w:r>
+      <w:proofErr w:type="spellEnd"/>
+      <w:r>
+        <w:rPr>
+          <w:rFonts w:ascii="Times New Roman" w:hAnsi="Times New Roman" w:cs="Times New Roman"/>
+          <w:sz w:val="24"/>
+          <w:szCs w:val="24"/>
+          <w:lang w:val="fr-FR"/>
+        </w:rPr>
+        <w:t xml:space="preserve"> </w:t>
+      </w:r>
+      <w:proofErr w:type="spellStart"/>
+      <w:r>
+        <w:rPr>
+          <w:rFonts w:ascii="Times New Roman" w:hAnsi="Times New Roman" w:cs="Times New Roman"/>
+          <w:sz w:val="24"/>
+          <w:szCs w:val="24"/>
+          <w:lang w:val="fr-FR"/>
+        </w:rPr>
+        <w:t>chức</w:t>
+      </w:r>
+      <w:proofErr w:type="spellEnd"/>
+      <w:r>
+        <w:rPr>
+          <w:rFonts w:ascii="Times New Roman" w:hAnsi="Times New Roman" w:cs="Times New Roman"/>
+          <w:sz w:val="24"/>
+          <w:szCs w:val="24"/>
+          <w:lang w:val="fr-FR"/>
+        </w:rPr>
+        <w:t xml:space="preserve"> </w:t>
+      </w:r>
+      <w:proofErr w:type="spellStart"/>
+      <w:r>
+        <w:rPr>
+          <w:rFonts w:ascii="Times New Roman" w:hAnsi="Times New Roman" w:cs="Times New Roman"/>
+          <w:sz w:val="24"/>
+          <w:szCs w:val="24"/>
+          <w:lang w:val="fr-FR"/>
+        </w:rPr>
+        <w:t>dữ</w:t>
+      </w:r>
+      <w:proofErr w:type="spellEnd"/>
+      <w:r>
+        <w:rPr>
+          <w:rFonts w:ascii="Times New Roman" w:hAnsi="Times New Roman" w:cs="Times New Roman"/>
+          <w:sz w:val="24"/>
+          <w:szCs w:val="24"/>
+          <w:lang w:val="fr-FR"/>
+        </w:rPr>
+        <w:t xml:space="preserve"> </w:t>
+      </w:r>
+      <w:proofErr w:type="spellStart"/>
+      <w:r>
+        <w:rPr>
+          <w:rFonts w:ascii="Times New Roman" w:hAnsi="Times New Roman" w:cs="Times New Roman"/>
+          <w:sz w:val="24"/>
+          <w:szCs w:val="24"/>
+          <w:lang w:val="fr-FR"/>
+        </w:rPr>
+        <w:t>liệu</w:t>
+      </w:r>
+      <w:proofErr w:type="spellEnd"/>
     </w:p>
     <w:p>
       <w:pPr>
@@ -2815,15 +7727,77 @@
           <w:lang w:val="en-US"/>
         </w:rPr>
       </w:pPr>
-      <w:r>
-        <w:rPr>
-          <w:rFonts w:ascii="Times New Roman" w:hAnsi="Times New Roman" w:cs="Times New Roman"/>
-          <w:sz w:val="24"/>
-          <w:szCs w:val="24"/>
-          <w:lang w:val="en-US"/>
-        </w:rPr>
-        <w:t>Môi trường lập trình</w:t>
-      </w:r>
+      <w:proofErr w:type="spellStart"/>
+      <w:r>
+        <w:rPr>
+          <w:rFonts w:ascii="Times New Roman" w:hAnsi="Times New Roman" w:cs="Times New Roman"/>
+          <w:sz w:val="24"/>
+          <w:szCs w:val="24"/>
+          <w:lang w:val="en-US"/>
+        </w:rPr>
+        <w:t>Môi</w:t>
+      </w:r>
+      <w:proofErr w:type="spellEnd"/>
+      <w:r>
+        <w:rPr>
+          <w:rFonts w:ascii="Times New Roman" w:hAnsi="Times New Roman" w:cs="Times New Roman"/>
+          <w:sz w:val="24"/>
+          <w:szCs w:val="24"/>
+          <w:lang w:val="en-US"/>
+        </w:rPr>
+        <w:t xml:space="preserve"> </w:t>
+      </w:r>
+      <w:proofErr w:type="spellStart"/>
+      <w:r>
+        <w:rPr>
+          <w:rFonts w:ascii="Times New Roman" w:hAnsi="Times New Roman" w:cs="Times New Roman"/>
+          <w:sz w:val="24"/>
+          <w:szCs w:val="24"/>
+          <w:lang w:val="en-US"/>
+        </w:rPr>
+        <w:t>trường</w:t>
+      </w:r>
+      <w:proofErr w:type="spellEnd"/>
+      <w:r>
+        <w:rPr>
+          <w:rFonts w:ascii="Times New Roman" w:hAnsi="Times New Roman" w:cs="Times New Roman"/>
+          <w:sz w:val="24"/>
+          <w:szCs w:val="24"/>
+          <w:lang w:val="en-US"/>
+        </w:rPr>
+        <w:t xml:space="preserve"> </w:t>
+      </w:r>
+      <w:proofErr w:type="spellStart"/>
+      <w:r>
+        <w:rPr>
+          <w:rFonts w:ascii="Times New Roman" w:hAnsi="Times New Roman" w:cs="Times New Roman"/>
+          <w:sz w:val="24"/>
+          <w:szCs w:val="24"/>
+          <w:lang w:val="en-US"/>
+        </w:rPr>
+        <w:t>lập</w:t>
+      </w:r>
+      <w:proofErr w:type="spellEnd"/>
+      <w:r>
+        <w:rPr>
+          <w:rFonts w:ascii="Times New Roman" w:hAnsi="Times New Roman" w:cs="Times New Roman"/>
+          <w:sz w:val="24"/>
+          <w:szCs w:val="24"/>
+          <w:lang w:val="en-US"/>
+        </w:rPr>
+        <w:t xml:space="preserve"> </w:t>
+      </w:r>
+      <w:proofErr w:type="spellStart"/>
+      <w:r>
+        <w:rPr>
+          <w:rFonts w:ascii="Times New Roman" w:hAnsi="Times New Roman" w:cs="Times New Roman"/>
+          <w:sz w:val="24"/>
+          <w:szCs w:val="24"/>
+          <w:lang w:val="en-US"/>
+        </w:rPr>
+        <w:t>trình</w:t>
+      </w:r>
+      <w:proofErr w:type="spellEnd"/>
     </w:p>
     <w:p>
       <w:pPr>
@@ -2883,14 +7857,96 @@
           <w:lang w:val="en-US"/>
         </w:rPr>
       </w:pPr>
-      <w:r>
-        <w:rPr>
-          <w:rFonts w:ascii="Times New Roman" w:hAnsi="Times New Roman" w:cs="Times New Roman"/>
-          <w:sz w:val="24"/>
-          <w:szCs w:val="24"/>
-          <w:lang w:val="en-US"/>
-        </w:rPr>
-        <w:t>Ngôn ngữ lập trình : C++</w:t>
+      <w:proofErr w:type="spellStart"/>
+      <w:r>
+        <w:rPr>
+          <w:rFonts w:ascii="Times New Roman" w:hAnsi="Times New Roman" w:cs="Times New Roman"/>
+          <w:sz w:val="24"/>
+          <w:szCs w:val="24"/>
+          <w:lang w:val="en-US"/>
+        </w:rPr>
+        <w:t>Ngôn</w:t>
+      </w:r>
+      <w:proofErr w:type="spellEnd"/>
+      <w:r>
+        <w:rPr>
+          <w:rFonts w:ascii="Times New Roman" w:hAnsi="Times New Roman" w:cs="Times New Roman"/>
+          <w:sz w:val="24"/>
+          <w:szCs w:val="24"/>
+          <w:lang w:val="en-US"/>
+        </w:rPr>
+        <w:t xml:space="preserve"> </w:t>
+      </w:r>
+      <w:proofErr w:type="spellStart"/>
+      <w:r>
+        <w:rPr>
+          <w:rFonts w:ascii="Times New Roman" w:hAnsi="Times New Roman" w:cs="Times New Roman"/>
+          <w:sz w:val="24"/>
+          <w:szCs w:val="24"/>
+          <w:lang w:val="en-US"/>
+        </w:rPr>
+        <w:t>ngữ</w:t>
+      </w:r>
+      <w:proofErr w:type="spellEnd"/>
+      <w:r>
+        <w:rPr>
+          <w:rFonts w:ascii="Times New Roman" w:hAnsi="Times New Roman" w:cs="Times New Roman"/>
+          <w:sz w:val="24"/>
+          <w:szCs w:val="24"/>
+          <w:lang w:val="en-US"/>
+        </w:rPr>
+        <w:t xml:space="preserve"> </w:t>
+      </w:r>
+      <w:proofErr w:type="spellStart"/>
+      <w:r>
+        <w:rPr>
+          <w:rFonts w:ascii="Times New Roman" w:hAnsi="Times New Roman" w:cs="Times New Roman"/>
+          <w:sz w:val="24"/>
+          <w:szCs w:val="24"/>
+          <w:lang w:val="en-US"/>
+        </w:rPr>
+        <w:t>lập</w:t>
+      </w:r>
+      <w:proofErr w:type="spellEnd"/>
+      <w:r>
+        <w:rPr>
+          <w:rFonts w:ascii="Times New Roman" w:hAnsi="Times New Roman" w:cs="Times New Roman"/>
+          <w:sz w:val="24"/>
+          <w:szCs w:val="24"/>
+          <w:lang w:val="en-US"/>
+        </w:rPr>
+        <w:t xml:space="preserve"> </w:t>
+      </w:r>
+      <w:proofErr w:type="spellStart"/>
+      <w:proofErr w:type="gramStart"/>
+      <w:r>
+        <w:rPr>
+          <w:rFonts w:ascii="Times New Roman" w:hAnsi="Times New Roman" w:cs="Times New Roman"/>
+          <w:sz w:val="24"/>
+          <w:szCs w:val="24"/>
+          <w:lang w:val="en-US"/>
+        </w:rPr>
+        <w:t>trình</w:t>
+      </w:r>
+      <w:proofErr w:type="spellEnd"/>
+      <w:r>
+        <w:rPr>
+          <w:rFonts w:ascii="Times New Roman" w:hAnsi="Times New Roman" w:cs="Times New Roman"/>
+          <w:sz w:val="24"/>
+          <w:szCs w:val="24"/>
+          <w:lang w:val="en-US"/>
+        </w:rPr>
+        <w:t xml:space="preserve"> :</w:t>
+      </w:r>
+      <w:proofErr w:type="gramEnd"/>
+      <w:r>
+        <w:rPr>
+          <w:rFonts w:ascii="Times New Roman" w:hAnsi="Times New Roman" w:cs="Times New Roman"/>
+          <w:sz w:val="24"/>
+          <w:szCs w:val="24"/>
+          <w:lang w:val="en-US"/>
+        </w:rPr>
+        <w:t xml:space="preserve"> C++</w:t>
       </w:r>
     </w:p>
     <w:p>
@@ -2903,14 +7959,96 @@
           <w:lang w:val="en-US"/>
         </w:rPr>
       </w:pPr>
-      <w:r>
-        <w:rPr>
-          <w:rFonts w:ascii="Times New Roman" w:hAnsi="Times New Roman" w:cs="Times New Roman"/>
-          <w:sz w:val="24"/>
-          <w:szCs w:val="24"/>
-          <w:lang w:val="en-US"/>
-        </w:rPr>
-        <w:t xml:space="preserve">Thư viện hỗ trợ : </w:t>
+      <w:proofErr w:type="spellStart"/>
+      <w:r>
+        <w:rPr>
+          <w:rFonts w:ascii="Times New Roman" w:hAnsi="Times New Roman" w:cs="Times New Roman"/>
+          <w:sz w:val="24"/>
+          <w:szCs w:val="24"/>
+          <w:lang w:val="en-US"/>
+        </w:rPr>
+        <w:t>Thư</w:t>
+      </w:r>
+      <w:proofErr w:type="spellEnd"/>
+      <w:r>
+        <w:rPr>
+          <w:rFonts w:ascii="Times New Roman" w:hAnsi="Times New Roman" w:cs="Times New Roman"/>
+          <w:sz w:val="24"/>
+          <w:szCs w:val="24"/>
+          <w:lang w:val="en-US"/>
+        </w:rPr>
+        <w:t xml:space="preserve"> </w:t>
+      </w:r>
+      <w:proofErr w:type="spellStart"/>
+      <w:r>
+        <w:rPr>
+          <w:rFonts w:ascii="Times New Roman" w:hAnsi="Times New Roman" w:cs="Times New Roman"/>
+          <w:sz w:val="24"/>
+          <w:szCs w:val="24"/>
+          <w:lang w:val="en-US"/>
+        </w:rPr>
+        <w:t>viện</w:t>
+      </w:r>
+      <w:proofErr w:type="spellEnd"/>
+      <w:r>
+        <w:rPr>
+          <w:rFonts w:ascii="Times New Roman" w:hAnsi="Times New Roman" w:cs="Times New Roman"/>
+          <w:sz w:val="24"/>
+          <w:szCs w:val="24"/>
+          <w:lang w:val="en-US"/>
+        </w:rPr>
+        <w:t xml:space="preserve"> </w:t>
+      </w:r>
+      <w:proofErr w:type="spellStart"/>
+      <w:r>
+        <w:rPr>
+          <w:rFonts w:ascii="Times New Roman" w:hAnsi="Times New Roman" w:cs="Times New Roman"/>
+          <w:sz w:val="24"/>
+          <w:szCs w:val="24"/>
+          <w:lang w:val="en-US"/>
+        </w:rPr>
+        <w:t>hỗ</w:t>
+      </w:r>
+      <w:proofErr w:type="spellEnd"/>
+      <w:r>
+        <w:rPr>
+          <w:rFonts w:ascii="Times New Roman" w:hAnsi="Times New Roman" w:cs="Times New Roman"/>
+          <w:sz w:val="24"/>
+          <w:szCs w:val="24"/>
+          <w:lang w:val="en-US"/>
+        </w:rPr>
+        <w:t xml:space="preserve"> </w:t>
+      </w:r>
+      <w:proofErr w:type="spellStart"/>
+      <w:proofErr w:type="gramStart"/>
+      <w:r>
+        <w:rPr>
+          <w:rFonts w:ascii="Times New Roman" w:hAnsi="Times New Roman" w:cs="Times New Roman"/>
+          <w:sz w:val="24"/>
+          <w:szCs w:val="24"/>
+          <w:lang w:val="en-US"/>
+        </w:rPr>
+        <w:t>trợ</w:t>
+      </w:r>
+      <w:proofErr w:type="spellEnd"/>
+      <w:r>
+        <w:rPr>
+          <w:rFonts w:ascii="Times New Roman" w:hAnsi="Times New Roman" w:cs="Times New Roman"/>
+          <w:sz w:val="24"/>
+          <w:szCs w:val="24"/>
+          <w:lang w:val="en-US"/>
+        </w:rPr>
+        <w:t xml:space="preserve"> :</w:t>
+      </w:r>
+      <w:proofErr w:type="gramEnd"/>
+      <w:r>
+        <w:rPr>
+          <w:rFonts w:ascii="Times New Roman" w:hAnsi="Times New Roman" w:cs="Times New Roman"/>
+          <w:sz w:val="24"/>
+          <w:szCs w:val="24"/>
+          <w:lang w:val="en-US"/>
+        </w:rPr>
+        <w:t xml:space="preserve"> </w:t>
       </w:r>
     </w:p>
     <w:p>
@@ -2936,15 +8074,7 @@
           <w:sz w:val="24"/>
           <w:szCs w:val="24"/>
         </w:rPr>
-        <w:t>I</w:t>
-      </w:r>
-      <w:r>
-        <w:rPr>
-          <w:rFonts w:ascii="Times New Roman" w:hAnsi="Times New Roman" w:cs="Times New Roman"/>
-          <w:sz w:val="24"/>
-          <w:szCs w:val="24"/>
-        </w:rPr>
-        <w:t>ostream</w:t>
+        <w:t>Iostream</w:t>
       </w:r>
       <w:r>
         <w:rPr>
@@ -3005,15 +8135,7 @@
           <w:sz w:val="24"/>
           <w:szCs w:val="24"/>
         </w:rPr>
-        <w:t>S</w:t>
-      </w:r>
-      <w:r>
-        <w:rPr>
-          <w:rFonts w:ascii="Times New Roman" w:hAnsi="Times New Roman" w:cs="Times New Roman"/>
-          <w:sz w:val="24"/>
-          <w:szCs w:val="24"/>
-        </w:rPr>
-        <w:t>tring</w:t>
+        <w:t>String</w:t>
       </w:r>
     </w:p>
     <w:p>
@@ -3093,15 +8215,77 @@
           <w:lang w:val="en-US"/>
         </w:rPr>
       </w:pPr>
-      <w:r>
-        <w:rPr>
-          <w:rFonts w:ascii="Times New Roman" w:hAnsi="Times New Roman" w:cs="Times New Roman"/>
-          <w:sz w:val="24"/>
-          <w:szCs w:val="24"/>
-          <w:lang w:val="en-US"/>
-        </w:rPr>
-        <w:t>Hướng dẫn sử dụng</w:t>
-      </w:r>
+      <w:proofErr w:type="spellStart"/>
+      <w:r>
+        <w:rPr>
+          <w:rFonts w:ascii="Times New Roman" w:hAnsi="Times New Roman" w:cs="Times New Roman"/>
+          <w:sz w:val="24"/>
+          <w:szCs w:val="24"/>
+          <w:lang w:val="en-US"/>
+        </w:rPr>
+        <w:t>Hướng</w:t>
+      </w:r>
+      <w:proofErr w:type="spellEnd"/>
+      <w:r>
+        <w:rPr>
+          <w:rFonts w:ascii="Times New Roman" w:hAnsi="Times New Roman" w:cs="Times New Roman"/>
+          <w:sz w:val="24"/>
+          <w:szCs w:val="24"/>
+          <w:lang w:val="en-US"/>
+        </w:rPr>
+        <w:t xml:space="preserve"> </w:t>
+      </w:r>
+      <w:proofErr w:type="spellStart"/>
+      <w:r>
+        <w:rPr>
+          <w:rFonts w:ascii="Times New Roman" w:hAnsi="Times New Roman" w:cs="Times New Roman"/>
+          <w:sz w:val="24"/>
+          <w:szCs w:val="24"/>
+          <w:lang w:val="en-US"/>
+        </w:rPr>
+        <w:t>dẫn</w:t>
+      </w:r>
+      <w:proofErr w:type="spellEnd"/>
+      <w:r>
+        <w:rPr>
+          <w:rFonts w:ascii="Times New Roman" w:hAnsi="Times New Roman" w:cs="Times New Roman"/>
+          <w:sz w:val="24"/>
+          <w:szCs w:val="24"/>
+          <w:lang w:val="en-US"/>
+        </w:rPr>
+        <w:t xml:space="preserve"> </w:t>
+      </w:r>
+      <w:proofErr w:type="spellStart"/>
+      <w:r>
+        <w:rPr>
+          <w:rFonts w:ascii="Times New Roman" w:hAnsi="Times New Roman" w:cs="Times New Roman"/>
+          <w:sz w:val="24"/>
+          <w:szCs w:val="24"/>
+          <w:lang w:val="en-US"/>
+        </w:rPr>
+        <w:t>sử</w:t>
+      </w:r>
+      <w:proofErr w:type="spellEnd"/>
+      <w:r>
+        <w:rPr>
+          <w:rFonts w:ascii="Times New Roman" w:hAnsi="Times New Roman" w:cs="Times New Roman"/>
+          <w:sz w:val="24"/>
+          <w:szCs w:val="24"/>
+          <w:lang w:val="en-US"/>
+        </w:rPr>
+        <w:t xml:space="preserve"> </w:t>
+      </w:r>
+      <w:proofErr w:type="spellStart"/>
+      <w:r>
+        <w:rPr>
+          <w:rFonts w:ascii="Times New Roman" w:hAnsi="Times New Roman" w:cs="Times New Roman"/>
+          <w:sz w:val="24"/>
+          <w:szCs w:val="24"/>
+          <w:lang w:val="en-US"/>
+        </w:rPr>
+        <w:t>dụng</w:t>
+      </w:r>
+      <w:proofErr w:type="spellEnd"/>
     </w:p>
     <w:p>
       <w:pPr>
@@ -3128,15 +8312,97 @@
           <w:lang w:val="en-US"/>
         </w:rPr>
       </w:pPr>
-      <w:r>
-        <w:rPr>
-          <w:rFonts w:ascii="Times New Roman" w:hAnsi="Times New Roman" w:cs="Times New Roman"/>
-          <w:sz w:val="24"/>
-          <w:szCs w:val="24"/>
-          <w:lang w:val="en-US"/>
-        </w:rPr>
-        <w:t>Bảng phân công công việc</w:t>
-      </w:r>
+      <w:proofErr w:type="spellStart"/>
+      <w:r>
+        <w:rPr>
+          <w:rFonts w:ascii="Times New Roman" w:hAnsi="Times New Roman" w:cs="Times New Roman"/>
+          <w:sz w:val="24"/>
+          <w:szCs w:val="24"/>
+          <w:lang w:val="en-US"/>
+        </w:rPr>
+        <w:t>Bảng</w:t>
+      </w:r>
+      <w:proofErr w:type="spellEnd"/>
+      <w:r>
+        <w:rPr>
+          <w:rFonts w:ascii="Times New Roman" w:hAnsi="Times New Roman" w:cs="Times New Roman"/>
+          <w:sz w:val="24"/>
+          <w:szCs w:val="24"/>
+          <w:lang w:val="en-US"/>
+        </w:rPr>
+        <w:t xml:space="preserve"> </w:t>
+      </w:r>
+      <w:proofErr w:type="spellStart"/>
+      <w:r>
+        <w:rPr>
+          <w:rFonts w:ascii="Times New Roman" w:hAnsi="Times New Roman" w:cs="Times New Roman"/>
+          <w:sz w:val="24"/>
+          <w:szCs w:val="24"/>
+          <w:lang w:val="en-US"/>
+        </w:rPr>
+        <w:t>phân</w:t>
+      </w:r>
+      <w:proofErr w:type="spellEnd"/>
+      <w:r>
+        <w:rPr>
+          <w:rFonts w:ascii="Times New Roman" w:hAnsi="Times New Roman" w:cs="Times New Roman"/>
+          <w:sz w:val="24"/>
+          <w:szCs w:val="24"/>
+          <w:lang w:val="en-US"/>
+        </w:rPr>
+        <w:t xml:space="preserve"> </w:t>
+      </w:r>
+      <w:proofErr w:type="spellStart"/>
+      <w:r>
+        <w:rPr>
+          <w:rFonts w:ascii="Times New Roman" w:hAnsi="Times New Roman" w:cs="Times New Roman"/>
+          <w:sz w:val="24"/>
+          <w:szCs w:val="24"/>
+          <w:lang w:val="en-US"/>
+        </w:rPr>
+        <w:t>công</w:t>
+      </w:r>
+      <w:proofErr w:type="spellEnd"/>
+      <w:r>
+        <w:rPr>
+          <w:rFonts w:ascii="Times New Roman" w:hAnsi="Times New Roman" w:cs="Times New Roman"/>
+          <w:sz w:val="24"/>
+          <w:szCs w:val="24"/>
+          <w:lang w:val="en-US"/>
+        </w:rPr>
+        <w:t xml:space="preserve"> </w:t>
+      </w:r>
+      <w:proofErr w:type="spellStart"/>
+      <w:r>
+        <w:rPr>
+          <w:rFonts w:ascii="Times New Roman" w:hAnsi="Times New Roman" w:cs="Times New Roman"/>
+          <w:sz w:val="24"/>
+          <w:szCs w:val="24"/>
+          <w:lang w:val="en-US"/>
+        </w:rPr>
+        <w:t>công</w:t>
+      </w:r>
+      <w:proofErr w:type="spellEnd"/>
+      <w:r>
+        <w:rPr>
+          <w:rFonts w:ascii="Times New Roman" w:hAnsi="Times New Roman" w:cs="Times New Roman"/>
+          <w:sz w:val="24"/>
+          <w:szCs w:val="24"/>
+          <w:lang w:val="en-US"/>
+        </w:rPr>
+        <w:t xml:space="preserve"> </w:t>
+      </w:r>
+      <w:proofErr w:type="spellStart"/>
+      <w:r>
+        <w:rPr>
+          <w:rFonts w:ascii="Times New Roman" w:hAnsi="Times New Roman" w:cs="Times New Roman"/>
+          <w:sz w:val="24"/>
+          <w:szCs w:val="24"/>
+          <w:lang w:val="en-US"/>
+        </w:rPr>
+        <w:t>việc</w:t>
+      </w:r>
+      <w:proofErr w:type="spellEnd"/>
     </w:p>
     <w:tbl>
       <w:tblPr>
@@ -3189,6 +8455,7 @@
                 <w:lang w:val="en-US"/>
               </w:rPr>
             </w:pPr>
+            <w:proofErr w:type="spellStart"/>
             <w:r>
               <w:rPr>
                 <w:rFonts w:ascii="Times New Roman" w:hAnsi="Times New Roman" w:cs="Times New Roman"/>
@@ -3196,8 +8463,49 @@
                 <w:szCs w:val="24"/>
                 <w:lang w:val="en-US"/>
               </w:rPr>
-              <w:t>Họ và tên</w:t>
+              <w:t>Họ</w:t>
             </w:r>
+            <w:proofErr w:type="spellEnd"/>
+            <w:r>
+              <w:rPr>
+                <w:rFonts w:ascii="Times New Roman" w:hAnsi="Times New Roman" w:cs="Times New Roman"/>
+                <w:sz w:val="24"/>
+                <w:szCs w:val="24"/>
+                <w:lang w:val="en-US"/>
+              </w:rPr>
+              <w:t xml:space="preserve"> </w:t>
+            </w:r>
+            <w:proofErr w:type="spellStart"/>
+            <w:r>
+              <w:rPr>
+                <w:rFonts w:ascii="Times New Roman" w:hAnsi="Times New Roman" w:cs="Times New Roman"/>
+                <w:sz w:val="24"/>
+                <w:szCs w:val="24"/>
+                <w:lang w:val="en-US"/>
+              </w:rPr>
+              <w:t>và</w:t>
+            </w:r>
+            <w:proofErr w:type="spellEnd"/>
+            <w:r>
+              <w:rPr>
+                <w:rFonts w:ascii="Times New Roman" w:hAnsi="Times New Roman" w:cs="Times New Roman"/>
+                <w:sz w:val="24"/>
+                <w:szCs w:val="24"/>
+                <w:lang w:val="en-US"/>
+              </w:rPr>
+              <w:t xml:space="preserve"> </w:t>
+            </w:r>
+            <w:proofErr w:type="spellStart"/>
+            <w:r>
+              <w:rPr>
+                <w:rFonts w:ascii="Times New Roman" w:hAnsi="Times New Roman" w:cs="Times New Roman"/>
+                <w:sz w:val="24"/>
+                <w:szCs w:val="24"/>
+                <w:lang w:val="en-US"/>
+              </w:rPr>
+              <w:t>tên</w:t>
+            </w:r>
+            <w:proofErr w:type="spellEnd"/>
           </w:p>
         </w:tc>
         <w:tc>
@@ -3213,6 +8521,7 @@
                 <w:lang w:val="en-US"/>
               </w:rPr>
             </w:pPr>
+            <w:proofErr w:type="spellStart"/>
             <w:r>
               <w:rPr>
                 <w:rFonts w:ascii="Times New Roman" w:hAnsi="Times New Roman" w:cs="Times New Roman"/>
@@ -3220,8 +8529,29 @@
                 <w:szCs w:val="24"/>
                 <w:lang w:val="en-US"/>
               </w:rPr>
-              <w:t>Công việc</w:t>
+              <w:t>Công</w:t>
             </w:r>
+            <w:proofErr w:type="spellEnd"/>
+            <w:r>
+              <w:rPr>
+                <w:rFonts w:ascii="Times New Roman" w:hAnsi="Times New Roman" w:cs="Times New Roman"/>
+                <w:sz w:val="24"/>
+                <w:szCs w:val="24"/>
+                <w:lang w:val="en-US"/>
+              </w:rPr>
+              <w:t xml:space="preserve"> </w:t>
+            </w:r>
+            <w:proofErr w:type="spellStart"/>
+            <w:r>
+              <w:rPr>
+                <w:rFonts w:ascii="Times New Roman" w:hAnsi="Times New Roman" w:cs="Times New Roman"/>
+                <w:sz w:val="24"/>
+                <w:szCs w:val="24"/>
+                <w:lang w:val="en-US"/>
+              </w:rPr>
+              <w:t>việc</w:t>
+            </w:r>
+            <w:proofErr w:type="spellEnd"/>
           </w:p>
         </w:tc>
         <w:tc>
@@ -3237,6 +8567,7 @@
                 <w:lang w:val="en-US"/>
               </w:rPr>
             </w:pPr>
+            <w:proofErr w:type="spellStart"/>
             <w:r>
               <w:rPr>
                 <w:rFonts w:ascii="Times New Roman" w:hAnsi="Times New Roman" w:cs="Times New Roman"/>
@@ -3244,8 +8575,29 @@
                 <w:szCs w:val="24"/>
                 <w:lang w:val="en-US"/>
               </w:rPr>
-              <w:t>Đánh giá</w:t>
+              <w:t>Đánh</w:t>
             </w:r>
+            <w:proofErr w:type="spellEnd"/>
+            <w:r>
+              <w:rPr>
+                <w:rFonts w:ascii="Times New Roman" w:hAnsi="Times New Roman" w:cs="Times New Roman"/>
+                <w:sz w:val="24"/>
+                <w:szCs w:val="24"/>
+                <w:lang w:val="en-US"/>
+              </w:rPr>
+              <w:t xml:space="preserve"> </w:t>
+            </w:r>
+            <w:proofErr w:type="spellStart"/>
+            <w:r>
+              <w:rPr>
+                <w:rFonts w:ascii="Times New Roman" w:hAnsi="Times New Roman" w:cs="Times New Roman"/>
+                <w:sz w:val="24"/>
+                <w:szCs w:val="24"/>
+                <w:lang w:val="en-US"/>
+              </w:rPr>
+              <w:t>giá</w:t>
+            </w:r>
+            <w:proofErr w:type="spellEnd"/>
           </w:p>
         </w:tc>
       </w:tr>
@@ -3287,6 +8639,7 @@
                 <w:lang w:val="en-US"/>
               </w:rPr>
             </w:pPr>
+            <w:proofErr w:type="spellStart"/>
             <w:r>
               <w:rPr>
                 <w:rFonts w:ascii="Times New Roman" w:hAnsi="Times New Roman" w:cs="Times New Roman"/>
@@ -3294,8 +8647,49 @@
                 <w:szCs w:val="24"/>
                 <w:lang w:val="en-US"/>
               </w:rPr>
-              <w:t>Nguyễn Anh Tuấn</w:t>
+              <w:t>Nguyễn</w:t>
             </w:r>
+            <w:proofErr w:type="spellEnd"/>
+            <w:r>
+              <w:rPr>
+                <w:rFonts w:ascii="Times New Roman" w:hAnsi="Times New Roman" w:cs="Times New Roman"/>
+                <w:sz w:val="24"/>
+                <w:szCs w:val="24"/>
+                <w:lang w:val="en-US"/>
+              </w:rPr>
+              <w:t xml:space="preserve"> </w:t>
+            </w:r>
+            <w:proofErr w:type="spellStart"/>
+            <w:r>
+              <w:rPr>
+                <w:rFonts w:ascii="Times New Roman" w:hAnsi="Times New Roman" w:cs="Times New Roman"/>
+                <w:sz w:val="24"/>
+                <w:szCs w:val="24"/>
+                <w:lang w:val="en-US"/>
+              </w:rPr>
+              <w:t>Anh</w:t>
+            </w:r>
+            <w:proofErr w:type="spellEnd"/>
+            <w:r>
+              <w:rPr>
+                <w:rFonts w:ascii="Times New Roman" w:hAnsi="Times New Roman" w:cs="Times New Roman"/>
+                <w:sz w:val="24"/>
+                <w:szCs w:val="24"/>
+                <w:lang w:val="en-US"/>
+              </w:rPr>
+              <w:t xml:space="preserve"> </w:t>
+            </w:r>
+            <w:proofErr w:type="spellStart"/>
+            <w:r>
+              <w:rPr>
+                <w:rFonts w:ascii="Times New Roman" w:hAnsi="Times New Roman" w:cs="Times New Roman"/>
+                <w:sz w:val="24"/>
+                <w:szCs w:val="24"/>
+                <w:lang w:val="en-US"/>
+              </w:rPr>
+              <w:t>Tuấn</w:t>
+            </w:r>
+            <w:proofErr w:type="spellEnd"/>
           </w:p>
         </w:tc>
         <w:tc>
@@ -3311,6 +8705,7 @@
                 <w:lang w:val="en-US"/>
               </w:rPr>
             </w:pPr>
+            <w:proofErr w:type="spellStart"/>
             <w:r>
               <w:rPr>
                 <w:rFonts w:ascii="Times New Roman" w:hAnsi="Times New Roman" w:cs="Times New Roman"/>
@@ -3318,8 +8713,49 @@
                 <w:szCs w:val="24"/>
                 <w:lang w:val="en-US"/>
               </w:rPr>
-              <w:t>Viết báo cáo</w:t>
+              <w:t>Viết</w:t>
             </w:r>
+            <w:proofErr w:type="spellEnd"/>
+            <w:r>
+              <w:rPr>
+                <w:rFonts w:ascii="Times New Roman" w:hAnsi="Times New Roman" w:cs="Times New Roman"/>
+                <w:sz w:val="24"/>
+                <w:szCs w:val="24"/>
+                <w:lang w:val="en-US"/>
+              </w:rPr>
+              <w:t xml:space="preserve"> </w:t>
+            </w:r>
+            <w:proofErr w:type="spellStart"/>
+            <w:r>
+              <w:rPr>
+                <w:rFonts w:ascii="Times New Roman" w:hAnsi="Times New Roman" w:cs="Times New Roman"/>
+                <w:sz w:val="24"/>
+                <w:szCs w:val="24"/>
+                <w:lang w:val="en-US"/>
+              </w:rPr>
+              <w:t>báo</w:t>
+            </w:r>
+            <w:proofErr w:type="spellEnd"/>
+            <w:r>
+              <w:rPr>
+                <w:rFonts w:ascii="Times New Roman" w:hAnsi="Times New Roman" w:cs="Times New Roman"/>
+                <w:sz w:val="24"/>
+                <w:szCs w:val="24"/>
+                <w:lang w:val="en-US"/>
+              </w:rPr>
+              <w:t xml:space="preserve"> </w:t>
+            </w:r>
+            <w:proofErr w:type="spellStart"/>
+            <w:r>
+              <w:rPr>
+                <w:rFonts w:ascii="Times New Roman" w:hAnsi="Times New Roman" w:cs="Times New Roman"/>
+                <w:sz w:val="24"/>
+                <w:szCs w:val="24"/>
+                <w:lang w:val="en-US"/>
+              </w:rPr>
+              <w:t>cáo</w:t>
+            </w:r>
+            <w:proofErr w:type="spellEnd"/>
           </w:p>
         </w:tc>
         <w:tc>
@@ -3497,15 +8933,77 @@
           <w:lang w:val="en-US"/>
         </w:rPr>
       </w:pPr>
-      <w:r>
-        <w:rPr>
-          <w:rFonts w:ascii="Times New Roman" w:hAnsi="Times New Roman" w:cs="Times New Roman"/>
-          <w:sz w:val="24"/>
-          <w:szCs w:val="24"/>
-          <w:lang w:val="en-US"/>
-        </w:rPr>
-        <w:t>Tài liệu tham khảo</w:t>
-      </w:r>
+      <w:proofErr w:type="spellStart"/>
+      <w:r>
+        <w:rPr>
+          <w:rFonts w:ascii="Times New Roman" w:hAnsi="Times New Roman" w:cs="Times New Roman"/>
+          <w:sz w:val="24"/>
+          <w:szCs w:val="24"/>
+          <w:lang w:val="en-US"/>
+        </w:rPr>
+        <w:t>Tài</w:t>
+      </w:r>
+      <w:proofErr w:type="spellEnd"/>
+      <w:r>
+        <w:rPr>
+          <w:rFonts w:ascii="Times New Roman" w:hAnsi="Times New Roman" w:cs="Times New Roman"/>
+          <w:sz w:val="24"/>
+          <w:szCs w:val="24"/>
+          <w:lang w:val="en-US"/>
+        </w:rPr>
+        <w:t xml:space="preserve"> </w:t>
+      </w:r>
+      <w:proofErr w:type="spellStart"/>
+      <w:r>
+        <w:rPr>
+          <w:rFonts w:ascii="Times New Roman" w:hAnsi="Times New Roman" w:cs="Times New Roman"/>
+          <w:sz w:val="24"/>
+          <w:szCs w:val="24"/>
+          <w:lang w:val="en-US"/>
+        </w:rPr>
+        <w:t>liệu</w:t>
+      </w:r>
+      <w:proofErr w:type="spellEnd"/>
+      <w:r>
+        <w:rPr>
+          <w:rFonts w:ascii="Times New Roman" w:hAnsi="Times New Roman" w:cs="Times New Roman"/>
+          <w:sz w:val="24"/>
+          <w:szCs w:val="24"/>
+          <w:lang w:val="en-US"/>
+        </w:rPr>
+        <w:t xml:space="preserve"> </w:t>
+      </w:r>
+      <w:proofErr w:type="spellStart"/>
+      <w:r>
+        <w:rPr>
+          <w:rFonts w:ascii="Times New Roman" w:hAnsi="Times New Roman" w:cs="Times New Roman"/>
+          <w:sz w:val="24"/>
+          <w:szCs w:val="24"/>
+          <w:lang w:val="en-US"/>
+        </w:rPr>
+        <w:t>tham</w:t>
+      </w:r>
+      <w:proofErr w:type="spellEnd"/>
+      <w:r>
+        <w:rPr>
+          <w:rFonts w:ascii="Times New Roman" w:hAnsi="Times New Roman" w:cs="Times New Roman"/>
+          <w:sz w:val="24"/>
+          <w:szCs w:val="24"/>
+          <w:lang w:val="en-US"/>
+        </w:rPr>
+        <w:t xml:space="preserve"> </w:t>
+      </w:r>
+      <w:proofErr w:type="spellStart"/>
+      <w:r>
+        <w:rPr>
+          <w:rFonts w:ascii="Times New Roman" w:hAnsi="Times New Roman" w:cs="Times New Roman"/>
+          <w:sz w:val="24"/>
+          <w:szCs w:val="24"/>
+          <w:lang w:val="en-US"/>
+        </w:rPr>
+        <w:t>khảo</w:t>
+      </w:r>
+      <w:proofErr w:type="spellEnd"/>
     </w:p>
     <w:p>
       <w:pPr>
@@ -3538,7 +9036,7 @@
       </w:pPr>
     </w:p>
     <w:sectPr>
-      <w:footerReference w:type="default" r:id="rId9"/>
+      <w:footerReference w:type="default" r:id="rId10"/>
       <w:pgSz w:w="11906" w:h="16838"/>
       <w:pgMar w:top="1440" w:right="1440" w:bottom="1440" w:left="1440" w:header="708" w:footer="708" w:gutter="0"/>
       <w:pgBorders w:display="firstPage" w:offsetFrom="page">
@@ -3556,7 +9054,7 @@
 </file>
 
 <file path=word/endnotes.xml><?xml version="1.0" encoding="utf-8"?>
-<w:endnotes xmlns:wpc="http://schemas.microsoft.com/office/word/2010/wordprocessingCanvas" xmlns:cx="http://schemas.microsoft.com/office/drawing/2014/chartex" xmlns:cx1="http://schemas.microsoft.com/office/drawing/2015/9/8/chartex" xmlns:cx2="http://schemas.microsoft.com/office/drawing/2015/10/21/chartex" xmlns:cx3="http://schemas.microsoft.com/office/drawing/2016/5/9/chartex" xmlns:cx4="http://schemas.microsoft.com/office/drawing/2016/5/10/chartex" xmlns:cx5="http://schemas.microsoft.com/office/drawing/2016/5/11/chartex" xmlns:cx6="http://schemas.microsoft.com/office/drawing/2016/5/12/chartex" xmlns:cx7="http://schemas.microsoft.com/office/drawing/2016/5/13/chartex" xmlns:cx8="http://schemas.microsoft.com/office/drawing/2016/5/14/chartex" xmlns:mc="http://schemas.openxmlformats.org/markup-compatibility/2006" xmlns:aink="http://schemas.microsoft.com/office/drawing/2016/ink" xmlns:am3d="http://schemas.microsoft.com/office/drawing/2017/model3d" xmlns:o="urn:schemas-microsoft-com:office:office" xmlns:r="http://schemas.openxmlformats.org/officeDocument/2006/relationships" xmlns:m="http://schemas.openxmlformats.org/officeDocument/2006/math" xmlns:v="urn:schemas-microsoft-com:vml" xmlns:wp14="http://schemas.microsoft.com/office/word/2010/wordprocessingDrawing" xmlns:wp="http://schemas.openxmlformats.org/drawingml/2006/wordprocessingDrawing" xmlns:w10="urn:schemas-microsoft-com:office:word" xmlns:w="http://schemas.openxmlformats.org/wordprocessingml/2006/main" xmlns:w14="http://schemas.microsoft.com/office/word/2010/wordml" xmlns:w15="http://schemas.microsoft.com/office/word/2012/wordml" xmlns:w16cex="http://schemas.microsoft.com/office/word/2018/wordml/cex" xmlns:w16cid="http://schemas.microsoft.com/office/word/2016/wordml/cid" xmlns:w16="http://schemas.microsoft.com/office/word/2018/wordml" xmlns:w16sdtdh="http://schemas.microsoft.com/office/word/2020/wordml/sdtdatahash" xmlns:w16se="http://schemas.microsoft.com/office/word/2015/wordml/symex" xmlns:wpg="http://schemas.microsoft.com/office/word/2010/wordprocessingGroup" xmlns:wpi="http://schemas.microsoft.com/office/word/2010/wordprocessingInk" xmlns:wne="http://schemas.microsoft.com/office/word/2006/wordml" xmlns:wps="http://schemas.microsoft.com/office/word/2010/wordprocessingShape" mc:Ignorable="w14 w15 w16se w16cid w16 w16cex w16sdtdh wp14">
+<w:endnotes xmlns:wpc="http://schemas.microsoft.com/office/word/2010/wordprocessingCanvas" xmlns:mc="http://schemas.openxmlformats.org/markup-compatibility/2006" xmlns:o="urn:schemas-microsoft-com:office:office" xmlns:r="http://schemas.openxmlformats.org/officeDocument/2006/relationships" xmlns:m="http://schemas.openxmlformats.org/officeDocument/2006/math" xmlns:v="urn:schemas-microsoft-com:vml" xmlns:wp14="http://schemas.microsoft.com/office/word/2010/wordprocessingDrawing" xmlns:wp="http://schemas.openxmlformats.org/drawingml/2006/wordprocessingDrawing" xmlns:w10="urn:schemas-microsoft-com:office:word" xmlns:w="http://schemas.openxmlformats.org/wordprocessingml/2006/main" xmlns:w14="http://schemas.microsoft.com/office/word/2010/wordml" xmlns:wpg="http://schemas.microsoft.com/office/word/2010/wordprocessingGroup" xmlns:wpi="http://schemas.microsoft.com/office/word/2010/wordprocessingInk" xmlns:wne="http://schemas.microsoft.com/office/word/2006/wordml" xmlns:wps="http://schemas.microsoft.com/office/word/2010/wordprocessingShape" mc:Ignorable="w14 wp14">
   <w:endnote w:type="separator" w:id="-1">
     <w:p>
       <w:pPr>
@@ -3581,7 +9079,7 @@
 </file>
 
 <file path=word/footer1.xml><?xml version="1.0" encoding="utf-8"?>
-<w:ftr xmlns:wpc="http://schemas.microsoft.com/office/word/2010/wordprocessingCanvas" xmlns:cx="http://schemas.microsoft.com/office/drawing/2014/chartex" xmlns:cx1="http://schemas.microsoft.com/office/drawing/2015/9/8/chartex" xmlns:cx2="http://schemas.microsoft.com/office/drawing/2015/10/21/chartex" xmlns:cx3="http://schemas.microsoft.com/office/drawing/2016/5/9/chartex" xmlns:cx4="http://schemas.microsoft.com/office/drawing/2016/5/10/chartex" xmlns:cx5="http://schemas.microsoft.com/office/drawing/2016/5/11/chartex" xmlns:cx6="http://schemas.microsoft.com/office/drawing/2016/5/12/chartex" xmlns:cx7="http://schemas.microsoft.com/office/drawing/2016/5/13/chartex" xmlns:cx8="http://schemas.microsoft.com/office/drawing/2016/5/14/chartex" xmlns:mc="http://schemas.openxmlformats.org/markup-compatibility/2006" xmlns:aink="http://schemas.microsoft.com/office/drawing/2016/ink" xmlns:am3d="http://schemas.microsoft.com/office/drawing/2017/model3d" xmlns:o="urn:schemas-microsoft-com:office:office" xmlns:r="http://schemas.openxmlformats.org/officeDocument/2006/relationships" xmlns:m="http://schemas.openxmlformats.org/officeDocument/2006/math" xmlns:v="urn:schemas-microsoft-com:vml" xmlns:wp14="http://schemas.microsoft.com/office/word/2010/wordprocessingDrawing" xmlns:wp="http://schemas.openxmlformats.org/drawingml/2006/wordprocessingDrawing" xmlns:w10="urn:schemas-microsoft-com:office:word" xmlns:w="http://schemas.openxmlformats.org/wordprocessingml/2006/main" xmlns:w14="http://schemas.microsoft.com/office/word/2010/wordml" xmlns:w15="http://schemas.microsoft.com/office/word/2012/wordml" xmlns:w16cex="http://schemas.microsoft.com/office/word/2018/wordml/cex" xmlns:w16cid="http://schemas.microsoft.com/office/word/2016/wordml/cid" xmlns:w16="http://schemas.microsoft.com/office/word/2018/wordml" xmlns:w16sdtdh="http://schemas.microsoft.com/office/word/2020/wordml/sdtdatahash" xmlns:w16se="http://schemas.microsoft.com/office/word/2015/wordml/symex" xmlns:wpg="http://schemas.microsoft.com/office/word/2010/wordprocessingGroup" xmlns:wpi="http://schemas.microsoft.com/office/word/2010/wordprocessingInk" xmlns:wne="http://schemas.microsoft.com/office/word/2006/wordml" xmlns:wps="http://schemas.microsoft.com/office/word/2010/wordprocessingShape" mc:Ignorable="w14 w15 w16se w16cid w16 w16cex w16sdtdh wp14">
+<w:ftr xmlns:wpc="http://schemas.microsoft.com/office/word/2010/wordprocessingCanvas" xmlns:mc="http://schemas.openxmlformats.org/markup-compatibility/2006" xmlns:o="urn:schemas-microsoft-com:office:office" xmlns:r="http://schemas.openxmlformats.org/officeDocument/2006/relationships" xmlns:m="http://schemas.openxmlformats.org/officeDocument/2006/math" xmlns:v="urn:schemas-microsoft-com:vml" xmlns:wp14="http://schemas.microsoft.com/office/word/2010/wordprocessingDrawing" xmlns:wp="http://schemas.openxmlformats.org/drawingml/2006/wordprocessingDrawing" xmlns:w10="urn:schemas-microsoft-com:office:word" xmlns:w="http://schemas.openxmlformats.org/wordprocessingml/2006/main" xmlns:w14="http://schemas.microsoft.com/office/word/2010/wordml" xmlns:wpg="http://schemas.microsoft.com/office/word/2010/wordprocessingGroup" xmlns:wpi="http://schemas.microsoft.com/office/word/2010/wordprocessingInk" xmlns:wne="http://schemas.microsoft.com/office/word/2006/wordml" xmlns:wps="http://schemas.microsoft.com/office/word/2010/wordprocessingShape" mc:Ignorable="w14 wp14">
   <w:p>
     <w:pPr>
       <w:pStyle w:val="Footer"/>
@@ -3602,8 +9100,8 @@
       <w:tblLook w:val="04A0" w:firstRow="1" w:lastRow="0" w:firstColumn="1" w:lastColumn="0" w:noHBand="0" w:noVBand="1"/>
     </w:tblPr>
     <w:tblGrid>
-      <w:gridCol w:w="8123"/>
-      <w:gridCol w:w="903"/>
+      <w:gridCol w:w="8330"/>
+      <w:gridCol w:w="926"/>
     </w:tblGrid>
     <w:tr>
       <w:tc>
@@ -3636,7 +9134,63 @@
                 <w:rPr>
                   <w:rFonts w:cs="Segoe UI"/>
                 </w:rPr>
-                <w:t>ĐH Khoa học Tự nhiên TP HCM</w:t>
+                <w:t xml:space="preserve">ĐH </w:t>
+              </w:r>
+              <w:proofErr w:type="spellStart"/>
+              <w:r>
+                <w:rPr>
+                  <w:rFonts w:cs="Segoe UI"/>
+                </w:rPr>
+                <w:t>Khoa</w:t>
+              </w:r>
+              <w:proofErr w:type="spellEnd"/>
+              <w:r>
+                <w:rPr>
+                  <w:rFonts w:cs="Segoe UI"/>
+                </w:rPr>
+                <w:t xml:space="preserve"> </w:t>
+              </w:r>
+              <w:proofErr w:type="spellStart"/>
+              <w:r>
+                <w:rPr>
+                  <w:rFonts w:cs="Segoe UI"/>
+                </w:rPr>
+                <w:t>học</w:t>
+              </w:r>
+              <w:proofErr w:type="spellEnd"/>
+              <w:r>
+                <w:rPr>
+                  <w:rFonts w:cs="Segoe UI"/>
+                </w:rPr>
+                <w:t xml:space="preserve"> </w:t>
+              </w:r>
+              <w:proofErr w:type="spellStart"/>
+              <w:r>
+                <w:rPr>
+                  <w:rFonts w:cs="Segoe UI"/>
+                </w:rPr>
+                <w:t>Tự</w:t>
+              </w:r>
+              <w:proofErr w:type="spellEnd"/>
+              <w:r>
+                <w:rPr>
+                  <w:rFonts w:cs="Segoe UI"/>
+                </w:rPr>
+                <w:t xml:space="preserve"> </w:t>
+              </w:r>
+              <w:proofErr w:type="spellStart"/>
+              <w:r>
+                <w:rPr>
+                  <w:rFonts w:cs="Segoe UI"/>
+                </w:rPr>
+                <w:t>nhiên</w:t>
+              </w:r>
+              <w:proofErr w:type="spellEnd"/>
+              <w:r>
+                <w:rPr>
+                  <w:rFonts w:cs="Segoe UI"/>
+                </w:rPr>
+                <w:t xml:space="preserve"> TP HCM</w:t>
               </w:r>
             </w:sdtContent>
           </w:sdt>
@@ -3646,11 +9200,61 @@
             </w:rPr>
             <w:t xml:space="preserve"> | </w:t>
           </w:r>
+          <w:proofErr w:type="spellStart"/>
           <w:r>
             <w:rPr>
               <w:rFonts w:cs="Segoe UI"/>
             </w:rPr>
-            <w:t>Khoa Công nghệ Thông tin</w:t>
+            <w:t>Khoa</w:t>
+          </w:r>
+          <w:proofErr w:type="spellEnd"/>
+          <w:r>
+            <w:rPr>
+              <w:rFonts w:cs="Segoe UI"/>
+            </w:rPr>
+            <w:t xml:space="preserve"> </w:t>
+          </w:r>
+          <w:proofErr w:type="spellStart"/>
+          <w:r>
+            <w:rPr>
+              <w:rFonts w:cs="Segoe UI"/>
+            </w:rPr>
+            <w:t>Công</w:t>
+          </w:r>
+          <w:proofErr w:type="spellEnd"/>
+          <w:r>
+            <w:rPr>
+              <w:rFonts w:cs="Segoe UI"/>
+            </w:rPr>
+            <w:t xml:space="preserve"> </w:t>
+          </w:r>
+          <w:proofErr w:type="spellStart"/>
+          <w:r>
+            <w:rPr>
+              <w:rFonts w:cs="Segoe UI"/>
+            </w:rPr>
+            <w:t>nghệ</w:t>
+          </w:r>
+          <w:proofErr w:type="spellEnd"/>
+          <w:r>
+            <w:rPr>
+              <w:rFonts w:cs="Segoe UI"/>
+            </w:rPr>
+            <w:t xml:space="preserve"> </w:t>
+          </w:r>
+          <w:proofErr w:type="spellStart"/>
+          <w:r>
+            <w:rPr>
+              <w:rFonts w:cs="Segoe UI"/>
+            </w:rPr>
+            <w:t>Thông</w:t>
+          </w:r>
+          <w:proofErr w:type="spellEnd"/>
+          <w:r>
+            <w:rPr>
+              <w:rFonts w:cs="Segoe UI"/>
+            </w:rPr>
+            <w:t xml:space="preserve"> tin</w:t>
           </w:r>
         </w:p>
       </w:tc>
@@ -3695,10 +9299,11 @@
           <w:r>
             <w:rPr>
               <w:b/>
+              <w:noProof/>
               <w:color w:val="FFFFFF" w:themeColor="background1"/>
               <w:sz w:val="24"/>
             </w:rPr>
-            <w:t>3</w:t>
+            <w:t>2</w:t>
           </w:r>
           <w:r>
             <w:rPr>
@@ -3722,7 +9327,7 @@
 </file>
 
 <file path=word/footnotes.xml><?xml version="1.0" encoding="utf-8"?>
-<w:footnotes xmlns:wpc="http://schemas.microsoft.com/office/word/2010/wordprocessingCanvas" xmlns:cx="http://schemas.microsoft.com/office/drawing/2014/chartex" xmlns:cx1="http://schemas.microsoft.com/office/drawing/2015/9/8/chartex" xmlns:cx2="http://schemas.microsoft.com/office/drawing/2015/10/21/chartex" xmlns:cx3="http://schemas.microsoft.com/office/drawing/2016/5/9/chartex" xmlns:cx4="http://schemas.microsoft.com/office/drawing/2016/5/10/chartex" xmlns:cx5="http://schemas.microsoft.com/office/drawing/2016/5/11/chartex" xmlns:cx6="http://schemas.microsoft.com/office/drawing/2016/5/12/chartex" xmlns:cx7="http://schemas.microsoft.com/office/drawing/2016/5/13/chartex" xmlns:cx8="http://schemas.microsoft.com/office/drawing/2016/5/14/chartex" xmlns:mc="http://schemas.openxmlformats.org/markup-compatibility/2006" xmlns:aink="http://schemas.microsoft.com/office/drawing/2016/ink" xmlns:am3d="http://schemas.microsoft.com/office/drawing/2017/model3d" xmlns:o="urn:schemas-microsoft-com:office:office" xmlns:r="http://schemas.openxmlformats.org/officeDocument/2006/relationships" xmlns:m="http://schemas.openxmlformats.org/officeDocument/2006/math" xmlns:v="urn:schemas-microsoft-com:vml" xmlns:wp14="http://schemas.microsoft.com/office/word/2010/wordprocessingDrawing" xmlns:wp="http://schemas.openxmlformats.org/drawingml/2006/wordprocessingDrawing" xmlns:w10="urn:schemas-microsoft-com:office:word" xmlns:w="http://schemas.openxmlformats.org/wordprocessingml/2006/main" xmlns:w14="http://schemas.microsoft.com/office/word/2010/wordml" xmlns:w15="http://schemas.microsoft.com/office/word/2012/wordml" xmlns:w16cex="http://schemas.microsoft.com/office/word/2018/wordml/cex" xmlns:w16cid="http://schemas.microsoft.com/office/word/2016/wordml/cid" xmlns:w16="http://schemas.microsoft.com/office/word/2018/wordml" xmlns:w16sdtdh="http://schemas.microsoft.com/office/word/2020/wordml/sdtdatahash" xmlns:w16se="http://schemas.microsoft.com/office/word/2015/wordml/symex" xmlns:wpg="http://schemas.microsoft.com/office/word/2010/wordprocessingGroup" xmlns:wpi="http://schemas.microsoft.com/office/word/2010/wordprocessingInk" xmlns:wne="http://schemas.microsoft.com/office/word/2006/wordml" xmlns:wps="http://schemas.microsoft.com/office/word/2010/wordprocessingShape" mc:Ignorable="w14 w15 w16se w16cid w16 w16cex w16sdtdh wp14">
+<w:footnotes xmlns:wpc="http://schemas.microsoft.com/office/word/2010/wordprocessingCanvas" xmlns:mc="http://schemas.openxmlformats.org/markup-compatibility/2006" xmlns:o="urn:schemas-microsoft-com:office:office" xmlns:r="http://schemas.openxmlformats.org/officeDocument/2006/relationships" xmlns:m="http://schemas.openxmlformats.org/officeDocument/2006/math" xmlns:v="urn:schemas-microsoft-com:vml" xmlns:wp14="http://schemas.microsoft.com/office/word/2010/wordprocessingDrawing" xmlns:wp="http://schemas.openxmlformats.org/drawingml/2006/wordprocessingDrawing" xmlns:w10="urn:schemas-microsoft-com:office:word" xmlns:w="http://schemas.openxmlformats.org/wordprocessingml/2006/main" xmlns:w14="http://schemas.microsoft.com/office/word/2010/wordml" xmlns:wpg="http://schemas.microsoft.com/office/word/2010/wordprocessingGroup" xmlns:wpi="http://schemas.microsoft.com/office/word/2010/wordprocessingInk" xmlns:wne="http://schemas.microsoft.com/office/word/2006/wordml" xmlns:wps="http://schemas.microsoft.com/office/word/2010/wordprocessingShape" mc:Ignorable="w14 wp14">
   <w:footnote w:type="separator" w:id="-1">
     <w:p>
       <w:pPr>
@@ -3747,10 +9352,10 @@
 </file>
 
 <file path=word/numbering.xml><?xml version="1.0" encoding="utf-8"?>
-<w:numbering xmlns:wpc="http://schemas.microsoft.com/office/word/2010/wordprocessingCanvas" xmlns:cx="http://schemas.microsoft.com/office/drawing/2014/chartex" xmlns:cx1="http://schemas.microsoft.com/office/drawing/2015/9/8/chartex" xmlns:cx2="http://schemas.microsoft.com/office/drawing/2015/10/21/chartex" xmlns:cx3="http://schemas.microsoft.com/office/drawing/2016/5/9/chartex" xmlns:cx4="http://schemas.microsoft.com/office/drawing/2016/5/10/chartex" xmlns:cx5="http://schemas.microsoft.com/office/drawing/2016/5/11/chartex" xmlns:cx6="http://schemas.microsoft.com/office/drawing/2016/5/12/chartex" xmlns:cx7="http://schemas.microsoft.com/office/drawing/2016/5/13/chartex" xmlns:cx8="http://schemas.microsoft.com/office/drawing/2016/5/14/chartex" xmlns:mc="http://schemas.openxmlformats.org/markup-compatibility/2006" xmlns:aink="http://schemas.microsoft.com/office/drawing/2016/ink" xmlns:am3d="http://schemas.microsoft.com/office/drawing/2017/model3d" xmlns:o="urn:schemas-microsoft-com:office:office" xmlns:r="http://schemas.openxmlformats.org/officeDocument/2006/relationships" xmlns:m="http://schemas.openxmlformats.org/officeDocument/2006/math" xmlns:v="urn:schemas-microsoft-com:vml" xmlns:wp14="http://schemas.microsoft.com/office/word/2010/wordprocessingDrawing" xmlns:wp="http://schemas.openxmlformats.org/drawingml/2006/wordprocessingDrawing" xmlns:w10="urn:schemas-microsoft-com:office:word" xmlns:w="http://schemas.openxmlformats.org/wordprocessingml/2006/main" xmlns:w14="http://schemas.microsoft.com/office/word/2010/wordml" xmlns:w15="http://schemas.microsoft.com/office/word/2012/wordml" xmlns:w16cex="http://schemas.microsoft.com/office/word/2018/wordml/cex" xmlns:w16cid="http://schemas.microsoft.com/office/word/2016/wordml/cid" xmlns:w16="http://schemas.microsoft.com/office/word/2018/wordml" xmlns:w16sdtdh="http://schemas.microsoft.com/office/word/2020/wordml/sdtdatahash" xmlns:w16se="http://schemas.microsoft.com/office/word/2015/wordml/symex" xmlns:wpg="http://schemas.microsoft.com/office/word/2010/wordprocessingGroup" xmlns:wpi="http://schemas.microsoft.com/office/word/2010/wordprocessingInk" xmlns:wne="http://schemas.microsoft.com/office/word/2006/wordml" xmlns:wps="http://schemas.microsoft.com/office/word/2010/wordprocessingShape" mc:Ignorable="w14 w15 w16se w16cid w16 w16cex w16sdtdh wp14">
+<w:numbering xmlns:wpc="http://schemas.microsoft.com/office/word/2010/wordprocessingCanvas" xmlns:mc="http://schemas.openxmlformats.org/markup-compatibility/2006" xmlns:o="urn:schemas-microsoft-com:office:office" xmlns:r="http://schemas.openxmlformats.org/officeDocument/2006/relationships" xmlns:m="http://schemas.openxmlformats.org/officeDocument/2006/math" xmlns:v="urn:schemas-microsoft-com:vml" xmlns:wp14="http://schemas.microsoft.com/office/word/2010/wordprocessingDrawing" xmlns:wp="http://schemas.openxmlformats.org/drawingml/2006/wordprocessingDrawing" xmlns:w10="urn:schemas-microsoft-com:office:word" xmlns:w="http://schemas.openxmlformats.org/wordprocessingml/2006/main" xmlns:w14="http://schemas.microsoft.com/office/word/2010/wordml" xmlns:wpg="http://schemas.microsoft.com/office/word/2010/wordprocessingGroup" xmlns:wpi="http://schemas.microsoft.com/office/word/2010/wordprocessingInk" xmlns:wne="http://schemas.microsoft.com/office/word/2006/wordml" xmlns:wps="http://schemas.microsoft.com/office/word/2010/wordprocessingShape" mc:Ignorable="w14 wp14">
   <w:numPicBullet w:numPicBulletId="0">
     <w:pict>
-      <v:shapetype w14:anchorId="561E1B2F" id="_x0000_t75" coordsize="21600,21600" o:spt="75" o:preferrelative="t" path="m@4@5l@4@11@9@11@9@5xe" filled="f" stroked="f">
+      <v:shapetype id="_x0000_t75" coordsize="21600,21600" o:spt="75" o:preferrelative="t" path="m@4@5l@4@11@9@11@9@5xe" filled="f" stroked="f">
         <v:stroke joinstyle="miter"/>
         <v:formulas>
           <v:f eqn="if lineDrawn pixelLineWidth 0"/>
@@ -3769,12 +9374,12 @@
         <v:path o:extrusionok="f" gradientshapeok="t" o:connecttype="rect"/>
         <o:lock v:ext="edit" aspectratio="t"/>
       </v:shapetype>
-      <v:shape id="_x0000_i1054" type="#_x0000_t75" style="width:11.4pt;height:11.4pt" o:bullet="t">
+      <v:shape id="_x0000_i1027" type="#_x0000_t75" style="width:11.4pt;height:11.4pt" o:bullet="t">
         <v:imagedata r:id="rId1" o:title="mso4176"/>
       </v:shape>
     </w:pict>
   </w:numPicBullet>
-  <w:abstractNum w:abstractNumId="0" w15:restartNumberingAfterBreak="0">
+  <w:abstractNum w:abstractNumId="0">
     <w:nsid w:val="00E15C21"/>
     <w:multiLevelType w:val="hybridMultilevel"/>
     <w:tmpl w:val="691A98E2"/>
@@ -3887,7 +9492,7 @@
       </w:rPr>
     </w:lvl>
   </w:abstractNum>
-  <w:abstractNum w:abstractNumId="1" w15:restartNumberingAfterBreak="0">
+  <w:abstractNum w:abstractNumId="1">
     <w:nsid w:val="07BB4937"/>
     <w:multiLevelType w:val="hybridMultilevel"/>
     <w:tmpl w:val="0EE26D76"/>
@@ -3999,7 +9604,7 @@
       </w:rPr>
     </w:lvl>
   </w:abstractNum>
-  <w:abstractNum w:abstractNumId="2" w15:restartNumberingAfterBreak="0">
+  <w:abstractNum w:abstractNumId="2">
     <w:nsid w:val="07D11D2D"/>
     <w:multiLevelType w:val="hybridMultilevel"/>
     <w:tmpl w:val="0B066234"/>
@@ -4088,7 +9693,7 @@
       </w:pPr>
     </w:lvl>
   </w:abstractNum>
-  <w:abstractNum w:abstractNumId="3" w15:restartNumberingAfterBreak="0">
+  <w:abstractNum w:abstractNumId="3">
     <w:nsid w:val="08D6217A"/>
     <w:multiLevelType w:val="hybridMultilevel"/>
     <w:tmpl w:val="EBDC0F66"/>
@@ -4201,7 +9806,7 @@
       </w:rPr>
     </w:lvl>
   </w:abstractNum>
-  <w:abstractNum w:abstractNumId="4" w15:restartNumberingAfterBreak="0">
+  <w:abstractNum w:abstractNumId="4">
     <w:nsid w:val="0FC24183"/>
     <w:multiLevelType w:val="hybridMultilevel"/>
     <w:tmpl w:val="5F722C26"/>
@@ -4290,7 +9895,7 @@
       </w:pPr>
     </w:lvl>
   </w:abstractNum>
-  <w:abstractNum w:abstractNumId="5" w15:restartNumberingAfterBreak="0">
+  <w:abstractNum w:abstractNumId="5">
     <w:nsid w:val="0FDE595B"/>
     <w:multiLevelType w:val="hybridMultilevel"/>
     <w:tmpl w:val="15F0E3BE"/>
@@ -4402,7 +10007,7 @@
       </w:rPr>
     </w:lvl>
   </w:abstractNum>
-  <w:abstractNum w:abstractNumId="6" w15:restartNumberingAfterBreak="0">
+  <w:abstractNum w:abstractNumId="6">
     <w:nsid w:val="1069491A"/>
     <w:multiLevelType w:val="hybridMultilevel"/>
     <w:tmpl w:val="90A6C56C"/>
@@ -4515,7 +10120,7 @@
       </w:rPr>
     </w:lvl>
   </w:abstractNum>
-  <w:abstractNum w:abstractNumId="7" w15:restartNumberingAfterBreak="0">
+  <w:abstractNum w:abstractNumId="7">
     <w:nsid w:val="127A0A22"/>
     <w:multiLevelType w:val="hybridMultilevel"/>
     <w:tmpl w:val="0EDA3FB6"/>
@@ -4628,7 +10233,7 @@
       </w:rPr>
     </w:lvl>
   </w:abstractNum>
-  <w:abstractNum w:abstractNumId="8" w15:restartNumberingAfterBreak="0">
+  <w:abstractNum w:abstractNumId="8">
     <w:nsid w:val="16F618BA"/>
     <w:multiLevelType w:val="hybridMultilevel"/>
     <w:tmpl w:val="8F901CBC"/>
@@ -4717,7 +10322,7 @@
       </w:pPr>
     </w:lvl>
   </w:abstractNum>
-  <w:abstractNum w:abstractNumId="9" w15:restartNumberingAfterBreak="0">
+  <w:abstractNum w:abstractNumId="9">
     <w:nsid w:val="17747111"/>
     <w:multiLevelType w:val="hybridMultilevel"/>
     <w:tmpl w:val="68B8DF06"/>
@@ -4829,7 +10434,7 @@
       </w:rPr>
     </w:lvl>
   </w:abstractNum>
-  <w:abstractNum w:abstractNumId="10" w15:restartNumberingAfterBreak="0">
+  <w:abstractNum w:abstractNumId="10">
     <w:nsid w:val="19C00397"/>
     <w:multiLevelType w:val="hybridMultilevel"/>
     <w:tmpl w:val="9BFEFE1A"/>
@@ -4943,7 +10548,7 @@
       </w:rPr>
     </w:lvl>
   </w:abstractNum>
-  <w:abstractNum w:abstractNumId="11" w15:restartNumberingAfterBreak="0">
+  <w:abstractNum w:abstractNumId="11">
     <w:nsid w:val="1D4347CB"/>
     <w:multiLevelType w:val="hybridMultilevel"/>
     <w:tmpl w:val="05FE38C0"/>
@@ -5032,7 +10637,7 @@
       </w:pPr>
     </w:lvl>
   </w:abstractNum>
-  <w:abstractNum w:abstractNumId="12" w15:restartNumberingAfterBreak="0">
+  <w:abstractNum w:abstractNumId="12">
     <w:nsid w:val="1EED18E1"/>
     <w:multiLevelType w:val="hybridMultilevel"/>
     <w:tmpl w:val="DD4E8EA2"/>
@@ -5144,7 +10749,7 @@
       </w:rPr>
     </w:lvl>
   </w:abstractNum>
-  <w:abstractNum w:abstractNumId="13" w15:restartNumberingAfterBreak="0">
+  <w:abstractNum w:abstractNumId="13">
     <w:nsid w:val="2317731B"/>
     <w:multiLevelType w:val="hybridMultilevel"/>
     <w:tmpl w:val="39B2C378"/>
@@ -5233,7 +10838,7 @@
       </w:pPr>
     </w:lvl>
   </w:abstractNum>
-  <w:abstractNum w:abstractNumId="14" w15:restartNumberingAfterBreak="0">
+  <w:abstractNum w:abstractNumId="14">
     <w:nsid w:val="29D93060"/>
     <w:multiLevelType w:val="hybridMultilevel"/>
     <w:tmpl w:val="3C6677F6"/>
@@ -5346,7 +10951,7 @@
       </w:rPr>
     </w:lvl>
   </w:abstractNum>
-  <w:abstractNum w:abstractNumId="15" w15:restartNumberingAfterBreak="0">
+  <w:abstractNum w:abstractNumId="15">
     <w:nsid w:val="2CC13401"/>
     <w:multiLevelType w:val="hybridMultilevel"/>
     <w:tmpl w:val="81F2992C"/>
@@ -5435,7 +11040,7 @@
       </w:pPr>
     </w:lvl>
   </w:abstractNum>
-  <w:abstractNum w:abstractNumId="16" w15:restartNumberingAfterBreak="0">
+  <w:abstractNum w:abstractNumId="16">
     <w:nsid w:val="2D734643"/>
     <w:multiLevelType w:val="hybridMultilevel"/>
     <w:tmpl w:val="537C2916"/>
@@ -5549,7 +11154,7 @@
       </w:rPr>
     </w:lvl>
   </w:abstractNum>
-  <w:abstractNum w:abstractNumId="17" w15:restartNumberingAfterBreak="0">
+  <w:abstractNum w:abstractNumId="17">
     <w:nsid w:val="2DE6043E"/>
     <w:multiLevelType w:val="hybridMultilevel"/>
     <w:tmpl w:val="E68653E0"/>
@@ -5662,7 +11267,7 @@
       </w:rPr>
     </w:lvl>
   </w:abstractNum>
-  <w:abstractNum w:abstractNumId="18" w15:restartNumberingAfterBreak="0">
+  <w:abstractNum w:abstractNumId="18">
     <w:nsid w:val="34393703"/>
     <w:multiLevelType w:val="hybridMultilevel"/>
     <w:tmpl w:val="6DC0F15E"/>
@@ -5774,7 +11379,7 @@
       </w:rPr>
     </w:lvl>
   </w:abstractNum>
-  <w:abstractNum w:abstractNumId="19" w15:restartNumberingAfterBreak="0">
+  <w:abstractNum w:abstractNumId="19">
     <w:nsid w:val="35681E5E"/>
     <w:multiLevelType w:val="hybridMultilevel"/>
     <w:tmpl w:val="41D85FD0"/>
@@ -5886,7 +11491,7 @@
       </w:rPr>
     </w:lvl>
   </w:abstractNum>
-  <w:abstractNum w:abstractNumId="20" w15:restartNumberingAfterBreak="0">
+  <w:abstractNum w:abstractNumId="20">
     <w:nsid w:val="3A9E00DA"/>
     <w:multiLevelType w:val="hybridMultilevel"/>
     <w:tmpl w:val="D1F64EA0"/>
@@ -5999,7 +11604,7 @@
       </w:rPr>
     </w:lvl>
   </w:abstractNum>
-  <w:abstractNum w:abstractNumId="21" w15:restartNumberingAfterBreak="0">
+  <w:abstractNum w:abstractNumId="21">
     <w:nsid w:val="3D906E11"/>
     <w:multiLevelType w:val="multilevel"/>
     <w:tmpl w:val="A2948BF6"/>
@@ -6120,7 +11725,7 @@
       </w:rPr>
     </w:lvl>
   </w:abstractNum>
-  <w:abstractNum w:abstractNumId="22" w15:restartNumberingAfterBreak="0">
+  <w:abstractNum w:abstractNumId="22">
     <w:nsid w:val="450C333E"/>
     <w:multiLevelType w:val="hybridMultilevel"/>
     <w:tmpl w:val="04E4EEB6"/>
@@ -6209,7 +11814,7 @@
       </w:pPr>
     </w:lvl>
   </w:abstractNum>
-  <w:abstractNum w:abstractNumId="23" w15:restartNumberingAfterBreak="0">
+  <w:abstractNum w:abstractNumId="23">
     <w:nsid w:val="4FCF7BDD"/>
     <w:multiLevelType w:val="hybridMultilevel"/>
     <w:tmpl w:val="2C7A975A"/>
@@ -6298,7 +11903,7 @@
       </w:pPr>
     </w:lvl>
   </w:abstractNum>
-  <w:abstractNum w:abstractNumId="24" w15:restartNumberingAfterBreak="0">
+  <w:abstractNum w:abstractNumId="24">
     <w:nsid w:val="500936A0"/>
     <w:multiLevelType w:val="hybridMultilevel"/>
     <w:tmpl w:val="C8809552"/>
@@ -6387,7 +11992,7 @@
       </w:pPr>
     </w:lvl>
   </w:abstractNum>
-  <w:abstractNum w:abstractNumId="25" w15:restartNumberingAfterBreak="0">
+  <w:abstractNum w:abstractNumId="25">
     <w:nsid w:val="51016401"/>
     <w:multiLevelType w:val="multilevel"/>
     <w:tmpl w:val="A45E1406"/>
@@ -6510,7 +12115,7 @@
       </w:rPr>
     </w:lvl>
   </w:abstractNum>
-  <w:abstractNum w:abstractNumId="26" w15:restartNumberingAfterBreak="0">
+  <w:abstractNum w:abstractNumId="26">
     <w:nsid w:val="511E2CC9"/>
     <w:multiLevelType w:val="hybridMultilevel"/>
     <w:tmpl w:val="279030E0"/>
@@ -6623,7 +12228,7 @@
       </w:rPr>
     </w:lvl>
   </w:abstractNum>
-  <w:abstractNum w:abstractNumId="27" w15:restartNumberingAfterBreak="0">
+  <w:abstractNum w:abstractNumId="27">
     <w:nsid w:val="55241623"/>
     <w:multiLevelType w:val="hybridMultilevel"/>
     <w:tmpl w:val="0408E2E6"/>
@@ -6736,7 +12341,7 @@
       </w:rPr>
     </w:lvl>
   </w:abstractNum>
-  <w:abstractNum w:abstractNumId="28" w15:restartNumberingAfterBreak="0">
+  <w:abstractNum w:abstractNumId="28">
     <w:nsid w:val="576E55BB"/>
     <w:multiLevelType w:val="hybridMultilevel"/>
     <w:tmpl w:val="801E8B5A"/>
@@ -6849,7 +12454,7 @@
       </w:rPr>
     </w:lvl>
   </w:abstractNum>
-  <w:abstractNum w:abstractNumId="29" w15:restartNumberingAfterBreak="0">
+  <w:abstractNum w:abstractNumId="29">
     <w:nsid w:val="58EB6AF0"/>
     <w:multiLevelType w:val="hybridMultilevel"/>
     <w:tmpl w:val="691CCE64"/>
@@ -6961,7 +12566,7 @@
       </w:rPr>
     </w:lvl>
   </w:abstractNum>
-  <w:abstractNum w:abstractNumId="30" w15:restartNumberingAfterBreak="0">
+  <w:abstractNum w:abstractNumId="30">
     <w:nsid w:val="5ECB4A52"/>
     <w:multiLevelType w:val="hybridMultilevel"/>
     <w:tmpl w:val="4C722170"/>
@@ -7073,7 +12678,7 @@
       </w:rPr>
     </w:lvl>
   </w:abstractNum>
-  <w:abstractNum w:abstractNumId="31" w15:restartNumberingAfterBreak="0">
+  <w:abstractNum w:abstractNumId="31">
     <w:nsid w:val="635C1EC0"/>
     <w:multiLevelType w:val="hybridMultilevel"/>
     <w:tmpl w:val="E0DE4FC2"/>
@@ -7185,7 +12790,7 @@
       </w:rPr>
     </w:lvl>
   </w:abstractNum>
-  <w:abstractNum w:abstractNumId="32" w15:restartNumberingAfterBreak="0">
+  <w:abstractNum w:abstractNumId="32">
     <w:nsid w:val="64DF1343"/>
     <w:multiLevelType w:val="hybridMultilevel"/>
     <w:tmpl w:val="8ADA5436"/>
@@ -7274,7 +12879,7 @@
       </w:pPr>
     </w:lvl>
   </w:abstractNum>
-  <w:abstractNum w:abstractNumId="33" w15:restartNumberingAfterBreak="0">
+  <w:abstractNum w:abstractNumId="33">
     <w:nsid w:val="682514D9"/>
     <w:multiLevelType w:val="hybridMultilevel"/>
     <w:tmpl w:val="157229EE"/>
@@ -7387,7 +12992,7 @@
       </w:rPr>
     </w:lvl>
   </w:abstractNum>
-  <w:abstractNum w:abstractNumId="34" w15:restartNumberingAfterBreak="0">
+  <w:abstractNum w:abstractNumId="34">
     <w:nsid w:val="705B2E2A"/>
     <w:multiLevelType w:val="multilevel"/>
     <w:tmpl w:val="3D509506"/>
@@ -7509,7 +13114,7 @@
       </w:rPr>
     </w:lvl>
   </w:abstractNum>
-  <w:abstractNum w:abstractNumId="35" w15:restartNumberingAfterBreak="0">
+  <w:abstractNum w:abstractNumId="35">
     <w:nsid w:val="71B03CAC"/>
     <w:multiLevelType w:val="hybridMultilevel"/>
     <w:tmpl w:val="1330681E"/>
@@ -7598,7 +13203,7 @@
       </w:pPr>
     </w:lvl>
   </w:abstractNum>
-  <w:abstractNum w:abstractNumId="36" w15:restartNumberingAfterBreak="0">
+  <w:abstractNum w:abstractNumId="36">
     <w:nsid w:val="729F0A22"/>
     <w:multiLevelType w:val="hybridMultilevel"/>
     <w:tmpl w:val="E6E807E6"/>
@@ -7687,7 +13292,7 @@
       </w:pPr>
     </w:lvl>
   </w:abstractNum>
-  <w:abstractNum w:abstractNumId="37" w15:restartNumberingAfterBreak="0">
+  <w:abstractNum w:abstractNumId="37">
     <w:nsid w:val="72A61F4C"/>
     <w:multiLevelType w:val="hybridMultilevel"/>
     <w:tmpl w:val="AA14480C"/>
@@ -7800,7 +13405,7 @@
       </w:rPr>
     </w:lvl>
   </w:abstractNum>
-  <w:abstractNum w:abstractNumId="38" w15:restartNumberingAfterBreak="0">
+  <w:abstractNum w:abstractNumId="38">
     <w:nsid w:val="73956352"/>
     <w:multiLevelType w:val="hybridMultilevel"/>
     <w:tmpl w:val="8634FA3A"/>
@@ -7889,7 +13494,7 @@
       </w:pPr>
     </w:lvl>
   </w:abstractNum>
-  <w:abstractNum w:abstractNumId="39" w15:restartNumberingAfterBreak="0">
+  <w:abstractNum w:abstractNumId="39">
     <w:nsid w:val="77170577"/>
     <w:multiLevelType w:val="hybridMultilevel"/>
     <w:tmpl w:val="4DB6C38E"/>
@@ -8144,7 +13749,7 @@
 </file>
 
 <file path=word/styles.xml><?xml version="1.0" encoding="utf-8"?>
-<w:styles xmlns:mc="http://schemas.openxmlformats.org/markup-compatibility/2006" xmlns:r="http://schemas.openxmlformats.org/officeDocument/2006/relationships" xmlns:w="http://schemas.openxmlformats.org/wordprocessingml/2006/main" xmlns:w14="http://schemas.microsoft.com/office/word/2010/wordml" xmlns:w15="http://schemas.microsoft.com/office/word/2012/wordml" xmlns:w16cex="http://schemas.microsoft.com/office/word/2018/wordml/cex" xmlns:w16cid="http://schemas.microsoft.com/office/word/2016/wordml/cid" xmlns:w16="http://schemas.microsoft.com/office/word/2018/wordml" xmlns:w16sdtdh="http://schemas.microsoft.com/office/word/2020/wordml/sdtdatahash" xmlns:w16se="http://schemas.microsoft.com/office/word/2015/wordml/symex" mc:Ignorable="w14 w15 w16se w16cid w16 w16cex w16sdtdh">
+<w:styles xmlns:mc="http://schemas.openxmlformats.org/markup-compatibility/2006" xmlns:r="http://schemas.openxmlformats.org/officeDocument/2006/relationships" xmlns:w="http://schemas.openxmlformats.org/wordprocessingml/2006/main" xmlns:w14="http://schemas.microsoft.com/office/word/2010/wordml" mc:Ignorable="w14">
   <w:docDefaults>
     <w:rPrDefault>
       <w:rPr>
@@ -8160,383 +13765,144 @@
       </w:pPr>
     </w:pPrDefault>
   </w:docDefaults>
-  <w:latentStyles w:defLockedState="0" w:defUIPriority="99" w:defSemiHidden="0" w:defUnhideWhenUsed="0" w:defQFormat="0" w:count="376">
-    <w:lsdException w:name="Normal" w:uiPriority="0" w:qFormat="1"/>
-    <w:lsdException w:name="heading 1" w:uiPriority="9" w:qFormat="1"/>
-    <w:lsdException w:name="heading 2" w:semiHidden="1" w:uiPriority="9" w:unhideWhenUsed="1" w:qFormat="1"/>
-    <w:lsdException w:name="heading 3" w:semiHidden="1" w:uiPriority="9" w:unhideWhenUsed="1" w:qFormat="1"/>
-    <w:lsdException w:name="heading 4" w:semiHidden="1" w:uiPriority="9" w:unhideWhenUsed="1" w:qFormat="1"/>
-    <w:lsdException w:name="heading 5" w:semiHidden="1" w:uiPriority="9" w:unhideWhenUsed="1" w:qFormat="1"/>
-    <w:lsdException w:name="heading 6" w:semiHidden="1" w:uiPriority="9" w:unhideWhenUsed="1" w:qFormat="1"/>
-    <w:lsdException w:name="heading 7" w:semiHidden="1" w:uiPriority="9" w:unhideWhenUsed="1" w:qFormat="1"/>
-    <w:lsdException w:name="heading 8" w:semiHidden="1" w:uiPriority="9" w:unhideWhenUsed="1" w:qFormat="1"/>
-    <w:lsdException w:name="heading 9" w:semiHidden="1" w:uiPriority="9" w:unhideWhenUsed="1" w:qFormat="1"/>
-    <w:lsdException w:name="index 1" w:semiHidden="1" w:unhideWhenUsed="1"/>
-    <w:lsdException w:name="index 2" w:semiHidden="1" w:unhideWhenUsed="1"/>
-    <w:lsdException w:name="index 3" w:semiHidden="1" w:unhideWhenUsed="1"/>
-    <w:lsdException w:name="index 4" w:semiHidden="1" w:unhideWhenUsed="1"/>
-    <w:lsdException w:name="index 5" w:semiHidden="1" w:unhideWhenUsed="1"/>
-    <w:lsdException w:name="index 6" w:semiHidden="1" w:unhideWhenUsed="1"/>
-    <w:lsdException w:name="index 7" w:semiHidden="1" w:unhideWhenUsed="1"/>
-    <w:lsdException w:name="index 8" w:semiHidden="1" w:unhideWhenUsed="1"/>
-    <w:lsdException w:name="index 9" w:semiHidden="1" w:unhideWhenUsed="1"/>
-    <w:lsdException w:name="toc 1" w:semiHidden="1" w:uiPriority="39" w:unhideWhenUsed="1"/>
-    <w:lsdException w:name="toc 2" w:semiHidden="1" w:uiPriority="39" w:unhideWhenUsed="1"/>
-    <w:lsdException w:name="toc 3" w:semiHidden="1" w:uiPriority="39" w:unhideWhenUsed="1"/>
-    <w:lsdException w:name="toc 4" w:semiHidden="1" w:uiPriority="39" w:unhideWhenUsed="1"/>
-    <w:lsdException w:name="toc 5" w:semiHidden="1" w:uiPriority="39" w:unhideWhenUsed="1"/>
-    <w:lsdException w:name="toc 6" w:semiHidden="1" w:uiPriority="39" w:unhideWhenUsed="1"/>
-    <w:lsdException w:name="toc 7" w:semiHidden="1" w:uiPriority="39" w:unhideWhenUsed="1"/>
-    <w:lsdException w:name="toc 8" w:semiHidden="1" w:uiPriority="39" w:unhideWhenUsed="1"/>
-    <w:lsdException w:name="toc 9" w:semiHidden="1" w:uiPriority="39" w:unhideWhenUsed="1"/>
-    <w:lsdException w:name="Normal Indent" w:semiHidden="1" w:unhideWhenUsed="1"/>
-    <w:lsdException w:name="footnote text" w:semiHidden="1" w:unhideWhenUsed="1"/>
-    <w:lsdException w:name="annotation text" w:semiHidden="1" w:unhideWhenUsed="1"/>
-    <w:lsdException w:name="header" w:semiHidden="1" w:unhideWhenUsed="1"/>
-    <w:lsdException w:name="footer" w:semiHidden="1" w:unhideWhenUsed="1"/>
-    <w:lsdException w:name="index heading" w:semiHidden="1" w:unhideWhenUsed="1"/>
-    <w:lsdException w:name="caption" w:semiHidden="1" w:uiPriority="35" w:unhideWhenUsed="1" w:qFormat="1"/>
-    <w:lsdException w:name="table of figures" w:semiHidden="1" w:unhideWhenUsed="1"/>
-    <w:lsdException w:name="envelope address" w:semiHidden="1" w:unhideWhenUsed="1"/>
-    <w:lsdException w:name="envelope return" w:semiHidden="1" w:unhideWhenUsed="1"/>
-    <w:lsdException w:name="footnote reference" w:semiHidden="1" w:unhideWhenUsed="1"/>
-    <w:lsdException w:name="annotation reference" w:semiHidden="1" w:unhideWhenUsed="1"/>
-    <w:lsdException w:name="line number" w:semiHidden="1" w:unhideWhenUsed="1"/>
-    <w:lsdException w:name="page number" w:semiHidden="1" w:unhideWhenUsed="1"/>
-    <w:lsdException w:name="endnote reference" w:semiHidden="1" w:unhideWhenUsed="1"/>
-    <w:lsdException w:name="endnote text" w:semiHidden="1" w:unhideWhenUsed="1"/>
-    <w:lsdException w:name="table of authorities" w:semiHidden="1" w:unhideWhenUsed="1"/>
-    <w:lsdException w:name="macro" w:semiHidden="1" w:unhideWhenUsed="1"/>
-    <w:lsdException w:name="toa heading" w:semiHidden="1" w:unhideWhenUsed="1"/>
-    <w:lsdException w:name="List" w:semiHidden="1" w:unhideWhenUsed="1"/>
-    <w:lsdException w:name="List Bullet" w:semiHidden="1" w:unhideWhenUsed="1"/>
-    <w:lsdException w:name="List Number" w:semiHidden="1" w:unhideWhenUsed="1"/>
-    <w:lsdException w:name="List 2" w:semiHidden="1" w:unhideWhenUsed="1"/>
-    <w:lsdException w:name="List 3" w:semiHidden="1" w:unhideWhenUsed="1"/>
-    <w:lsdException w:name="List 4" w:semiHidden="1" w:unhideWhenUsed="1"/>
-    <w:lsdException w:name="List 5" w:semiHidden="1" w:unhideWhenUsed="1"/>
-    <w:lsdException w:name="List Bullet 2" w:semiHidden="1" w:unhideWhenUsed="1"/>
-    <w:lsdException w:name="List Bullet 3" w:semiHidden="1" w:unhideWhenUsed="1"/>
-    <w:lsdException w:name="List Bullet 4" w:semiHidden="1" w:unhideWhenUsed="1"/>
-    <w:lsdException w:name="List Bullet 5" w:semiHidden="1" w:unhideWhenUsed="1"/>
-    <w:lsdException w:name="List Number 2" w:semiHidden="1" w:unhideWhenUsed="1"/>
-    <w:lsdException w:name="List Number 3" w:semiHidden="1" w:unhideWhenUsed="1"/>
-    <w:lsdException w:name="List Number 4" w:semiHidden="1" w:unhideWhenUsed="1"/>
-    <w:lsdException w:name="List Number 5" w:semiHidden="1" w:unhideWhenUsed="1"/>
-    <w:lsdException w:name="Title" w:uiPriority="10" w:qFormat="1"/>
-    <w:lsdException w:name="Closing" w:semiHidden="1" w:unhideWhenUsed="1"/>
-    <w:lsdException w:name="Signature" w:semiHidden="1" w:unhideWhenUsed="1"/>
-    <w:lsdException w:name="Default Paragraph Font" w:semiHidden="1" w:uiPriority="1" w:unhideWhenUsed="1"/>
-    <w:lsdException w:name="Body Text" w:semiHidden="1" w:unhideWhenUsed="1"/>
-    <w:lsdException w:name="Body Text Indent" w:semiHidden="1" w:unhideWhenUsed="1"/>
-    <w:lsdException w:name="List Continue" w:semiHidden="1" w:unhideWhenUsed="1"/>
-    <w:lsdException w:name="List Continue 2" w:semiHidden="1" w:unhideWhenUsed="1"/>
-    <w:lsdException w:name="List Continue 3" w:semiHidden="1" w:unhideWhenUsed="1"/>
-    <w:lsdException w:name="List Continue 4" w:semiHidden="1" w:unhideWhenUsed="1"/>
-    <w:lsdException w:name="List Continue 5" w:semiHidden="1" w:unhideWhenUsed="1"/>
-    <w:lsdException w:name="Message Header" w:semiHidden="1" w:unhideWhenUsed="1"/>
-    <w:lsdException w:name="Subtitle" w:uiPriority="11" w:qFormat="1"/>
-    <w:lsdException w:name="Salutation" w:semiHidden="1" w:unhideWhenUsed="1"/>
-    <w:lsdException w:name="Date" w:semiHidden="1" w:unhideWhenUsed="1"/>
-    <w:lsdException w:name="Body Text First Indent" w:semiHidden="1" w:unhideWhenUsed="1"/>
-    <w:lsdException w:name="Body Text First Indent 2" w:semiHidden="1" w:unhideWhenUsed="1"/>
-    <w:lsdException w:name="Note Heading" w:semiHidden="1" w:unhideWhenUsed="1"/>
-    <w:lsdException w:name="Body Text 2" w:semiHidden="1" w:unhideWhenUsed="1"/>
-    <w:lsdException w:name="Body Text 3" w:semiHidden="1" w:unhideWhenUsed="1"/>
-    <w:lsdException w:name="Body Text Indent 2" w:semiHidden="1" w:unhideWhenUsed="1"/>
-    <w:lsdException w:name="Body Text Indent 3" w:semiHidden="1" w:unhideWhenUsed="1"/>
-    <w:lsdException w:name="Block Text" w:semiHidden="1" w:unhideWhenUsed="1"/>
-    <w:lsdException w:name="Hyperlink" w:semiHidden="1" w:unhideWhenUsed="1"/>
-    <w:lsdException w:name="FollowedHyperlink" w:semiHidden="1" w:unhideWhenUsed="1"/>
-    <w:lsdException w:name="Strong" w:uiPriority="22" w:qFormat="1"/>
-    <w:lsdException w:name="Emphasis" w:uiPriority="20" w:qFormat="1"/>
-    <w:lsdException w:name="Document Map" w:semiHidden="1" w:unhideWhenUsed="1"/>
-    <w:lsdException w:name="Plain Text" w:semiHidden="1" w:unhideWhenUsed="1"/>
-    <w:lsdException w:name="E-mail Signature" w:semiHidden="1" w:unhideWhenUsed="1"/>
-    <w:lsdException w:name="HTML Top of Form" w:semiHidden="1" w:unhideWhenUsed="1"/>
-    <w:lsdException w:name="HTML Bottom of Form" w:semiHidden="1" w:unhideWhenUsed="1"/>
-    <w:lsdException w:name="Normal (Web)" w:semiHidden="1" w:unhideWhenUsed="1"/>
-    <w:lsdException w:name="HTML Acronym" w:semiHidden="1" w:unhideWhenUsed="1"/>
-    <w:lsdException w:name="HTML Address" w:semiHidden="1" w:unhideWhenUsed="1"/>
-    <w:lsdException w:name="HTML Cite" w:semiHidden="1" w:unhideWhenUsed="1"/>
-    <w:lsdException w:name="HTML Code" w:semiHidden="1" w:unhideWhenUsed="1"/>
-    <w:lsdException w:name="HTML Definition" w:semiHidden="1" w:unhideWhenUsed="1"/>
-    <w:lsdException w:name="HTML Keyboard" w:semiHidden="1" w:unhideWhenUsed="1"/>
-    <w:lsdException w:name="HTML Preformatted" w:semiHidden="1" w:unhideWhenUsed="1"/>
-    <w:lsdException w:name="HTML Sample" w:semiHidden="1" w:unhideWhenUsed="1"/>
-    <w:lsdException w:name="HTML Typewriter" w:semiHidden="1" w:unhideWhenUsed="1"/>
-    <w:lsdException w:name="HTML Variable" w:semiHidden="1" w:unhideWhenUsed="1"/>
-    <w:lsdException w:name="Normal Table" w:semiHidden="1" w:unhideWhenUsed="1"/>
-    <w:lsdException w:name="annotation subject" w:semiHidden="1" w:unhideWhenUsed="1"/>
-    <w:lsdException w:name="No List" w:semiHidden="1" w:unhideWhenUsed="1"/>
-    <w:lsdException w:name="Outline List 1" w:semiHidden="1" w:unhideWhenUsed="1"/>
-    <w:lsdException w:name="Outline List 2" w:semiHidden="1" w:unhideWhenUsed="1"/>
-    <w:lsdException w:name="Outline List 3" w:semiHidden="1" w:unhideWhenUsed="1"/>
-    <w:lsdException w:name="Table Simple 1" w:semiHidden="1" w:unhideWhenUsed="1"/>
-    <w:lsdException w:name="Table Simple 2" w:semiHidden="1" w:unhideWhenUsed="1"/>
-    <w:lsdException w:name="Table Simple 3" w:semiHidden="1" w:unhideWhenUsed="1"/>
-    <w:lsdException w:name="Table Classic 1" w:semiHidden="1" w:unhideWhenUsed="1"/>
-    <w:lsdException w:name="Table Classic 2" w:semiHidden="1" w:unhideWhenUsed="1"/>
-    <w:lsdException w:name="Table Classic 3" w:semiHidden="1" w:unhideWhenUsed="1"/>
-    <w:lsdException w:name="Table Classic 4" w:semiHidden="1" w:unhideWhenUsed="1"/>
-    <w:lsdException w:name="Table Colorful 1" w:semiHidden="1" w:unhideWhenUsed="1"/>
-    <w:lsdException w:name="Table Colorful 2" w:semiHidden="1" w:unhideWhenUsed="1"/>
-    <w:lsdException w:name="Table Colorful 3" w:semiHidden="1" w:unhideWhenUsed="1"/>
-    <w:lsdException w:name="Table Columns 1" w:semiHidden="1" w:unhideWhenUsed="1"/>
-    <w:lsdException w:name="Table Columns 2" w:semiHidden="1" w:unhideWhenUsed="1"/>
-    <w:lsdException w:name="Table Columns 3" w:semiHidden="1" w:unhideWhenUsed="1"/>
-    <w:lsdException w:name="Table Columns 4" w:semiHidden="1" w:unhideWhenUsed="1"/>
-    <w:lsdException w:name="Table Columns 5" w:semiHidden="1" w:unhideWhenUsed="1"/>
-    <w:lsdException w:name="Table Grid 1" w:semiHidden="1" w:unhideWhenUsed="1"/>
-    <w:lsdException w:name="Table Grid 2" w:semiHidden="1" w:unhideWhenUsed="1"/>
-    <w:lsdException w:name="Table Grid 3" w:semiHidden="1" w:unhideWhenUsed="1"/>
-    <w:lsdException w:name="Table Grid 4" w:semiHidden="1" w:unhideWhenUsed="1"/>
-    <w:lsdException w:name="Table Grid 5" w:semiHidden="1" w:unhideWhenUsed="1"/>
-    <w:lsdException w:name="Table Grid 6" w:semiHidden="1" w:unhideWhenUsed="1"/>
-    <w:lsdException w:name="Table Grid 7" w:semiHidden="1" w:unhideWhenUsed="1"/>
-    <w:lsdException w:name="Table Grid 8" w:semiHidden="1" w:unhideWhenUsed="1"/>
-    <w:lsdException w:name="Table List 1" w:semiHidden="1" w:unhideWhenUsed="1"/>
-    <w:lsdException w:name="Table List 2" w:semiHidden="1" w:unhideWhenUsed="1"/>
-    <w:lsdException w:name="Table List 3" w:semiHidden="1" w:unhideWhenUsed="1"/>
-    <w:lsdException w:name="Table List 4" w:semiHidden="1" w:unhideWhenUsed="1"/>
-    <w:lsdException w:name="Table List 5" w:semiHidden="1" w:unhideWhenUsed="1"/>
-    <w:lsdException w:name="Table List 6" w:semiHidden="1" w:unhideWhenUsed="1"/>
-    <w:lsdException w:name="Table List 7" w:semiHidden="1" w:unhideWhenUsed="1"/>
-    <w:lsdException w:name="Table List 8" w:semiHidden="1" w:unhideWhenUsed="1"/>
-    <w:lsdException w:name="Table 3D effects 1" w:semiHidden="1" w:unhideWhenUsed="1"/>
-    <w:lsdException w:name="Table 3D effects 2" w:semiHidden="1" w:unhideWhenUsed="1"/>
-    <w:lsdException w:name="Table 3D effects 3" w:semiHidden="1" w:unhideWhenUsed="1"/>
-    <w:lsdException w:name="Table Contemporary" w:semiHidden="1" w:unhideWhenUsed="1"/>
-    <w:lsdException w:name="Table Elegant" w:semiHidden="1" w:unhideWhenUsed="1"/>
-    <w:lsdException w:name="Table Professional" w:semiHidden="1" w:unhideWhenUsed="1"/>
-    <w:lsdException w:name="Table Subtle 1" w:semiHidden="1" w:unhideWhenUsed="1"/>
-    <w:lsdException w:name="Table Subtle 2" w:semiHidden="1" w:unhideWhenUsed="1"/>
-    <w:lsdException w:name="Table Web 1" w:semiHidden="1" w:unhideWhenUsed="1"/>
-    <w:lsdException w:name="Table Web 2" w:semiHidden="1" w:unhideWhenUsed="1"/>
-    <w:lsdException w:name="Table Web 3" w:semiHidden="1" w:unhideWhenUsed="1"/>
-    <w:lsdException w:name="Balloon Text" w:semiHidden="1" w:unhideWhenUsed="1"/>
-    <w:lsdException w:name="Table Grid" w:uiPriority="39"/>
-    <w:lsdException w:name="Table Theme" w:semiHidden="1" w:unhideWhenUsed="1"/>
-    <w:lsdException w:name="Placeholder Text" w:semiHidden="1"/>
-    <w:lsdException w:name="No Spacing" w:uiPriority="1" w:qFormat="1"/>
-    <w:lsdException w:name="Light Shading" w:uiPriority="60"/>
-    <w:lsdException w:name="Light List" w:uiPriority="61"/>
-    <w:lsdException w:name="Light Grid" w:uiPriority="62"/>
-    <w:lsdException w:name="Medium Shading 1" w:uiPriority="63"/>
-    <w:lsdException w:name="Medium Shading 2" w:uiPriority="64"/>
-    <w:lsdException w:name="Medium List 1" w:uiPriority="65"/>
-    <w:lsdException w:name="Medium List 2" w:uiPriority="66"/>
-    <w:lsdException w:name="Medium Grid 1" w:uiPriority="67"/>
-    <w:lsdException w:name="Medium Grid 2" w:uiPriority="68"/>
-    <w:lsdException w:name="Medium Grid 3" w:uiPriority="69"/>
-    <w:lsdException w:name="Dark List" w:uiPriority="70"/>
-    <w:lsdException w:name="Colorful Shading" w:uiPriority="71"/>
-    <w:lsdException w:name="Colorful List" w:uiPriority="72"/>
-    <w:lsdException w:name="Colorful Grid" w:uiPriority="73"/>
-    <w:lsdException w:name="Light Shading Accent 1" w:uiPriority="60"/>
-    <w:lsdException w:name="Light List Accent 1" w:uiPriority="61"/>
-    <w:lsdException w:name="Light Grid Accent 1" w:uiPriority="62"/>
-    <w:lsdException w:name="Medium Shading 1 Accent 1" w:uiPriority="63"/>
-    <w:lsdException w:name="Medium Shading 2 Accent 1" w:uiPriority="64"/>
-    <w:lsdException w:name="Medium List 1 Accent 1" w:uiPriority="65"/>
-    <w:lsdException w:name="Revision" w:semiHidden="1"/>
-    <w:lsdException w:name="List Paragraph" w:uiPriority="34" w:qFormat="1"/>
-    <w:lsdException w:name="Quote" w:uiPriority="29" w:qFormat="1"/>
-    <w:lsdException w:name="Intense Quote" w:uiPriority="30" w:qFormat="1"/>
-    <w:lsdException w:name="Medium List 2 Accent 1" w:uiPriority="66"/>
-    <w:lsdException w:name="Medium Grid 1 Accent 1" w:uiPriority="67"/>
-    <w:lsdException w:name="Medium Grid 2 Accent 1" w:uiPriority="68"/>
-    <w:lsdException w:name="Medium Grid 3 Accent 1" w:uiPriority="69"/>
-    <w:lsdException w:name="Dark List Accent 1" w:uiPriority="70"/>
-    <w:lsdException w:name="Colorful Shading Accent 1" w:uiPriority="71"/>
-    <w:lsdException w:name="Colorful List Accent 1" w:uiPriority="72"/>
-    <w:lsdException w:name="Colorful Grid Accent 1" w:uiPriority="73"/>
-    <w:lsdException w:name="Light Shading Accent 2" w:uiPriority="60"/>
-    <w:lsdException w:name="Light List Accent 2" w:uiPriority="61"/>
-    <w:lsdException w:name="Light Grid Accent 2" w:uiPriority="62"/>
-    <w:lsdException w:name="Medium Shading 1 Accent 2" w:uiPriority="63"/>
-    <w:lsdException w:name="Medium Shading 2 Accent 2" w:uiPriority="64"/>
-    <w:lsdException w:name="Medium List 1 Accent 2" w:uiPriority="65"/>
-    <w:lsdException w:name="Medium List 2 Accent 2" w:uiPriority="66"/>
-    <w:lsdException w:name="Medium Grid 1 Accent 2" w:uiPriority="67"/>
-    <w:lsdException w:name="Medium Grid 2 Accent 2" w:uiPriority="68"/>
-    <w:lsdException w:name="Medium Grid 3 Accent 2" w:uiPriority="69"/>
-    <w:lsdException w:name="Dark List Accent 2" w:uiPriority="70"/>
-    <w:lsdException w:name="Colorful Shading Accent 2" w:uiPriority="71"/>
-    <w:lsdException w:name="Colorful List Accent 2" w:uiPriority="72"/>
-    <w:lsdException w:name="Colorful Grid Accent 2" w:uiPriority="73"/>
-    <w:lsdException w:name="Light Shading Accent 3" w:uiPriority="60"/>
-    <w:lsdException w:name="Light List Accent 3" w:uiPriority="61"/>
-    <w:lsdException w:name="Light Grid Accent 3" w:uiPriority="62"/>
-    <w:lsdException w:name="Medium Shading 1 Accent 3" w:uiPriority="63"/>
-    <w:lsdException w:name="Medium Shading 2 Accent 3" w:uiPriority="64"/>
-    <w:lsdException w:name="Medium List 1 Accent 3" w:uiPriority="65"/>
-    <w:lsdException w:name="Medium List 2 Accent 3" w:uiPriority="66"/>
-    <w:lsdException w:name="Medium Grid 1 Accent 3" w:uiPriority="67"/>
-    <w:lsdException w:name="Medium Grid 2 Accent 3" w:uiPriority="68"/>
-    <w:lsdException w:name="Medium Grid 3 Accent 3" w:uiPriority="69"/>
-    <w:lsdException w:name="Dark List Accent 3" w:uiPriority="70"/>
-    <w:lsdException w:name="Colorful Shading Accent 3" w:uiPriority="71"/>
-    <w:lsdException w:name="Colorful List Accent 3" w:uiPriority="72"/>
-    <w:lsdException w:name="Colorful Grid Accent 3" w:uiPriority="73"/>
-    <w:lsdException w:name="Light Shading Accent 4" w:uiPriority="60"/>
-    <w:lsdException w:name="Light List Accent 4" w:uiPriority="61"/>
-    <w:lsdException w:name="Light Grid Accent 4" w:uiPriority="62"/>
-    <w:lsdException w:name="Medium Shading 1 Accent 4" w:uiPriority="63"/>
-    <w:lsdException w:name="Medium Shading 2 Accent 4" w:uiPriority="64"/>
-    <w:lsdException w:name="Medium List 1 Accent 4" w:uiPriority="65"/>
-    <w:lsdException w:name="Medium List 2 Accent 4" w:uiPriority="66"/>
-    <w:lsdException w:name="Medium Grid 1 Accent 4" w:uiPriority="67"/>
-    <w:lsdException w:name="Medium Grid 2 Accent 4" w:uiPriority="68"/>
-    <w:lsdException w:name="Medium Grid 3 Accent 4" w:uiPriority="69"/>
-    <w:lsdException w:name="Dark List Accent 4" w:uiPriority="70"/>
-    <w:lsdException w:name="Colorful Shading Accent 4" w:uiPriority="71"/>
-    <w:lsdException w:name="Colorful List Accent 4" w:uiPriority="72"/>
-    <w:lsdException w:name="Colorful Grid Accent 4" w:uiPriority="73"/>
-    <w:lsdException w:name="Light Shading Accent 5" w:uiPriority="60"/>
-    <w:lsdException w:name="Light List Accent 5" w:uiPriority="61"/>
-    <w:lsdException w:name="Light Grid Accent 5" w:uiPriority="62"/>
-    <w:lsdException w:name="Medium Shading 1 Accent 5" w:uiPriority="63"/>
-    <w:lsdException w:name="Medium Shading 2 Accent 5" w:uiPriority="64"/>
-    <w:lsdException w:name="Medium List 1 Accent 5" w:uiPriority="65"/>
-    <w:lsdException w:name="Medium List 2 Accent 5" w:uiPriority="66"/>
-    <w:lsdException w:name="Medium Grid 1 Accent 5" w:uiPriority="67"/>
-    <w:lsdException w:name="Medium Grid 2 Accent 5" w:uiPriority="68"/>
-    <w:lsdException w:name="Medium Grid 3 Accent 5" w:uiPriority="69"/>
-    <w:lsdException w:name="Dark List Accent 5" w:uiPriority="70"/>
-    <w:lsdException w:name="Colorful Shading Accent 5" w:uiPriority="71"/>
-    <w:lsdException w:name="Colorful List Accent 5" w:uiPriority="72"/>
-    <w:lsdException w:name="Colorful Grid Accent 5" w:uiPriority="73"/>
-    <w:lsdException w:name="Light Shading Accent 6" w:uiPriority="60"/>
-    <w:lsdException w:name="Light List Accent 6" w:uiPriority="61"/>
-    <w:lsdException w:name="Light Grid Accent 6" w:uiPriority="62"/>
-    <w:lsdException w:name="Medium Shading 1 Accent 6" w:uiPriority="63"/>
-    <w:lsdException w:name="Medium Shading 2 Accent 6" w:uiPriority="64"/>
-    <w:lsdException w:name="Medium List 1 Accent 6" w:uiPriority="65"/>
-    <w:lsdException w:name="Medium List 2 Accent 6" w:uiPriority="66"/>
-    <w:lsdException w:name="Medium Grid 1 Accent 6" w:uiPriority="67"/>
-    <w:lsdException w:name="Medium Grid 2 Accent 6" w:uiPriority="68"/>
-    <w:lsdException w:name="Medium Grid 3 Accent 6" w:uiPriority="69"/>
-    <w:lsdException w:name="Dark List Accent 6" w:uiPriority="70"/>
-    <w:lsdException w:name="Colorful Shading Accent 6" w:uiPriority="71"/>
-    <w:lsdException w:name="Colorful List Accent 6" w:uiPriority="72"/>
-    <w:lsdException w:name="Colorful Grid Accent 6" w:uiPriority="73"/>
-    <w:lsdException w:name="Subtle Emphasis" w:uiPriority="19" w:qFormat="1"/>
-    <w:lsdException w:name="Intense Emphasis" w:uiPriority="21" w:qFormat="1"/>
-    <w:lsdException w:name="Subtle Reference" w:uiPriority="31" w:qFormat="1"/>
-    <w:lsdException w:name="Intense Reference" w:uiPriority="32" w:qFormat="1"/>
-    <w:lsdException w:name="Book Title" w:uiPriority="33" w:qFormat="1"/>
-    <w:lsdException w:name="Bibliography" w:semiHidden="1" w:uiPriority="37" w:unhideWhenUsed="1"/>
-    <w:lsdException w:name="TOC Heading" w:semiHidden="1" w:uiPriority="39" w:unhideWhenUsed="1" w:qFormat="1"/>
-    <w:lsdException w:name="Plain Table 1" w:uiPriority="41"/>
-    <w:lsdException w:name="Plain Table 2" w:uiPriority="42"/>
-    <w:lsdException w:name="Plain Table 3" w:uiPriority="43"/>
-    <w:lsdException w:name="Plain Table 4" w:uiPriority="44"/>
-    <w:lsdException w:name="Plain Table 5" w:uiPriority="45"/>
-    <w:lsdException w:name="Grid Table Light" w:uiPriority="40"/>
-    <w:lsdException w:name="Grid Table 1 Light" w:uiPriority="46"/>
-    <w:lsdException w:name="Grid Table 2" w:uiPriority="47"/>
-    <w:lsdException w:name="Grid Table 3" w:uiPriority="48"/>
-    <w:lsdException w:name="Grid Table 4" w:uiPriority="49"/>
-    <w:lsdException w:name="Grid Table 5 Dark" w:uiPriority="50"/>
-    <w:lsdException w:name="Grid Table 6 Colorful" w:uiPriority="51"/>
-    <w:lsdException w:name="Grid Table 7 Colorful" w:uiPriority="52"/>
-    <w:lsdException w:name="Grid Table 1 Light Accent 1" w:uiPriority="46"/>
-    <w:lsdException w:name="Grid Table 2 Accent 1" w:uiPriority="47"/>
-    <w:lsdException w:name="Grid Table 3 Accent 1" w:uiPriority="48"/>
-    <w:lsdException w:name="Grid Table 4 Accent 1" w:uiPriority="49"/>
-    <w:lsdException w:name="Grid Table 5 Dark Accent 1" w:uiPriority="50"/>
-    <w:lsdException w:name="Grid Table 6 Colorful Accent 1" w:uiPriority="51"/>
-    <w:lsdException w:name="Grid Table 7 Colorful Accent 1" w:uiPriority="52"/>
-    <w:lsdException w:name="Grid Table 1 Light Accent 2" w:uiPriority="46"/>
-    <w:lsdException w:name="Grid Table 2 Accent 2" w:uiPriority="47"/>
-    <w:lsdException w:name="Grid Table 3 Accent 2" w:uiPriority="48"/>
-    <w:lsdException w:name="Grid Table 4 Accent 2" w:uiPriority="49"/>
-    <w:lsdException w:name="Grid Table 5 Dark Accent 2" w:uiPriority="50"/>
-    <w:lsdException w:name="Grid Table 6 Colorful Accent 2" w:uiPriority="51"/>
-    <w:lsdException w:name="Grid Table 7 Colorful Accent 2" w:uiPriority="52"/>
-    <w:lsdException w:name="Grid Table 1 Light Accent 3" w:uiPriority="46"/>
-    <w:lsdException w:name="Grid Table 2 Accent 3" w:uiPriority="47"/>
-    <w:lsdException w:name="Grid Table 3 Accent 3" w:uiPriority="48"/>
-    <w:lsdException w:name="Grid Table 4 Accent 3" w:uiPriority="49"/>
-    <w:lsdException w:name="Grid Table 5 Dark Accent 3" w:uiPriority="50"/>
-    <w:lsdException w:name="Grid Table 6 Colorful Accent 3" w:uiPriority="51"/>
-    <w:lsdException w:name="Grid Table 7 Colorful Accent 3" w:uiPriority="52"/>
-    <w:lsdException w:name="Grid Table 1 Light Accent 4" w:uiPriority="46"/>
-    <w:lsdException w:name="Grid Table 2 Accent 4" w:uiPriority="47"/>
-    <w:lsdException w:name="Grid Table 3 Accent 4" w:uiPriority="48"/>
-    <w:lsdException w:name="Grid Table 4 Accent 4" w:uiPriority="49"/>
-    <w:lsdException w:name="Grid Table 5 Dark Accent 4" w:uiPriority="50"/>
-    <w:lsdException w:name="Grid Table 6 Colorful Accent 4" w:uiPriority="51"/>
-    <w:lsdException w:name="Grid Table 7 Colorful Accent 4" w:uiPriority="52"/>
-    <w:lsdException w:name="Grid Table 1 Light Accent 5" w:uiPriority="46"/>
-    <w:lsdException w:name="Grid Table 2 Accent 5" w:uiPriority="47"/>
-    <w:lsdException w:name="Grid Table 3 Accent 5" w:uiPriority="48"/>
-    <w:lsdException w:name="Grid Table 4 Accent 5" w:uiPriority="49"/>
-    <w:lsdException w:name="Grid Table 5 Dark Accent 5" w:uiPriority="50"/>
-    <w:lsdException w:name="Grid Table 6 Colorful Accent 5" w:uiPriority="51"/>
-    <w:lsdException w:name="Grid Table 7 Colorful Accent 5" w:uiPriority="52"/>
-    <w:lsdException w:name="Grid Table 1 Light Accent 6" w:uiPriority="46"/>
-    <w:lsdException w:name="Grid Table 2 Accent 6" w:uiPriority="47"/>
-    <w:lsdException w:name="Grid Table 3 Accent 6" w:uiPriority="48"/>
-    <w:lsdException w:name="Grid Table 4 Accent 6" w:uiPriority="49"/>
-    <w:lsdException w:name="Grid Table 5 Dark Accent 6" w:uiPriority="50"/>
-    <w:lsdException w:name="Grid Table 6 Colorful Accent 6" w:uiPriority="51"/>
-    <w:lsdException w:name="Grid Table 7 Colorful Accent 6" w:uiPriority="52"/>
-    <w:lsdException w:name="List Table 1 Light" w:uiPriority="46"/>
-    <w:lsdException w:name="List Table 2" w:uiPriority="47"/>
-    <w:lsdException w:name="List Table 3" w:uiPriority="48"/>
-    <w:lsdException w:name="List Table 4" w:uiPriority="49"/>
-    <w:lsdException w:name="List Table 5 Dark" w:uiPriority="50"/>
-    <w:lsdException w:name="List Table 6 Colorful" w:uiPriority="51"/>
-    <w:lsdException w:name="List Table 7 Colorful" w:uiPriority="52"/>
-    <w:lsdException w:name="List Table 1 Light Accent 1" w:uiPriority="46"/>
-    <w:lsdException w:name="List Table 2 Accent 1" w:uiPriority="47"/>
-    <w:lsdException w:name="List Table 3 Accent 1" w:uiPriority="48"/>
-    <w:lsdException w:name="List Table 4 Accent 1" w:uiPriority="49"/>
-    <w:lsdException w:name="List Table 5 Dark Accent 1" w:uiPriority="50"/>
-    <w:lsdException w:name="List Table 6 Colorful Accent 1" w:uiPriority="51"/>
-    <w:lsdException w:name="List Table 7 Colorful Accent 1" w:uiPriority="52"/>
-    <w:lsdException w:name="List Table 1 Light Accent 2" w:uiPriority="46"/>
-    <w:lsdException w:name="List Table 2 Accent 2" w:uiPriority="47"/>
-    <w:lsdException w:name="List Table 3 Accent 2" w:uiPriority="48"/>
-    <w:lsdException w:name="List Table 4 Accent 2" w:uiPriority="49"/>
-    <w:lsdException w:name="List Table 5 Dark Accent 2" w:uiPriority="50"/>
-    <w:lsdException w:name="List Table 6 Colorful Accent 2" w:uiPriority="51"/>
-    <w:lsdException w:name="List Table 7 Colorful Accent 2" w:uiPriority="52"/>
-    <w:lsdException w:name="List Table 1 Light Accent 3" w:uiPriority="46"/>
-    <w:lsdException w:name="List Table 2 Accent 3" w:uiPriority="47"/>
-    <w:lsdException w:name="List Table 3 Accent 3" w:uiPriority="48"/>
-    <w:lsdException w:name="List Table 4 Accent 3" w:uiPriority="49"/>
-    <w:lsdException w:name="List Table 5 Dark Accent 3" w:uiPriority="50"/>
-    <w:lsdException w:name="List Table 6 Colorful Accent 3" w:uiPriority="51"/>
-    <w:lsdException w:name="List Table 7 Colorful Accent 3" w:uiPriority="52"/>
-    <w:lsdException w:name="List Table 1 Light Accent 4" w:uiPriority="46"/>
-    <w:lsdException w:name="List Table 2 Accent 4" w:uiPriority="47"/>
-    <w:lsdException w:name="List Table 3 Accent 4" w:uiPriority="48"/>
-    <w:lsdException w:name="List Table 4 Accent 4" w:uiPriority="49"/>
-    <w:lsdException w:name="List Table 5 Dark Accent 4" w:uiPriority="50"/>
-    <w:lsdException w:name="List Table 6 Colorful Accent 4" w:uiPriority="51"/>
-    <w:lsdException w:name="List Table 7 Colorful Accent 4" w:uiPriority="52"/>
-    <w:lsdException w:name="List Table 1 Light Accent 5" w:uiPriority="46"/>
-    <w:lsdException w:name="List Table 2 Accent 5" w:uiPriority="47"/>
-    <w:lsdException w:name="List Table 3 Accent 5" w:uiPriority="48"/>
-    <w:lsdException w:name="List Table 4 Accent 5" w:uiPriority="49"/>
-    <w:lsdException w:name="List Table 5 Dark Accent 5" w:uiPriority="50"/>
-    <w:lsdException w:name="List Table 6 Colorful Accent 5" w:uiPriority="51"/>
-    <w:lsdException w:name="List Table 7 Colorful Accent 5" w:uiPriority="52"/>
-    <w:lsdException w:name="List Table 1 Light Accent 6" w:uiPriority="46"/>
-    <w:lsdException w:name="List Table 2 Accent 6" w:uiPriority="47"/>
-    <w:lsdException w:name="List Table 3 Accent 6" w:uiPriority="48"/>
-    <w:lsdException w:name="List Table 4 Accent 6" w:uiPriority="49"/>
-    <w:lsdException w:name="List Table 5 Dark Accent 6" w:uiPriority="50"/>
-    <w:lsdException w:name="List Table 6 Colorful Accent 6" w:uiPriority="51"/>
-    <w:lsdException w:name="List Table 7 Colorful Accent 6" w:uiPriority="52"/>
-    <w:lsdException w:name="Mention" w:semiHidden="1" w:unhideWhenUsed="1"/>
-    <w:lsdException w:name="Smart Hyperlink" w:semiHidden="1" w:unhideWhenUsed="1"/>
-    <w:lsdException w:name="Hashtag" w:semiHidden="1" w:unhideWhenUsed="1"/>
-    <w:lsdException w:name="Unresolved Mention" w:semiHidden="1" w:unhideWhenUsed="1"/>
-    <w:lsdException w:name="Smart Link" w:semiHidden="1" w:unhideWhenUsed="1"/>
+  <w:latentStyles w:defLockedState="0" w:defUIPriority="99" w:defSemiHidden="1" w:defUnhideWhenUsed="1" w:defQFormat="0" w:count="267">
+    <w:lsdException w:name="Normal" w:semiHidden="0" w:uiPriority="0" w:unhideWhenUsed="0" w:qFormat="1"/>
+    <w:lsdException w:name="heading 1" w:semiHidden="0" w:uiPriority="9" w:unhideWhenUsed="0" w:qFormat="1"/>
+    <w:lsdException w:name="heading 2" w:uiPriority="9" w:qFormat="1"/>
+    <w:lsdException w:name="heading 3" w:uiPriority="9" w:qFormat="1"/>
+    <w:lsdException w:name="heading 4" w:uiPriority="9" w:qFormat="1"/>
+    <w:lsdException w:name="heading 5" w:uiPriority="9" w:qFormat="1"/>
+    <w:lsdException w:name="heading 6" w:uiPriority="9" w:qFormat="1"/>
+    <w:lsdException w:name="heading 7" w:uiPriority="9" w:qFormat="1"/>
+    <w:lsdException w:name="heading 8" w:uiPriority="9" w:qFormat="1"/>
+    <w:lsdException w:name="heading 9" w:uiPriority="9" w:qFormat="1"/>
+    <w:lsdException w:name="toc 1" w:uiPriority="39"/>
+    <w:lsdException w:name="toc 2" w:uiPriority="39"/>
+    <w:lsdException w:name="toc 3" w:uiPriority="39"/>
+    <w:lsdException w:name="toc 4" w:uiPriority="39"/>
+    <w:lsdException w:name="toc 5" w:uiPriority="39"/>
+    <w:lsdException w:name="toc 6" w:uiPriority="39"/>
+    <w:lsdException w:name="toc 7" w:uiPriority="39"/>
+    <w:lsdException w:name="toc 8" w:uiPriority="39"/>
+    <w:lsdException w:name="toc 9" w:uiPriority="39"/>
+    <w:lsdException w:name="caption" w:uiPriority="35" w:qFormat="1"/>
+    <w:lsdException w:name="Title" w:semiHidden="0" w:uiPriority="10" w:unhideWhenUsed="0" w:qFormat="1"/>
+    <w:lsdException w:name="Default Paragraph Font" w:uiPriority="1"/>
+    <w:lsdException w:name="Subtitle" w:semiHidden="0" w:uiPriority="11" w:unhideWhenUsed="0" w:qFormat="1"/>
+    <w:lsdException w:name="Strong" w:semiHidden="0" w:uiPriority="22" w:unhideWhenUsed="0" w:qFormat="1"/>
+    <w:lsdException w:name="Emphasis" w:semiHidden="0" w:uiPriority="20" w:unhideWhenUsed="0" w:qFormat="1"/>
+    <w:lsdException w:name="Table Grid" w:semiHidden="0" w:uiPriority="39" w:unhideWhenUsed="0"/>
+    <w:lsdException w:name="Placeholder Text" w:unhideWhenUsed="0"/>
+    <w:lsdException w:name="No Spacing" w:semiHidden="0" w:uiPriority="1" w:unhideWhenUsed="0" w:qFormat="1"/>
+    <w:lsdException w:name="Light Shading" w:semiHidden="0" w:uiPriority="60" w:unhideWhenUsed="0"/>
+    <w:lsdException w:name="Light List" w:semiHidden="0" w:uiPriority="61" w:unhideWhenUsed="0"/>
+    <w:lsdException w:name="Light Grid" w:semiHidden="0" w:uiPriority="62" w:unhideWhenUsed="0"/>
+    <w:lsdException w:name="Medium Shading 1" w:semiHidden="0" w:uiPriority="63" w:unhideWhenUsed="0"/>
+    <w:lsdException w:name="Medium Shading 2" w:semiHidden="0" w:uiPriority="64" w:unhideWhenUsed="0"/>
+    <w:lsdException w:name="Medium List 1" w:semiHidden="0" w:uiPriority="65" w:unhideWhenUsed="0"/>
+    <w:lsdException w:name="Medium List 2" w:semiHidden="0" w:uiPriority="66" w:unhideWhenUsed="0"/>
+    <w:lsdException w:name="Medium Grid 1" w:semiHidden="0" w:uiPriority="67" w:unhideWhenUsed="0"/>
+    <w:lsdException w:name="Medium Grid 2" w:semiHidden="0" w:uiPriority="68" w:unhideWhenUsed="0"/>
+    <w:lsdException w:name="Medium Grid 3" w:semiHidden="0" w:uiPriority="69" w:unhideWhenUsed="0"/>
+    <w:lsdException w:name="Dark List" w:semiHidden="0" w:uiPriority="70" w:unhideWhenUsed="0"/>
+    <w:lsdException w:name="Colorful Shading" w:semiHidden="0" w:uiPriority="71" w:unhideWhenUsed="0"/>
+    <w:lsdException w:name="Colorful List" w:semiHidden="0" w:uiPriority="72" w:unhideWhenUsed="0"/>
+    <w:lsdException w:name="Colorful Grid" w:semiHidden="0" w:uiPriority="73" w:unhideWhenUsed="0"/>
+    <w:lsdException w:name="Light Shading Accent 1" w:semiHidden="0" w:uiPriority="60" w:unhideWhenUsed="0"/>
+    <w:lsdException w:name="Light List Accent 1" w:semiHidden="0" w:uiPriority="61" w:unhideWhenUsed="0"/>
+    <w:lsdException w:name="Light Grid Accent 1" w:semiHidden="0" w:uiPriority="62" w:unhideWhenUsed="0"/>
+    <w:lsdException w:name="Medium Shading 1 Accent 1" w:semiHidden="0" w:uiPriority="63" w:unhideWhenUsed="0"/>
+    <w:lsdException w:name="Medium Shading 2 Accent 1" w:semiHidden="0" w:uiPriority="64" w:unhideWhenUsed="0"/>
+    <w:lsdException w:name="Medium List 1 Accent 1" w:semiHidden="0" w:uiPriority="65" w:unhideWhenUsed="0"/>
+    <w:lsdException w:name="Revision" w:unhideWhenUsed="0"/>
+    <w:lsdException w:name="List Paragraph" w:semiHidden="0" w:uiPriority="34" w:unhideWhenUsed="0" w:qFormat="1"/>
+    <w:lsdException w:name="Quote" w:semiHidden="0" w:uiPriority="29" w:unhideWhenUsed="0" w:qFormat="1"/>
+    <w:lsdException w:name="Intense Quote" w:semiHidden="0" w:uiPriority="30" w:unhideWhenUsed="0" w:qFormat="1"/>
+    <w:lsdException w:name="Medium List 2 Accent 1" w:semiHidden="0" w:uiPriority="66" w:unhideWhenUsed="0"/>
+    <w:lsdException w:name="Medium Grid 1 Accent 1" w:semiHidden="0" w:uiPriority="67" w:unhideWhenUsed="0"/>
+    <w:lsdException w:name="Medium Grid 2 Accent 1" w:semiHidden="0" w:uiPriority="68" w:unhideWhenUsed="0"/>
+    <w:lsdException w:name="Medium Grid 3 Accent 1" w:semiHidden="0" w:uiPriority="69" w:unhideWhenUsed="0"/>
+    <w:lsdException w:name="Dark List Accent 1" w:semiHidden="0" w:uiPriority="70" w:unhideWhenUsed="0"/>
+    <w:lsdException w:name="Colorful Shading Accent 1" w:semiHidden="0" w:uiPriority="71" w:unhideWhenUsed="0"/>
+    <w:lsdException w:name="Colorful List Accent 1" w:semiHidden="0" w:uiPriority="72" w:unhideWhenUsed="0"/>
+    <w:lsdException w:name="Colorful Grid Accent 1" w:semiHidden="0" w:uiPriority="73" w:unhideWhenUsed="0"/>
+    <w:lsdException w:name="Light Shading Accent 2" w:semiHidden="0" w:uiPriority="60" w:unhideWhenUsed="0"/>
+    <w:lsdException w:name="Light List Accent 2" w:semiHidden="0" w:uiPriority="61" w:unhideWhenUsed="0"/>
+    <w:lsdException w:name="Light Grid Accent 2" w:semiHidden="0" w:uiPriority="62" w:unhideWhenUsed="0"/>
+    <w:lsdException w:name="Medium Shading 1 Accent 2" w:semiHidden="0" w:uiPriority="63" w:unhideWhenUsed="0"/>
+    <w:lsdException w:name="Medium Shading 2 Accent 2" w:semiHidden="0" w:uiPriority="64" w:unhideWhenUsed="0"/>
+    <w:lsdException w:name="Medium List 1 Accent 2" w:semiHidden="0" w:uiPriority="65" w:unhideWhenUsed="0"/>
+    <w:lsdException w:name="Medium List 2 Accent 2" w:semiHidden="0" w:uiPriority="66" w:unhideWhenUsed="0"/>
+    <w:lsdException w:name="Medium Grid 1 Accent 2" w:semiHidden="0" w:uiPriority="67" w:unhideWhenUsed="0"/>
+    <w:lsdException w:name="Medium Grid 2 Accent 2" w:semiHidden="0" w:uiPriority="68" w:unhideWhenUsed="0"/>
+    <w:lsdException w:name="Medium Grid 3 Accent 2" w:semiHidden="0" w:uiPriority="69" w:unhideWhenUsed="0"/>
+    <w:lsdException w:name="Dark List Accent 2" w:semiHidden="0" w:uiPriority="70" w:unhideWhenUsed="0"/>
+    <w:lsdException w:name="Colorful Shading Accent 2" w:semiHidden="0" w:uiPriority="71" w:unhideWhenUsed="0"/>
+    <w:lsdException w:name="Colorful List Accent 2" w:semiHidden="0" w:uiPriority="72" w:unhideWhenUsed="0"/>
+    <w:lsdException w:name="Colorful Grid Accent 2" w:semiHidden="0" w:uiPriority="73" w:unhideWhenUsed="0"/>
+    <w:lsdException w:name="Light Shading Accent 3" w:semiHidden="0" w:uiPriority="60" w:unhideWhenUsed="0"/>
+    <w:lsdException w:name="Light List Accent 3" w:semiHidden="0" w:uiPriority="61" w:unhideWhenUsed="0"/>
+    <w:lsdException w:name="Light Grid Accent 3" w:semiHidden="0" w:uiPriority="62" w:unhideWhenUsed="0"/>
+    <w:lsdException w:name="Medium Shading 1 Accent 3" w:semiHidden="0" w:uiPriority="63" w:unhideWhenUsed="0"/>
+    <w:lsdException w:name="Medium Shading 2 Accent 3" w:semiHidden="0" w:uiPriority="64" w:unhideWhenUsed="0"/>
+    <w:lsdException w:name="Medium List 1 Accent 3" w:semiHidden="0" w:uiPriority="65" w:unhideWhenUsed="0"/>
+    <w:lsdException w:name="Medium List 2 Accent 3" w:semiHidden="0" w:uiPriority="66" w:unhideWhenUsed="0"/>
+    <w:lsdException w:name="Medium Grid 1 Accent 3" w:semiHidden="0" w:uiPriority="67" w:unhideWhenUsed="0"/>
+    <w:lsdException w:name="Medium Grid 2 Accent 3" w:semiHidden="0" w:uiPriority="68" w:unhideWhenUsed="0"/>
+    <w:lsdException w:name="Medium Grid 3 Accent 3" w:semiHidden="0" w:uiPriority="69" w:unhideWhenUsed="0"/>
+    <w:lsdException w:name="Dark List Accent 3" w:semiHidden="0" w:uiPriority="70" w:unhideWhenUsed="0"/>
+    <w:lsdException w:name="Colorful Shading Accent 3" w:semiHidden="0" w:uiPriority="71" w:unhideWhenUsed="0"/>
+    <w:lsdException w:name="Colorful List Accent 3" w:semiHidden="0" w:uiPriority="72" w:unhideWhenUsed="0"/>
+    <w:lsdException w:name="Colorful Grid Accent 3" w:semiHidden="0" w:uiPriority="73" w:unhideWhenUsed="0"/>
+    <w:lsdException w:name="Light Shading Accent 4" w:semiHidden="0" w:uiPriority="60" w:unhideWhenUsed="0"/>
+    <w:lsdException w:name="Light List Accent 4" w:semiHidden="0" w:uiPriority="61" w:unhideWhenUsed="0"/>
+    <w:lsdException w:name="Light Grid Accent 4" w:semiHidden="0" w:uiPriority="62" w:unhideWhenUsed="0"/>
+    <w:lsdException w:name="Medium Shading 1 Accent 4" w:semiHidden="0" w:uiPriority="63" w:unhideWhenUsed="0"/>
+    <w:lsdException w:name="Medium Shading 2 Accent 4" w:semiHidden="0" w:uiPriority="64" w:unhideWhenUsed="0"/>
+    <w:lsdException w:name="Medium List 1 Accent 4" w:semiHidden="0" w:uiPriority="65" w:unhideWhenUsed="0"/>
+    <w:lsdException w:name="Medium List 2 Accent 4" w:semiHidden="0" w:uiPriority="66" w:unhideWhenUsed="0"/>
+    <w:lsdException w:name="Medium Grid 1 Accent 4" w:semiHidden="0" w:uiPriority="67" w:unhideWhenUsed="0"/>
+    <w:lsdException w:name="Medium Grid 2 Accent 4" w:semiHidden="0" w:uiPriority="68" w:unhideWhenUsed="0"/>
+    <w:lsdException w:name="Medium Grid 3 Accent 4" w:semiHidden="0" w:uiPriority="69" w:unhideWhenUsed="0"/>
+    <w:lsdException w:name="Dark List Accent 4" w:semiHidden="0" w:uiPriority="70" w:unhideWhenUsed="0"/>
+    <w:lsdException w:name="Colorful Shading Accent 4" w:semiHidden="0" w:uiPriority="71" w:unhideWhenUsed="0"/>
+    <w:lsdException w:name="Colorful List Accent 4" w:semiHidden="0" w:uiPriority="72" w:unhideWhenUsed="0"/>
+    <w:lsdException w:name="Colorful Grid Accent 4" w:semiHidden="0" w:uiPriority="73" w:unhideWhenUsed="0"/>
+    <w:lsdException w:name="Light Shading Accent 5" w:semiHidden="0" w:uiPriority="60" w:unhideWhenUsed="0"/>
+    <w:lsdException w:name="Light List Accent 5" w:semiHidden="0" w:uiPriority="61" w:unhideWhenUsed="0"/>
+    <w:lsdException w:name="Light Grid Accent 5" w:semiHidden="0" w:uiPriority="62" w:unhideWhenUsed="0"/>
+    <w:lsdException w:name="Medium Shading 1 Accent 5" w:semiHidden="0" w:uiPriority="63" w:unhideWhenUsed="0"/>
+    <w:lsdException w:name="Medium Shading 2 Accent 5" w:semiHidden="0" w:uiPriority="64" w:unhideWhenUsed="0"/>
+    <w:lsdException w:name="Medium List 1 Accent 5" w:semiHidden="0" w:uiPriority="65" w:unhideWhenUsed="0"/>
+    <w:lsdException w:name="Medium List 2 Accent 5" w:semiHidden="0" w:uiPriority="66" w:unhideWhenUsed="0"/>
+    <w:lsdException w:name="Medium Grid 1 Accent 5" w:semiHidden="0" w:uiPriority="67" w:unhideWhenUsed="0"/>
+    <w:lsdException w:name="Medium Grid 2 Accent 5" w:semiHidden="0" w:uiPriority="68" w:unhideWhenUsed="0"/>
+    <w:lsdException w:name="Medium Grid 3 Accent 5" w:semiHidden="0" w:uiPriority="69" w:unhideWhenUsed="0"/>
+    <w:lsdException w:name="Dark List Accent 5" w:semiHidden="0" w:uiPriority="70" w:unhideWhenUsed="0"/>
+    <w:lsdException w:name="Colorful Shading Accent 5" w:semiHidden="0" w:uiPriority="71" w:unhideWhenUsed="0"/>
+    <w:lsdException w:name="Colorful List Accent 5" w:semiHidden="0" w:uiPriority="72" w:unhideWhenUsed="0"/>
+    <w:lsdException w:name="Colorful Grid Accent 5" w:semiHidden="0" w:uiPriority="73" w:unhideWhenUsed="0"/>
+    <w:lsdException w:name="Light Shading Accent 6" w:semiHidden="0" w:uiPriority="60" w:unhideWhenUsed="0"/>
+    <w:lsdException w:name="Light List Accent 6" w:semiHidden="0" w:uiPriority="61" w:unhideWhenUsed="0"/>
+    <w:lsdException w:name="Light Grid Accent 6" w:semiHidden="0" w:uiPriority="62" w:unhideWhenUsed="0"/>
+    <w:lsdException w:name="Medium Shading 1 Accent 6" w:semiHidden="0" w:uiPriority="63" w:unhideWhenUsed="0"/>
+    <w:lsdException w:name="Medium Shading 2 Accent 6" w:semiHidden="0" w:uiPriority="64" w:unhideWhenUsed="0"/>
+    <w:lsdException w:name="Medium List 1 Accent 6" w:semiHidden="0" w:uiPriority="65" w:unhideWhenUsed="0"/>
+    <w:lsdException w:name="Medium List 2 Accent 6" w:semiHidden="0" w:uiPriority="66" w:unhideWhenUsed="0"/>
+    <w:lsdException w:name="Medium Grid 1 Accent 6" w:semiHidden="0" w:uiPriority="67" w:unhideWhenUsed="0"/>
+    <w:lsdException w:name="Medium Grid 2 Accent 6" w:semiHidden="0" w:uiPriority="68" w:unhideWhenUsed="0"/>
+    <w:lsdException w:name="Medium Grid 3 Accent 6" w:semiHidden="0" w:uiPriority="69" w:unhideWhenUsed="0"/>
+    <w:lsdException w:name="Dark List Accent 6" w:semiHidden="0" w:uiPriority="70" w:unhideWhenUsed="0"/>
+    <w:lsdException w:name="Colorful Shading Accent 6" w:semiHidden="0" w:uiPriority="71" w:unhideWhenUsed="0"/>
+    <w:lsdException w:name="Colorful List Accent 6" w:semiHidden="0" w:uiPriority="72" w:unhideWhenUsed="0"/>
+    <w:lsdException w:name="Colorful Grid Accent 6" w:semiHidden="0" w:uiPriority="73" w:unhideWhenUsed="0"/>
+    <w:lsdException w:name="Subtle Emphasis" w:semiHidden="0" w:uiPriority="19" w:unhideWhenUsed="0" w:qFormat="1"/>
+    <w:lsdException w:name="Intense Emphasis" w:semiHidden="0" w:uiPriority="21" w:unhideWhenUsed="0" w:qFormat="1"/>
+    <w:lsdException w:name="Subtle Reference" w:semiHidden="0" w:uiPriority="31" w:unhideWhenUsed="0" w:qFormat="1"/>
+    <w:lsdException w:name="Intense Reference" w:semiHidden="0" w:uiPriority="32" w:unhideWhenUsed="0" w:qFormat="1"/>
+    <w:lsdException w:name="Book Title" w:semiHidden="0" w:uiPriority="33" w:unhideWhenUsed="0" w:qFormat="1"/>
+    <w:lsdException w:name="Bibliography" w:uiPriority="37"/>
+    <w:lsdException w:name="TOC Heading" w:uiPriority="39" w:qFormat="1"/>
   </w:latentStyles>
   <w:style w:type="paragraph" w:default="1" w:styleId="Normal">
     <w:name w:val="Normal"/>
@@ -8671,6 +14037,7 @@
       <w:spacing w:after="0" w:line="240" w:lineRule="auto"/>
     </w:pPr>
     <w:tblPr>
+      <w:tblInd w:w="0" w:type="dxa"/>
       <w:tblBorders>
         <w:top w:val="single" w:sz="4" w:space="0" w:color="auto"/>
         <w:left w:val="single" w:sz="4" w:space="0" w:color="auto"/>
@@ -8679,9 +14046,15 @@
         <w:insideH w:val="single" w:sz="4" w:space="0" w:color="auto"/>
         <w:insideV w:val="single" w:sz="4" w:space="0" w:color="auto"/>
       </w:tblBorders>
+      <w:tblCellMar>
+        <w:top w:w="0" w:type="dxa"/>
+        <w:left w:w="108" w:type="dxa"/>
+        <w:bottom w:w="0" w:type="dxa"/>
+        <w:right w:w="108" w:type="dxa"/>
+      </w:tblCellMar>
     </w:tblPr>
   </w:style>
-  <w:style w:type="character" w:styleId="UnresolvedMention">
+  <w:style w:type="character" w:customStyle="1" w:styleId="UnresolvedMention">
     <w:name w:val="Unresolved Mention"/>
     <w:basedOn w:val="DefaultParagraphFont"/>
     <w:uiPriority w:val="99"/>
@@ -8942,11 +14315,641 @@
       <w:ind w:left="440"/>
     </w:pPr>
   </w:style>
+  <w:style w:type="paragraph" w:styleId="BalloonText">
+    <w:name w:val="Balloon Text"/>
+    <w:basedOn w:val="Normal"/>
+    <w:link w:val="BalloonTextChar"/>
+    <w:uiPriority w:val="99"/>
+    <w:semiHidden/>
+    <w:unhideWhenUsed/>
+    <w:rsid w:val="00EB337D"/>
+    <w:pPr>
+      <w:spacing w:after="0" w:line="240" w:lineRule="auto"/>
+    </w:pPr>
+    <w:rPr>
+      <w:rFonts w:ascii="Tahoma" w:hAnsi="Tahoma" w:cs="Tahoma"/>
+      <w:sz w:val="16"/>
+      <w:szCs w:val="16"/>
+    </w:rPr>
+  </w:style>
+  <w:style w:type="character" w:customStyle="1" w:styleId="BalloonTextChar">
+    <w:name w:val="Balloon Text Char"/>
+    <w:basedOn w:val="DefaultParagraphFont"/>
+    <w:link w:val="BalloonText"/>
+    <w:uiPriority w:val="99"/>
+    <w:semiHidden/>
+    <w:rsid w:val="00EB337D"/>
+    <w:rPr>
+      <w:rFonts w:ascii="Tahoma" w:hAnsi="Tahoma" w:cs="Tahoma"/>
+      <w:sz w:val="16"/>
+      <w:szCs w:val="16"/>
+    </w:rPr>
+  </w:style>
+</w:styles>
+</file>
+
+<file path=word/stylesWithEffects.xml><?xml version="1.0" encoding="utf-8"?>
+<w:styles xmlns:wpc="http://schemas.microsoft.com/office/word/2010/wordprocessingCanvas" xmlns:mc="http://schemas.openxmlformats.org/markup-compatibility/2006" xmlns:o="urn:schemas-microsoft-com:office:office" xmlns:r="http://schemas.openxmlformats.org/officeDocument/2006/relationships" xmlns:m="http://schemas.openxmlformats.org/officeDocument/2006/math" xmlns:v="urn:schemas-microsoft-com:vml" xmlns:wp14="http://schemas.microsoft.com/office/word/2010/wordprocessingDrawing" xmlns:wp="http://schemas.openxmlformats.org/drawingml/2006/wordprocessingDrawing" xmlns:w10="urn:schemas-microsoft-com:office:word" xmlns:w="http://schemas.openxmlformats.org/wordprocessingml/2006/main" xmlns:w14="http://schemas.microsoft.com/office/word/2010/wordml" xmlns:wpg="http://schemas.microsoft.com/office/word/2010/wordprocessingGroup" xmlns:wpi="http://schemas.microsoft.com/office/word/2010/wordprocessingInk" xmlns:wne="http://schemas.microsoft.com/office/word/2006/wordml" xmlns:wps="http://schemas.microsoft.com/office/word/2010/wordprocessingShape" mc:Ignorable="w14 wp14">
+  <w:docDefaults>
+    <w:rPrDefault>
+      <w:rPr>
+        <w:rFonts w:asciiTheme="minorHAnsi" w:eastAsiaTheme="minorHAnsi" w:hAnsiTheme="minorHAnsi" w:cstheme="minorBidi"/>
+        <w:sz w:val="22"/>
+        <w:szCs w:val="22"/>
+        <w:lang w:val="en-GB" w:eastAsia="en-US" w:bidi="ar-SA"/>
+      </w:rPr>
+    </w:rPrDefault>
+    <w:pPrDefault>
+      <w:pPr>
+        <w:spacing w:after="160" w:line="259" w:lineRule="auto"/>
+      </w:pPr>
+    </w:pPrDefault>
+  </w:docDefaults>
+  <w:latentStyles w:defLockedState="0" w:defUIPriority="99" w:defSemiHidden="1" w:defUnhideWhenUsed="1" w:defQFormat="0" w:count="267">
+    <w:lsdException w:name="Normal" w:semiHidden="0" w:uiPriority="0" w:unhideWhenUsed="0" w:qFormat="1"/>
+    <w:lsdException w:name="heading 1" w:semiHidden="0" w:uiPriority="9" w:unhideWhenUsed="0" w:qFormat="1"/>
+    <w:lsdException w:name="heading 2" w:uiPriority="9" w:qFormat="1"/>
+    <w:lsdException w:name="heading 3" w:uiPriority="9" w:qFormat="1"/>
+    <w:lsdException w:name="heading 4" w:uiPriority="9" w:qFormat="1"/>
+    <w:lsdException w:name="heading 5" w:uiPriority="9" w:qFormat="1"/>
+    <w:lsdException w:name="heading 6" w:uiPriority="9" w:qFormat="1"/>
+    <w:lsdException w:name="heading 7" w:uiPriority="9" w:qFormat="1"/>
+    <w:lsdException w:name="heading 8" w:uiPriority="9" w:qFormat="1"/>
+    <w:lsdException w:name="heading 9" w:uiPriority="9" w:qFormat="1"/>
+    <w:lsdException w:name="toc 1" w:uiPriority="39"/>
+    <w:lsdException w:name="toc 2" w:uiPriority="39"/>
+    <w:lsdException w:name="toc 3" w:uiPriority="39"/>
+    <w:lsdException w:name="toc 4" w:uiPriority="39"/>
+    <w:lsdException w:name="toc 5" w:uiPriority="39"/>
+    <w:lsdException w:name="toc 6" w:uiPriority="39"/>
+    <w:lsdException w:name="toc 7" w:uiPriority="39"/>
+    <w:lsdException w:name="toc 8" w:uiPriority="39"/>
+    <w:lsdException w:name="toc 9" w:uiPriority="39"/>
+    <w:lsdException w:name="caption" w:uiPriority="35" w:qFormat="1"/>
+    <w:lsdException w:name="Title" w:semiHidden="0" w:uiPriority="10" w:unhideWhenUsed="0" w:qFormat="1"/>
+    <w:lsdException w:name="Default Paragraph Font" w:uiPriority="1"/>
+    <w:lsdException w:name="Subtitle" w:semiHidden="0" w:uiPriority="11" w:unhideWhenUsed="0" w:qFormat="1"/>
+    <w:lsdException w:name="Strong" w:semiHidden="0" w:uiPriority="22" w:unhideWhenUsed="0" w:qFormat="1"/>
+    <w:lsdException w:name="Emphasis" w:semiHidden="0" w:uiPriority="20" w:unhideWhenUsed="0" w:qFormat="1"/>
+    <w:lsdException w:name="Table Grid" w:semiHidden="0" w:uiPriority="39" w:unhideWhenUsed="0"/>
+    <w:lsdException w:name="Placeholder Text" w:unhideWhenUsed="0"/>
+    <w:lsdException w:name="No Spacing" w:semiHidden="0" w:uiPriority="1" w:unhideWhenUsed="0" w:qFormat="1"/>
+    <w:lsdException w:name="Light Shading" w:semiHidden="0" w:uiPriority="60" w:unhideWhenUsed="0"/>
+    <w:lsdException w:name="Light List" w:semiHidden="0" w:uiPriority="61" w:unhideWhenUsed="0"/>
+    <w:lsdException w:name="Light Grid" w:semiHidden="0" w:uiPriority="62" w:unhideWhenUsed="0"/>
+    <w:lsdException w:name="Medium Shading 1" w:semiHidden="0" w:uiPriority="63" w:unhideWhenUsed="0"/>
+    <w:lsdException w:name="Medium Shading 2" w:semiHidden="0" w:uiPriority="64" w:unhideWhenUsed="0"/>
+    <w:lsdException w:name="Medium List 1" w:semiHidden="0" w:uiPriority="65" w:unhideWhenUsed="0"/>
+    <w:lsdException w:name="Medium List 2" w:semiHidden="0" w:uiPriority="66" w:unhideWhenUsed="0"/>
+    <w:lsdException w:name="Medium Grid 1" w:semiHidden="0" w:uiPriority="67" w:unhideWhenUsed="0"/>
+    <w:lsdException w:name="Medium Grid 2" w:semiHidden="0" w:uiPriority="68" w:unhideWhenUsed="0"/>
+    <w:lsdException w:name="Medium Grid 3" w:semiHidden="0" w:uiPriority="69" w:unhideWhenUsed="0"/>
+    <w:lsdException w:name="Dark List" w:semiHidden="0" w:uiPriority="70" w:unhideWhenUsed="0"/>
+    <w:lsdException w:name="Colorful Shading" w:semiHidden="0" w:uiPriority="71" w:unhideWhenUsed="0"/>
+    <w:lsdException w:name="Colorful List" w:semiHidden="0" w:uiPriority="72" w:unhideWhenUsed="0"/>
+    <w:lsdException w:name="Colorful Grid" w:semiHidden="0" w:uiPriority="73" w:unhideWhenUsed="0"/>
+    <w:lsdException w:name="Light Shading Accent 1" w:semiHidden="0" w:uiPriority="60" w:unhideWhenUsed="0"/>
+    <w:lsdException w:name="Light List Accent 1" w:semiHidden="0" w:uiPriority="61" w:unhideWhenUsed="0"/>
+    <w:lsdException w:name="Light Grid Accent 1" w:semiHidden="0" w:uiPriority="62" w:unhideWhenUsed="0"/>
+    <w:lsdException w:name="Medium Shading 1 Accent 1" w:semiHidden="0" w:uiPriority="63" w:unhideWhenUsed="0"/>
+    <w:lsdException w:name="Medium Shading 2 Accent 1" w:semiHidden="0" w:uiPriority="64" w:unhideWhenUsed="0"/>
+    <w:lsdException w:name="Medium List 1 Accent 1" w:semiHidden="0" w:uiPriority="65" w:unhideWhenUsed="0"/>
+    <w:lsdException w:name="Revision" w:unhideWhenUsed="0"/>
+    <w:lsdException w:name="List Paragraph" w:semiHidden="0" w:uiPriority="34" w:unhideWhenUsed="0" w:qFormat="1"/>
+    <w:lsdException w:name="Quote" w:semiHidden="0" w:uiPriority="29" w:unhideWhenUsed="0" w:qFormat="1"/>
+    <w:lsdException w:name="Intense Quote" w:semiHidden="0" w:uiPriority="30" w:unhideWhenUsed="0" w:qFormat="1"/>
+    <w:lsdException w:name="Medium List 2 Accent 1" w:semiHidden="0" w:uiPriority="66" w:unhideWhenUsed="0"/>
+    <w:lsdException w:name="Medium Grid 1 Accent 1" w:semiHidden="0" w:uiPriority="67" w:unhideWhenUsed="0"/>
+    <w:lsdException w:name="Medium Grid 2 Accent 1" w:semiHidden="0" w:uiPriority="68" w:unhideWhenUsed="0"/>
+    <w:lsdException w:name="Medium Grid 3 Accent 1" w:semiHidden="0" w:uiPriority="69" w:unhideWhenUsed="0"/>
+    <w:lsdException w:name="Dark List Accent 1" w:semiHidden="0" w:uiPriority="70" w:unhideWhenUsed="0"/>
+    <w:lsdException w:name="Colorful Shading Accent 1" w:semiHidden="0" w:uiPriority="71" w:unhideWhenUsed="0"/>
+    <w:lsdException w:name="Colorful List Accent 1" w:semiHidden="0" w:uiPriority="72" w:unhideWhenUsed="0"/>
+    <w:lsdException w:name="Colorful Grid Accent 1" w:semiHidden="0" w:uiPriority="73" w:unhideWhenUsed="0"/>
+    <w:lsdException w:name="Light Shading Accent 2" w:semiHidden="0" w:uiPriority="60" w:unhideWhenUsed="0"/>
+    <w:lsdException w:name="Light List Accent 2" w:semiHidden="0" w:uiPriority="61" w:unhideWhenUsed="0"/>
+    <w:lsdException w:name="Light Grid Accent 2" w:semiHidden="0" w:uiPriority="62" w:unhideWhenUsed="0"/>
+    <w:lsdException w:name="Medium Shading 1 Accent 2" w:semiHidden="0" w:uiPriority="63" w:unhideWhenUsed="0"/>
+    <w:lsdException w:name="Medium Shading 2 Accent 2" w:semiHidden="0" w:uiPriority="64" w:unhideWhenUsed="0"/>
+    <w:lsdException w:name="Medium List 1 Accent 2" w:semiHidden="0" w:uiPriority="65" w:unhideWhenUsed="0"/>
+    <w:lsdException w:name="Medium List 2 Accent 2" w:semiHidden="0" w:uiPriority="66" w:unhideWhenUsed="0"/>
+    <w:lsdException w:name="Medium Grid 1 Accent 2" w:semiHidden="0" w:uiPriority="67" w:unhideWhenUsed="0"/>
+    <w:lsdException w:name="Medium Grid 2 Accent 2" w:semiHidden="0" w:uiPriority="68" w:unhideWhenUsed="0"/>
+    <w:lsdException w:name="Medium Grid 3 Accent 2" w:semiHidden="0" w:uiPriority="69" w:unhideWhenUsed="0"/>
+    <w:lsdException w:name="Dark List Accent 2" w:semiHidden="0" w:uiPriority="70" w:unhideWhenUsed="0"/>
+    <w:lsdException w:name="Colorful Shading Accent 2" w:semiHidden="0" w:uiPriority="71" w:unhideWhenUsed="0"/>
+    <w:lsdException w:name="Colorful List Accent 2" w:semiHidden="0" w:uiPriority="72" w:unhideWhenUsed="0"/>
+    <w:lsdException w:name="Colorful Grid Accent 2" w:semiHidden="0" w:uiPriority="73" w:unhideWhenUsed="0"/>
+    <w:lsdException w:name="Light Shading Accent 3" w:semiHidden="0" w:uiPriority="60" w:unhideWhenUsed="0"/>
+    <w:lsdException w:name="Light List Accent 3" w:semiHidden="0" w:uiPriority="61" w:unhideWhenUsed="0"/>
+    <w:lsdException w:name="Light Grid Accent 3" w:semiHidden="0" w:uiPriority="62" w:unhideWhenUsed="0"/>
+    <w:lsdException w:name="Medium Shading 1 Accent 3" w:semiHidden="0" w:uiPriority="63" w:unhideWhenUsed="0"/>
+    <w:lsdException w:name="Medium Shading 2 Accent 3" w:semiHidden="0" w:uiPriority="64" w:unhideWhenUsed="0"/>
+    <w:lsdException w:name="Medium List 1 Accent 3" w:semiHidden="0" w:uiPriority="65" w:unhideWhenUsed="0"/>
+    <w:lsdException w:name="Medium List 2 Accent 3" w:semiHidden="0" w:uiPriority="66" w:unhideWhenUsed="0"/>
+    <w:lsdException w:name="Medium Grid 1 Accent 3" w:semiHidden="0" w:uiPriority="67" w:unhideWhenUsed="0"/>
+    <w:lsdException w:name="Medium Grid 2 Accent 3" w:semiHidden="0" w:uiPriority="68" w:unhideWhenUsed="0"/>
+    <w:lsdException w:name="Medium Grid 3 Accent 3" w:semiHidden="0" w:uiPriority="69" w:unhideWhenUsed="0"/>
+    <w:lsdException w:name="Dark List Accent 3" w:semiHidden="0" w:uiPriority="70" w:unhideWhenUsed="0"/>
+    <w:lsdException w:name="Colorful Shading Accent 3" w:semiHidden="0" w:uiPriority="71" w:unhideWhenUsed="0"/>
+    <w:lsdException w:name="Colorful List Accent 3" w:semiHidden="0" w:uiPriority="72" w:unhideWhenUsed="0"/>
+    <w:lsdException w:name="Colorful Grid Accent 3" w:semiHidden="0" w:uiPriority="73" w:unhideWhenUsed="0"/>
+    <w:lsdException w:name="Light Shading Accent 4" w:semiHidden="0" w:uiPriority="60" w:unhideWhenUsed="0"/>
+    <w:lsdException w:name="Light List Accent 4" w:semiHidden="0" w:uiPriority="61" w:unhideWhenUsed="0"/>
+    <w:lsdException w:name="Light Grid Accent 4" w:semiHidden="0" w:uiPriority="62" w:unhideWhenUsed="0"/>
+    <w:lsdException w:name="Medium Shading 1 Accent 4" w:semiHidden="0" w:uiPriority="63" w:unhideWhenUsed="0"/>
+    <w:lsdException w:name="Medium Shading 2 Accent 4" w:semiHidden="0" w:uiPriority="64" w:unhideWhenUsed="0"/>
+    <w:lsdException w:name="Medium List 1 Accent 4" w:semiHidden="0" w:uiPriority="65" w:unhideWhenUsed="0"/>
+    <w:lsdException w:name="Medium List 2 Accent 4" w:semiHidden="0" w:uiPriority="66" w:unhideWhenUsed="0"/>
+    <w:lsdException w:name="Medium Grid 1 Accent 4" w:semiHidden="0" w:uiPriority="67" w:unhideWhenUsed="0"/>
+    <w:lsdException w:name="Medium Grid 2 Accent 4" w:semiHidden="0" w:uiPriority="68" w:unhideWhenUsed="0"/>
+    <w:lsdException w:name="Medium Grid 3 Accent 4" w:semiHidden="0" w:uiPriority="69" w:unhideWhenUsed="0"/>
+    <w:lsdException w:name="Dark List Accent 4" w:semiHidden="0" w:uiPriority="70" w:unhideWhenUsed="0"/>
+    <w:lsdException w:name="Colorful Shading Accent 4" w:semiHidden="0" w:uiPriority="71" w:unhideWhenUsed="0"/>
+    <w:lsdException w:name="Colorful List Accent 4" w:semiHidden="0" w:uiPriority="72" w:unhideWhenUsed="0"/>
+    <w:lsdException w:name="Colorful Grid Accent 4" w:semiHidden="0" w:uiPriority="73" w:unhideWhenUsed="0"/>
+    <w:lsdException w:name="Light Shading Accent 5" w:semiHidden="0" w:uiPriority="60" w:unhideWhenUsed="0"/>
+    <w:lsdException w:name="Light List Accent 5" w:semiHidden="0" w:uiPriority="61" w:unhideWhenUsed="0"/>
+    <w:lsdException w:name="Light Grid Accent 5" w:semiHidden="0" w:uiPriority="62" w:unhideWhenUsed="0"/>
+    <w:lsdException w:name="Medium Shading 1 Accent 5" w:semiHidden="0" w:uiPriority="63" w:unhideWhenUsed="0"/>
+    <w:lsdException w:name="Medium Shading 2 Accent 5" w:semiHidden="0" w:uiPriority="64" w:unhideWhenUsed="0"/>
+    <w:lsdException w:name="Medium List 1 Accent 5" w:semiHidden="0" w:uiPriority="65" w:unhideWhenUsed="0"/>
+    <w:lsdException w:name="Medium List 2 Accent 5" w:semiHidden="0" w:uiPriority="66" w:unhideWhenUsed="0"/>
+    <w:lsdException w:name="Medium Grid 1 Accent 5" w:semiHidden="0" w:uiPriority="67" w:unhideWhenUsed="0"/>
+    <w:lsdException w:name="Medium Grid 2 Accent 5" w:semiHidden="0" w:uiPriority="68" w:unhideWhenUsed="0"/>
+    <w:lsdException w:name="Medium Grid 3 Accent 5" w:semiHidden="0" w:uiPriority="69" w:unhideWhenUsed="0"/>
+    <w:lsdException w:name="Dark List Accent 5" w:semiHidden="0" w:uiPriority="70" w:unhideWhenUsed="0"/>
+    <w:lsdException w:name="Colorful Shading Accent 5" w:semiHidden="0" w:uiPriority="71" w:unhideWhenUsed="0"/>
+    <w:lsdException w:name="Colorful List Accent 5" w:semiHidden="0" w:uiPriority="72" w:unhideWhenUsed="0"/>
+    <w:lsdException w:name="Colorful Grid Accent 5" w:semiHidden="0" w:uiPriority="73" w:unhideWhenUsed="0"/>
+    <w:lsdException w:name="Light Shading Accent 6" w:semiHidden="0" w:uiPriority="60" w:unhideWhenUsed="0"/>
+    <w:lsdException w:name="Light List Accent 6" w:semiHidden="0" w:uiPriority="61" w:unhideWhenUsed="0"/>
+    <w:lsdException w:name="Light Grid Accent 6" w:semiHidden="0" w:uiPriority="62" w:unhideWhenUsed="0"/>
+    <w:lsdException w:name="Medium Shading 1 Accent 6" w:semiHidden="0" w:uiPriority="63" w:unhideWhenUsed="0"/>
+    <w:lsdException w:name="Medium Shading 2 Accent 6" w:semiHidden="0" w:uiPriority="64" w:unhideWhenUsed="0"/>
+    <w:lsdException w:name="Medium List 1 Accent 6" w:semiHidden="0" w:uiPriority="65" w:unhideWhenUsed="0"/>
+    <w:lsdException w:name="Medium List 2 Accent 6" w:semiHidden="0" w:uiPriority="66" w:unhideWhenUsed="0"/>
+    <w:lsdException w:name="Medium Grid 1 Accent 6" w:semiHidden="0" w:uiPriority="67" w:unhideWhenUsed="0"/>
+    <w:lsdException w:name="Medium Grid 2 Accent 6" w:semiHidden="0" w:uiPriority="68" w:unhideWhenUsed="0"/>
+    <w:lsdException w:name="Medium Grid 3 Accent 6" w:semiHidden="0" w:uiPriority="69" w:unhideWhenUsed="0"/>
+    <w:lsdException w:name="Dark List Accent 6" w:semiHidden="0" w:uiPriority="70" w:unhideWhenUsed="0"/>
+    <w:lsdException w:name="Colorful Shading Accent 6" w:semiHidden="0" w:uiPriority="71" w:unhideWhenUsed="0"/>
+    <w:lsdException w:name="Colorful List Accent 6" w:semiHidden="0" w:uiPriority="72" w:unhideWhenUsed="0"/>
+    <w:lsdException w:name="Colorful Grid Accent 6" w:semiHidden="0" w:uiPriority="73" w:unhideWhenUsed="0"/>
+    <w:lsdException w:name="Subtle Emphasis" w:semiHidden="0" w:uiPriority="19" w:unhideWhenUsed="0" w:qFormat="1"/>
+    <w:lsdException w:name="Intense Emphasis" w:semiHidden="0" w:uiPriority="21" w:unhideWhenUsed="0" w:qFormat="1"/>
+    <w:lsdException w:name="Subtle Reference" w:semiHidden="0" w:uiPriority="31" w:unhideWhenUsed="0" w:qFormat="1"/>
+    <w:lsdException w:name="Intense Reference" w:semiHidden="0" w:uiPriority="32" w:unhideWhenUsed="0" w:qFormat="1"/>
+    <w:lsdException w:name="Book Title" w:semiHidden="0" w:uiPriority="33" w:unhideWhenUsed="0" w:qFormat="1"/>
+    <w:lsdException w:name="Bibliography" w:uiPriority="37"/>
+    <w:lsdException w:name="TOC Heading" w:uiPriority="39" w:qFormat="1"/>
+  </w:latentStyles>
+  <w:style w:type="paragraph" w:default="1" w:styleId="Normal">
+    <w:name w:val="Normal"/>
+    <w:qFormat/>
+    <w:rsid w:val="00A060EE"/>
+  </w:style>
+  <w:style w:type="paragraph" w:styleId="Heading1">
+    <w:name w:val="heading 1"/>
+    <w:basedOn w:val="Normal"/>
+    <w:next w:val="Normal"/>
+    <w:link w:val="Heading1Char"/>
+    <w:uiPriority w:val="9"/>
+    <w:qFormat/>
+    <w:rsid w:val="00597B55"/>
+    <w:pPr>
+      <w:keepNext/>
+      <w:keepLines/>
+      <w:spacing w:before="240" w:after="0"/>
+      <w:outlineLvl w:val="0"/>
+    </w:pPr>
+    <w:rPr>
+      <w:rFonts w:asciiTheme="majorHAnsi" w:eastAsiaTheme="majorEastAsia" w:hAnsiTheme="majorHAnsi" w:cstheme="majorBidi"/>
+      <w:color w:val="2F5496" w:themeColor="accent1" w:themeShade="BF"/>
+      <w:sz w:val="32"/>
+      <w:szCs w:val="32"/>
+    </w:rPr>
+  </w:style>
+  <w:style w:type="paragraph" w:styleId="Heading2">
+    <w:name w:val="heading 2"/>
+    <w:basedOn w:val="Normal"/>
+    <w:next w:val="Normal"/>
+    <w:link w:val="Heading2Char"/>
+    <w:uiPriority w:val="9"/>
+    <w:semiHidden/>
+    <w:unhideWhenUsed/>
+    <w:qFormat/>
+    <w:rsid w:val="00597B55"/>
+    <w:pPr>
+      <w:keepNext/>
+      <w:keepLines/>
+      <w:spacing w:before="40" w:after="0"/>
+      <w:outlineLvl w:val="1"/>
+    </w:pPr>
+    <w:rPr>
+      <w:rFonts w:asciiTheme="majorHAnsi" w:eastAsiaTheme="majorEastAsia" w:hAnsiTheme="majorHAnsi" w:cstheme="majorBidi"/>
+      <w:color w:val="2F5496" w:themeColor="accent1" w:themeShade="BF"/>
+      <w:sz w:val="26"/>
+      <w:szCs w:val="26"/>
+    </w:rPr>
+  </w:style>
+  <w:style w:type="paragraph" w:styleId="Heading3">
+    <w:name w:val="heading 3"/>
+    <w:basedOn w:val="Normal"/>
+    <w:next w:val="Normal"/>
+    <w:link w:val="Heading3Char"/>
+    <w:uiPriority w:val="9"/>
+    <w:semiHidden/>
+    <w:unhideWhenUsed/>
+    <w:qFormat/>
+    <w:rsid w:val="00597B55"/>
+    <w:pPr>
+      <w:keepNext/>
+      <w:keepLines/>
+      <w:spacing w:before="40" w:after="0"/>
+      <w:outlineLvl w:val="2"/>
+    </w:pPr>
+    <w:rPr>
+      <w:rFonts w:asciiTheme="majorHAnsi" w:eastAsiaTheme="majorEastAsia" w:hAnsiTheme="majorHAnsi" w:cstheme="majorBidi"/>
+      <w:color w:val="1F3763" w:themeColor="accent1" w:themeShade="7F"/>
+      <w:sz w:val="24"/>
+      <w:szCs w:val="24"/>
+    </w:rPr>
+  </w:style>
+  <w:style w:type="character" w:default="1" w:styleId="DefaultParagraphFont">
+    <w:name w:val="Default Paragraph Font"/>
+    <w:uiPriority w:val="1"/>
+    <w:semiHidden/>
+    <w:unhideWhenUsed/>
+  </w:style>
+  <w:style w:type="table" w:default="1" w:styleId="TableNormal">
+    <w:name w:val="Normal Table"/>
+    <w:uiPriority w:val="99"/>
+    <w:semiHidden/>
+    <w:unhideWhenUsed/>
+    <w:tblPr>
+      <w:tblInd w:w="0" w:type="dxa"/>
+      <w:tblCellMar>
+        <w:top w:w="0" w:type="dxa"/>
+        <w:left w:w="108" w:type="dxa"/>
+        <w:bottom w:w="0" w:type="dxa"/>
+        <w:right w:w="108" w:type="dxa"/>
+      </w:tblCellMar>
+    </w:tblPr>
+  </w:style>
+  <w:style w:type="numbering" w:default="1" w:styleId="NoList">
+    <w:name w:val="No List"/>
+    <w:uiPriority w:val="99"/>
+    <w:semiHidden/>
+    <w:unhideWhenUsed/>
+  </w:style>
+  <w:style w:type="paragraph" w:styleId="ListParagraph">
+    <w:name w:val="List Paragraph"/>
+    <w:basedOn w:val="Normal"/>
+    <w:uiPriority w:val="34"/>
+    <w:qFormat/>
+    <w:rsid w:val="005A2522"/>
+    <w:pPr>
+      <w:ind w:left="720"/>
+      <w:contextualSpacing/>
+    </w:pPr>
+    <w:rPr>
+      <w:lang w:val="vi-VN"/>
+    </w:rPr>
+  </w:style>
+  <w:style w:type="character" w:styleId="Hyperlink">
+    <w:name w:val="Hyperlink"/>
+    <w:basedOn w:val="DefaultParagraphFont"/>
+    <w:uiPriority w:val="99"/>
+    <w:unhideWhenUsed/>
+    <w:rsid w:val="005A2522"/>
+    <w:rPr>
+      <w:color w:val="0563C1" w:themeColor="hyperlink"/>
+      <w:u w:val="single"/>
+    </w:rPr>
+  </w:style>
+  <w:style w:type="table" w:styleId="TableGrid">
+    <w:name w:val="Table Grid"/>
+    <w:basedOn w:val="TableNormal"/>
+    <w:uiPriority w:val="39"/>
+    <w:rsid w:val="00577585"/>
+    <w:pPr>
+      <w:spacing w:after="0" w:line="240" w:lineRule="auto"/>
+    </w:pPr>
+    <w:tblPr>
+      <w:tblInd w:w="0" w:type="dxa"/>
+      <w:tblBorders>
+        <w:top w:val="single" w:sz="4" w:space="0" w:color="auto"/>
+        <w:left w:val="single" w:sz="4" w:space="0" w:color="auto"/>
+        <w:bottom w:val="single" w:sz="4" w:space="0" w:color="auto"/>
+        <w:right w:val="single" w:sz="4" w:space="0" w:color="auto"/>
+        <w:insideH w:val="single" w:sz="4" w:space="0" w:color="auto"/>
+        <w:insideV w:val="single" w:sz="4" w:space="0" w:color="auto"/>
+      </w:tblBorders>
+      <w:tblCellMar>
+        <w:top w:w="0" w:type="dxa"/>
+        <w:left w:w="108" w:type="dxa"/>
+        <w:bottom w:w="0" w:type="dxa"/>
+        <w:right w:w="108" w:type="dxa"/>
+      </w:tblCellMar>
+    </w:tblPr>
+  </w:style>
+  <w:style w:type="character" w:customStyle="1" w:styleId="UnresolvedMention">
+    <w:name w:val="Unresolved Mention"/>
+    <w:basedOn w:val="DefaultParagraphFont"/>
+    <w:uiPriority w:val="99"/>
+    <w:semiHidden/>
+    <w:unhideWhenUsed/>
+    <w:rsid w:val="00AF10EC"/>
+    <w:rPr>
+      <w:color w:val="605E5C"/>
+      <w:shd w:val="clear" w:color="auto" w:fill="E1DFDD"/>
+    </w:rPr>
+  </w:style>
+  <w:style w:type="character" w:styleId="Strong">
+    <w:name w:val="Strong"/>
+    <w:basedOn w:val="DefaultParagraphFont"/>
+    <w:uiPriority w:val="22"/>
+    <w:qFormat/>
+    <w:rsid w:val="007E542F"/>
+    <w:rPr>
+      <w:b/>
+      <w:bCs/>
+    </w:rPr>
+  </w:style>
+  <w:style w:type="character" w:styleId="Emphasis">
+    <w:name w:val="Emphasis"/>
+    <w:basedOn w:val="DefaultParagraphFont"/>
+    <w:uiPriority w:val="20"/>
+    <w:qFormat/>
+    <w:rsid w:val="007E542F"/>
+    <w:rPr>
+      <w:i/>
+      <w:iCs/>
+    </w:rPr>
+  </w:style>
+  <w:style w:type="character" w:customStyle="1" w:styleId="mjxp-mi">
+    <w:name w:val="mjxp-mi"/>
+    <w:basedOn w:val="DefaultParagraphFont"/>
+    <w:rsid w:val="007E542F"/>
+  </w:style>
+  <w:style w:type="character" w:customStyle="1" w:styleId="mjxp-mo">
+    <w:name w:val="mjxp-mo"/>
+    <w:basedOn w:val="DefaultParagraphFont"/>
+    <w:rsid w:val="007E542F"/>
+  </w:style>
+  <w:style w:type="character" w:customStyle="1" w:styleId="mjxp-mn">
+    <w:name w:val="mjxp-mn"/>
+    <w:basedOn w:val="DefaultParagraphFont"/>
+    <w:rsid w:val="007E542F"/>
+  </w:style>
+  <w:style w:type="character" w:styleId="PlaceholderText">
+    <w:name w:val="Placeholder Text"/>
+    <w:basedOn w:val="DefaultParagraphFont"/>
+    <w:uiPriority w:val="99"/>
+    <w:semiHidden/>
+    <w:rsid w:val="00542F05"/>
+    <w:rPr>
+      <w:color w:val="808080"/>
+    </w:rPr>
+  </w:style>
+  <w:style w:type="paragraph" w:styleId="Header">
+    <w:name w:val="header"/>
+    <w:basedOn w:val="Normal"/>
+    <w:link w:val="HeaderChar"/>
+    <w:uiPriority w:val="99"/>
+    <w:unhideWhenUsed/>
+    <w:rsid w:val="00734DB1"/>
+    <w:pPr>
+      <w:tabs>
+        <w:tab w:val="center" w:pos="4513"/>
+        <w:tab w:val="right" w:pos="9026"/>
+      </w:tabs>
+      <w:spacing w:after="0" w:line="240" w:lineRule="auto"/>
+    </w:pPr>
+  </w:style>
+  <w:style w:type="character" w:customStyle="1" w:styleId="HeaderChar">
+    <w:name w:val="Header Char"/>
+    <w:basedOn w:val="DefaultParagraphFont"/>
+    <w:link w:val="Header"/>
+    <w:uiPriority w:val="99"/>
+    <w:rsid w:val="00734DB1"/>
+  </w:style>
+  <w:style w:type="paragraph" w:styleId="Footer">
+    <w:name w:val="footer"/>
+    <w:basedOn w:val="Normal"/>
+    <w:link w:val="FooterChar"/>
+    <w:uiPriority w:val="99"/>
+    <w:unhideWhenUsed/>
+    <w:rsid w:val="00734DB1"/>
+    <w:pPr>
+      <w:tabs>
+        <w:tab w:val="center" w:pos="4513"/>
+        <w:tab w:val="right" w:pos="9026"/>
+      </w:tabs>
+      <w:spacing w:after="0" w:line="240" w:lineRule="auto"/>
+    </w:pPr>
+  </w:style>
+  <w:style w:type="character" w:customStyle="1" w:styleId="FooterChar">
+    <w:name w:val="Footer Char"/>
+    <w:basedOn w:val="DefaultParagraphFont"/>
+    <w:link w:val="Footer"/>
+    <w:uiPriority w:val="99"/>
+    <w:rsid w:val="00734DB1"/>
+  </w:style>
+  <w:style w:type="paragraph" w:customStyle="1" w:styleId="L1">
+    <w:name w:val="L1"/>
+    <w:basedOn w:val="ListParagraph"/>
+    <w:qFormat/>
+    <w:rsid w:val="00C3163A"/>
+    <w:pPr>
+      <w:numPr>
+        <w:numId w:val="17"/>
+      </w:numPr>
+      <w:spacing w:after="0" w:line="360" w:lineRule="auto"/>
+      <w:ind w:left="806"/>
+      <w:outlineLvl w:val="0"/>
+    </w:pPr>
+    <w:rPr>
+      <w:rFonts w:ascii="Times New Roman" w:hAnsi="Times New Roman" w:cs="Times New Roman"/>
+      <w:b/>
+      <w:bCs/>
+      <w:sz w:val="32"/>
+      <w:szCs w:val="32"/>
+      <w:lang w:val="en-GB"/>
+    </w:rPr>
+  </w:style>
+  <w:style w:type="paragraph" w:customStyle="1" w:styleId="L2">
+    <w:name w:val="L2"/>
+    <w:basedOn w:val="ListParagraph"/>
+    <w:qFormat/>
+    <w:rsid w:val="00C3163A"/>
+    <w:pPr>
+      <w:numPr>
+        <w:numId w:val="25"/>
+      </w:numPr>
+      <w:spacing w:after="0" w:line="360" w:lineRule="auto"/>
+      <w:ind w:left="446"/>
+      <w:outlineLvl w:val="1"/>
+    </w:pPr>
+    <w:rPr>
+      <w:rFonts w:ascii="Times New Roman" w:hAnsi="Times New Roman" w:cs="Times New Roman"/>
+      <w:b/>
+      <w:bCs/>
+      <w:sz w:val="28"/>
+      <w:szCs w:val="28"/>
+      <w:lang w:val="fr-FR"/>
+    </w:rPr>
+  </w:style>
+  <w:style w:type="paragraph" w:customStyle="1" w:styleId="L3">
+    <w:name w:val="L3"/>
+    <w:basedOn w:val="ListParagraph"/>
+    <w:qFormat/>
+    <w:rsid w:val="00C63FC4"/>
+    <w:pPr>
+      <w:numPr>
+        <w:ilvl w:val="1"/>
+        <w:numId w:val="25"/>
+      </w:numPr>
+      <w:spacing w:after="0" w:line="360" w:lineRule="auto"/>
+      <w:outlineLvl w:val="2"/>
+    </w:pPr>
+    <w:rPr>
+      <w:rFonts w:ascii="Times New Roman" w:hAnsi="Times New Roman" w:cs="Times New Roman"/>
+      <w:b/>
+      <w:bCs/>
+      <w:sz w:val="26"/>
+      <w:szCs w:val="26"/>
+      <w:lang w:val="en-US"/>
+    </w:rPr>
+  </w:style>
+  <w:style w:type="character" w:customStyle="1" w:styleId="Heading1Char">
+    <w:name w:val="Heading 1 Char"/>
+    <w:basedOn w:val="DefaultParagraphFont"/>
+    <w:link w:val="Heading1"/>
+    <w:uiPriority w:val="9"/>
+    <w:rsid w:val="00597B55"/>
+    <w:rPr>
+      <w:rFonts w:asciiTheme="majorHAnsi" w:eastAsiaTheme="majorEastAsia" w:hAnsiTheme="majorHAnsi" w:cstheme="majorBidi"/>
+      <w:color w:val="2F5496" w:themeColor="accent1" w:themeShade="BF"/>
+      <w:sz w:val="32"/>
+      <w:szCs w:val="32"/>
+    </w:rPr>
+  </w:style>
+  <w:style w:type="character" w:customStyle="1" w:styleId="Heading2Char">
+    <w:name w:val="Heading 2 Char"/>
+    <w:basedOn w:val="DefaultParagraphFont"/>
+    <w:link w:val="Heading2"/>
+    <w:uiPriority w:val="9"/>
+    <w:semiHidden/>
+    <w:rsid w:val="00597B55"/>
+    <w:rPr>
+      <w:rFonts w:asciiTheme="majorHAnsi" w:eastAsiaTheme="majorEastAsia" w:hAnsiTheme="majorHAnsi" w:cstheme="majorBidi"/>
+      <w:color w:val="2F5496" w:themeColor="accent1" w:themeShade="BF"/>
+      <w:sz w:val="26"/>
+      <w:szCs w:val="26"/>
+    </w:rPr>
+  </w:style>
+  <w:style w:type="character" w:customStyle="1" w:styleId="Heading3Char">
+    <w:name w:val="Heading 3 Char"/>
+    <w:basedOn w:val="DefaultParagraphFont"/>
+    <w:link w:val="Heading3"/>
+    <w:uiPriority w:val="9"/>
+    <w:semiHidden/>
+    <w:rsid w:val="00597B55"/>
+    <w:rPr>
+      <w:rFonts w:asciiTheme="majorHAnsi" w:eastAsiaTheme="majorEastAsia" w:hAnsiTheme="majorHAnsi" w:cstheme="majorBidi"/>
+      <w:color w:val="1F3763" w:themeColor="accent1" w:themeShade="7F"/>
+      <w:sz w:val="24"/>
+      <w:szCs w:val="24"/>
+    </w:rPr>
+  </w:style>
+  <w:style w:type="paragraph" w:styleId="TOC1">
+    <w:name w:val="toc 1"/>
+    <w:basedOn w:val="Normal"/>
+    <w:next w:val="Normal"/>
+    <w:autoRedefine/>
+    <w:uiPriority w:val="39"/>
+    <w:unhideWhenUsed/>
+    <w:rsid w:val="00BC17A3"/>
+    <w:pPr>
+      <w:tabs>
+        <w:tab w:val="left" w:pos="660"/>
+        <w:tab w:val="right" w:leader="dot" w:pos="9016"/>
+      </w:tabs>
+      <w:spacing w:after="120"/>
+    </w:pPr>
+    <w:rPr>
+      <w:rFonts w:ascii="Times New Roman" w:hAnsi="Times New Roman" w:cs="Times New Roman"/>
+      <w:b/>
+      <w:bCs/>
+      <w:noProof/>
+      <w:sz w:val="24"/>
+      <w:szCs w:val="24"/>
+      <w:lang w:val="vi-VN"/>
+    </w:rPr>
+  </w:style>
+  <w:style w:type="paragraph" w:styleId="TOC2">
+    <w:name w:val="toc 2"/>
+    <w:basedOn w:val="Normal"/>
+    <w:next w:val="Normal"/>
+    <w:autoRedefine/>
+    <w:uiPriority w:val="39"/>
+    <w:unhideWhenUsed/>
+    <w:rsid w:val="00597B55"/>
+    <w:pPr>
+      <w:spacing w:after="100"/>
+      <w:ind w:left="220"/>
+    </w:pPr>
+  </w:style>
+  <w:style w:type="paragraph" w:styleId="TOC3">
+    <w:name w:val="toc 3"/>
+    <w:basedOn w:val="Normal"/>
+    <w:next w:val="Normal"/>
+    <w:autoRedefine/>
+    <w:uiPriority w:val="39"/>
+    <w:unhideWhenUsed/>
+    <w:rsid w:val="00597B55"/>
+    <w:pPr>
+      <w:spacing w:after="100"/>
+      <w:ind w:left="440"/>
+    </w:pPr>
+  </w:style>
+  <w:style w:type="paragraph" w:styleId="BalloonText">
+    <w:name w:val="Balloon Text"/>
+    <w:basedOn w:val="Normal"/>
+    <w:link w:val="BalloonTextChar"/>
+    <w:uiPriority w:val="99"/>
+    <w:semiHidden/>
+    <w:unhideWhenUsed/>
+    <w:rsid w:val="00EB337D"/>
+    <w:pPr>
+      <w:spacing w:after="0" w:line="240" w:lineRule="auto"/>
+    </w:pPr>
+    <w:rPr>
+      <w:rFonts w:ascii="Tahoma" w:hAnsi="Tahoma" w:cs="Tahoma"/>
+      <w:sz w:val="16"/>
+      <w:szCs w:val="16"/>
+    </w:rPr>
+  </w:style>
+  <w:style w:type="character" w:customStyle="1" w:styleId="BalloonTextChar">
+    <w:name w:val="Balloon Text Char"/>
+    <w:basedOn w:val="DefaultParagraphFont"/>
+    <w:link w:val="BalloonText"/>
+    <w:uiPriority w:val="99"/>
+    <w:semiHidden/>
+    <w:rsid w:val="00EB337D"/>
+    <w:rPr>
+      <w:rFonts w:ascii="Tahoma" w:hAnsi="Tahoma" w:cs="Tahoma"/>
+      <w:sz w:val="16"/>
+      <w:szCs w:val="16"/>
+    </w:rPr>
+  </w:style>
 </w:styles>
 </file>
 
 <file path=word/glossary/document.xml><?xml version="1.0" encoding="utf-8"?>
-<w:glossaryDocument xmlns:wpc="http://schemas.microsoft.com/office/word/2010/wordprocessingCanvas" xmlns:cx="http://schemas.microsoft.com/office/drawing/2014/chartex" xmlns:cx1="http://schemas.microsoft.com/office/drawing/2015/9/8/chartex" xmlns:cx2="http://schemas.microsoft.com/office/drawing/2015/10/21/chartex" xmlns:cx3="http://schemas.microsoft.com/office/drawing/2016/5/9/chartex" xmlns:cx4="http://schemas.microsoft.com/office/drawing/2016/5/10/chartex" xmlns:cx5="http://schemas.microsoft.com/office/drawing/2016/5/11/chartex" xmlns:cx6="http://schemas.microsoft.com/office/drawing/2016/5/12/chartex" xmlns:cx7="http://schemas.microsoft.com/office/drawing/2016/5/13/chartex" xmlns:cx8="http://schemas.microsoft.com/office/drawing/2016/5/14/chartex" xmlns:mc="http://schemas.openxmlformats.org/markup-compatibility/2006" xmlns:aink="http://schemas.microsoft.com/office/drawing/2016/ink" xmlns:am3d="http://schemas.microsoft.com/office/drawing/2017/model3d" xmlns:o="urn:schemas-microsoft-com:office:office" xmlns:r="http://schemas.openxmlformats.org/officeDocument/2006/relationships" xmlns:m="http://schemas.openxmlformats.org/officeDocument/2006/math" xmlns:v="urn:schemas-microsoft-com:vml" xmlns:wp14="http://schemas.microsoft.com/office/word/2010/wordprocessingDrawing" xmlns:wp="http://schemas.openxmlformats.org/drawingml/2006/wordprocessingDrawing" xmlns:w10="urn:schemas-microsoft-com:office:word" xmlns:w="http://schemas.openxmlformats.org/wordprocessingml/2006/main" xmlns:w14="http://schemas.microsoft.com/office/word/2010/wordml" xmlns:w15="http://schemas.microsoft.com/office/word/2012/wordml" xmlns:w16cex="http://schemas.microsoft.com/office/word/2018/wordml/cex" xmlns:w16cid="http://schemas.microsoft.com/office/word/2016/wordml/cid" xmlns:w16="http://schemas.microsoft.com/office/word/2018/wordml" xmlns:w16sdtdh="http://schemas.microsoft.com/office/word/2020/wordml/sdtdatahash" xmlns:w16se="http://schemas.microsoft.com/office/word/2015/wordml/symex" xmlns:wpg="http://schemas.microsoft.com/office/word/2010/wordprocessingGroup" xmlns:wpi="http://schemas.microsoft.com/office/word/2010/wordprocessingInk" xmlns:wne="http://schemas.microsoft.com/office/word/2006/wordml" xmlns:wps="http://schemas.microsoft.com/office/word/2010/wordprocessingShape" mc:Ignorable="w14 w15 w16se w16cid w16 w16cex w16sdtdh wp14">
+<w:glossaryDocument xmlns:wpc="http://schemas.microsoft.com/office/word/2010/wordprocessingCanvas" xmlns:mc="http://schemas.openxmlformats.org/markup-compatibility/2006" xmlns:o="urn:schemas-microsoft-com:office:office" xmlns:r="http://schemas.openxmlformats.org/officeDocument/2006/relationships" xmlns:m="http://schemas.openxmlformats.org/officeDocument/2006/math" xmlns:v="urn:schemas-microsoft-com:vml" xmlns:wp14="http://schemas.microsoft.com/office/word/2010/wordprocessingDrawing" xmlns:wp="http://schemas.openxmlformats.org/drawingml/2006/wordprocessingDrawing" xmlns:w10="urn:schemas-microsoft-com:office:word" xmlns:w="http://schemas.openxmlformats.org/wordprocessingml/2006/main" xmlns:w14="http://schemas.microsoft.com/office/word/2010/wordml" xmlns:wpg="http://schemas.microsoft.com/office/word/2010/wordprocessingGroup" xmlns:wpi="http://schemas.microsoft.com/office/word/2010/wordprocessingInk" xmlns:wne="http://schemas.microsoft.com/office/word/2006/wordml" xmlns:wps="http://schemas.microsoft.com/office/word/2010/wordprocessingShape" mc:Ignorable="w14 wp14">
   <w:docParts>
     <w:docPart>
       <w:docPartPr>
@@ -8979,24 +14982,24 @@
 </file>
 
 <file path=word/glossary/fontTable.xml><?xml version="1.0" encoding="utf-8"?>
-<w:fonts xmlns:mc="http://schemas.openxmlformats.org/markup-compatibility/2006" xmlns:r="http://schemas.openxmlformats.org/officeDocument/2006/relationships" xmlns:w="http://schemas.openxmlformats.org/wordprocessingml/2006/main" xmlns:w14="http://schemas.microsoft.com/office/word/2010/wordml" xmlns:w15="http://schemas.microsoft.com/office/word/2012/wordml" xmlns:w16cex="http://schemas.microsoft.com/office/word/2018/wordml/cex" xmlns:w16cid="http://schemas.microsoft.com/office/word/2016/wordml/cid" xmlns:w16="http://schemas.microsoft.com/office/word/2018/wordml" xmlns:w16sdtdh="http://schemas.microsoft.com/office/word/2020/wordml/sdtdatahash" xmlns:w16se="http://schemas.microsoft.com/office/word/2015/wordml/symex" mc:Ignorable="w14 w15 w16se w16cid w16 w16cex w16sdtdh">
+<w:fonts xmlns:mc="http://schemas.openxmlformats.org/markup-compatibility/2006" xmlns:r="http://schemas.openxmlformats.org/officeDocument/2006/relationships" xmlns:w="http://schemas.openxmlformats.org/wordprocessingml/2006/main" xmlns:w14="http://schemas.microsoft.com/office/word/2010/wordml" mc:Ignorable="w14">
   <w:font w:name="Times New Roman">
     <w:panose1 w:val="02020603050405020304"/>
-    <w:charset w:val="A3"/>
+    <w:charset w:val="00"/>
     <w:family w:val="roman"/>
     <w:pitch w:val="variable"/>
     <w:sig w:usb0="E0002EFF" w:usb1="C000785B" w:usb2="00000009" w:usb3="00000000" w:csb0="000001FF" w:csb1="00000000"/>
   </w:font>
   <w:font w:name="Calibri">
     <w:panose1 w:val="020F0502020204030204"/>
-    <w:charset w:val="A3"/>
+    <w:charset w:val="00"/>
     <w:family w:val="swiss"/>
     <w:pitch w:val="variable"/>
     <w:sig w:usb0="E4002EFF" w:usb1="C000247B" w:usb2="00000009" w:usb3="00000000" w:csb0="000001FF" w:csb1="00000000"/>
   </w:font>
   <w:font w:name="Courier New">
     <w:panose1 w:val="02070309020205020404"/>
-    <w:charset w:val="A3"/>
+    <w:charset w:val="00"/>
     <w:family w:val="modern"/>
     <w:pitch w:val="fixed"/>
     <w:sig w:usb0="E0002EFF" w:usb1="C0007843" w:usb2="00000009" w:usb3="00000000" w:csb0="000001FF" w:csb1="00000000"/>
@@ -9017,41 +15020,53 @@
   </w:font>
   <w:font w:name="Calibri Light">
     <w:panose1 w:val="020F0302020204030204"/>
-    <w:charset w:val="A3"/>
+    <w:charset w:val="00"/>
     <w:family w:val="swiss"/>
     <w:pitch w:val="variable"/>
     <w:sig w:usb0="E4002EFF" w:usb1="C000247B" w:usb2="00000009" w:usb3="00000000" w:csb0="000001FF" w:csb1="00000000"/>
   </w:font>
   <w:font w:name="Arial">
     <w:panose1 w:val="020B0604020202020204"/>
-    <w:charset w:val="A3"/>
+    <w:charset w:val="00"/>
     <w:family w:val="swiss"/>
     <w:pitch w:val="variable"/>
     <w:sig w:usb0="E0002EFF" w:usb1="C000785B" w:usb2="00000009" w:usb3="00000000" w:csb0="000001FF" w:csb1="00000000"/>
   </w:font>
+  <w:font w:name="Tahoma">
+    <w:panose1 w:val="020B0604030504040204"/>
+    <w:charset w:val="00"/>
+    <w:family w:val="swiss"/>
+    <w:pitch w:val="variable"/>
+    <w:sig w:usb0="E1002EFF" w:usb1="C000605B" w:usb2="00000029" w:usb3="00000000" w:csb0="000101FF" w:csb1="00000000"/>
+  </w:font>
   <w:font w:name="Segoe UI">
     <w:panose1 w:val="020B0502040204020203"/>
-    <w:charset w:val="A3"/>
+    <w:charset w:val="00"/>
     <w:family w:val="swiss"/>
     <w:pitch w:val="variable"/>
     <w:sig w:usb0="E4002EFF" w:usb1="C000E47F" w:usb2="00000009" w:usb3="00000000" w:csb0="000001FF" w:csb1="00000000"/>
+  </w:font>
+  <w:font w:name="Cambria">
+    <w:panose1 w:val="02040503050406030204"/>
+    <w:charset w:val="00"/>
+    <w:family w:val="roman"/>
+    <w:pitch w:val="variable"/>
+    <w:sig w:usb0="E00006FF" w:usb1="420024FF" w:usb2="02000000" w:usb3="00000000" w:csb0="0000019F" w:csb1="00000000"/>
   </w:font>
 </w:fonts>
 </file>
 
 <file path=word/glossary/settings.xml><?xml version="1.0" encoding="utf-8"?>
-<w:settings xmlns:mc="http://schemas.openxmlformats.org/markup-compatibility/2006" xmlns:o="urn:schemas-microsoft-com:office:office" xmlns:r="http://schemas.openxmlformats.org/officeDocument/2006/relationships" xmlns:m="http://schemas.openxmlformats.org/officeDocument/2006/math" xmlns:v="urn:schemas-microsoft-com:vml" xmlns:w10="urn:schemas-microsoft-com:office:word" xmlns:w="http://schemas.openxmlformats.org/wordprocessingml/2006/main" xmlns:w14="http://schemas.microsoft.com/office/word/2010/wordml" xmlns:w15="http://schemas.microsoft.com/office/word/2012/wordml" xmlns:w16cex="http://schemas.microsoft.com/office/word/2018/wordml/cex" xmlns:w16cid="http://schemas.microsoft.com/office/word/2016/wordml/cid" xmlns:w16="http://schemas.microsoft.com/office/word/2018/wordml" xmlns:w16sdtdh="http://schemas.microsoft.com/office/word/2020/wordml/sdtdatahash" xmlns:w16se="http://schemas.microsoft.com/office/word/2015/wordml/symex" xmlns:sl="http://schemas.openxmlformats.org/schemaLibrary/2006/main" mc:Ignorable="w14 w15 w16se w16cid w16 w16cex w16sdtdh">
+<w:settings xmlns:mc="http://schemas.openxmlformats.org/markup-compatibility/2006" xmlns:o="urn:schemas-microsoft-com:office:office" xmlns:r="http://schemas.openxmlformats.org/officeDocument/2006/relationships" xmlns:m="http://schemas.openxmlformats.org/officeDocument/2006/math" xmlns:v="urn:schemas-microsoft-com:vml" xmlns:w10="urn:schemas-microsoft-com:office:word" xmlns:w="http://schemas.openxmlformats.org/wordprocessingml/2006/main" xmlns:w14="http://schemas.microsoft.com/office/word/2010/wordml" xmlns:sl="http://schemas.openxmlformats.org/schemaLibrary/2006/main" mc:Ignorable="w14">
   <w:view w:val="normal"/>
   <w:defaultTabStop w:val="720"/>
   <w:characterSpacingControl w:val="doNotCompress"/>
   <w:compat>
     <w:useFELayout/>
-    <w:compatSetting w:name="compatibilityMode" w:uri="http://schemas.microsoft.com/office/word" w:val="15"/>
+    <w:compatSetting w:name="compatibilityMode" w:uri="http://schemas.microsoft.com/office/word" w:val="14"/>
     <w:compatSetting w:name="overrideTableStyleFontSizeAndJustification" w:uri="http://schemas.microsoft.com/office/word" w:val="1"/>
     <w:compatSetting w:name="enableOpenTypeFeatures" w:uri="http://schemas.microsoft.com/office/word" w:val="1"/>
     <w:compatSetting w:name="doNotFlipMirrorIndents" w:uri="http://schemas.microsoft.com/office/word" w:val="1"/>
-    <w:compatSetting w:name="differentiateMultirowTableHeaders" w:uri="http://schemas.microsoft.com/office/word" w:val="1"/>
-    <w:compatSetting w:name="useWord2013TrackBottomHyphenation" w:uri="http://schemas.microsoft.com/office/word" w:val="0"/>
   </w:compat>
   <w:rsids>
     <w:rsidRoot w:val="00626E1A"/>
@@ -9066,6 +15081,7 @@
     <w:rsid w:val="007D40FD"/>
     <w:rsid w:val="00806D00"/>
     <w:rsid w:val="00996148"/>
+    <w:rsid w:val="009B6507"/>
     <w:rsid w:val="00BD0D46"/>
     <w:rsid w:val="00C07512"/>
     <w:rsid w:val="00C660F3"/>
@@ -9088,12 +15104,11 @@
   <w:clrSchemeMapping w:bg1="light1" w:t1="dark1" w:bg2="light2" w:t2="dark2" w:accent1="accent1" w:accent2="accent2" w:accent3="accent3" w:accent4="accent4" w:accent5="accent5" w:accent6="accent6" w:hyperlink="hyperlink" w:followedHyperlink="followedHyperlink"/>
   <w:decimalSymbol w:val="."/>
   <w:listSeparator w:val=","/>
-  <w15:chartTrackingRefBased/>
 </w:settings>
 </file>
 
 <file path=word/glossary/styles.xml><?xml version="1.0" encoding="utf-8"?>
-<w:styles xmlns:mc="http://schemas.openxmlformats.org/markup-compatibility/2006" xmlns:r="http://schemas.openxmlformats.org/officeDocument/2006/relationships" xmlns:w="http://schemas.openxmlformats.org/wordprocessingml/2006/main" xmlns:w14="http://schemas.microsoft.com/office/word/2010/wordml" xmlns:w15="http://schemas.microsoft.com/office/word/2012/wordml" xmlns:w16cex="http://schemas.microsoft.com/office/word/2018/wordml/cex" xmlns:w16cid="http://schemas.microsoft.com/office/word/2016/wordml/cid" xmlns:w16="http://schemas.microsoft.com/office/word/2018/wordml" xmlns:w16sdtdh="http://schemas.microsoft.com/office/word/2020/wordml/sdtdatahash" xmlns:w16se="http://schemas.microsoft.com/office/word/2015/wordml/symex" mc:Ignorable="w14 w15 w16se w16cid w16 w16cex w16sdtdh">
+<w:styles xmlns:mc="http://schemas.openxmlformats.org/markup-compatibility/2006" xmlns:r="http://schemas.openxmlformats.org/officeDocument/2006/relationships" xmlns:w="http://schemas.openxmlformats.org/wordprocessingml/2006/main" xmlns:w14="http://schemas.microsoft.com/office/word/2010/wordml" mc:Ignorable="w14">
   <w:docDefaults>
     <w:rPrDefault>
       <w:rPr>
@@ -9109,383 +15124,337 @@
       </w:pPr>
     </w:pPrDefault>
   </w:docDefaults>
-  <w:latentStyles w:defLockedState="0" w:defUIPriority="99" w:defSemiHidden="0" w:defUnhideWhenUsed="0" w:defQFormat="0" w:count="376">
-    <w:lsdException w:name="Normal" w:uiPriority="0" w:qFormat="1"/>
-    <w:lsdException w:name="heading 1" w:uiPriority="9" w:qFormat="1"/>
-    <w:lsdException w:name="heading 2" w:semiHidden="1" w:uiPriority="9" w:unhideWhenUsed="1" w:qFormat="1"/>
-    <w:lsdException w:name="heading 3" w:semiHidden="1" w:uiPriority="9" w:unhideWhenUsed="1" w:qFormat="1"/>
-    <w:lsdException w:name="heading 4" w:semiHidden="1" w:uiPriority="9" w:unhideWhenUsed="1" w:qFormat="1"/>
-    <w:lsdException w:name="heading 5" w:semiHidden="1" w:uiPriority="9" w:unhideWhenUsed="1" w:qFormat="1"/>
-    <w:lsdException w:name="heading 6" w:semiHidden="1" w:uiPriority="9" w:unhideWhenUsed="1" w:qFormat="1"/>
-    <w:lsdException w:name="heading 7" w:semiHidden="1" w:uiPriority="9" w:unhideWhenUsed="1" w:qFormat="1"/>
-    <w:lsdException w:name="heading 8" w:semiHidden="1" w:uiPriority="9" w:unhideWhenUsed="1" w:qFormat="1"/>
-    <w:lsdException w:name="heading 9" w:semiHidden="1" w:uiPriority="9" w:unhideWhenUsed="1" w:qFormat="1"/>
-    <w:lsdException w:name="index 1" w:semiHidden="1" w:unhideWhenUsed="1"/>
-    <w:lsdException w:name="index 2" w:semiHidden="1" w:unhideWhenUsed="1"/>
-    <w:lsdException w:name="index 3" w:semiHidden="1" w:unhideWhenUsed="1"/>
-    <w:lsdException w:name="index 4" w:semiHidden="1" w:unhideWhenUsed="1"/>
-    <w:lsdException w:name="index 5" w:semiHidden="1" w:unhideWhenUsed="1"/>
-    <w:lsdException w:name="index 6" w:semiHidden="1" w:unhideWhenUsed="1"/>
-    <w:lsdException w:name="index 7" w:semiHidden="1" w:unhideWhenUsed="1"/>
-    <w:lsdException w:name="index 8" w:semiHidden="1" w:unhideWhenUsed="1"/>
-    <w:lsdException w:name="index 9" w:semiHidden="1" w:unhideWhenUsed="1"/>
-    <w:lsdException w:name="toc 1" w:semiHidden="1" w:uiPriority="39" w:unhideWhenUsed="1"/>
-    <w:lsdException w:name="toc 2" w:semiHidden="1" w:uiPriority="39" w:unhideWhenUsed="1"/>
-    <w:lsdException w:name="toc 3" w:semiHidden="1" w:uiPriority="39" w:unhideWhenUsed="1"/>
-    <w:lsdException w:name="toc 4" w:semiHidden="1" w:uiPriority="39" w:unhideWhenUsed="1"/>
-    <w:lsdException w:name="toc 5" w:semiHidden="1" w:uiPriority="39" w:unhideWhenUsed="1"/>
-    <w:lsdException w:name="toc 6" w:semiHidden="1" w:uiPriority="39" w:unhideWhenUsed="1"/>
-    <w:lsdException w:name="toc 7" w:semiHidden="1" w:uiPriority="39" w:unhideWhenUsed="1"/>
-    <w:lsdException w:name="toc 8" w:semiHidden="1" w:uiPriority="39" w:unhideWhenUsed="1"/>
-    <w:lsdException w:name="toc 9" w:semiHidden="1" w:uiPriority="39" w:unhideWhenUsed="1"/>
-    <w:lsdException w:name="Normal Indent" w:semiHidden="1" w:unhideWhenUsed="1"/>
-    <w:lsdException w:name="footnote text" w:semiHidden="1" w:unhideWhenUsed="1"/>
-    <w:lsdException w:name="annotation text" w:semiHidden="1" w:unhideWhenUsed="1"/>
-    <w:lsdException w:name="header" w:semiHidden="1" w:unhideWhenUsed="1"/>
-    <w:lsdException w:name="footer" w:semiHidden="1" w:unhideWhenUsed="1"/>
-    <w:lsdException w:name="index heading" w:semiHidden="1" w:unhideWhenUsed="1"/>
-    <w:lsdException w:name="caption" w:semiHidden="1" w:uiPriority="35" w:unhideWhenUsed="1" w:qFormat="1"/>
-    <w:lsdException w:name="table of figures" w:semiHidden="1" w:unhideWhenUsed="1"/>
-    <w:lsdException w:name="envelope address" w:semiHidden="1" w:unhideWhenUsed="1"/>
-    <w:lsdException w:name="envelope return" w:semiHidden="1" w:unhideWhenUsed="1"/>
-    <w:lsdException w:name="footnote reference" w:semiHidden="1" w:unhideWhenUsed="1"/>
-    <w:lsdException w:name="annotation reference" w:semiHidden="1" w:unhideWhenUsed="1"/>
-    <w:lsdException w:name="line number" w:semiHidden="1" w:unhideWhenUsed="1"/>
-    <w:lsdException w:name="page number" w:semiHidden="1" w:unhideWhenUsed="1"/>
-    <w:lsdException w:name="endnote reference" w:semiHidden="1" w:unhideWhenUsed="1"/>
-    <w:lsdException w:name="endnote text" w:semiHidden="1" w:unhideWhenUsed="1"/>
-    <w:lsdException w:name="table of authorities" w:semiHidden="1" w:unhideWhenUsed="1"/>
-    <w:lsdException w:name="macro" w:semiHidden="1" w:unhideWhenUsed="1"/>
-    <w:lsdException w:name="toa heading" w:semiHidden="1" w:unhideWhenUsed="1"/>
-    <w:lsdException w:name="List" w:semiHidden="1" w:unhideWhenUsed="1"/>
-    <w:lsdException w:name="List Bullet" w:semiHidden="1" w:unhideWhenUsed="1"/>
-    <w:lsdException w:name="List Number" w:semiHidden="1" w:unhideWhenUsed="1"/>
-    <w:lsdException w:name="List 2" w:semiHidden="1" w:unhideWhenUsed="1"/>
-    <w:lsdException w:name="List 3" w:semiHidden="1" w:unhideWhenUsed="1"/>
-    <w:lsdException w:name="List 4" w:semiHidden="1" w:unhideWhenUsed="1"/>
-    <w:lsdException w:name="List 5" w:semiHidden="1" w:unhideWhenUsed="1"/>
-    <w:lsdException w:name="List Bullet 2" w:semiHidden="1" w:unhideWhenUsed="1"/>
-    <w:lsdException w:name="List Bullet 3" w:semiHidden="1" w:unhideWhenUsed="1"/>
-    <w:lsdException w:name="List Bullet 4" w:semiHidden="1" w:unhideWhenUsed="1"/>
-    <w:lsdException w:name="List Bullet 5" w:semiHidden="1" w:unhideWhenUsed="1"/>
-    <w:lsdException w:name="List Number 2" w:semiHidden="1" w:unhideWhenUsed="1"/>
-    <w:lsdException w:name="List Number 3" w:semiHidden="1" w:unhideWhenUsed="1"/>
-    <w:lsdException w:name="List Number 4" w:semiHidden="1" w:unhideWhenUsed="1"/>
-    <w:lsdException w:name="List Number 5" w:semiHidden="1" w:unhideWhenUsed="1"/>
-    <w:lsdException w:name="Title" w:uiPriority="10" w:qFormat="1"/>
-    <w:lsdException w:name="Closing" w:semiHidden="1" w:unhideWhenUsed="1"/>
-    <w:lsdException w:name="Signature" w:semiHidden="1" w:unhideWhenUsed="1"/>
-    <w:lsdException w:name="Default Paragraph Font" w:semiHidden="1" w:uiPriority="1" w:unhideWhenUsed="1"/>
-    <w:lsdException w:name="Body Text" w:semiHidden="1" w:unhideWhenUsed="1"/>
-    <w:lsdException w:name="Body Text Indent" w:semiHidden="1" w:unhideWhenUsed="1"/>
-    <w:lsdException w:name="List Continue" w:semiHidden="1" w:unhideWhenUsed="1"/>
-    <w:lsdException w:name="List Continue 2" w:semiHidden="1" w:unhideWhenUsed="1"/>
-    <w:lsdException w:name="List Continue 3" w:semiHidden="1" w:unhideWhenUsed="1"/>
-    <w:lsdException w:name="List Continue 4" w:semiHidden="1" w:unhideWhenUsed="1"/>
-    <w:lsdException w:name="List Continue 5" w:semiHidden="1" w:unhideWhenUsed="1"/>
-    <w:lsdException w:name="Message Header" w:semiHidden="1" w:unhideWhenUsed="1"/>
-    <w:lsdException w:name="Subtitle" w:uiPriority="11" w:qFormat="1"/>
-    <w:lsdException w:name="Salutation" w:semiHidden="1" w:unhideWhenUsed="1"/>
-    <w:lsdException w:name="Date" w:semiHidden="1" w:unhideWhenUsed="1"/>
-    <w:lsdException w:name="Body Text First Indent" w:semiHidden="1" w:unhideWhenUsed="1"/>
-    <w:lsdException w:name="Body Text First Indent 2" w:semiHidden="1" w:unhideWhenUsed="1"/>
-    <w:lsdException w:name="Note Heading" w:semiHidden="1" w:unhideWhenUsed="1"/>
-    <w:lsdException w:name="Body Text 2" w:semiHidden="1" w:unhideWhenUsed="1"/>
-    <w:lsdException w:name="Body Text 3" w:semiHidden="1" w:unhideWhenUsed="1"/>
-    <w:lsdException w:name="Body Text Indent 2" w:semiHidden="1" w:unhideWhenUsed="1"/>
-    <w:lsdException w:name="Body Text Indent 3" w:semiHidden="1" w:unhideWhenUsed="1"/>
-    <w:lsdException w:name="Block Text" w:semiHidden="1" w:unhideWhenUsed="1"/>
-    <w:lsdException w:name="Hyperlink" w:semiHidden="1" w:unhideWhenUsed="1"/>
-    <w:lsdException w:name="FollowedHyperlink" w:semiHidden="1" w:unhideWhenUsed="1"/>
-    <w:lsdException w:name="Strong" w:uiPriority="22" w:qFormat="1"/>
-    <w:lsdException w:name="Emphasis" w:uiPriority="20" w:qFormat="1"/>
-    <w:lsdException w:name="Document Map" w:semiHidden="1" w:unhideWhenUsed="1"/>
-    <w:lsdException w:name="Plain Text" w:semiHidden="1" w:unhideWhenUsed="1"/>
-    <w:lsdException w:name="E-mail Signature" w:semiHidden="1" w:unhideWhenUsed="1"/>
-    <w:lsdException w:name="HTML Top of Form" w:semiHidden="1" w:unhideWhenUsed="1"/>
-    <w:lsdException w:name="HTML Bottom of Form" w:semiHidden="1" w:unhideWhenUsed="1"/>
-    <w:lsdException w:name="Normal (Web)" w:semiHidden="1" w:unhideWhenUsed="1"/>
-    <w:lsdException w:name="HTML Acronym" w:semiHidden="1" w:unhideWhenUsed="1"/>
-    <w:lsdException w:name="HTML Address" w:semiHidden="1" w:unhideWhenUsed="1"/>
-    <w:lsdException w:name="HTML Cite" w:semiHidden="1" w:unhideWhenUsed="1"/>
-    <w:lsdException w:name="HTML Code" w:semiHidden="1" w:unhideWhenUsed="1"/>
-    <w:lsdException w:name="HTML Definition" w:semiHidden="1" w:unhideWhenUsed="1"/>
-    <w:lsdException w:name="HTML Keyboard" w:semiHidden="1" w:unhideWhenUsed="1"/>
-    <w:lsdException w:name="HTML Preformatted" w:semiHidden="1" w:unhideWhenUsed="1"/>
-    <w:lsdException w:name="HTML Sample" w:semiHidden="1" w:unhideWhenUsed="1"/>
-    <w:lsdException w:name="HTML Typewriter" w:semiHidden="1" w:unhideWhenUsed="1"/>
-    <w:lsdException w:name="HTML Variable" w:semiHidden="1" w:unhideWhenUsed="1"/>
-    <w:lsdException w:name="Normal Table" w:semiHidden="1" w:unhideWhenUsed="1"/>
-    <w:lsdException w:name="annotation subject" w:semiHidden="1" w:unhideWhenUsed="1"/>
-    <w:lsdException w:name="No List" w:semiHidden="1" w:unhideWhenUsed="1"/>
-    <w:lsdException w:name="Outline List 1" w:semiHidden="1" w:unhideWhenUsed="1"/>
-    <w:lsdException w:name="Outline List 2" w:semiHidden="1" w:unhideWhenUsed="1"/>
-    <w:lsdException w:name="Outline List 3" w:semiHidden="1" w:unhideWhenUsed="1"/>
-    <w:lsdException w:name="Table Simple 1" w:semiHidden="1" w:unhideWhenUsed="1"/>
-    <w:lsdException w:name="Table Simple 2" w:semiHidden="1" w:unhideWhenUsed="1"/>
-    <w:lsdException w:name="Table Simple 3" w:semiHidden="1" w:unhideWhenUsed="1"/>
-    <w:lsdException w:name="Table Classic 1" w:semiHidden="1" w:unhideWhenUsed="1"/>
-    <w:lsdException w:name="Table Classic 2" w:semiHidden="1" w:unhideWhenUsed="1"/>
-    <w:lsdException w:name="Table Classic 3" w:semiHidden="1" w:unhideWhenUsed="1"/>
-    <w:lsdException w:name="Table Classic 4" w:semiHidden="1" w:unhideWhenUsed="1"/>
-    <w:lsdException w:name="Table Colorful 1" w:semiHidden="1" w:unhideWhenUsed="1"/>
-    <w:lsdException w:name="Table Colorful 2" w:semiHidden="1" w:unhideWhenUsed="1"/>
-    <w:lsdException w:name="Table Colorful 3" w:semiHidden="1" w:unhideWhenUsed="1"/>
-    <w:lsdException w:name="Table Columns 1" w:semiHidden="1" w:unhideWhenUsed="1"/>
-    <w:lsdException w:name="Table Columns 2" w:semiHidden="1" w:unhideWhenUsed="1"/>
-    <w:lsdException w:name="Table Columns 3" w:semiHidden="1" w:unhideWhenUsed="1"/>
-    <w:lsdException w:name="Table Columns 4" w:semiHidden="1" w:unhideWhenUsed="1"/>
-    <w:lsdException w:name="Table Columns 5" w:semiHidden="1" w:unhideWhenUsed="1"/>
-    <w:lsdException w:name="Table Grid 1" w:semiHidden="1" w:unhideWhenUsed="1"/>
-    <w:lsdException w:name="Table Grid 2" w:semiHidden="1" w:unhideWhenUsed="1"/>
-    <w:lsdException w:name="Table Grid 3" w:semiHidden="1" w:unhideWhenUsed="1"/>
-    <w:lsdException w:name="Table Grid 4" w:semiHidden="1" w:unhideWhenUsed="1"/>
-    <w:lsdException w:name="Table Grid 5" w:semiHidden="1" w:unhideWhenUsed="1"/>
-    <w:lsdException w:name="Table Grid 6" w:semiHidden="1" w:unhideWhenUsed="1"/>
-    <w:lsdException w:name="Table Grid 7" w:semiHidden="1" w:unhideWhenUsed="1"/>
-    <w:lsdException w:name="Table Grid 8" w:semiHidden="1" w:unhideWhenUsed="1"/>
-    <w:lsdException w:name="Table List 1" w:semiHidden="1" w:unhideWhenUsed="1"/>
-    <w:lsdException w:name="Table List 2" w:semiHidden="1" w:unhideWhenUsed="1"/>
-    <w:lsdException w:name="Table List 3" w:semiHidden="1" w:unhideWhenUsed="1"/>
-    <w:lsdException w:name="Table List 4" w:semiHidden="1" w:unhideWhenUsed="1"/>
-    <w:lsdException w:name="Table List 5" w:semiHidden="1" w:unhideWhenUsed="1"/>
-    <w:lsdException w:name="Table List 6" w:semiHidden="1" w:unhideWhenUsed="1"/>
-    <w:lsdException w:name="Table List 7" w:semiHidden="1" w:unhideWhenUsed="1"/>
-    <w:lsdException w:name="Table List 8" w:semiHidden="1" w:unhideWhenUsed="1"/>
-    <w:lsdException w:name="Table 3D effects 1" w:semiHidden="1" w:unhideWhenUsed="1"/>
-    <w:lsdException w:name="Table 3D effects 2" w:semiHidden="1" w:unhideWhenUsed="1"/>
-    <w:lsdException w:name="Table 3D effects 3" w:semiHidden="1" w:unhideWhenUsed="1"/>
-    <w:lsdException w:name="Table Contemporary" w:semiHidden="1" w:unhideWhenUsed="1"/>
-    <w:lsdException w:name="Table Elegant" w:semiHidden="1" w:unhideWhenUsed="1"/>
-    <w:lsdException w:name="Table Professional" w:semiHidden="1" w:unhideWhenUsed="1"/>
-    <w:lsdException w:name="Table Subtle 1" w:semiHidden="1" w:unhideWhenUsed="1"/>
-    <w:lsdException w:name="Table Subtle 2" w:semiHidden="1" w:unhideWhenUsed="1"/>
-    <w:lsdException w:name="Table Web 1" w:semiHidden="1" w:unhideWhenUsed="1"/>
-    <w:lsdException w:name="Table Web 2" w:semiHidden="1" w:unhideWhenUsed="1"/>
-    <w:lsdException w:name="Table Web 3" w:semiHidden="1" w:unhideWhenUsed="1"/>
-    <w:lsdException w:name="Balloon Text" w:semiHidden="1" w:unhideWhenUsed="1"/>
-    <w:lsdException w:name="Table Grid" w:uiPriority="39"/>
-    <w:lsdException w:name="Table Theme" w:semiHidden="1" w:unhideWhenUsed="1"/>
-    <w:lsdException w:name="Placeholder Text" w:semiHidden="1"/>
-    <w:lsdException w:name="No Spacing" w:uiPriority="1" w:qFormat="1"/>
-    <w:lsdException w:name="Light Shading" w:uiPriority="60"/>
-    <w:lsdException w:name="Light List" w:uiPriority="61"/>
-    <w:lsdException w:name="Light Grid" w:uiPriority="62"/>
-    <w:lsdException w:name="Medium Shading 1" w:uiPriority="63"/>
-    <w:lsdException w:name="Medium Shading 2" w:uiPriority="64"/>
-    <w:lsdException w:name="Medium List 1" w:uiPriority="65"/>
-    <w:lsdException w:name="Medium List 2" w:uiPriority="66"/>
-    <w:lsdException w:name="Medium Grid 1" w:uiPriority="67"/>
-    <w:lsdException w:name="Medium Grid 2" w:uiPriority="68"/>
-    <w:lsdException w:name="Medium Grid 3" w:uiPriority="69"/>
-    <w:lsdException w:name="Dark List" w:uiPriority="70"/>
-    <w:lsdException w:name="Colorful Shading" w:uiPriority="71"/>
-    <w:lsdException w:name="Colorful List" w:uiPriority="72"/>
-    <w:lsdException w:name="Colorful Grid" w:uiPriority="73"/>
-    <w:lsdException w:name="Light Shading Accent 1" w:uiPriority="60"/>
-    <w:lsdException w:name="Light List Accent 1" w:uiPriority="61"/>
-    <w:lsdException w:name="Light Grid Accent 1" w:uiPriority="62"/>
-    <w:lsdException w:name="Medium Shading 1 Accent 1" w:uiPriority="63"/>
-    <w:lsdException w:name="Medium Shading 2 Accent 1" w:uiPriority="64"/>
-    <w:lsdException w:name="Medium List 1 Accent 1" w:uiPriority="65"/>
-    <w:lsdException w:name="Revision" w:semiHidden="1"/>
-    <w:lsdException w:name="List Paragraph" w:uiPriority="34" w:qFormat="1"/>
-    <w:lsdException w:name="Quote" w:uiPriority="29" w:qFormat="1"/>
-    <w:lsdException w:name="Intense Quote" w:uiPriority="30" w:qFormat="1"/>
-    <w:lsdException w:name="Medium List 2 Accent 1" w:uiPriority="66"/>
-    <w:lsdException w:name="Medium Grid 1 Accent 1" w:uiPriority="67"/>
-    <w:lsdException w:name="Medium Grid 2 Accent 1" w:uiPriority="68"/>
-    <w:lsdException w:name="Medium Grid 3 Accent 1" w:uiPriority="69"/>
-    <w:lsdException w:name="Dark List Accent 1" w:uiPriority="70"/>
-    <w:lsdException w:name="Colorful Shading Accent 1" w:uiPriority="71"/>
-    <w:lsdException w:name="Colorful List Accent 1" w:uiPriority="72"/>
-    <w:lsdException w:name="Colorful Grid Accent 1" w:uiPriority="73"/>
-    <w:lsdException w:name="Light Shading Accent 2" w:uiPriority="60"/>
-    <w:lsdException w:name="Light List Accent 2" w:uiPriority="61"/>
-    <w:lsdException w:name="Light Grid Accent 2" w:uiPriority="62"/>
-    <w:lsdException w:name="Medium Shading 1 Accent 2" w:uiPriority="63"/>
-    <w:lsdException w:name="Medium Shading 2 Accent 2" w:uiPriority="64"/>
-    <w:lsdException w:name="Medium List 1 Accent 2" w:uiPriority="65"/>
-    <w:lsdException w:name="Medium List 2 Accent 2" w:uiPriority="66"/>
-    <w:lsdException w:name="Medium Grid 1 Accent 2" w:uiPriority="67"/>
-    <w:lsdException w:name="Medium Grid 2 Accent 2" w:uiPriority="68"/>
-    <w:lsdException w:name="Medium Grid 3 Accent 2" w:uiPriority="69"/>
-    <w:lsdException w:name="Dark List Accent 2" w:uiPriority="70"/>
-    <w:lsdException w:name="Colorful Shading Accent 2" w:uiPriority="71"/>
-    <w:lsdException w:name="Colorful List Accent 2" w:uiPriority="72"/>
-    <w:lsdException w:name="Colorful Grid Accent 2" w:uiPriority="73"/>
-    <w:lsdException w:name="Light Shading Accent 3" w:uiPriority="60"/>
-    <w:lsdException w:name="Light List Accent 3" w:uiPriority="61"/>
-    <w:lsdException w:name="Light Grid Accent 3" w:uiPriority="62"/>
-    <w:lsdException w:name="Medium Shading 1 Accent 3" w:uiPriority="63"/>
-    <w:lsdException w:name="Medium Shading 2 Accent 3" w:uiPriority="64"/>
-    <w:lsdException w:name="Medium List 1 Accent 3" w:uiPriority="65"/>
-    <w:lsdException w:name="Medium List 2 Accent 3" w:uiPriority="66"/>
-    <w:lsdException w:name="Medium Grid 1 Accent 3" w:uiPriority="67"/>
-    <w:lsdException w:name="Medium Grid 2 Accent 3" w:uiPriority="68"/>
-    <w:lsdException w:name="Medium Grid 3 Accent 3" w:uiPriority="69"/>
-    <w:lsdException w:name="Dark List Accent 3" w:uiPriority="70"/>
-    <w:lsdException w:name="Colorful Shading Accent 3" w:uiPriority="71"/>
-    <w:lsdException w:name="Colorful List Accent 3" w:uiPriority="72"/>
-    <w:lsdException w:name="Colorful Grid Accent 3" w:uiPriority="73"/>
-    <w:lsdException w:name="Light Shading Accent 4" w:uiPriority="60"/>
-    <w:lsdException w:name="Light List Accent 4" w:uiPriority="61"/>
-    <w:lsdException w:name="Light Grid Accent 4" w:uiPriority="62"/>
-    <w:lsdException w:name="Medium Shading 1 Accent 4" w:uiPriority="63"/>
-    <w:lsdException w:name="Medium Shading 2 Accent 4" w:uiPriority="64"/>
-    <w:lsdException w:name="Medium List 1 Accent 4" w:uiPriority="65"/>
-    <w:lsdException w:name="Medium List 2 Accent 4" w:uiPriority="66"/>
-    <w:lsdException w:name="Medium Grid 1 Accent 4" w:uiPriority="67"/>
-    <w:lsdException w:name="Medium Grid 2 Accent 4" w:uiPriority="68"/>
-    <w:lsdException w:name="Medium Grid 3 Accent 4" w:uiPriority="69"/>
-    <w:lsdException w:name="Dark List Accent 4" w:uiPriority="70"/>
-    <w:lsdException w:name="Colorful Shading Accent 4" w:uiPriority="71"/>
-    <w:lsdException w:name="Colorful List Accent 4" w:uiPriority="72"/>
-    <w:lsdException w:name="Colorful Grid Accent 4" w:uiPriority="73"/>
-    <w:lsdException w:name="Light Shading Accent 5" w:uiPriority="60"/>
-    <w:lsdException w:name="Light List Accent 5" w:uiPriority="61"/>
-    <w:lsdException w:name="Light Grid Accent 5" w:uiPriority="62"/>
-    <w:lsdException w:name="Medium Shading 1 Accent 5" w:uiPriority="63"/>
-    <w:lsdException w:name="Medium Shading 2 Accent 5" w:uiPriority="64"/>
-    <w:lsdException w:name="Medium List 1 Accent 5" w:uiPriority="65"/>
-    <w:lsdException w:name="Medium List 2 Accent 5" w:uiPriority="66"/>
-    <w:lsdException w:name="Medium Grid 1 Accent 5" w:uiPriority="67"/>
-    <w:lsdException w:name="Medium Grid 2 Accent 5" w:uiPriority="68"/>
-    <w:lsdException w:name="Medium Grid 3 Accent 5" w:uiPriority="69"/>
-    <w:lsdException w:name="Dark List Accent 5" w:uiPriority="70"/>
-    <w:lsdException w:name="Colorful Shading Accent 5" w:uiPriority="71"/>
-    <w:lsdException w:name="Colorful List Accent 5" w:uiPriority="72"/>
-    <w:lsdException w:name="Colorful Grid Accent 5" w:uiPriority="73"/>
-    <w:lsdException w:name="Light Shading Accent 6" w:uiPriority="60"/>
-    <w:lsdException w:name="Light List Accent 6" w:uiPriority="61"/>
-    <w:lsdException w:name="Light Grid Accent 6" w:uiPriority="62"/>
-    <w:lsdException w:name="Medium Shading 1 Accent 6" w:uiPriority="63"/>
-    <w:lsdException w:name="Medium Shading 2 Accent 6" w:uiPriority="64"/>
-    <w:lsdException w:name="Medium List 1 Accent 6" w:uiPriority="65"/>
-    <w:lsdException w:name="Medium List 2 Accent 6" w:uiPriority="66"/>
-    <w:lsdException w:name="Medium Grid 1 Accent 6" w:uiPriority="67"/>
-    <w:lsdException w:name="Medium Grid 2 Accent 6" w:uiPriority="68"/>
-    <w:lsdException w:name="Medium Grid 3 Accent 6" w:uiPriority="69"/>
-    <w:lsdException w:name="Dark List Accent 6" w:uiPriority="70"/>
-    <w:lsdException w:name="Colorful Shading Accent 6" w:uiPriority="71"/>
-    <w:lsdException w:name="Colorful List Accent 6" w:uiPriority="72"/>
-    <w:lsdException w:name="Colorful Grid Accent 6" w:uiPriority="73"/>
-    <w:lsdException w:name="Subtle Emphasis" w:uiPriority="19" w:qFormat="1"/>
-    <w:lsdException w:name="Intense Emphasis" w:uiPriority="21" w:qFormat="1"/>
-    <w:lsdException w:name="Subtle Reference" w:uiPriority="31" w:qFormat="1"/>
-    <w:lsdException w:name="Intense Reference" w:uiPriority="32" w:qFormat="1"/>
-    <w:lsdException w:name="Book Title" w:uiPriority="33" w:qFormat="1"/>
-    <w:lsdException w:name="Bibliography" w:semiHidden="1" w:uiPriority="37" w:unhideWhenUsed="1"/>
-    <w:lsdException w:name="TOC Heading" w:semiHidden="1" w:uiPriority="39" w:unhideWhenUsed="1" w:qFormat="1"/>
-    <w:lsdException w:name="Plain Table 1" w:uiPriority="41"/>
-    <w:lsdException w:name="Plain Table 2" w:uiPriority="42"/>
-    <w:lsdException w:name="Plain Table 3" w:uiPriority="43"/>
-    <w:lsdException w:name="Plain Table 4" w:uiPriority="44"/>
-    <w:lsdException w:name="Plain Table 5" w:uiPriority="45"/>
-    <w:lsdException w:name="Grid Table Light" w:uiPriority="40"/>
-    <w:lsdException w:name="Grid Table 1 Light" w:uiPriority="46"/>
-    <w:lsdException w:name="Grid Table 2" w:uiPriority="47"/>
-    <w:lsdException w:name="Grid Table 3" w:uiPriority="48"/>
-    <w:lsdException w:name="Grid Table 4" w:uiPriority="49"/>
-    <w:lsdException w:name="Grid Table 5 Dark" w:uiPriority="50"/>
-    <w:lsdException w:name="Grid Table 6 Colorful" w:uiPriority="51"/>
-    <w:lsdException w:name="Grid Table 7 Colorful" w:uiPriority="52"/>
-    <w:lsdException w:name="Grid Table 1 Light Accent 1" w:uiPriority="46"/>
-    <w:lsdException w:name="Grid Table 2 Accent 1" w:uiPriority="47"/>
-    <w:lsdException w:name="Grid Table 3 Accent 1" w:uiPriority="48"/>
-    <w:lsdException w:name="Grid Table 4 Accent 1" w:uiPriority="49"/>
-    <w:lsdException w:name="Grid Table 5 Dark Accent 1" w:uiPriority="50"/>
-    <w:lsdException w:name="Grid Table 6 Colorful Accent 1" w:uiPriority="51"/>
-    <w:lsdException w:name="Grid Table 7 Colorful Accent 1" w:uiPriority="52"/>
-    <w:lsdException w:name="Grid Table 1 Light Accent 2" w:uiPriority="46"/>
-    <w:lsdException w:name="Grid Table 2 Accent 2" w:uiPriority="47"/>
-    <w:lsdException w:name="Grid Table 3 Accent 2" w:uiPriority="48"/>
-    <w:lsdException w:name="Grid Table 4 Accent 2" w:uiPriority="49"/>
-    <w:lsdException w:name="Grid Table 5 Dark Accent 2" w:uiPriority="50"/>
-    <w:lsdException w:name="Grid Table 6 Colorful Accent 2" w:uiPriority="51"/>
-    <w:lsdException w:name="Grid Table 7 Colorful Accent 2" w:uiPriority="52"/>
-    <w:lsdException w:name="Grid Table 1 Light Accent 3" w:uiPriority="46"/>
-    <w:lsdException w:name="Grid Table 2 Accent 3" w:uiPriority="47"/>
-    <w:lsdException w:name="Grid Table 3 Accent 3" w:uiPriority="48"/>
-    <w:lsdException w:name="Grid Table 4 Accent 3" w:uiPriority="49"/>
-    <w:lsdException w:name="Grid Table 5 Dark Accent 3" w:uiPriority="50"/>
-    <w:lsdException w:name="Grid Table 6 Colorful Accent 3" w:uiPriority="51"/>
-    <w:lsdException w:name="Grid Table 7 Colorful Accent 3" w:uiPriority="52"/>
-    <w:lsdException w:name="Grid Table 1 Light Accent 4" w:uiPriority="46"/>
-    <w:lsdException w:name="Grid Table 2 Accent 4" w:uiPriority="47"/>
-    <w:lsdException w:name="Grid Table 3 Accent 4" w:uiPriority="48"/>
-    <w:lsdException w:name="Grid Table 4 Accent 4" w:uiPriority="49"/>
-    <w:lsdException w:name="Grid Table 5 Dark Accent 4" w:uiPriority="50"/>
-    <w:lsdException w:name="Grid Table 6 Colorful Accent 4" w:uiPriority="51"/>
-    <w:lsdException w:name="Grid Table 7 Colorful Accent 4" w:uiPriority="52"/>
-    <w:lsdException w:name="Grid Table 1 Light Accent 5" w:uiPriority="46"/>
-    <w:lsdException w:name="Grid Table 2 Accent 5" w:uiPriority="47"/>
-    <w:lsdException w:name="Grid Table 3 Accent 5" w:uiPriority="48"/>
-    <w:lsdException w:name="Grid Table 4 Accent 5" w:uiPriority="49"/>
-    <w:lsdException w:name="Grid Table 5 Dark Accent 5" w:uiPriority="50"/>
-    <w:lsdException w:name="Grid Table 6 Colorful Accent 5" w:uiPriority="51"/>
-    <w:lsdException w:name="Grid Table 7 Colorful Accent 5" w:uiPriority="52"/>
-    <w:lsdException w:name="Grid Table 1 Light Accent 6" w:uiPriority="46"/>
-    <w:lsdException w:name="Grid Table 2 Accent 6" w:uiPriority="47"/>
-    <w:lsdException w:name="Grid Table 3 Accent 6" w:uiPriority="48"/>
-    <w:lsdException w:name="Grid Table 4 Accent 6" w:uiPriority="49"/>
-    <w:lsdException w:name="Grid Table 5 Dark Accent 6" w:uiPriority="50"/>
-    <w:lsdException w:name="Grid Table 6 Colorful Accent 6" w:uiPriority="51"/>
-    <w:lsdException w:name="Grid Table 7 Colorful Accent 6" w:uiPriority="52"/>
-    <w:lsdException w:name="List Table 1 Light" w:uiPriority="46"/>
-    <w:lsdException w:name="List Table 2" w:uiPriority="47"/>
-    <w:lsdException w:name="List Table 3" w:uiPriority="48"/>
-    <w:lsdException w:name="List Table 4" w:uiPriority="49"/>
-    <w:lsdException w:name="List Table 5 Dark" w:uiPriority="50"/>
-    <w:lsdException w:name="List Table 6 Colorful" w:uiPriority="51"/>
-    <w:lsdException w:name="List Table 7 Colorful" w:uiPriority="52"/>
-    <w:lsdException w:name="List Table 1 Light Accent 1" w:uiPriority="46"/>
-    <w:lsdException w:name="List Table 2 Accent 1" w:uiPriority="47"/>
-    <w:lsdException w:name="List Table 3 Accent 1" w:uiPriority="48"/>
-    <w:lsdException w:name="List Table 4 Accent 1" w:uiPriority="49"/>
-    <w:lsdException w:name="List Table 5 Dark Accent 1" w:uiPriority="50"/>
-    <w:lsdException w:name="List Table 6 Colorful Accent 1" w:uiPriority="51"/>
-    <w:lsdException w:name="List Table 7 Colorful Accent 1" w:uiPriority="52"/>
-    <w:lsdException w:name="List Table 1 Light Accent 2" w:uiPriority="46"/>
-    <w:lsdException w:name="List Table 2 Accent 2" w:uiPriority="47"/>
-    <w:lsdException w:name="List Table 3 Accent 2" w:uiPriority="48"/>
-    <w:lsdException w:name="List Table 4 Accent 2" w:uiPriority="49"/>
-    <w:lsdException w:name="List Table 5 Dark Accent 2" w:uiPriority="50"/>
-    <w:lsdException w:name="List Table 6 Colorful Accent 2" w:uiPriority="51"/>
-    <w:lsdException w:name="List Table 7 Colorful Accent 2" w:uiPriority="52"/>
-    <w:lsdException w:name="List Table 1 Light Accent 3" w:uiPriority="46"/>
-    <w:lsdException w:name="List Table 2 Accent 3" w:uiPriority="47"/>
-    <w:lsdException w:name="List Table 3 Accent 3" w:uiPriority="48"/>
-    <w:lsdException w:name="List Table 4 Accent 3" w:uiPriority="49"/>
-    <w:lsdException w:name="List Table 5 Dark Accent 3" w:uiPriority="50"/>
-    <w:lsdException w:name="List Table 6 Colorful Accent 3" w:uiPriority="51"/>
-    <w:lsdException w:name="List Table 7 Colorful Accent 3" w:uiPriority="52"/>
-    <w:lsdException w:name="List Table 1 Light Accent 4" w:uiPriority="46"/>
-    <w:lsdException w:name="List Table 2 Accent 4" w:uiPriority="47"/>
-    <w:lsdException w:name="List Table 3 Accent 4" w:uiPriority="48"/>
-    <w:lsdException w:name="List Table 4 Accent 4" w:uiPriority="49"/>
-    <w:lsdException w:name="List Table 5 Dark Accent 4" w:uiPriority="50"/>
-    <w:lsdException w:name="List Table 6 Colorful Accent 4" w:uiPriority="51"/>
-    <w:lsdException w:name="List Table 7 Colorful Accent 4" w:uiPriority="52"/>
-    <w:lsdException w:name="List Table 1 Light Accent 5" w:uiPriority="46"/>
-    <w:lsdException w:name="List Table 2 Accent 5" w:uiPriority="47"/>
-    <w:lsdException w:name="List Table 3 Accent 5" w:uiPriority="48"/>
-    <w:lsdException w:name="List Table 4 Accent 5" w:uiPriority="49"/>
-    <w:lsdException w:name="List Table 5 Dark Accent 5" w:uiPriority="50"/>
-    <w:lsdException w:name="List Table 6 Colorful Accent 5" w:uiPriority="51"/>
-    <w:lsdException w:name="List Table 7 Colorful Accent 5" w:uiPriority="52"/>
-    <w:lsdException w:name="List Table 1 Light Accent 6" w:uiPriority="46"/>
-    <w:lsdException w:name="List Table 2 Accent 6" w:uiPriority="47"/>
-    <w:lsdException w:name="List Table 3 Accent 6" w:uiPriority="48"/>
-    <w:lsdException w:name="List Table 4 Accent 6" w:uiPriority="49"/>
-    <w:lsdException w:name="List Table 5 Dark Accent 6" w:uiPriority="50"/>
-    <w:lsdException w:name="List Table 6 Colorful Accent 6" w:uiPriority="51"/>
-    <w:lsdException w:name="List Table 7 Colorful Accent 6" w:uiPriority="52"/>
-    <w:lsdException w:name="Mention" w:semiHidden="1" w:unhideWhenUsed="1"/>
-    <w:lsdException w:name="Smart Hyperlink" w:semiHidden="1" w:unhideWhenUsed="1"/>
-    <w:lsdException w:name="Hashtag" w:semiHidden="1" w:unhideWhenUsed="1"/>
-    <w:lsdException w:name="Unresolved Mention" w:semiHidden="1" w:unhideWhenUsed="1"/>
-    <w:lsdException w:name="Smart Link" w:semiHidden="1" w:unhideWhenUsed="1"/>
+  <w:latentStyles w:defLockedState="0" w:defUIPriority="99" w:defSemiHidden="1" w:defUnhideWhenUsed="1" w:defQFormat="0" w:count="267">
+    <w:lsdException w:name="Normal" w:semiHidden="0" w:uiPriority="0" w:unhideWhenUsed="0" w:qFormat="1"/>
+    <w:lsdException w:name="heading 1" w:semiHidden="0" w:uiPriority="9" w:unhideWhenUsed="0" w:qFormat="1"/>
+    <w:lsdException w:name="heading 2" w:uiPriority="9" w:qFormat="1"/>
+    <w:lsdException w:name="heading 3" w:uiPriority="9" w:qFormat="1"/>
+    <w:lsdException w:name="heading 4" w:uiPriority="9" w:qFormat="1"/>
+    <w:lsdException w:name="heading 5" w:uiPriority="9" w:qFormat="1"/>
+    <w:lsdException w:name="heading 6" w:uiPriority="9" w:qFormat="1"/>
+    <w:lsdException w:name="heading 7" w:uiPriority="9" w:qFormat="1"/>
+    <w:lsdException w:name="heading 8" w:uiPriority="9" w:qFormat="1"/>
+    <w:lsdException w:name="heading 9" w:uiPriority="9" w:qFormat="1"/>
+    <w:lsdException w:name="toc 1" w:uiPriority="39"/>
+    <w:lsdException w:name="toc 2" w:uiPriority="39"/>
+    <w:lsdException w:name="toc 3" w:uiPriority="39"/>
+    <w:lsdException w:name="toc 4" w:uiPriority="39"/>
+    <w:lsdException w:name="toc 5" w:uiPriority="39"/>
+    <w:lsdException w:name="toc 6" w:uiPriority="39"/>
+    <w:lsdException w:name="toc 7" w:uiPriority="39"/>
+    <w:lsdException w:name="toc 8" w:uiPriority="39"/>
+    <w:lsdException w:name="toc 9" w:uiPriority="39"/>
+    <w:lsdException w:name="caption" w:uiPriority="35" w:qFormat="1"/>
+    <w:lsdException w:name="Title" w:semiHidden="0" w:uiPriority="10" w:unhideWhenUsed="0" w:qFormat="1"/>
+    <w:lsdException w:name="Default Paragraph Font" w:uiPriority="1"/>
+    <w:lsdException w:name="Subtitle" w:semiHidden="0" w:uiPriority="11" w:unhideWhenUsed="0" w:qFormat="1"/>
+    <w:lsdException w:name="Strong" w:semiHidden="0" w:uiPriority="22" w:unhideWhenUsed="0" w:qFormat="1"/>
+    <w:lsdException w:name="Emphasis" w:semiHidden="0" w:uiPriority="20" w:unhideWhenUsed="0" w:qFormat="1"/>
+    <w:lsdException w:name="Table Grid" w:semiHidden="0" w:uiPriority="39" w:unhideWhenUsed="0"/>
+    <w:lsdException w:name="Placeholder Text" w:unhideWhenUsed="0"/>
+    <w:lsdException w:name="No Spacing" w:semiHidden="0" w:uiPriority="1" w:unhideWhenUsed="0" w:qFormat="1"/>
+    <w:lsdException w:name="Light Shading" w:semiHidden="0" w:uiPriority="60" w:unhideWhenUsed="0"/>
+    <w:lsdException w:name="Light List" w:semiHidden="0" w:uiPriority="61" w:unhideWhenUsed="0"/>
+    <w:lsdException w:name="Light Grid" w:semiHidden="0" w:uiPriority="62" w:unhideWhenUsed="0"/>
+    <w:lsdException w:name="Medium Shading 1" w:semiHidden="0" w:uiPriority="63" w:unhideWhenUsed="0"/>
+    <w:lsdException w:name="Medium Shading 2" w:semiHidden="0" w:uiPriority="64" w:unhideWhenUsed="0"/>
+    <w:lsdException w:name="Medium List 1" w:semiHidden="0" w:uiPriority="65" w:unhideWhenUsed="0"/>
+    <w:lsdException w:name="Medium List 2" w:semiHidden="0" w:uiPriority="66" w:unhideWhenUsed="0"/>
+    <w:lsdException w:name="Medium Grid 1" w:semiHidden="0" w:uiPriority="67" w:unhideWhenUsed="0"/>
+    <w:lsdException w:name="Medium Grid 2" w:semiHidden="0" w:uiPriority="68" w:unhideWhenUsed="0"/>
+    <w:lsdException w:name="Medium Grid 3" w:semiHidden="0" w:uiPriority="69" w:unhideWhenUsed="0"/>
+    <w:lsdException w:name="Dark List" w:semiHidden="0" w:uiPriority="70" w:unhideWhenUsed="0"/>
+    <w:lsdException w:name="Colorful Shading" w:semiHidden="0" w:uiPriority="71" w:unhideWhenUsed="0"/>
+    <w:lsdException w:name="Colorful List" w:semiHidden="0" w:uiPriority="72" w:unhideWhenUsed="0"/>
+    <w:lsdException w:name="Colorful Grid" w:semiHidden="0" w:uiPriority="73" w:unhideWhenUsed="0"/>
+    <w:lsdException w:name="Light Shading Accent 1" w:semiHidden="0" w:uiPriority="60" w:unhideWhenUsed="0"/>
+    <w:lsdException w:name="Light List Accent 1" w:semiHidden="0" w:uiPriority="61" w:unhideWhenUsed="0"/>
+    <w:lsdException w:name="Light Grid Accent 1" w:semiHidden="0" w:uiPriority="62" w:unhideWhenUsed="0"/>
+    <w:lsdException w:name="Medium Shading 1 Accent 1" w:semiHidden="0" w:uiPriority="63" w:unhideWhenUsed="0"/>
+    <w:lsdException w:name="Medium Shading 2 Accent 1" w:semiHidden="0" w:uiPriority="64" w:unhideWhenUsed="0"/>
+    <w:lsdException w:name="Medium List 1 Accent 1" w:semiHidden="0" w:uiPriority="65" w:unhideWhenUsed="0"/>
+    <w:lsdException w:name="Revision" w:unhideWhenUsed="0"/>
+    <w:lsdException w:name="List Paragraph" w:semiHidden="0" w:uiPriority="34" w:unhideWhenUsed="0" w:qFormat="1"/>
+    <w:lsdException w:name="Quote" w:semiHidden="0" w:uiPriority="29" w:unhideWhenUsed="0" w:qFormat="1"/>
+    <w:lsdException w:name="Intense Quote" w:semiHidden="0" w:uiPriority="30" w:unhideWhenUsed="0" w:qFormat="1"/>
+    <w:lsdException w:name="Medium List 2 Accent 1" w:semiHidden="0" w:uiPriority="66" w:unhideWhenUsed="0"/>
+    <w:lsdException w:name="Medium Grid 1 Accent 1" w:semiHidden="0" w:uiPriority="67" w:unhideWhenUsed="0"/>
+    <w:lsdException w:name="Medium Grid 2 Accent 1" w:semiHidden="0" w:uiPriority="68" w:unhideWhenUsed="0"/>
+    <w:lsdException w:name="Medium Grid 3 Accent 1" w:semiHidden="0" w:uiPriority="69" w:unhideWhenUsed="0"/>
+    <w:lsdException w:name="Dark List Accent 1" w:semiHidden="0" w:uiPriority="70" w:unhideWhenUsed="0"/>
+    <w:lsdException w:name="Colorful Shading Accent 1" w:semiHidden="0" w:uiPriority="71" w:unhideWhenUsed="0"/>
+    <w:lsdException w:name="Colorful List Accent 1" w:semiHidden="0" w:uiPriority="72" w:unhideWhenUsed="0"/>
+    <w:lsdException w:name="Colorful Grid Accent 1" w:semiHidden="0" w:uiPriority="73" w:unhideWhenUsed="0"/>
+    <w:lsdException w:name="Light Shading Accent 2" w:semiHidden="0" w:uiPriority="60" w:unhideWhenUsed="0"/>
+    <w:lsdException w:name="Light List Accent 2" w:semiHidden="0" w:uiPriority="61" w:unhideWhenUsed="0"/>
+    <w:lsdException w:name="Light Grid Accent 2" w:semiHidden="0" w:uiPriority="62" w:unhideWhenUsed="0"/>
+    <w:lsdException w:name="Medium Shading 1 Accent 2" w:semiHidden="0" w:uiPriority="63" w:unhideWhenUsed="0"/>
+    <w:lsdException w:name="Medium Shading 2 Accent 2" w:semiHidden="0" w:uiPriority="64" w:unhideWhenUsed="0"/>
+    <w:lsdException w:name="Medium List 1 Accent 2" w:semiHidden="0" w:uiPriority="65" w:unhideWhenUsed="0"/>
+    <w:lsdException w:name="Medium List 2 Accent 2" w:semiHidden="0" w:uiPriority="66" w:unhideWhenUsed="0"/>
+    <w:lsdException w:name="Medium Grid 1 Accent 2" w:semiHidden="0" w:uiPriority="67" w:unhideWhenUsed="0"/>
+    <w:lsdException w:name="Medium Grid 2 Accent 2" w:semiHidden="0" w:uiPriority="68" w:unhideWhenUsed="0"/>
+    <w:lsdException w:name="Medium Grid 3 Accent 2" w:semiHidden="0" w:uiPriority="69" w:unhideWhenUsed="0"/>
+    <w:lsdException w:name="Dark List Accent 2" w:semiHidden="0" w:uiPriority="70" w:unhideWhenUsed="0"/>
+    <w:lsdException w:name="Colorful Shading Accent 2" w:semiHidden="0" w:uiPriority="71" w:unhideWhenUsed="0"/>
+    <w:lsdException w:name="Colorful List Accent 2" w:semiHidden="0" w:uiPriority="72" w:unhideWhenUsed="0"/>
+    <w:lsdException w:name="Colorful Grid Accent 2" w:semiHidden="0" w:uiPriority="73" w:unhideWhenUsed="0"/>
+    <w:lsdException w:name="Light Shading Accent 3" w:semiHidden="0" w:uiPriority="60" w:unhideWhenUsed="0"/>
+    <w:lsdException w:name="Light List Accent 3" w:semiHidden="0" w:uiPriority="61" w:unhideWhenUsed="0"/>
+    <w:lsdException w:name="Light Grid Accent 3" w:semiHidden="0" w:uiPriority="62" w:unhideWhenUsed="0"/>
+    <w:lsdException w:name="Medium Shading 1 Accent 3" w:semiHidden="0" w:uiPriority="63" w:unhideWhenUsed="0"/>
+    <w:lsdException w:name="Medium Shading 2 Accent 3" w:semiHidden="0" w:uiPriority="64" w:unhideWhenUsed="0"/>
+    <w:lsdException w:name="Medium List 1 Accent 3" w:semiHidden="0" w:uiPriority="65" w:unhideWhenUsed="0"/>
+    <w:lsdException w:name="Medium List 2 Accent 3" w:semiHidden="0" w:uiPriority="66" w:unhideWhenUsed="0"/>
+    <w:lsdException w:name="Medium Grid 1 Accent 3" w:semiHidden="0" w:uiPriority="67" w:unhideWhenUsed="0"/>
+    <w:lsdException w:name="Medium Grid 2 Accent 3" w:semiHidden="0" w:uiPriority="68" w:unhideWhenUsed="0"/>
+    <w:lsdException w:name="Medium Grid 3 Accent 3" w:semiHidden="0" w:uiPriority="69" w:unhideWhenUsed="0"/>
+    <w:lsdException w:name="Dark List Accent 3" w:semiHidden="0" w:uiPriority="70" w:unhideWhenUsed="0"/>
+    <w:lsdException w:name="Colorful Shading Accent 3" w:semiHidden="0" w:uiPriority="71" w:unhideWhenUsed="0"/>
+    <w:lsdException w:name="Colorful List Accent 3" w:semiHidden="0" w:uiPriority="72" w:unhideWhenUsed="0"/>
+    <w:lsdException w:name="Colorful Grid Accent 3" w:semiHidden="0" w:uiPriority="73" w:unhideWhenUsed="0"/>
+    <w:lsdException w:name="Light Shading Accent 4" w:semiHidden="0" w:uiPriority="60" w:unhideWhenUsed="0"/>
+    <w:lsdException w:name="Light List Accent 4" w:semiHidden="0" w:uiPriority="61" w:unhideWhenUsed="0"/>
+    <w:lsdException w:name="Light Grid Accent 4" w:semiHidden="0" w:uiPriority="62" w:unhideWhenUsed="0"/>
+    <w:lsdException w:name="Medium Shading 1 Accent 4" w:semiHidden="0" w:uiPriority="63" w:unhideWhenUsed="0"/>
+    <w:lsdException w:name="Medium Shading 2 Accent 4" w:semiHidden="0" w:uiPriority="64" w:unhideWhenUsed="0"/>
+    <w:lsdException w:name="Medium List 1 Accent 4" w:semiHidden="0" w:uiPriority="65" w:unhideWhenUsed="0"/>
+    <w:lsdException w:name="Medium List 2 Accent 4" w:semiHidden="0" w:uiPriority="66" w:unhideWhenUsed="0"/>
+    <w:lsdException w:name="Medium Grid 1 Accent 4" w:semiHidden="0" w:uiPriority="67" w:unhideWhenUsed="0"/>
+    <w:lsdException w:name="Medium Grid 2 Accent 4" w:semiHidden="0" w:uiPriority="68" w:unhideWhenUsed="0"/>
+    <w:lsdException w:name="Medium Grid 3 Accent 4" w:semiHidden="0" w:uiPriority="69" w:unhideWhenUsed="0"/>
+    <w:lsdException w:name="Dark List Accent 4" w:semiHidden="0" w:uiPriority="70" w:unhideWhenUsed="0"/>
+    <w:lsdException w:name="Colorful Shading Accent 4" w:semiHidden="0" w:uiPriority="71" w:unhideWhenUsed="0"/>
+    <w:lsdException w:name="Colorful List Accent 4" w:semiHidden="0" w:uiPriority="72" w:unhideWhenUsed="0"/>
+    <w:lsdException w:name="Colorful Grid Accent 4" w:semiHidden="0" w:uiPriority="73" w:unhideWhenUsed="0"/>
+    <w:lsdException w:name="Light Shading Accent 5" w:semiHidden="0" w:uiPriority="60" w:unhideWhenUsed="0"/>
+    <w:lsdException w:name="Light List Accent 5" w:semiHidden="0" w:uiPriority="61" w:unhideWhenUsed="0"/>
+    <w:lsdException w:name="Light Grid Accent 5" w:semiHidden="0" w:uiPriority="62" w:unhideWhenUsed="0"/>
+    <w:lsdException w:name="Medium Shading 1 Accent 5" w:semiHidden="0" w:uiPriority="63" w:unhideWhenUsed="0"/>
+    <w:lsdException w:name="Medium Shading 2 Accent 5" w:semiHidden="0" w:uiPriority="64" w:unhideWhenUsed="0"/>
+    <w:lsdException w:name="Medium List 1 Accent 5" w:semiHidden="0" w:uiPriority="65" w:unhideWhenUsed="0"/>
+    <w:lsdException w:name="Medium List 2 Accent 5" w:semiHidden="0" w:uiPriority="66" w:unhideWhenUsed="0"/>
+    <w:lsdException w:name="Medium Grid 1 Accent 5" w:semiHidden="0" w:uiPriority="67" w:unhideWhenUsed="0"/>
+    <w:lsdException w:name="Medium Grid 2 Accent 5" w:semiHidden="0" w:uiPriority="68" w:unhideWhenUsed="0"/>
+    <w:lsdException w:name="Medium Grid 3 Accent 5" w:semiHidden="0" w:uiPriority="69" w:unhideWhenUsed="0"/>
+    <w:lsdException w:name="Dark List Accent 5" w:semiHidden="0" w:uiPriority="70" w:unhideWhenUsed="0"/>
+    <w:lsdException w:name="Colorful Shading Accent 5" w:semiHidden="0" w:uiPriority="71" w:unhideWhenUsed="0"/>
+    <w:lsdException w:name="Colorful List Accent 5" w:semiHidden="0" w:uiPriority="72" w:unhideWhenUsed="0"/>
+    <w:lsdException w:name="Colorful Grid Accent 5" w:semiHidden="0" w:uiPriority="73" w:unhideWhenUsed="0"/>
+    <w:lsdException w:name="Light Shading Accent 6" w:semiHidden="0" w:uiPriority="60" w:unhideWhenUsed="0"/>
+    <w:lsdException w:name="Light List Accent 6" w:semiHidden="0" w:uiPriority="61" w:unhideWhenUsed="0"/>
+    <w:lsdException w:name="Light Grid Accent 6" w:semiHidden="0" w:uiPriority="62" w:unhideWhenUsed="0"/>
+    <w:lsdException w:name="Medium Shading 1 Accent 6" w:semiHidden="0" w:uiPriority="63" w:unhideWhenUsed="0"/>
+    <w:lsdException w:name="Medium Shading 2 Accent 6" w:semiHidden="0" w:uiPriority="64" w:unhideWhenUsed="0"/>
+    <w:lsdException w:name="Medium List 1 Accent 6" w:semiHidden="0" w:uiPriority="65" w:unhideWhenUsed="0"/>
+    <w:lsdException w:name="Medium List 2 Accent 6" w:semiHidden="0" w:uiPriority="66" w:unhideWhenUsed="0"/>
+    <w:lsdException w:name="Medium Grid 1 Accent 6" w:semiHidden="0" w:uiPriority="67" w:unhideWhenUsed="0"/>
+    <w:lsdException w:name="Medium Grid 2 Accent 6" w:semiHidden="0" w:uiPriority="68" w:unhideWhenUsed="0"/>
+    <w:lsdException w:name="Medium Grid 3 Accent 6" w:semiHidden="0" w:uiPriority="69" w:unhideWhenUsed="0"/>
+    <w:lsdException w:name="Dark List Accent 6" w:semiHidden="0" w:uiPriority="70" w:unhideWhenUsed="0"/>
+    <w:lsdException w:name="Colorful Shading Accent 6" w:semiHidden="0" w:uiPriority="71" w:unhideWhenUsed="0"/>
+    <w:lsdException w:name="Colorful List Accent 6" w:semiHidden="0" w:uiPriority="72" w:unhideWhenUsed="0"/>
+    <w:lsdException w:name="Colorful Grid Accent 6" w:semiHidden="0" w:uiPriority="73" w:unhideWhenUsed="0"/>
+    <w:lsdException w:name="Subtle Emphasis" w:semiHidden="0" w:uiPriority="19" w:unhideWhenUsed="0" w:qFormat="1"/>
+    <w:lsdException w:name="Intense Emphasis" w:semiHidden="0" w:uiPriority="21" w:unhideWhenUsed="0" w:qFormat="1"/>
+    <w:lsdException w:name="Subtle Reference" w:semiHidden="0" w:uiPriority="31" w:unhideWhenUsed="0" w:qFormat="1"/>
+    <w:lsdException w:name="Intense Reference" w:semiHidden="0" w:uiPriority="32" w:unhideWhenUsed="0" w:qFormat="1"/>
+    <w:lsdException w:name="Book Title" w:semiHidden="0" w:uiPriority="33" w:unhideWhenUsed="0" w:qFormat="1"/>
+    <w:lsdException w:name="Bibliography" w:uiPriority="37"/>
+    <w:lsdException w:name="TOC Heading" w:uiPriority="39" w:qFormat="1"/>
+  </w:latentStyles>
+  <w:style w:type="paragraph" w:default="1" w:styleId="Normal">
+    <w:name w:val="Normal"/>
+    <w:qFormat/>
+  </w:style>
+  <w:style w:type="character" w:default="1" w:styleId="DefaultParagraphFont">
+    <w:name w:val="Default Paragraph Font"/>
+    <w:uiPriority w:val="1"/>
+    <w:semiHidden/>
+    <w:unhideWhenUsed/>
+  </w:style>
+  <w:style w:type="table" w:default="1" w:styleId="TableNormal">
+    <w:name w:val="Normal Table"/>
+    <w:uiPriority w:val="99"/>
+    <w:semiHidden/>
+    <w:unhideWhenUsed/>
+    <w:tblPr>
+      <w:tblInd w:w="0" w:type="dxa"/>
+      <w:tblCellMar>
+        <w:top w:w="0" w:type="dxa"/>
+        <w:left w:w="108" w:type="dxa"/>
+        <w:bottom w:w="0" w:type="dxa"/>
+        <w:right w:w="108" w:type="dxa"/>
+      </w:tblCellMar>
+    </w:tblPr>
+  </w:style>
+  <w:style w:type="numbering" w:default="1" w:styleId="NoList">
+    <w:name w:val="No List"/>
+    <w:uiPriority w:val="99"/>
+    <w:semiHidden/>
+    <w:unhideWhenUsed/>
+  </w:style>
+  <w:style w:type="paragraph" w:customStyle="1" w:styleId="A039DDD788354E53B8BB7302C8C84053">
+    <w:name w:val="A039DDD788354E53B8BB7302C8C84053"/>
+  </w:style>
+</w:styles>
+</file>
+
+<file path=word/glossary/stylesWithEffects.xml><?xml version="1.0" encoding="utf-8"?>
+<w:styles xmlns:wpc="http://schemas.microsoft.com/office/word/2010/wordprocessingCanvas" xmlns:mc="http://schemas.openxmlformats.org/markup-compatibility/2006" xmlns:o="urn:schemas-microsoft-com:office:office" xmlns:r="http://schemas.openxmlformats.org/officeDocument/2006/relationships" xmlns:m="http://schemas.openxmlformats.org/officeDocument/2006/math" xmlns:v="urn:schemas-microsoft-com:vml" xmlns:wp14="http://schemas.microsoft.com/office/word/2010/wordprocessingDrawing" xmlns:wp="http://schemas.openxmlformats.org/drawingml/2006/wordprocessingDrawing" xmlns:w10="urn:schemas-microsoft-com:office:word" xmlns:w="http://schemas.openxmlformats.org/wordprocessingml/2006/main" xmlns:w14="http://schemas.microsoft.com/office/word/2010/wordml" xmlns:wpg="http://schemas.microsoft.com/office/word/2010/wordprocessingGroup" xmlns:wpi="http://schemas.microsoft.com/office/word/2010/wordprocessingInk" xmlns:wne="http://schemas.microsoft.com/office/word/2006/wordml" xmlns:wps="http://schemas.microsoft.com/office/word/2010/wordprocessingShape" mc:Ignorable="w14 wp14">
+  <w:docDefaults>
+    <w:rPrDefault>
+      <w:rPr>
+        <w:rFonts w:asciiTheme="minorHAnsi" w:eastAsiaTheme="minorEastAsia" w:hAnsiTheme="minorHAnsi" w:cstheme="minorBidi"/>
+        <w:sz w:val="22"/>
+        <w:szCs w:val="22"/>
+        <w:lang w:val="en-GB" w:eastAsia="en-GB" w:bidi="ar-SA"/>
+      </w:rPr>
+    </w:rPrDefault>
+    <w:pPrDefault>
+      <w:pPr>
+        <w:spacing w:after="160" w:line="259" w:lineRule="auto"/>
+      </w:pPr>
+    </w:pPrDefault>
+  </w:docDefaults>
+  <w:latentStyles w:defLockedState="0" w:defUIPriority="99" w:defSemiHidden="1" w:defUnhideWhenUsed="1" w:defQFormat="0" w:count="267">
+    <w:lsdException w:name="Normal" w:semiHidden="0" w:uiPriority="0" w:unhideWhenUsed="0" w:qFormat="1"/>
+    <w:lsdException w:name="heading 1" w:semiHidden="0" w:uiPriority="9" w:unhideWhenUsed="0" w:qFormat="1"/>
+    <w:lsdException w:name="heading 2" w:uiPriority="9" w:qFormat="1"/>
+    <w:lsdException w:name="heading 3" w:uiPriority="9" w:qFormat="1"/>
+    <w:lsdException w:name="heading 4" w:uiPriority="9" w:qFormat="1"/>
+    <w:lsdException w:name="heading 5" w:uiPriority="9" w:qFormat="1"/>
+    <w:lsdException w:name="heading 6" w:uiPriority="9" w:qFormat="1"/>
+    <w:lsdException w:name="heading 7" w:uiPriority="9" w:qFormat="1"/>
+    <w:lsdException w:name="heading 8" w:uiPriority="9" w:qFormat="1"/>
+    <w:lsdException w:name="heading 9" w:uiPriority="9" w:qFormat="1"/>
+    <w:lsdException w:name="toc 1" w:uiPriority="39"/>
+    <w:lsdException w:name="toc 2" w:uiPriority="39"/>
+    <w:lsdException w:name="toc 3" w:uiPriority="39"/>
+    <w:lsdException w:name="toc 4" w:uiPriority="39"/>
+    <w:lsdException w:name="toc 5" w:uiPriority="39"/>
+    <w:lsdException w:name="toc 6" w:uiPriority="39"/>
+    <w:lsdException w:name="toc 7" w:uiPriority="39"/>
+    <w:lsdException w:name="toc 8" w:uiPriority="39"/>
+    <w:lsdException w:name="toc 9" w:uiPriority="39"/>
+    <w:lsdException w:name="caption" w:uiPriority="35" w:qFormat="1"/>
+    <w:lsdException w:name="Title" w:semiHidden="0" w:uiPriority="10" w:unhideWhenUsed="0" w:qFormat="1"/>
+    <w:lsdException w:name="Default Paragraph Font" w:uiPriority="1"/>
+    <w:lsdException w:name="Subtitle" w:semiHidden="0" w:uiPriority="11" w:unhideWhenUsed="0" w:qFormat="1"/>
+    <w:lsdException w:name="Strong" w:semiHidden="0" w:uiPriority="22" w:unhideWhenUsed="0" w:qFormat="1"/>
+    <w:lsdException w:name="Emphasis" w:semiHidden="0" w:uiPriority="20" w:unhideWhenUsed="0" w:qFormat="1"/>
+    <w:lsdException w:name="Table Grid" w:semiHidden="0" w:uiPriority="39" w:unhideWhenUsed="0"/>
+    <w:lsdException w:name="Placeholder Text" w:unhideWhenUsed="0"/>
+    <w:lsdException w:name="No Spacing" w:semiHidden="0" w:uiPriority="1" w:unhideWhenUsed="0" w:qFormat="1"/>
+    <w:lsdException w:name="Light Shading" w:semiHidden="0" w:uiPriority="60" w:unhideWhenUsed="0"/>
+    <w:lsdException w:name="Light List" w:semiHidden="0" w:uiPriority="61" w:unhideWhenUsed="0"/>
+    <w:lsdException w:name="Light Grid" w:semiHidden="0" w:uiPriority="62" w:unhideWhenUsed="0"/>
+    <w:lsdException w:name="Medium Shading 1" w:semiHidden="0" w:uiPriority="63" w:unhideWhenUsed="0"/>
+    <w:lsdException w:name="Medium Shading 2" w:semiHidden="0" w:uiPriority="64" w:unhideWhenUsed="0"/>
+    <w:lsdException w:name="Medium List 1" w:semiHidden="0" w:uiPriority="65" w:unhideWhenUsed="0"/>
+    <w:lsdException w:name="Medium List 2" w:semiHidden="0" w:uiPriority="66" w:unhideWhenUsed="0"/>
+    <w:lsdException w:name="Medium Grid 1" w:semiHidden="0" w:uiPriority="67" w:unhideWhenUsed="0"/>
+    <w:lsdException w:name="Medium Grid 2" w:semiHidden="0" w:uiPriority="68" w:unhideWhenUsed="0"/>
+    <w:lsdException w:name="Medium Grid 3" w:semiHidden="0" w:uiPriority="69" w:unhideWhenUsed="0"/>
+    <w:lsdException w:name="Dark List" w:semiHidden="0" w:uiPriority="70" w:unhideWhenUsed="0"/>
+    <w:lsdException w:name="Colorful Shading" w:semiHidden="0" w:uiPriority="71" w:unhideWhenUsed="0"/>
+    <w:lsdException w:name="Colorful List" w:semiHidden="0" w:uiPriority="72" w:unhideWhenUsed="0"/>
+    <w:lsdException w:name="Colorful Grid" w:semiHidden="0" w:uiPriority="73" w:unhideWhenUsed="0"/>
+    <w:lsdException w:name="Light Shading Accent 1" w:semiHidden="0" w:uiPriority="60" w:unhideWhenUsed="0"/>
+    <w:lsdException w:name="Light List Accent 1" w:semiHidden="0" w:uiPriority="61" w:unhideWhenUsed="0"/>
+    <w:lsdException w:name="Light Grid Accent 1" w:semiHidden="0" w:uiPriority="62" w:unhideWhenUsed="0"/>
+    <w:lsdException w:name="Medium Shading 1 Accent 1" w:semiHidden="0" w:uiPriority="63" w:unhideWhenUsed="0"/>
+    <w:lsdException w:name="Medium Shading 2 Accent 1" w:semiHidden="0" w:uiPriority="64" w:unhideWhenUsed="0"/>
+    <w:lsdException w:name="Medium List 1 Accent 1" w:semiHidden="0" w:uiPriority="65" w:unhideWhenUsed="0"/>
+    <w:lsdException w:name="Revision" w:unhideWhenUsed="0"/>
+    <w:lsdException w:name="List Paragraph" w:semiHidden="0" w:uiPriority="34" w:unhideWhenUsed="0" w:qFormat="1"/>
+    <w:lsdException w:name="Quote" w:semiHidden="0" w:uiPriority="29" w:unhideWhenUsed="0" w:qFormat="1"/>
+    <w:lsdException w:name="Intense Quote" w:semiHidden="0" w:uiPriority="30" w:unhideWhenUsed="0" w:qFormat="1"/>
+    <w:lsdException w:name="Medium List 2 Accent 1" w:semiHidden="0" w:uiPriority="66" w:unhideWhenUsed="0"/>
+    <w:lsdException w:name="Medium Grid 1 Accent 1" w:semiHidden="0" w:uiPriority="67" w:unhideWhenUsed="0"/>
+    <w:lsdException w:name="Medium Grid 2 Accent 1" w:semiHidden="0" w:uiPriority="68" w:unhideWhenUsed="0"/>
+    <w:lsdException w:name="Medium Grid 3 Accent 1" w:semiHidden="0" w:uiPriority="69" w:unhideWhenUsed="0"/>
+    <w:lsdException w:name="Dark List Accent 1" w:semiHidden="0" w:uiPriority="70" w:unhideWhenUsed="0"/>
+    <w:lsdException w:name="Colorful Shading Accent 1" w:semiHidden="0" w:uiPriority="71" w:unhideWhenUsed="0"/>
+    <w:lsdException w:name="Colorful List Accent 1" w:semiHidden="0" w:uiPriority="72" w:unhideWhenUsed="0"/>
+    <w:lsdException w:name="Colorful Grid Accent 1" w:semiHidden="0" w:uiPriority="73" w:unhideWhenUsed="0"/>
+    <w:lsdException w:name="Light Shading Accent 2" w:semiHidden="0" w:uiPriority="60" w:unhideWhenUsed="0"/>
+    <w:lsdException w:name="Light List Accent 2" w:semiHidden="0" w:uiPriority="61" w:unhideWhenUsed="0"/>
+    <w:lsdException w:name="Light Grid Accent 2" w:semiHidden="0" w:uiPriority="62" w:unhideWhenUsed="0"/>
+    <w:lsdException w:name="Medium Shading 1 Accent 2" w:semiHidden="0" w:uiPriority="63" w:unhideWhenUsed="0"/>
+    <w:lsdException w:name="Medium Shading 2 Accent 2" w:semiHidden="0" w:uiPriority="64" w:unhideWhenUsed="0"/>
+    <w:lsdException w:name="Medium List 1 Accent 2" w:semiHidden="0" w:uiPriority="65" w:unhideWhenUsed="0"/>
+    <w:lsdException w:name="Medium List 2 Accent 2" w:semiHidden="0" w:uiPriority="66" w:unhideWhenUsed="0"/>
+    <w:lsdException w:name="Medium Grid 1 Accent 2" w:semiHidden="0" w:uiPriority="67" w:unhideWhenUsed="0"/>
+    <w:lsdException w:name="Medium Grid 2 Accent 2" w:semiHidden="0" w:uiPriority="68" w:unhideWhenUsed="0"/>
+    <w:lsdException w:name="Medium Grid 3 Accent 2" w:semiHidden="0" w:uiPriority="69" w:unhideWhenUsed="0"/>
+    <w:lsdException w:name="Dark List Accent 2" w:semiHidden="0" w:uiPriority="70" w:unhideWhenUsed="0"/>
+    <w:lsdException w:name="Colorful Shading Accent 2" w:semiHidden="0" w:uiPriority="71" w:unhideWhenUsed="0"/>
+    <w:lsdException w:name="Colorful List Accent 2" w:semiHidden="0" w:uiPriority="72" w:unhideWhenUsed="0"/>
+    <w:lsdException w:name="Colorful Grid Accent 2" w:semiHidden="0" w:uiPriority="73" w:unhideWhenUsed="0"/>
+    <w:lsdException w:name="Light Shading Accent 3" w:semiHidden="0" w:uiPriority="60" w:unhideWhenUsed="0"/>
+    <w:lsdException w:name="Light List Accent 3" w:semiHidden="0" w:uiPriority="61" w:unhideWhenUsed="0"/>
+    <w:lsdException w:name="Light Grid Accent 3" w:semiHidden="0" w:uiPriority="62" w:unhideWhenUsed="0"/>
+    <w:lsdException w:name="Medium Shading 1 Accent 3" w:semiHidden="0" w:uiPriority="63" w:unhideWhenUsed="0"/>
+    <w:lsdException w:name="Medium Shading 2 Accent 3" w:semiHidden="0" w:uiPriority="64" w:unhideWhenUsed="0"/>
+    <w:lsdException w:name="Medium List 1 Accent 3" w:semiHidden="0" w:uiPriority="65" w:unhideWhenUsed="0"/>
+    <w:lsdException w:name="Medium List 2 Accent 3" w:semiHidden="0" w:uiPriority="66" w:unhideWhenUsed="0"/>
+    <w:lsdException w:name="Medium Grid 1 Accent 3" w:semiHidden="0" w:uiPriority="67" w:unhideWhenUsed="0"/>
+    <w:lsdException w:name="Medium Grid 2 Accent 3" w:semiHidden="0" w:uiPriority="68" w:unhideWhenUsed="0"/>
+    <w:lsdException w:name="Medium Grid 3 Accent 3" w:semiHidden="0" w:uiPriority="69" w:unhideWhenUsed="0"/>
+    <w:lsdException w:name="Dark List Accent 3" w:semiHidden="0" w:uiPriority="70" w:unhideWhenUsed="0"/>
+    <w:lsdException w:name="Colorful Shading Accent 3" w:semiHidden="0" w:uiPriority="71" w:unhideWhenUsed="0"/>
+    <w:lsdException w:name="Colorful List Accent 3" w:semiHidden="0" w:uiPriority="72" w:unhideWhenUsed="0"/>
+    <w:lsdException w:name="Colorful Grid Accent 3" w:semiHidden="0" w:uiPriority="73" w:unhideWhenUsed="0"/>
+    <w:lsdException w:name="Light Shading Accent 4" w:semiHidden="0" w:uiPriority="60" w:unhideWhenUsed="0"/>
+    <w:lsdException w:name="Light List Accent 4" w:semiHidden="0" w:uiPriority="61" w:unhideWhenUsed="0"/>
+    <w:lsdException w:name="Light Grid Accent 4" w:semiHidden="0" w:uiPriority="62" w:unhideWhenUsed="0"/>
+    <w:lsdException w:name="Medium Shading 1 Accent 4" w:semiHidden="0" w:uiPriority="63" w:unhideWhenUsed="0"/>
+    <w:lsdException w:name="Medium Shading 2 Accent 4" w:semiHidden="0" w:uiPriority="64" w:unhideWhenUsed="0"/>
+    <w:lsdException w:name="Medium List 1 Accent 4" w:semiHidden="0" w:uiPriority="65" w:unhideWhenUsed="0"/>
+    <w:lsdException w:name="Medium List 2 Accent 4" w:semiHidden="0" w:uiPriority="66" w:unhideWhenUsed="0"/>
+    <w:lsdException w:name="Medium Grid 1 Accent 4" w:semiHidden="0" w:uiPriority="67" w:unhideWhenUsed="0"/>
+    <w:lsdException w:name="Medium Grid 2 Accent 4" w:semiHidden="0" w:uiPriority="68" w:unhideWhenUsed="0"/>
+    <w:lsdException w:name="Medium Grid 3 Accent 4" w:semiHidden="0" w:uiPriority="69" w:unhideWhenUsed="0"/>
+    <w:lsdException w:name="Dark List Accent 4" w:semiHidden="0" w:uiPriority="70" w:unhideWhenUsed="0"/>
+    <w:lsdException w:name="Colorful Shading Accent 4" w:semiHidden="0" w:uiPriority="71" w:unhideWhenUsed="0"/>
+    <w:lsdException w:name="Colorful List Accent 4" w:semiHidden="0" w:uiPriority="72" w:unhideWhenUsed="0"/>
+    <w:lsdException w:name="Colorful Grid Accent 4" w:semiHidden="0" w:uiPriority="73" w:unhideWhenUsed="0"/>
+    <w:lsdException w:name="Light Shading Accent 5" w:semiHidden="0" w:uiPriority="60" w:unhideWhenUsed="0"/>
+    <w:lsdException w:name="Light List Accent 5" w:semiHidden="0" w:uiPriority="61" w:unhideWhenUsed="0"/>
+    <w:lsdException w:name="Light Grid Accent 5" w:semiHidden="0" w:uiPriority="62" w:unhideWhenUsed="0"/>
+    <w:lsdException w:name="Medium Shading 1 Accent 5" w:semiHidden="0" w:uiPriority="63" w:unhideWhenUsed="0"/>
+    <w:lsdException w:name="Medium Shading 2 Accent 5" w:semiHidden="0" w:uiPriority="64" w:unhideWhenUsed="0"/>
+    <w:lsdException w:name="Medium List 1 Accent 5" w:semiHidden="0" w:uiPriority="65" w:unhideWhenUsed="0"/>
+    <w:lsdException w:name="Medium List 2 Accent 5" w:semiHidden="0" w:uiPriority="66" w:unhideWhenUsed="0"/>
+    <w:lsdException w:name="Medium Grid 1 Accent 5" w:semiHidden="0" w:uiPriority="67" w:unhideWhenUsed="0"/>
+    <w:lsdException w:name="Medium Grid 2 Accent 5" w:semiHidden="0" w:uiPriority="68" w:unhideWhenUsed="0"/>
+    <w:lsdException w:name="Medium Grid 3 Accent 5" w:semiHidden="0" w:uiPriority="69" w:unhideWhenUsed="0"/>
+    <w:lsdException w:name="Dark List Accent 5" w:semiHidden="0" w:uiPriority="70" w:unhideWhenUsed="0"/>
+    <w:lsdException w:name="Colorful Shading Accent 5" w:semiHidden="0" w:uiPriority="71" w:unhideWhenUsed="0"/>
+    <w:lsdException w:name="Colorful List Accent 5" w:semiHidden="0" w:uiPriority="72" w:unhideWhenUsed="0"/>
+    <w:lsdException w:name="Colorful Grid Accent 5" w:semiHidden="0" w:uiPriority="73" w:unhideWhenUsed="0"/>
+    <w:lsdException w:name="Light Shading Accent 6" w:semiHidden="0" w:uiPriority="60" w:unhideWhenUsed="0"/>
+    <w:lsdException w:name="Light List Accent 6" w:semiHidden="0" w:uiPriority="61" w:unhideWhenUsed="0"/>
+    <w:lsdException w:name="Light Grid Accent 6" w:semiHidden="0" w:uiPriority="62" w:unhideWhenUsed="0"/>
+    <w:lsdException w:name="Medium Shading 1 Accent 6" w:semiHidden="0" w:uiPriority="63" w:unhideWhenUsed="0"/>
+    <w:lsdException w:name="Medium Shading 2 Accent 6" w:semiHidden="0" w:uiPriority="64" w:unhideWhenUsed="0"/>
+    <w:lsdException w:name="Medium List 1 Accent 6" w:semiHidden="0" w:uiPriority="65" w:unhideWhenUsed="0"/>
+    <w:lsdException w:name="Medium List 2 Accent 6" w:semiHidden="0" w:uiPriority="66" w:unhideWhenUsed="0"/>
+    <w:lsdException w:name="Medium Grid 1 Accent 6" w:semiHidden="0" w:uiPriority="67" w:unhideWhenUsed="0"/>
+    <w:lsdException w:name="Medium Grid 2 Accent 6" w:semiHidden="0" w:uiPriority="68" w:unhideWhenUsed="0"/>
+    <w:lsdException w:name="Medium Grid 3 Accent 6" w:semiHidden="0" w:uiPriority="69" w:unhideWhenUsed="0"/>
+    <w:lsdException w:name="Dark List Accent 6" w:semiHidden="0" w:uiPriority="70" w:unhideWhenUsed="0"/>
+    <w:lsdException w:name="Colorful Shading Accent 6" w:semiHidden="0" w:uiPriority="71" w:unhideWhenUsed="0"/>
+    <w:lsdException w:name="Colorful List Accent 6" w:semiHidden="0" w:uiPriority="72" w:unhideWhenUsed="0"/>
+    <w:lsdException w:name="Colorful Grid Accent 6" w:semiHidden="0" w:uiPriority="73" w:unhideWhenUsed="0"/>
+    <w:lsdException w:name="Subtle Emphasis" w:semiHidden="0" w:uiPriority="19" w:unhideWhenUsed="0" w:qFormat="1"/>
+    <w:lsdException w:name="Intense Emphasis" w:semiHidden="0" w:uiPriority="21" w:unhideWhenUsed="0" w:qFormat="1"/>
+    <w:lsdException w:name="Subtle Reference" w:semiHidden="0" w:uiPriority="31" w:unhideWhenUsed="0" w:qFormat="1"/>
+    <w:lsdException w:name="Intense Reference" w:semiHidden="0" w:uiPriority="32" w:unhideWhenUsed="0" w:qFormat="1"/>
+    <w:lsdException w:name="Book Title" w:semiHidden="0" w:uiPriority="33" w:unhideWhenUsed="0" w:qFormat="1"/>
+    <w:lsdException w:name="Bibliography" w:uiPriority="37"/>
+    <w:lsdException w:name="TOC Heading" w:uiPriority="39" w:qFormat="1"/>
   </w:latentStyles>
   <w:style w:type="paragraph" w:default="1" w:styleId="Normal">
     <w:name w:val="Normal"/>
@@ -9525,7 +15494,7 @@
 </file>
 
 <file path=word/glossary/webSettings.xml><?xml version="1.0" encoding="utf-8"?>
-<w:webSettings xmlns:mc="http://schemas.openxmlformats.org/markup-compatibility/2006" xmlns:r="http://schemas.openxmlformats.org/officeDocument/2006/relationships" xmlns:w="http://schemas.openxmlformats.org/wordprocessingml/2006/main" xmlns:w14="http://schemas.microsoft.com/office/word/2010/wordml" xmlns:w15="http://schemas.microsoft.com/office/word/2012/wordml" xmlns:w16cex="http://schemas.microsoft.com/office/word/2018/wordml/cex" xmlns:w16cid="http://schemas.microsoft.com/office/word/2016/wordml/cid" xmlns:w16="http://schemas.microsoft.com/office/word/2018/wordml" xmlns:w16sdtdh="http://schemas.microsoft.com/office/word/2020/wordml/sdtdatahash" xmlns:w16se="http://schemas.microsoft.com/office/word/2015/wordml/symex" mc:Ignorable="w14 w15 w16se w16cid w16 w16cex w16sdtdh">
+<w:webSettings xmlns:mc="http://schemas.openxmlformats.org/markup-compatibility/2006" xmlns:r="http://schemas.openxmlformats.org/officeDocument/2006/relationships" xmlns:w="http://schemas.openxmlformats.org/wordprocessingml/2006/main" xmlns:w14="http://schemas.microsoft.com/office/word/2010/wordml" mc:Ignorable="w14">
   <w:optimizeForBrowser/>
   <w:allowPNG/>
 </w:webSettings>
@@ -9574,7 +15543,7 @@
     </a:clrScheme>
     <a:fontScheme name="Office">
       <a:majorFont>
-        <a:latin typeface="Calibri Light" panose="020F0302020204030204"/>
+        <a:latin typeface="Calibri Light"/>
         <a:ea typeface=""/>
         <a:cs typeface=""/>
         <a:font script="Jpan" typeface="游ゴシック Light"/>
@@ -9626,7 +15595,7 @@
         <a:font script="Tfng" typeface="Ebrima"/>
       </a:majorFont>
       <a:minorFont>
-        <a:latin typeface="Calibri" panose="020F0502020204030204"/>
+        <a:latin typeface="Calibri"/>
         <a:ea typeface=""/>
         <a:cs typeface=""/>
         <a:font script="Jpan" typeface="游明朝"/>
@@ -9820,7 +15789,7 @@
   <a:extraClrSchemeLst/>
   <a:extLst>
     <a:ext uri="{05A4C25C-085E-4340-85A3-A5531E510DB2}">
-      <thm15:themeFamily xmlns:thm15="http://schemas.microsoft.com/office/thememl/2012/main" name="Office Theme" id="{62F939B6-93AF-4DB8-9C6B-D6C7DFDC589F}" vid="{4A3C46E8-61CC-4603-A589-7422A47A8E4A}"/>
+      <thm15:themeFamily xmlns:thm15="http://schemas.microsoft.com/office/thememl/2012/main" xmlns="" name="Office Theme" id="{62F939B6-93AF-4DB8-9C6B-D6C7DFDC589F}" vid="{4A3C46E8-61CC-4603-A589-7422A47A8E4A}"/>
     </a:ext>
   </a:extLst>
 </a:theme>
@@ -9831,7 +15800,7 @@
 </file>
 
 <file path=customXml/itemProps1.xml><?xml version="1.0" encoding="utf-8"?>
-<ds:datastoreItem xmlns:ds="http://schemas.openxmlformats.org/officeDocument/2006/customXml" ds:itemID="{CBE50C5E-D936-431F-A765-397F7C4708A0}">
+<ds:datastoreItem xmlns:ds="http://schemas.openxmlformats.org/officeDocument/2006/customXml" ds:itemID="{FD7E71A7-FB20-471A-8CA4-0B41E787D62D}">
   <ds:schemaRefs>
     <ds:schemaRef ds:uri="http://schemas.openxmlformats.org/officeDocument/2006/bibliography"/>
   </ds:schemaRefs>
